--- a/Project Proposal/team48proposal.docx
+++ b/Project Proposal/team48proposal.docx
@@ -11,16 +11,30 @@
           <w:sz w:val="40"/>
           <w:szCs w:val="40"/>
         </w:rPr>
-        <w:t>MGT 6203 Group Project Proposal Template</w:t>
-      </w:r>
-    </w:p>
-    <w:p>
-      <w:pPr>
+        <w:t xml:space="preserve">MGT 6203 Group Project </w:t>
+      </w:r>
+      <w:commentRangeStart w:id="0"/>
+      <w:r>
         <w:rPr>
           <w:sz w:val="40"/>
           <w:szCs w:val="40"/>
         </w:rPr>
-      </w:pPr>
+        <w:t>Proposal</w:t>
+      </w:r>
+      <w:commentRangeEnd w:id="0"/>
+      <w:r>
+        <w:rPr>
+          <w:rStyle w:val="CommentReference"/>
+        </w:rPr>
+        <w:commentReference w:id="0"/>
+      </w:r>
+      <w:r>
+        <w:rPr>
+          <w:sz w:val="40"/>
+          <w:szCs w:val="40"/>
+        </w:rPr>
+        <w:t>, Team 48</w:t>
+      </w:r>
     </w:p>
     <w:p>
       <w:pPr>
@@ -35,93 +49,36 @@
         <w:rPr>
           <w:b/>
           <w:bCs/>
-          <w:sz w:val="24"/>
-          <w:szCs w:val="24"/>
-        </w:rPr>
-        <w:t xml:space="preserve">Please edit the following template to record your responses and provide details on your project plan. </w:t>
+          <w:sz w:val="32"/>
+          <w:szCs w:val="32"/>
+        </w:rPr>
+        <w:t>TEAM INFORMATION (1 point)</w:t>
       </w:r>
     </w:p>
     <w:p>
-      <w:pPr>
+      <w:r>
         <w:rPr>
           <w:b/>
           <w:bCs/>
-          <w:sz w:val="24"/>
-          <w:szCs w:val="24"/>
-        </w:rPr>
-      </w:pPr>
+        </w:rPr>
+        <w:t>Team #:</w:t>
+      </w:r>
+      <w:r>
+        <w:t xml:space="preserve"> </w:t>
+      </w:r>
+      <w:r>
+        <w:t>48</w:t>
+      </w:r>
     </w:p>
     <w:p>
-      <w:pPr>
+      <w:r>
         <w:rPr>
           <w:b/>
           <w:bCs/>
-          <w:sz w:val="24"/>
-          <w:szCs w:val="24"/>
-        </w:rPr>
-      </w:pPr>
-      <w:r>
-        <w:rPr>
-          <w:b/>
-          <w:bCs/>
-          <w:sz w:val="32"/>
-          <w:szCs w:val="32"/>
-        </w:rPr>
-        <w:t>TEAM INFORMATION (1 point)</w:t>
-      </w:r>
-    </w:p>
-    <w:p>
-      <w:pPr>
-        <w:rPr>
-          <w:sz w:val="24"/>
-          <w:szCs w:val="24"/>
-        </w:rPr>
-      </w:pPr>
-      <w:r>
-        <w:rPr>
-          <w:b/>
-          <w:bCs/>
-          <w:sz w:val="24"/>
-          <w:szCs w:val="24"/>
-        </w:rPr>
-        <w:t>Team #:</w:t>
-      </w:r>
-      <w:r>
-        <w:rPr>
-          <w:sz w:val="24"/>
-          <w:szCs w:val="24"/>
-        </w:rPr>
-        <w:t xml:space="preserve"> </w:t>
-      </w:r>
-      <w:r>
-        <w:rPr>
-          <w:sz w:val="24"/>
-          <w:szCs w:val="24"/>
-        </w:rPr>
-        <w:t>48</w:t>
-      </w:r>
-    </w:p>
-    <w:p>
-      <w:pPr>
-        <w:rPr>
-          <w:sz w:val="24"/>
-          <w:szCs w:val="24"/>
-        </w:rPr>
-      </w:pPr>
-      <w:r>
-        <w:rPr>
-          <w:b/>
-          <w:bCs/>
-          <w:sz w:val="24"/>
-          <w:szCs w:val="24"/>
         </w:rPr>
         <w:t>Team Members:</w:t>
       </w:r>
       <w:r>
-        <w:rPr>
-          <w:sz w:val="24"/>
-          <w:szCs w:val="24"/>
-        </w:rPr>
         <w:t xml:space="preserve"> </w:t>
       </w:r>
     </w:p>
@@ -136,8 +93,6 @@
           <w:rFonts w:eastAsiaTheme="minorEastAsia"/>
           <w:b/>
           <w:bCs/>
-          <w:sz w:val="24"/>
-          <w:szCs w:val="24"/>
         </w:rPr>
       </w:pPr>
       <w:r>
@@ -145,28 +100,80 @@
           <w:rFonts w:eastAsiaTheme="minorEastAsia"/>
           <w:b/>
           <w:bCs/>
-          <w:sz w:val="24"/>
-          <w:szCs w:val="24"/>
-        </w:rPr>
-        <w:t>Andrew Taylor, 902697379, ataylor44</w:t>
-      </w:r>
-      <w:r>
-        <w:rPr>
-          <w:rFonts w:eastAsiaTheme="minorEastAsia"/>
-          <w:b/>
-          <w:bCs/>
-          <w:sz w:val="24"/>
-          <w:szCs w:val="24"/>
+        </w:rPr>
+        <w:t xml:space="preserve">Andrew Taylor, ataylor44. </w:t>
+      </w:r>
+      <w:r>
+        <w:rPr>
+          <w:rFonts w:eastAsiaTheme="minorEastAsia"/>
+        </w:rPr>
+        <w:t xml:space="preserve">Andrew received his </w:t>
+      </w:r>
+      <w:r>
+        <w:rPr>
+          <w:rFonts w:eastAsiaTheme="minorEastAsia"/>
+        </w:rPr>
+        <w:t>BS in Industrial Engineering from Georgia Tech,</w:t>
+      </w:r>
+      <w:r>
+        <w:rPr>
+          <w:rFonts w:eastAsiaTheme="minorEastAsia"/>
+        </w:rPr>
+        <w:t xml:space="preserve"> before becoming </w:t>
+      </w:r>
+      <w:r>
+        <w:rPr>
+          <w:rFonts w:eastAsiaTheme="minorEastAsia"/>
+        </w:rPr>
+        <w:t>retail strategy consultant</w:t>
+      </w:r>
+      <w:r>
+        <w:rPr>
+          <w:rFonts w:eastAsiaTheme="minorEastAsia"/>
+        </w:rPr>
+        <w:t xml:space="preserve"> for the next seveon years</w:t>
+      </w:r>
+      <w:r>
+        <w:rPr>
+          <w:rFonts w:eastAsiaTheme="minorEastAsia"/>
         </w:rPr>
         <w:t xml:space="preserve">. </w:t>
       </w:r>
       <w:r>
         <w:rPr>
           <w:rFonts w:eastAsiaTheme="minorEastAsia"/>
-          <w:sz w:val="24"/>
-          <w:szCs w:val="24"/>
-        </w:rPr>
-        <w:t>BS in Industrial Engineering from Georgia Tech, seven-year retail strategy consultant. Previously worked on many course-related projects (this is my last semester of classes), as well as a number of primarily supply chain-related projects in my work.</w:t>
+        </w:rPr>
+        <w:t>He has p</w:t>
+      </w:r>
+      <w:r>
+        <w:rPr>
+          <w:rFonts w:eastAsiaTheme="minorEastAsia"/>
+        </w:rPr>
+        <w:t xml:space="preserve">reviously worked on many course-related projects (this is </w:t>
+      </w:r>
+      <w:r>
+        <w:rPr>
+          <w:rFonts w:eastAsiaTheme="minorEastAsia"/>
+        </w:rPr>
+        <w:t>his</w:t>
+      </w:r>
+      <w:r>
+        <w:rPr>
+          <w:rFonts w:eastAsiaTheme="minorEastAsia"/>
+        </w:rPr>
+        <w:t xml:space="preserve"> last semester of classes), as well as a number of primarily supply chain-related projects </w:t>
+      </w:r>
+      <w:r>
+        <w:rPr>
+          <w:rFonts w:eastAsiaTheme="minorEastAsia"/>
+        </w:rPr>
+        <w:t>at work</w:t>
+      </w:r>
+      <w:r>
+        <w:rPr>
+          <w:rFonts w:eastAsiaTheme="minorEastAsia"/>
+        </w:rPr>
+        <w:t>.</w:t>
       </w:r>
     </w:p>
     <w:p>
@@ -176,18 +183,47 @@
           <w:ilvl w:val="0"/>
           <w:numId w:val="2"/>
         </w:numPr>
-        <w:rPr>
-          <w:sz w:val="24"/>
-          <w:szCs w:val="24"/>
-        </w:rPr>
-      </w:pPr>
-      <w:r>
-        <w:rPr>
-          <w:rFonts w:eastAsiaTheme="minorEastAsia"/>
-          <w:sz w:val="24"/>
-          <w:szCs w:val="24"/>
-        </w:rPr>
-        <w:t>Team Member 2 Name; GT Id or EdX username</w:t>
+        <w:spacing w:after="0" w:line="240" w:lineRule="auto"/>
+        <w:rPr>
+          <w:rFonts w:ascii="Segoe UI" w:eastAsia="Times New Roman" w:hAnsi="Segoe UI" w:cs="Segoe UI"/>
+          <w:sz w:val="20"/>
+          <w:szCs w:val="20"/>
+        </w:rPr>
+      </w:pPr>
+      <w:r>
+        <w:rPr>
+          <w:rFonts w:ascii="Segoe UI" w:eastAsia="Times New Roman" w:hAnsi="Segoe UI" w:cs="Segoe UI"/>
+          <w:b/>
+          <w:bCs/>
+          <w:sz w:val="20"/>
+          <w:szCs w:val="20"/>
+        </w:rPr>
+        <w:t xml:space="preserve">Ashwin Spencer, aspencer6. </w:t>
+      </w:r>
+      <w:r>
+        <w:rPr>
+          <w:rFonts w:eastAsiaTheme="minorEastAsia"/>
+        </w:rPr>
+        <w:t>Ashwin has 11+ years of experience in Electrical and Systems Engineering</w:t>
+      </w:r>
+      <w:r>
+        <w:rPr>
+          <w:rFonts w:eastAsiaTheme="minorEastAsia"/>
+        </w:rPr>
+        <w:br/>
+        <w:t>with a focus in Computational Electromagnetics (CEM) modeling and simulation. He recently completed MS in Computer Science and is now working as a Data Scientist. He has worked on many analytics projects during his MS</w:t>
+      </w:r>
+      <w:r>
+        <w:rPr>
+          <w:rFonts w:eastAsiaTheme="minorEastAsia"/>
+        </w:rPr>
+        <w:t>, and p</w:t>
+      </w:r>
+      <w:r>
+        <w:rPr>
+          <w:rFonts w:eastAsiaTheme="minorEastAsia"/>
+        </w:rPr>
+        <w:t>rofessionally, he has done probabilistic risk assessments of F-15 and F-16 engine parts.</w:t>
       </w:r>
     </w:p>
     <w:p>
@@ -199,17 +235,23 @@
         </w:numPr>
         <w:rPr>
           <w:rFonts w:eastAsiaTheme="minorEastAsia"/>
-          <w:sz w:val="24"/>
-          <w:szCs w:val="24"/>
-        </w:rPr>
-      </w:pPr>
-      <w:r>
-        <w:rPr>
-          <w:rFonts w:eastAsiaTheme="minorEastAsia"/>
-          <w:sz w:val="24"/>
-          <w:szCs w:val="24"/>
-        </w:rPr>
-        <w:t xml:space="preserve">Team Member 3 Name; GT Id or EdX username </w:t>
+          <w:b/>
+          <w:bCs/>
+        </w:rPr>
+      </w:pPr>
+      <w:r>
+        <w:rPr>
+          <w:rFonts w:eastAsiaTheme="minorEastAsia"/>
+          <w:b/>
+          <w:bCs/>
+        </w:rPr>
+        <w:t xml:space="preserve">Eric Limeback, elimeback3. </w:t>
+      </w:r>
+      <w:r>
+        <w:rPr>
+          <w:rFonts w:eastAsiaTheme="minorEastAsia"/>
+        </w:rPr>
+        <w:t>Eric earned his BBA at Wilfrid Laurier University in Canada, then worked as an analyst for five years in the IT, FinTech, and SaaS industries. This is his first semester at Georgia Tech. He currently works as a Senior Data Analyst for an NLP-based chatbot company in Toronto, helping to drive strategy for some of their largest enterprise clients. Professionally, he has experience in SQL and data visualization, as well as running clustering and classification models.</w:t>
       </w:r>
     </w:p>
     <w:p>
@@ -221,49 +263,46 @@
         </w:numPr>
         <w:rPr>
           <w:rFonts w:eastAsiaTheme="minorEastAsia"/>
-          <w:sz w:val="24"/>
-          <w:szCs w:val="24"/>
-        </w:rPr>
-      </w:pPr>
-      <w:r>
-        <w:rPr>
-          <w:rFonts w:eastAsiaTheme="minorEastAsia"/>
-          <w:sz w:val="24"/>
-          <w:szCs w:val="24"/>
-        </w:rPr>
-        <w:t xml:space="preserve">Team Member 4 Name; GT Id or EdX username </w:t>
-      </w:r>
-    </w:p>
-    <w:p>
-      <w:pPr>
-        <w:pStyle w:val="ListParagraph"/>
-        <w:numPr>
-          <w:ilvl w:val="0"/>
-          <w:numId w:val="2"/>
-        </w:numPr>
-        <w:rPr>
-          <w:rFonts w:eastAsiaTheme="minorEastAsia"/>
-          <w:sz w:val="24"/>
-          <w:szCs w:val="24"/>
-        </w:rPr>
-      </w:pPr>
-      <w:r>
-        <w:rPr>
-          <w:rFonts w:eastAsiaTheme="minorEastAsia"/>
-          <w:sz w:val="24"/>
-          <w:szCs w:val="24"/>
-        </w:rPr>
-        <w:t xml:space="preserve">Team Member 5 Name; GT Id or EdX username </w:t>
-      </w:r>
-    </w:p>
-    <w:p>
-      <w:pPr>
-        <w:rPr>
-          <w:rFonts w:eastAsiaTheme="minorEastAsia"/>
-          <w:sz w:val="24"/>
-          <w:szCs w:val="24"/>
-        </w:rPr>
-      </w:pPr>
+          <w:b/>
+          <w:bCs/>
+        </w:rPr>
+      </w:pPr>
+      <w:r>
+        <w:rPr>
+          <w:rFonts w:eastAsiaTheme="minorEastAsia"/>
+          <w:b/>
+          <w:bCs/>
+        </w:rPr>
+        <w:t xml:space="preserve">David Firrincieli, </w:t>
+      </w:r>
+      <w:r>
+        <w:rPr>
+          <w:rFonts w:eastAsiaTheme="minorEastAsia"/>
+          <w:b/>
+          <w:bCs/>
+        </w:rPr>
+        <w:t>dfirrincieli3</w:t>
+      </w:r>
+      <w:r>
+        <w:rPr>
+          <w:rFonts w:eastAsiaTheme="minorEastAsia"/>
+          <w:b/>
+          <w:bCs/>
+        </w:rPr>
+        <w:t xml:space="preserve">. </w:t>
+      </w:r>
+      <w:r>
+        <w:rPr>
+          <w:rFonts w:eastAsiaTheme="minorEastAsia"/>
+        </w:rPr>
+        <w:t>David received his B.S. from the University of North Carolina at Chapel Hill and has 3+ years of financial services experience in the Technology sector. Prior to Georgia Tech, David spent 2 years as an Investment Banking Analyst at KeyBanc Capital Markets, where he helped support and close 15+ Tech capital markets and M&amp;A transactions totaling over $6 billion in aggregate deal value</w:t>
+      </w:r>
+      <w:r>
+        <w:rPr>
+          <w:rFonts w:eastAsiaTheme="minorEastAsia"/>
+        </w:rPr>
+        <w:t>.</w:t>
+      </w:r>
     </w:p>
     <w:p>
       <w:pPr>
@@ -290,8 +329,6 @@
           <w:rFonts w:eastAsiaTheme="minorEastAsia"/>
           <w:b/>
           <w:bCs/>
-          <w:sz w:val="24"/>
-          <w:szCs w:val="24"/>
         </w:rPr>
       </w:pPr>
       <w:r>
@@ -299,18 +336,20 @@
           <w:rFonts w:eastAsiaTheme="minorEastAsia"/>
           <w:b/>
           <w:bCs/>
-          <w:sz w:val="24"/>
-          <w:szCs w:val="24"/>
         </w:rPr>
         <w:t xml:space="preserve">Project Title: </w:t>
       </w:r>
       <w:r>
         <w:rPr>
           <w:rFonts w:eastAsiaTheme="minorEastAsia"/>
-          <w:sz w:val="24"/>
-          <w:szCs w:val="24"/>
-        </w:rPr>
-        <w:t>COVID Impact on Country Happiness</w:t>
+        </w:rPr>
+        <w:t>House Price Prediction</w:t>
+      </w:r>
+      <w:r>
+        <w:rPr>
+          <w:rFonts w:eastAsiaTheme="minorEastAsia"/>
+        </w:rPr>
+        <w:t xml:space="preserve"> Incorporating Income Tax Data</w:t>
       </w:r>
     </w:p>
     <w:p>
@@ -319,8 +358,6 @@
           <w:rFonts w:eastAsiaTheme="minorEastAsia"/>
           <w:b/>
           <w:bCs/>
-          <w:sz w:val="24"/>
-          <w:szCs w:val="24"/>
         </w:rPr>
       </w:pPr>
       <w:r>
@@ -328,8 +365,6 @@
           <w:rFonts w:eastAsiaTheme="minorEastAsia"/>
           <w:b/>
           <w:bCs/>
-          <w:sz w:val="24"/>
-          <w:szCs w:val="24"/>
         </w:rPr>
         <w:t xml:space="preserve">Background Information on chosen project topic: </w:t>
       </w:r>
@@ -338,25 +373,43 @@
       <w:pPr>
         <w:rPr>
           <w:rFonts w:eastAsiaTheme="minorEastAsia"/>
-          <w:sz w:val="24"/>
-          <w:szCs w:val="24"/>
-        </w:rPr>
-      </w:pPr>
-      <w:r>
-        <w:rPr>
-          <w:rFonts w:eastAsiaTheme="minorEastAsia"/>
-          <w:sz w:val="24"/>
-          <w:szCs w:val="24"/>
-        </w:rPr>
-        <w:t xml:space="preserve">There is extensive data, by day, by country on the </w:t>
-      </w:r>
-      <w:r>
-        <w:rPr>
-          <w:rFonts w:eastAsiaTheme="minorEastAsia"/>
-          <w:sz w:val="24"/>
-          <w:szCs w:val="24"/>
-        </w:rPr>
-        <w:t>rates of COVID cases, COVID deaths, and vaccinations across two publicly available datasets. We intend to marry this up to a third dataset which contains happiness scores, by country, by year, as well as potential contributors to country happiness such as level of corruption, life expectancy, and GDP. This gives us a dataset with daily COVID data and annual happiness scores. From there, we can try to answer a number of questions about the impact of COVID on a country’s happiness.</w:t>
+        </w:rPr>
+      </w:pPr>
+      <w:r>
+        <w:rPr>
+          <w:rFonts w:eastAsiaTheme="minorEastAsia"/>
+        </w:rPr>
+        <w:t xml:space="preserve">Predicting house prices using information about the house (number of bedrooms, number of bathrooms, etc.) is a common machine learning problem. However, in many house price prediction datasets, additional information about the </w:t>
+      </w:r>
+      <w:r>
+        <w:rPr>
+          <w:rFonts w:eastAsiaTheme="minorEastAsia"/>
+        </w:rPr>
+        <w:t>economic status of potential buyers is not included</w:t>
+      </w:r>
+      <w:r>
+        <w:rPr>
+          <w:rFonts w:eastAsiaTheme="minorEastAsia"/>
+        </w:rPr>
+        <w:t>. When our team came across a publicly available dataset of income tax return data by zip code, we started to wonder – how might knowing various tax return fields</w:t>
+      </w:r>
+      <w:r>
+        <w:rPr>
+          <w:rFonts w:eastAsiaTheme="minorEastAsia"/>
+        </w:rPr>
+        <w:t xml:space="preserve"> by zip code</w:t>
+      </w:r>
+      <w:r>
+        <w:rPr>
+          <w:rFonts w:eastAsiaTheme="minorEastAsia"/>
+        </w:rPr>
+        <w:t>, such as adjusted gross income, help predict the prices of homes for a given time period</w:t>
+      </w:r>
+      <w:r>
+        <w:rPr>
+          <w:rFonts w:eastAsiaTheme="minorEastAsia"/>
+        </w:rPr>
+        <w:t>?</w:t>
       </w:r>
     </w:p>
     <w:p>
@@ -365,8 +418,6 @@
           <w:rFonts w:eastAsiaTheme="minorEastAsia"/>
           <w:b/>
           <w:bCs/>
-          <w:sz w:val="24"/>
-          <w:szCs w:val="24"/>
         </w:rPr>
       </w:pPr>
       <w:r>
@@ -374,27 +425,99 @@
           <w:rFonts w:eastAsiaTheme="minorEastAsia"/>
           <w:b/>
           <w:bCs/>
-          <w:sz w:val="24"/>
-          <w:szCs w:val="24"/>
-        </w:rPr>
-        <w:t xml:space="preserve">Problem Statement (clear and concise statement explaining purpose of your analysis and investigation): </w:t>
+        </w:rPr>
+        <w:t>Problem Statement</w:t>
+      </w:r>
+      <w:r>
+        <w:rPr>
+          <w:rFonts w:eastAsiaTheme="minorEastAsia"/>
+          <w:b/>
+          <w:bCs/>
+        </w:rPr>
+        <w:t>:</w:t>
       </w:r>
     </w:p>
     <w:p>
       <w:pPr>
         <w:rPr>
           <w:rFonts w:eastAsiaTheme="minorEastAsia"/>
-          <w:sz w:val="24"/>
-          <w:szCs w:val="24"/>
-        </w:rPr>
-      </w:pPr>
-      <w:r>
-        <w:rPr>
-          <w:rFonts w:eastAsiaTheme="minorEastAsia"/>
-          <w:sz w:val="24"/>
-          <w:szCs w:val="24"/>
-        </w:rPr>
-        <w:t>We’d like to understand if and how rates of COVID cases, deaths, and vaccinations impacted the happiness of countries from 2020 to 2022.</w:t>
+        </w:rPr>
+      </w:pPr>
+      <w:r>
+        <w:rPr>
+          <w:rFonts w:eastAsiaTheme="minorEastAsia"/>
+        </w:rPr>
+        <w:t>Our goal is t</w:t>
+      </w:r>
+      <w:r>
+        <w:rPr>
+          <w:rFonts w:eastAsiaTheme="minorEastAsia"/>
+        </w:rPr>
+        <w:t>o</w:t>
+      </w:r>
+      <w:r>
+        <w:rPr>
+          <w:rFonts w:eastAsiaTheme="minorEastAsia"/>
+        </w:rPr>
+        <w:t xml:space="preserve"> </w:t>
+      </w:r>
+      <w:r>
+        <w:rPr>
+          <w:rFonts w:eastAsiaTheme="minorEastAsia"/>
+        </w:rPr>
+        <w:t>predict</w:t>
+      </w:r>
+      <w:r>
+        <w:rPr>
+          <w:rFonts w:eastAsiaTheme="minorEastAsia"/>
+          <w:b/>
+          <w:bCs/>
+        </w:rPr>
+        <w:t xml:space="preserve"> </w:t>
+      </w:r>
+      <w:r>
+        <w:rPr>
+          <w:rFonts w:eastAsiaTheme="minorEastAsia"/>
+        </w:rPr>
+        <w:t xml:space="preserve">house prices using </w:t>
+      </w:r>
+      <w:r>
+        <w:rPr>
+          <w:rFonts w:eastAsiaTheme="minorEastAsia"/>
+          <w:b/>
+          <w:bCs/>
+        </w:rPr>
+        <w:t>both</w:t>
+      </w:r>
+      <w:r>
+        <w:rPr>
+          <w:rFonts w:eastAsiaTheme="minorEastAsia"/>
+        </w:rPr>
+        <w:t xml:space="preserve"> standard “listing” information about the house and </w:t>
+      </w:r>
+      <w:r>
+        <w:rPr>
+          <w:rFonts w:eastAsiaTheme="minorEastAsia"/>
+        </w:rPr>
+        <w:t xml:space="preserve">income </w:t>
+      </w:r>
+      <w:r>
+        <w:rPr>
+          <w:rFonts w:eastAsiaTheme="minorEastAsia"/>
+        </w:rPr>
+        <w:t xml:space="preserve">tax </w:t>
+      </w:r>
+      <w:r>
+        <w:rPr>
+          <w:rFonts w:eastAsiaTheme="minorEastAsia"/>
+        </w:rPr>
+        <w:t>information about the residents of a zip code</w:t>
+      </w:r>
+      <w:r>
+        <w:rPr>
+          <w:rFonts w:eastAsiaTheme="minorEastAsia"/>
+        </w:rPr>
+        <w:t>.</w:t>
       </w:r>
     </w:p>
     <w:p>
@@ -403,8 +526,6 @@
           <w:rFonts w:eastAsiaTheme="minorEastAsia"/>
           <w:b/>
           <w:bCs/>
-          <w:sz w:val="24"/>
-          <w:szCs w:val="24"/>
         </w:rPr>
       </w:pPr>
       <w:r>
@@ -412,27 +533,89 @@
           <w:rFonts w:eastAsiaTheme="minorEastAsia"/>
           <w:b/>
           <w:bCs/>
-          <w:sz w:val="24"/>
-          <w:szCs w:val="24"/>
-        </w:rPr>
-        <w:t>State your Primary Research Question (RQ):</w:t>
+        </w:rPr>
+        <w:t>Primary Research Question</w:t>
+      </w:r>
+      <w:r>
+        <w:rPr>
+          <w:rFonts w:eastAsiaTheme="minorEastAsia"/>
+          <w:b/>
+          <w:bCs/>
+        </w:rPr>
+        <w:t>:</w:t>
       </w:r>
     </w:p>
     <w:p>
       <w:pPr>
         <w:rPr>
           <w:rFonts w:eastAsiaTheme="minorEastAsia"/>
-          <w:sz w:val="24"/>
-          <w:szCs w:val="24"/>
-        </w:rPr>
-      </w:pPr>
-      <w:r>
-        <w:rPr>
-          <w:rFonts w:eastAsiaTheme="minorEastAsia"/>
-          <w:sz w:val="24"/>
-          <w:szCs w:val="24"/>
-        </w:rPr>
-        <w:t>How and to what degree do the rates of COVID cases, deaths, and vaccinations impact the happiness score of countries from 2020 to 2022?</w:t>
+        </w:rPr>
+      </w:pPr>
+      <w:commentRangeStart w:id="1"/>
+      <w:r>
+        <w:rPr>
+          <w:rFonts w:eastAsiaTheme="minorEastAsia"/>
+        </w:rPr>
+        <w:t>How well can we predict</w:t>
+      </w:r>
+      <w:r>
+        <w:rPr>
+          <w:rFonts w:eastAsiaTheme="minorEastAsia"/>
+          <w:b/>
+          <w:bCs/>
+        </w:rPr>
+        <w:t xml:space="preserve"> </w:t>
+      </w:r>
+      <w:r>
+        <w:rPr>
+          <w:rFonts w:eastAsiaTheme="minorEastAsia"/>
+        </w:rPr>
+        <w:t xml:space="preserve">house prices using </w:t>
+      </w:r>
+      <w:r>
+        <w:rPr>
+          <w:rFonts w:eastAsiaTheme="minorEastAsia"/>
+          <w:b/>
+          <w:bCs/>
+        </w:rPr>
+        <w:t>both</w:t>
+      </w:r>
+      <w:r>
+        <w:rPr>
+          <w:rFonts w:eastAsiaTheme="minorEastAsia"/>
+        </w:rPr>
+        <w:t xml:space="preserve"> </w:t>
+      </w:r>
+      <w:r>
+        <w:rPr>
+          <w:rFonts w:eastAsiaTheme="minorEastAsia"/>
+        </w:rPr>
+        <w:t xml:space="preserve">standard “listing” information about the house and </w:t>
+      </w:r>
+      <w:r>
+        <w:rPr>
+          <w:rFonts w:eastAsiaTheme="minorEastAsia"/>
+        </w:rPr>
+        <w:t xml:space="preserve">income tax </w:t>
+      </w:r>
+      <w:r>
+        <w:rPr>
+          <w:rFonts w:eastAsiaTheme="minorEastAsia"/>
+        </w:rPr>
+        <w:t>information about the residents of a zip code</w:t>
+      </w:r>
+      <w:r>
+        <w:rPr>
+          <w:rFonts w:eastAsiaTheme="minorEastAsia"/>
+        </w:rPr>
+        <w:t>?</w:t>
+      </w:r>
+      <w:commentRangeEnd w:id="1"/>
+      <w:r>
+        <w:rPr>
+          <w:rStyle w:val="CommentReference"/>
+        </w:rPr>
+        <w:commentReference w:id="1"/>
       </w:r>
     </w:p>
     <w:p>
@@ -441,8 +624,6 @@
           <w:rFonts w:eastAsiaTheme="minorEastAsia"/>
           <w:b/>
           <w:bCs/>
-          <w:sz w:val="24"/>
-          <w:szCs w:val="24"/>
         </w:rPr>
       </w:pPr>
       <w:r>
@@ -450,10 +631,8 @@
           <w:rFonts w:eastAsiaTheme="minorEastAsia"/>
           <w:b/>
           <w:bCs/>
-          <w:sz w:val="24"/>
-          <w:szCs w:val="24"/>
-        </w:rPr>
-        <w:t xml:space="preserve">Add some possible Supporting Research Questions (2-4 RQs that support problem statement): </w:t>
+        </w:rPr>
+        <w:t xml:space="preserve">Supporting Research Questions: </w:t>
       </w:r>
     </w:p>
     <w:p>
@@ -463,27 +642,60 @@
           <w:ilvl w:val="0"/>
           <w:numId w:val="1"/>
         </w:numPr>
-        <w:rPr>
-          <w:rFonts w:eastAsiaTheme="minorEastAsia"/>
-          <w:sz w:val="24"/>
-          <w:szCs w:val="24"/>
-        </w:rPr>
-      </w:pPr>
-      <w:r>
-        <w:rPr>
-          <w:rFonts w:eastAsiaTheme="minorEastAsia"/>
-          <w:sz w:val="24"/>
-          <w:szCs w:val="24"/>
-        </w:rPr>
-        <w:t>To what degree are COVID cases significant, if we also include other factors which are more stable</w:t>
-      </w:r>
-      <w:r>
-        <w:rPr>
-          <w:rFonts w:eastAsiaTheme="minorEastAsia"/>
-          <w:sz w:val="24"/>
-          <w:szCs w:val="24"/>
-        </w:rPr>
-        <w:t>?</w:t>
+      </w:pPr>
+      <w:r>
+        <w:rPr>
+          <w:rFonts w:eastAsiaTheme="minorEastAsia"/>
+        </w:rPr>
+        <w:t xml:space="preserve">How does the performance of models </w:t>
+      </w:r>
+      <w:r>
+        <w:rPr>
+          <w:rFonts w:eastAsiaTheme="minorEastAsia"/>
+        </w:rPr>
+        <w:t>with</w:t>
+      </w:r>
+      <w:r>
+        <w:rPr>
+          <w:rFonts w:eastAsiaTheme="minorEastAsia"/>
+        </w:rPr>
+        <w:t xml:space="preserve"> income tax data</w:t>
+      </w:r>
+      <w:r>
+        <w:rPr>
+          <w:rFonts w:eastAsiaTheme="minorEastAsia"/>
+        </w:rPr>
+        <w:t xml:space="preserve"> added</w:t>
+      </w:r>
+      <w:r>
+        <w:rPr>
+          <w:rFonts w:eastAsiaTheme="minorEastAsia"/>
+        </w:rPr>
+        <w:t xml:space="preserve"> compare to those with</w:t>
+      </w:r>
+      <w:r>
+        <w:rPr>
+          <w:rFonts w:eastAsiaTheme="minorEastAsia"/>
+        </w:rPr>
+        <w:t xml:space="preserve"> only</w:t>
+      </w:r>
+      <w:r>
+        <w:rPr>
+          <w:rFonts w:eastAsiaTheme="minorEastAsia"/>
+        </w:rPr>
+        <w:t xml:space="preserve"> </w:t>
+      </w:r>
+      <w:r>
+        <w:rPr>
+          <w:rFonts w:eastAsiaTheme="minorEastAsia"/>
+        </w:rPr>
+        <w:t>house</w:t>
+      </w:r>
+      <w:r>
+        <w:rPr>
+          <w:rFonts w:eastAsiaTheme="minorEastAsia"/>
+        </w:rPr>
+        <w:t xml:space="preserve"> features?</w:t>
       </w:r>
     </w:p>
     <w:p>
@@ -493,17 +705,12 @@
           <w:ilvl w:val="0"/>
           <w:numId w:val="1"/>
         </w:numPr>
-        <w:rPr>
-          <w:sz w:val="24"/>
-          <w:szCs w:val="24"/>
-        </w:rPr>
-      </w:pPr>
-      <w:r>
-        <w:rPr>
-          <w:sz w:val="24"/>
-          <w:szCs w:val="24"/>
-        </w:rPr>
-        <w:t>Are COVID case rates, deaths, or vaccination rates more important when predicting country happiness?</w:t>
+      </w:pPr>
+      <w:r>
+        <w:rPr>
+          <w:rFonts w:eastAsiaTheme="minorEastAsia"/>
+        </w:rPr>
+        <w:t>Which income tax features are statistically significant? What is their relationship to house price?</w:t>
       </w:r>
     </w:p>
     <w:p>
@@ -513,140 +720,118 @@
           <w:ilvl w:val="0"/>
           <w:numId w:val="1"/>
         </w:numPr>
-        <w:rPr>
-          <w:sz w:val="24"/>
-          <w:szCs w:val="24"/>
-        </w:rPr>
-      </w:pPr>
-      <w:r>
-        <w:rPr>
-          <w:sz w:val="24"/>
-          <w:szCs w:val="24"/>
-        </w:rPr>
-        <w:t>What interaction terms may be significant? E.g. is the ratio of case rate to vaccination rate important?</w:t>
+      </w:pPr>
+      <w:r>
+        <w:rPr>
+          <w:rFonts w:eastAsiaTheme="minorEastAsia"/>
+        </w:rPr>
+        <w:t>Which traditional features are statistically significant? What is their relationship to house price? How do</w:t>
+      </w:r>
+      <w:r>
+        <w:rPr>
+          <w:rFonts w:eastAsiaTheme="minorEastAsia"/>
+        </w:rPr>
+        <w:t>es the set of significant features</w:t>
+      </w:r>
+      <w:r>
+        <w:rPr>
+          <w:rFonts w:eastAsiaTheme="minorEastAsia"/>
+        </w:rPr>
+        <w:t xml:space="preserve"> change when income tax features are added?</w:t>
       </w:r>
     </w:p>
     <w:p>
       <w:pPr>
+        <w:pStyle w:val="ListParagraph"/>
+      </w:pPr>
+    </w:p>
+    <w:p>
+      <w:pPr>
         <w:rPr>
           <w:rFonts w:eastAsiaTheme="minorEastAsia"/>
           <w:b/>
           <w:bCs/>
-          <w:sz w:val="24"/>
-          <w:szCs w:val="24"/>
-        </w:rPr>
-      </w:pPr>
+        </w:rPr>
+      </w:pPr>
+      <w:r>
+        <w:rPr>
+          <w:rFonts w:eastAsiaTheme="minorEastAsia"/>
+          <w:b/>
+          <w:bCs/>
+        </w:rPr>
+        <w:lastRenderedPageBreak/>
+        <w:t>Business Justification:</w:t>
+      </w:r>
+      <w:r>
+        <w:rPr>
+          <w:rFonts w:eastAsiaTheme="minorEastAsia"/>
+        </w:rPr>
+        <w:t xml:space="preserve"> </w:t>
+      </w:r>
     </w:p>
     <w:p>
       <w:pPr>
         <w:rPr>
           <w:rFonts w:eastAsiaTheme="minorEastAsia"/>
-          <w:sz w:val="24"/>
-          <w:szCs w:val="24"/>
-        </w:rPr>
-      </w:pPr>
-      <w:r>
-        <w:rPr>
-          <w:rFonts w:eastAsiaTheme="minorEastAsia"/>
           <w:b/>
           <w:bCs/>
-          <w:sz w:val="24"/>
-          <w:szCs w:val="24"/>
-        </w:rPr>
-        <w:lastRenderedPageBreak/>
-        <w:t>Business Justification:</w:t>
-      </w:r>
-      <w:r>
-        <w:rPr>
-          <w:rFonts w:eastAsiaTheme="minorEastAsia"/>
-          <w:sz w:val="24"/>
-          <w:szCs w:val="24"/>
-        </w:rPr>
-        <w:t xml:space="preserve"> </w:t>
-      </w:r>
-      <w:r>
+        </w:rPr>
+      </w:pPr>
+      <w:r>
+        <w:rPr>
+          <w:rFonts w:eastAsiaTheme="minorEastAsia"/>
+        </w:rPr>
+        <w:t xml:space="preserve">This would be important </w:t>
+      </w:r>
+      <w:r>
+        <w:rPr>
+          <w:rFonts w:eastAsiaTheme="minorEastAsia"/>
+        </w:rPr>
+        <w:t>to any company or individual who wishes to get an estimate of a home’s price, without knowing what it would be listed at. This could then be used to help evaluate potential home purchases, understand the value of current assets, and inform a variety of other residential real estate investment-related activities.</w:t>
+      </w:r>
+      <w:r>
+        <w:rPr>
+          <w:rFonts w:eastAsiaTheme="minorEastAsia"/>
+        </w:rPr>
+        <w:t xml:space="preserve"> If I was a potential investor, I could use this to compare expected prices to actual and look for opportunities. This could also improve products which evaluate home prices, like Zestimates on Zillow.</w:t>
+      </w:r>
+    </w:p>
+    <w:p>
+      <w:pPr>
         <w:rPr>
           <w:rFonts w:eastAsiaTheme="minorEastAsia"/>
           <w:b/>
           <w:bCs/>
-          <w:sz w:val="24"/>
-          <w:szCs w:val="24"/>
-        </w:rPr>
-        <w:t>(Why is this problem interesting to solve from a business viewpoint? Try to quantify the financial, marketing or operational aspects and implications of this problem, as if you were running a company, non-profit organization, city or government that is encountering this problem.)</w:t>
-      </w:r>
-      <w:r>
-        <w:br/>
+        </w:rPr>
+      </w:pPr>
+      <w:r>
+        <w:rPr>
+          <w:rFonts w:eastAsiaTheme="minorEastAsia"/>
+          <w:b/>
+          <w:bCs/>
+          <w:sz w:val="28"/>
+          <w:szCs w:val="28"/>
+        </w:rPr>
+        <w:t>DATASET/PLAN FOR DATA (4 points)</w:t>
       </w:r>
     </w:p>
     <w:p>
       <w:pPr>
         <w:rPr>
           <w:rFonts w:eastAsiaTheme="minorEastAsia"/>
-          <w:sz w:val="24"/>
-          <w:szCs w:val="24"/>
-        </w:rPr>
-      </w:pPr>
-      <w:r>
-        <w:rPr>
-          <w:rFonts w:eastAsiaTheme="minorEastAsia"/>
-          <w:sz w:val="24"/>
-          <w:szCs w:val="24"/>
-        </w:rPr>
-        <w:t xml:space="preserve">This would be important to countries in order to better understand the mental health effects of COVID. </w:t>
-      </w:r>
-      <w:r>
-        <w:rPr>
-          <w:rFonts w:eastAsiaTheme="minorEastAsia"/>
-          <w:sz w:val="24"/>
-          <w:szCs w:val="24"/>
-        </w:rPr>
-        <w:t>It could provide motivation to governments to better publicize their COVID responses, as well as provide incentive for companies and governments to continue to administer and/or require COVID vaccinations. This would also be useful data to inform responses to future pandemics and disasters.</w:t>
-      </w:r>
-    </w:p>
-    <w:p>
-      <w:pPr>
+        </w:rPr>
+      </w:pPr>
+      <w:r>
         <w:rPr>
           <w:rFonts w:eastAsiaTheme="minorEastAsia"/>
           <w:b/>
           <w:bCs/>
-          <w:sz w:val="24"/>
-          <w:szCs w:val="24"/>
-        </w:rPr>
-      </w:pPr>
-      <w:r>
-        <w:rPr>
-          <w:rFonts w:eastAsiaTheme="minorEastAsia"/>
-          <w:b/>
-          <w:bCs/>
-          <w:sz w:val="32"/>
-          <w:szCs w:val="32"/>
-        </w:rPr>
-        <w:t>DATASET/PLAN FOR DATA (4 points)</w:t>
-      </w:r>
-    </w:p>
-    <w:p>
-      <w:pPr>
-        <w:rPr>
-          <w:rFonts w:eastAsiaTheme="minorEastAsia"/>
-          <w:sz w:val="24"/>
-          <w:szCs w:val="24"/>
-        </w:rPr>
-      </w:pPr>
-      <w:r>
-        <w:rPr>
-          <w:rFonts w:eastAsiaTheme="minorEastAsia"/>
-          <w:b/>
-          <w:bCs/>
-          <w:sz w:val="24"/>
-          <w:szCs w:val="24"/>
         </w:rPr>
         <w:t>Data Sources (links, attachments, etc.):</w:t>
       </w:r>
       <w:r>
         <w:rPr>
           <w:rFonts w:eastAsiaTheme="minorEastAsia"/>
-          <w:sz w:val="24"/>
-          <w:szCs w:val="24"/>
         </w:rPr>
         <w:t xml:space="preserve"> </w:t>
       </w:r>
@@ -660,38 +845,27 @@
         </w:numPr>
         <w:rPr>
           <w:rFonts w:eastAsiaTheme="minorEastAsia"/>
-          <w:sz w:val="24"/>
-          <w:szCs w:val="24"/>
-        </w:rPr>
-      </w:pPr>
-      <w:r>
-        <w:rPr>
-          <w:rFonts w:eastAsiaTheme="minorEastAsia"/>
-          <w:sz w:val="24"/>
-          <w:szCs w:val="24"/>
+        </w:rPr>
+      </w:pPr>
+      <w:r>
+        <w:rPr>
+          <w:rFonts w:eastAsiaTheme="minorEastAsia"/>
           <w:u w:val="single"/>
         </w:rPr>
-        <w:t>Novel Coronavirus 2019 Dataset</w:t>
-      </w:r>
-      <w:r>
-        <w:rPr>
-          <w:rFonts w:eastAsiaTheme="minorEastAsia"/>
-          <w:sz w:val="24"/>
-          <w:szCs w:val="24"/>
+        <w:t>USA Real Estate Dataset</w:t>
+      </w:r>
+      <w:r>
+        <w:rPr>
+          <w:rFonts w:eastAsiaTheme="minorEastAsia"/>
         </w:rPr>
         <w:t xml:space="preserve"> - </w:t>
       </w:r>
-      <w:hyperlink r:id="rId8" w:history="1">
-        <w:r>
-          <w:rPr>
-            <w:rStyle w:val="Hyperlink"/>
-            <w:rFonts w:eastAsiaTheme="minorEastAsia"/>
-            <w:sz w:val="24"/>
-            <w:szCs w:val="24"/>
-          </w:rPr>
-          <w:t>https://www.kaggle.com/datasets/sudalairajkumar/novel-corona-virus-2019-dataset?resource=download</w:t>
-        </w:r>
-      </w:hyperlink>
+      <w:r>
+        <w:rPr>
+          <w:rFonts w:eastAsiaTheme="minorEastAsia"/>
+        </w:rPr>
+        <w:t>https://www.kaggle.com/datasets/ahmedshahriarsakib/usa-real-estate-dataset?resource=download</w:t>
+      </w:r>
     </w:p>
     <w:p>
       <w:pPr>
@@ -702,98 +876,35 @@
         </w:numPr>
         <w:rPr>
           <w:rFonts w:eastAsiaTheme="minorEastAsia"/>
-          <w:sz w:val="24"/>
-          <w:szCs w:val="24"/>
-        </w:rPr>
-      </w:pPr>
-      <w:r>
-        <w:rPr>
-          <w:rFonts w:eastAsiaTheme="minorEastAsia"/>
-          <w:sz w:val="24"/>
-          <w:szCs w:val="24"/>
+        </w:rPr>
+      </w:pPr>
+      <w:r>
+        <w:rPr>
+          <w:rFonts w:eastAsiaTheme="minorEastAsia"/>
           <w:u w:val="single"/>
         </w:rPr>
-        <w:t>COVID-19 World Vaccination Progress</w:t>
-      </w:r>
-      <w:r>
-        <w:rPr>
-          <w:rFonts w:eastAsiaTheme="minorEastAsia"/>
-          <w:sz w:val="24"/>
-          <w:szCs w:val="24"/>
+        <w:t>Individual Income Tax Statistics</w:t>
+      </w:r>
+      <w:r>
+        <w:rPr>
+          <w:rFonts w:eastAsiaTheme="minorEastAsia"/>
         </w:rPr>
         <w:t xml:space="preserve"> - </w:t>
       </w:r>
-      <w:hyperlink r:id="rId9" w:history="1">
-        <w:r>
-          <w:rPr>
-            <w:rStyle w:val="Hyperlink"/>
-            <w:rFonts w:eastAsiaTheme="minorEastAsia"/>
-            <w:sz w:val="24"/>
-            <w:szCs w:val="24"/>
-          </w:rPr>
-          <w:t>https://www.kaggle.com/datasets/gpreda/covid-world-vaccination-progress</w:t>
-        </w:r>
-      </w:hyperlink>
+      <w:r>
+        <w:rPr>
+          <w:sz w:val="21"/>
+          <w:szCs w:val="21"/>
+        </w:rPr>
+        <w:t>https://www.kaggle.com/datasets/irs/individual-income-tax-statistics</w:t>
+      </w:r>
     </w:p>
     <w:p>
       <w:pPr>
-        <w:pStyle w:val="ListParagraph"/>
-        <w:numPr>
-          <w:ilvl w:val="0"/>
-          <w:numId w:val="5"/>
-        </w:numPr>
-        <w:rPr>
-          <w:rFonts w:eastAsiaTheme="minorEastAsia"/>
-          <w:sz w:val="24"/>
-          <w:szCs w:val="24"/>
-        </w:rPr>
-      </w:pPr>
-      <w:r>
-        <w:rPr>
-          <w:rFonts w:eastAsiaTheme="minorEastAsia"/>
-          <w:sz w:val="24"/>
-          <w:szCs w:val="24"/>
-          <w:u w:val="single"/>
-        </w:rPr>
-        <w:t>World Happiness Report up to 2022</w:t>
-      </w:r>
-      <w:r>
-        <w:rPr>
-          <w:rFonts w:eastAsiaTheme="minorEastAsia"/>
-          <w:sz w:val="24"/>
-          <w:szCs w:val="24"/>
-        </w:rPr>
-        <w:t xml:space="preserve"> - </w:t>
-      </w:r>
-      <w:hyperlink r:id="rId10" w:history="1">
-        <w:r>
-          <w:rPr>
-            <w:rStyle w:val="Hyperlink"/>
-            <w:rFonts w:eastAsiaTheme="minorEastAsia"/>
-            <w:sz w:val="24"/>
-            <w:szCs w:val="24"/>
-          </w:rPr>
-          <w:t>https://www.kaggle.com/datasets/mathurinache/world-happiness-report</w:t>
-        </w:r>
-      </w:hyperlink>
-    </w:p>
-    <w:p>
-      <w:pPr>
-        <w:rPr>
-          <w:rFonts w:eastAsiaTheme="minorEastAsia"/>
-          <w:sz w:val="24"/>
-          <w:szCs w:val="24"/>
-        </w:rPr>
-      </w:pPr>
-    </w:p>
-    <w:p>
-      <w:pPr>
         <w:rPr>
           <w:rFonts w:eastAsiaTheme="minorEastAsia"/>
           <w:b/>
           <w:bCs/>
-          <w:sz w:val="24"/>
-          <w:szCs w:val="24"/>
         </w:rPr>
       </w:pPr>
       <w:r>
@@ -801,8 +912,6 @@
           <w:rFonts w:eastAsiaTheme="minorEastAsia"/>
           <w:b/>
           <w:bCs/>
-          <w:sz w:val="24"/>
-          <w:szCs w:val="24"/>
         </w:rPr>
         <w:t xml:space="preserve">Data Description (describe each of your data sources, include screenshots of a few rows of data): </w:t>
       </w:r>
@@ -816,76 +925,38 @@
         </w:numPr>
         <w:rPr>
           <w:rFonts w:eastAsiaTheme="minorEastAsia"/>
-          <w:sz w:val="24"/>
-          <w:szCs w:val="24"/>
-        </w:rPr>
-      </w:pPr>
-      <w:r>
-        <w:rPr>
-          <w:rFonts w:eastAsiaTheme="minorEastAsia"/>
-          <w:sz w:val="24"/>
-          <w:szCs w:val="24"/>
+        </w:rPr>
+      </w:pPr>
+      <w:r>
+        <w:rPr>
+          <w:rFonts w:eastAsiaTheme="minorEastAsia"/>
           <w:u w:val="single"/>
         </w:rPr>
-        <w:t>Novel Coronavirus 2019 Dataset</w:t>
-      </w:r>
-      <w:r>
-        <w:rPr>
-          <w:rFonts w:eastAsiaTheme="minorEastAsia"/>
-          <w:sz w:val="24"/>
-          <w:szCs w:val="24"/>
+        <w:t>USA Real Estate Dataset</w:t>
+      </w:r>
+      <w:r>
+        <w:rPr>
+          <w:rFonts w:eastAsiaTheme="minorEastAsia"/>
         </w:rPr>
         <w:t xml:space="preserve"> </w:t>
       </w:r>
       <w:r>
         <w:rPr>
           <w:rFonts w:eastAsiaTheme="minorEastAsia"/>
-          <w:sz w:val="24"/>
-          <w:szCs w:val="24"/>
-        </w:rPr>
-        <w:t>-</w:t>
-      </w:r>
-      <w:r>
-        <w:rPr>
-          <w:rFonts w:eastAsiaTheme="minorEastAsia"/>
-          <w:sz w:val="24"/>
-          <w:szCs w:val="24"/>
+        </w:rPr>
+        <w:t>–</w:t>
+      </w:r>
+      <w:r>
+        <w:rPr>
+          <w:rFonts w:eastAsiaTheme="minorEastAsia"/>
         </w:rPr>
         <w:t xml:space="preserve"> </w:t>
       </w:r>
       <w:r>
         <w:rPr>
           <w:rFonts w:eastAsiaTheme="minorEastAsia"/>
-          <w:sz w:val="24"/>
-          <w:szCs w:val="24"/>
-        </w:rPr>
-        <w:t>This is a country- and day-level dataset which includes COVID statistics that we plan to aggregate into features. This includes the cumulative cases, deaths, and recoveries.</w:t>
-      </w:r>
-    </w:p>
-    <w:p>
-      <w:pPr>
-        <w:pStyle w:val="ListParagraph"/>
-        <w:rPr>
-          <w:rFonts w:eastAsiaTheme="minorEastAsia"/>
-          <w:b/>
-          <w:bCs/>
-          <w:i/>
-          <w:iCs/>
-          <w:sz w:val="24"/>
-          <w:szCs w:val="24"/>
-        </w:rPr>
-      </w:pPr>
-      <w:r>
-        <w:rPr>
-          <w:rFonts w:eastAsiaTheme="minorEastAsia"/>
-          <w:b/>
-          <w:bCs/>
-          <w:i/>
-          <w:iCs/>
-          <w:sz w:val="24"/>
-          <w:szCs w:val="24"/>
-        </w:rPr>
-        <w:t>TODO – ADD SCREENSHOT</w:t>
+        </w:rPr>
+        <w:t xml:space="preserve">This is a listing and price-level dataset scraped from realtor.com, where each record represents a specific house listing (address), with multiple records if a listing’s price changed. We’ll use this for our dependent variable (the price) as well as the ‘traditional’ house listing features. </w:t>
       </w:r>
     </w:p>
     <w:p>
@@ -897,1259 +968,2623 @@
         </w:numPr>
         <w:rPr>
           <w:rFonts w:eastAsiaTheme="minorEastAsia"/>
+        </w:rPr>
+      </w:pPr>
+      <w:r>
+        <w:rPr>
+          <w:rFonts w:eastAsiaTheme="minorEastAsia"/>
+          <w:u w:val="single"/>
+        </w:rPr>
+        <w:t>Individual Income Tax Statistics</w:t>
+      </w:r>
+      <w:r>
+        <w:rPr>
+          <w:rFonts w:eastAsiaTheme="minorEastAsia"/>
+        </w:rPr>
+        <w:t xml:space="preserve"> </w:t>
+      </w:r>
+      <w:r>
+        <w:rPr>
+          <w:rFonts w:eastAsiaTheme="minorEastAsia"/>
+        </w:rPr>
+        <w:t>–</w:t>
+      </w:r>
+      <w:r>
+        <w:rPr>
+          <w:rFonts w:eastAsiaTheme="minorEastAsia"/>
+        </w:rPr>
+        <w:t xml:space="preserve"> </w:t>
+      </w:r>
+      <w:r>
+        <w:rPr>
+          <w:sz w:val="21"/>
+          <w:szCs w:val="21"/>
+        </w:rPr>
+        <w:t>This is a zip</w:t>
+      </w:r>
+      <w:r>
+        <w:rPr>
+          <w:sz w:val="21"/>
+          <w:szCs w:val="21"/>
+        </w:rPr>
+        <w:t xml:space="preserve"> </w:t>
+      </w:r>
+      <w:r>
+        <w:rPr>
+          <w:sz w:val="21"/>
+          <w:szCs w:val="21"/>
+        </w:rPr>
+        <w:t>code and AGI-bucket-level dataset generated by the Internal Revenue Service (IRS), which includes summaries of every major field on individual federal income tax returns. This includes a large number of fields, which we’ve narrowed down to those which are relevant (listed in the next section). Relevant fields may then be further narrowed down using feature selection methods later in the project.</w:t>
+      </w:r>
+    </w:p>
+    <w:p>
+      <w:pPr>
+        <w:rPr>
+          <w:rFonts w:ascii="Calibri" w:eastAsia="Calibri" w:hAnsi="Calibri" w:cs="Calibri"/>
+          <w:b/>
+          <w:bCs/>
+        </w:rPr>
+      </w:pPr>
+      <w:r>
+        <w:rPr>
+          <w:rFonts w:eastAsiaTheme="minorEastAsia"/>
+          <w:b/>
+          <w:bCs/>
+        </w:rPr>
+        <w:t>K</w:t>
+      </w:r>
+      <w:r>
+        <w:rPr>
+          <w:rFonts w:eastAsiaTheme="minorEastAsia"/>
+          <w:b/>
+          <w:bCs/>
+        </w:rPr>
+        <w:t xml:space="preserve">ey Variables: </w:t>
+      </w:r>
+    </w:p>
+    <w:p>
+      <w:pPr>
+        <w:rPr>
+          <w:rFonts w:ascii="Calibri" w:eastAsia="Calibri" w:hAnsi="Calibri" w:cs="Calibri"/>
+        </w:rPr>
+      </w:pPr>
+      <w:r>
+        <w:rPr>
+          <w:rFonts w:ascii="Calibri" w:eastAsia="Calibri" w:hAnsi="Calibri" w:cs="Calibri"/>
+        </w:rPr>
+        <w:t xml:space="preserve">Our dependent variable will </w:t>
+      </w:r>
+      <w:r>
+        <w:rPr>
+          <w:rFonts w:ascii="Calibri" w:eastAsia="Calibri" w:hAnsi="Calibri" w:cs="Calibri"/>
+        </w:rPr>
+        <w:t>be the ‘price’ field from the real estate dataset. We expect to predict the actual sale price of a home, based on the other features. Given the typical scale of home sale price, we’ll likely begin without using any transformations, and evaluate the need for transformations as we go.</w:t>
+      </w:r>
+      <w:r>
+        <w:rPr>
+          <w:rFonts w:ascii="Calibri" w:eastAsia="Calibri" w:hAnsi="Calibri" w:cs="Calibri"/>
+        </w:rPr>
+        <w:t xml:space="preserve"> </w:t>
+      </w:r>
+    </w:p>
+    <w:p>
+      <w:pPr>
+        <w:rPr>
+          <w:rFonts w:ascii="Calibri" w:eastAsia="Calibri" w:hAnsi="Calibri" w:cs="Calibri"/>
+        </w:rPr>
+      </w:pPr>
+      <w:r>
+        <w:rPr>
+          <w:rFonts w:ascii="Calibri" w:eastAsia="Calibri" w:hAnsi="Calibri" w:cs="Calibri"/>
+        </w:rPr>
+        <w:t>Our independent variables</w:t>
+      </w:r>
+      <w:r>
+        <w:rPr>
+          <w:rFonts w:ascii="Calibri" w:eastAsia="Calibri" w:hAnsi="Calibri" w:cs="Calibri"/>
+        </w:rPr>
+        <w:t xml:space="preserve"> </w:t>
+      </w:r>
+      <w:r>
+        <w:rPr>
+          <w:rFonts w:ascii="Calibri" w:eastAsia="Calibri" w:hAnsi="Calibri" w:cs="Calibri"/>
+        </w:rPr>
+        <w:t xml:space="preserve">will be a combination of </w:t>
+      </w:r>
+      <w:r>
+        <w:rPr>
+          <w:rFonts w:ascii="Calibri" w:eastAsia="Calibri" w:hAnsi="Calibri" w:cs="Calibri"/>
+        </w:rPr>
+        <w:t xml:space="preserve">the provided </w:t>
+      </w:r>
+      <w:r>
+        <w:rPr>
+          <w:rFonts w:ascii="Calibri" w:eastAsia="Calibri" w:hAnsi="Calibri" w:cs="Calibri"/>
+        </w:rPr>
+        <w:t>variables in the real estate dataset, which provide listing-level data, and others from the income tax dataset, which provide zip</w:t>
+      </w:r>
+      <w:r>
+        <w:rPr>
+          <w:rFonts w:ascii="Calibri" w:eastAsia="Calibri" w:hAnsi="Calibri" w:cs="Calibri"/>
+        </w:rPr>
+        <w:t xml:space="preserve"> </w:t>
+      </w:r>
+      <w:r>
+        <w:rPr>
+          <w:rFonts w:ascii="Calibri" w:eastAsia="Calibri" w:hAnsi="Calibri" w:cs="Calibri"/>
+        </w:rPr>
+        <w:t>code-level data. Since the income tax dataset is initially at the zip</w:t>
+      </w:r>
+      <w:r>
+        <w:rPr>
+          <w:rFonts w:ascii="Calibri" w:eastAsia="Calibri" w:hAnsi="Calibri" w:cs="Calibri"/>
+        </w:rPr>
+        <w:t xml:space="preserve"> </w:t>
+      </w:r>
+      <w:r>
+        <w:rPr>
+          <w:rFonts w:ascii="Calibri" w:eastAsia="Calibri" w:hAnsi="Calibri" w:cs="Calibri"/>
+        </w:rPr>
+        <w:t xml:space="preserve">code </w:t>
+      </w:r>
+      <w:r>
+        <w:rPr>
+          <w:rFonts w:ascii="Calibri" w:eastAsia="Calibri" w:hAnsi="Calibri" w:cs="Calibri"/>
+        </w:rPr>
+        <w:t>and</w:t>
+      </w:r>
+      <w:r>
+        <w:rPr>
+          <w:rFonts w:ascii="Calibri" w:eastAsia="Calibri" w:hAnsi="Calibri" w:cs="Calibri"/>
+        </w:rPr>
+        <w:t xml:space="preserve"> AGI-bucket level, we will need to perform aggregations to get to our features. These aggregations generally will calculate either an amount per return or a proportion of total returns in a zip code. </w:t>
+      </w:r>
+      <w:r>
+        <w:rPr>
+          <w:rFonts w:ascii="Calibri" w:eastAsia="Calibri" w:hAnsi="Calibri" w:cs="Calibri"/>
+        </w:rPr>
+        <w:t>Since the real estate dataset may have multiple records for a home, we expect to remove duplicates then take the latest price for a home</w:t>
+      </w:r>
+      <w:r>
+        <w:rPr>
+          <w:rFonts w:ascii="Calibri" w:eastAsia="Calibri" w:hAnsi="Calibri" w:cs="Calibri"/>
+        </w:rPr>
+        <w:t>. Below are the initial features we expect to derive from our datasets and their expected relationship to the house price.</w:t>
+      </w:r>
+    </w:p>
+    <w:p>
+      <w:pPr>
+        <w:rPr>
+          <w:rFonts w:ascii="Calibri" w:eastAsia="Calibri" w:hAnsi="Calibri" w:cs="Calibri"/>
+        </w:rPr>
+      </w:pPr>
+      <w:r>
+        <w:rPr>
+          <w:rFonts w:ascii="Calibri" w:eastAsia="Calibri" w:hAnsi="Calibri" w:cs="Calibri"/>
+        </w:rPr>
+        <w:t>Although we don’t currently have any interaction variables or transformed variables, we may decide to incorporate these once we begin to analyze the dat</w:t>
+      </w:r>
+      <w:r>
+        <w:rPr>
+          <w:rFonts w:ascii="Calibri" w:eastAsia="Calibri" w:hAnsi="Calibri" w:cs="Calibri"/>
+        </w:rPr>
+        <w:t>a</w:t>
+      </w:r>
+      <w:r>
+        <w:rPr>
+          <w:rFonts w:ascii="Calibri" w:eastAsia="Calibri" w:hAnsi="Calibri" w:cs="Calibri"/>
+        </w:rPr>
+        <w:t xml:space="preserve">. For example, we may </w:t>
+      </w:r>
+      <w:r>
+        <w:rPr>
+          <w:rFonts w:ascii="Calibri" w:eastAsia="Calibri" w:hAnsi="Calibri" w:cs="Calibri"/>
+        </w:rPr>
+        <w:t>theorize</w:t>
+      </w:r>
+      <w:r>
+        <w:rPr>
+          <w:rFonts w:ascii="Calibri" w:eastAsia="Calibri" w:hAnsi="Calibri" w:cs="Calibri"/>
+        </w:rPr>
+        <w:t xml:space="preserve"> that </w:t>
+      </w:r>
+      <w:r>
+        <w:rPr>
+          <w:rFonts w:ascii="Calibri" w:eastAsia="Calibri" w:hAnsi="Calibri" w:cs="Calibri"/>
+        </w:rPr>
+        <w:t xml:space="preserve">the number of bedrooms has a different relationship with price in zip codes with more dependents on their returns (larger families), and so we may introduce an interaction term </w:t>
+      </w:r>
+      <w:r>
+        <w:rPr>
+          <w:rFonts w:ascii="Calibri" w:eastAsia="Calibri" w:hAnsi="Calibri" w:cs="Calibri"/>
+        </w:rPr>
+        <w:t xml:space="preserve">of (beds * num_dependents) </w:t>
+      </w:r>
+      <w:r>
+        <w:rPr>
+          <w:rFonts w:ascii="Calibri" w:eastAsia="Calibri" w:hAnsi="Calibri" w:cs="Calibri"/>
+        </w:rPr>
+        <w:t>to evaluate that hypothesis.</w:t>
+      </w:r>
+    </w:p>
+    <w:p>
+      <w:pPr>
+        <w:rPr>
+          <w:rFonts w:ascii="Calibri" w:eastAsia="Calibri" w:hAnsi="Calibri" w:cs="Calibri"/>
+        </w:rPr>
+      </w:pPr>
+      <w:r>
+        <w:rPr>
+          <w:rFonts w:ascii="Calibri" w:eastAsia="Calibri" w:hAnsi="Calibri" w:cs="Calibri"/>
+        </w:rPr>
+        <w:t xml:space="preserve">From the real estate dataset, we would expect that the number of beds, number of baths, and house size would all be significant. From the income tax dataset, there’s a lot to evaluate. Although more analysis is needed to make a definitive statement, we expect the most significant features to be those related to affluency – taxable income, AGI, total income tax, and total income amount. </w:t>
+      </w:r>
+    </w:p>
+    <w:p>
+      <w:pPr>
+        <w:rPr>
+          <w:rFonts w:ascii="Calibri" w:eastAsia="Calibri" w:hAnsi="Calibri" w:cs="Calibri"/>
+        </w:rPr>
+      </w:pPr>
+    </w:p>
+    <w:p>
+      <w:pPr>
+        <w:rPr>
+          <w:rFonts w:ascii="Calibri" w:eastAsia="Calibri" w:hAnsi="Calibri" w:cs="Calibri"/>
+        </w:rPr>
+      </w:pPr>
+    </w:p>
+    <w:p>
+      <w:pPr>
+        <w:rPr>
+          <w:rFonts w:ascii="Calibri" w:eastAsia="Calibri" w:hAnsi="Calibri" w:cs="Calibri"/>
+        </w:rPr>
+      </w:pPr>
+    </w:p>
+    <w:p>
+      <w:pPr>
+        <w:rPr>
+          <w:rFonts w:ascii="Calibri" w:eastAsia="Calibri" w:hAnsi="Calibri" w:cs="Calibri"/>
+        </w:rPr>
+      </w:pPr>
+    </w:p>
+    <w:tbl>
+      <w:tblPr>
+        <w:tblW w:w="11155" w:type="dxa"/>
+        <w:tblBorders>
+          <w:top w:val="single" w:sz="4" w:space="0" w:color="auto"/>
+          <w:left w:val="single" w:sz="4" w:space="0" w:color="auto"/>
+          <w:bottom w:val="single" w:sz="4" w:space="0" w:color="auto"/>
+          <w:right w:val="single" w:sz="4" w:space="0" w:color="auto"/>
+          <w:insideH w:val="single" w:sz="4" w:space="0" w:color="auto"/>
+          <w:insideV w:val="single" w:sz="4" w:space="0" w:color="auto"/>
+        </w:tblBorders>
+        <w:tblLook w:val="04A0" w:firstRow="1" w:lastRow="0" w:firstColumn="1" w:lastColumn="0" w:noHBand="0" w:noVBand="1"/>
+      </w:tblPr>
+      <w:tblGrid>
+        <w:gridCol w:w="448"/>
+        <w:gridCol w:w="2246"/>
+        <w:gridCol w:w="2488"/>
+        <w:gridCol w:w="5973"/>
+      </w:tblGrid>
+      <w:tr>
+        <w:trPr>
+          <w:trHeight w:val="268"/>
+        </w:trPr>
+        <w:tc>
+          <w:tcPr>
+            <w:tcW w:w="448" w:type="dxa"/>
+            <w:tcBorders>
+              <w:top w:val="nil"/>
+              <w:left w:val="nil"/>
+            </w:tcBorders>
+            <w:shd w:val="clear" w:color="auto" w:fill="auto"/>
+          </w:tcPr>
+          <w:p>
+            <w:pPr>
+              <w:spacing w:after="0" w:line="240" w:lineRule="auto"/>
+              <w:rPr>
+                <w:rFonts w:ascii="Calibri" w:eastAsia="Times New Roman" w:hAnsi="Calibri" w:cs="Calibri"/>
+                <w:b/>
+                <w:bCs/>
+                <w:color w:val="000000"/>
+                <w:sz w:val="24"/>
+                <w:szCs w:val="24"/>
+              </w:rPr>
+            </w:pPr>
+          </w:p>
+        </w:tc>
+        <w:tc>
+          <w:tcPr>
+            <w:tcW w:w="2246" w:type="dxa"/>
+            <w:tcBorders>
+              <w:bottom w:val="single" w:sz="4" w:space="0" w:color="auto"/>
+            </w:tcBorders>
+            <w:shd w:val="clear" w:color="auto" w:fill="D9E2F3" w:themeFill="accent1" w:themeFillTint="33"/>
+            <w:vAlign w:val="bottom"/>
+            <w:hideMark/>
+          </w:tcPr>
+          <w:p>
+            <w:pPr>
+              <w:spacing w:after="0" w:line="240" w:lineRule="auto"/>
+              <w:jc w:val="center"/>
+              <w:rPr>
+                <w:rFonts w:ascii="Calibri" w:eastAsia="Times New Roman" w:hAnsi="Calibri" w:cs="Calibri"/>
+                <w:b/>
+                <w:bCs/>
+                <w:color w:val="000000"/>
+              </w:rPr>
+            </w:pPr>
+            <w:r>
+              <w:rPr>
+                <w:rFonts w:ascii="Calibri" w:eastAsia="Times New Roman" w:hAnsi="Calibri" w:cs="Calibri"/>
+                <w:b/>
+                <w:bCs/>
+                <w:color w:val="000000"/>
+              </w:rPr>
+              <w:t>Variable</w:t>
+            </w:r>
+          </w:p>
+        </w:tc>
+        <w:tc>
+          <w:tcPr>
+            <w:tcW w:w="2488" w:type="dxa"/>
+            <w:tcBorders>
+              <w:bottom w:val="single" w:sz="4" w:space="0" w:color="auto"/>
+            </w:tcBorders>
+            <w:shd w:val="clear" w:color="auto" w:fill="D9E2F3" w:themeFill="accent1" w:themeFillTint="33"/>
+            <w:vAlign w:val="bottom"/>
+            <w:hideMark/>
+          </w:tcPr>
+          <w:p>
+            <w:pPr>
+              <w:spacing w:after="0" w:line="240" w:lineRule="auto"/>
+              <w:jc w:val="center"/>
+              <w:rPr>
+                <w:rFonts w:ascii="Calibri" w:eastAsia="Times New Roman" w:hAnsi="Calibri" w:cs="Calibri"/>
+                <w:b/>
+                <w:bCs/>
+                <w:color w:val="000000"/>
+              </w:rPr>
+            </w:pPr>
+            <w:r>
+              <w:rPr>
+                <w:rFonts w:ascii="Calibri" w:eastAsia="Times New Roman" w:hAnsi="Calibri" w:cs="Calibri"/>
+                <w:b/>
+                <w:bCs/>
+                <w:color w:val="000000"/>
+              </w:rPr>
+              <w:t>Description</w:t>
+            </w:r>
+          </w:p>
+        </w:tc>
+        <w:tc>
+          <w:tcPr>
+            <w:tcW w:w="5973" w:type="dxa"/>
+            <w:tcBorders>
+              <w:bottom w:val="single" w:sz="4" w:space="0" w:color="auto"/>
+            </w:tcBorders>
+            <w:shd w:val="clear" w:color="auto" w:fill="D9E2F3" w:themeFill="accent1" w:themeFillTint="33"/>
+            <w:vAlign w:val="bottom"/>
+            <w:hideMark/>
+          </w:tcPr>
+          <w:p>
+            <w:pPr>
+              <w:spacing w:after="0" w:line="240" w:lineRule="auto"/>
+              <w:jc w:val="center"/>
+              <w:rPr>
+                <w:rFonts w:ascii="Calibri" w:eastAsia="Times New Roman" w:hAnsi="Calibri" w:cs="Calibri"/>
+                <w:b/>
+                <w:bCs/>
+                <w:color w:val="000000"/>
+              </w:rPr>
+            </w:pPr>
+            <w:r>
+              <w:rPr>
+                <w:rFonts w:ascii="Calibri" w:eastAsia="Times New Roman" w:hAnsi="Calibri" w:cs="Calibri"/>
+                <w:b/>
+                <w:bCs/>
+                <w:color w:val="000000"/>
+              </w:rPr>
+              <w:t>Expected Relationship to DV</w:t>
+            </w:r>
+          </w:p>
+        </w:tc>
+      </w:tr>
+      <w:tr>
+        <w:trPr>
+          <w:trHeight w:val="537"/>
+        </w:trPr>
+        <w:tc>
+          <w:tcPr>
+            <w:tcW w:w="448" w:type="dxa"/>
+            <w:vMerge w:val="restart"/>
+            <w:shd w:val="clear" w:color="auto" w:fill="F2F2F2" w:themeFill="background1" w:themeFillShade="F2"/>
+            <w:textDirection w:val="btLr"/>
+          </w:tcPr>
+          <w:p>
+            <w:pPr>
+              <w:spacing w:after="0" w:line="240" w:lineRule="auto"/>
+              <w:ind w:left="113" w:right="113"/>
+              <w:jc w:val="center"/>
+              <w:rPr>
+                <w:rFonts w:ascii="Calibri" w:eastAsia="Times New Roman" w:hAnsi="Calibri" w:cs="Calibri"/>
+                <w:color w:val="000000"/>
+                <w:sz w:val="18"/>
+                <w:szCs w:val="18"/>
+              </w:rPr>
+            </w:pPr>
+            <w:r>
+              <w:rPr>
+                <w:rFonts w:ascii="Calibri" w:eastAsia="Times New Roman" w:hAnsi="Calibri" w:cs="Calibri"/>
+                <w:color w:val="000000"/>
+                <w:sz w:val="18"/>
+                <w:szCs w:val="18"/>
+              </w:rPr>
+              <w:t>Real Estate Data    (Listing-Level)</w:t>
+            </w:r>
+          </w:p>
+        </w:tc>
+        <w:tc>
+          <w:tcPr>
+            <w:tcW w:w="2246" w:type="dxa"/>
+            <w:tcBorders>
+              <w:bottom w:val="single" w:sz="4" w:space="0" w:color="A5A5A5" w:themeColor="accent3"/>
+              <w:right w:val="single" w:sz="4" w:space="0" w:color="A5A5A5" w:themeColor="accent3"/>
+            </w:tcBorders>
+            <w:shd w:val="clear" w:color="auto" w:fill="auto"/>
+            <w:vAlign w:val="center"/>
+            <w:hideMark/>
+          </w:tcPr>
+          <w:p>
+            <w:pPr>
+              <w:spacing w:after="0" w:line="240" w:lineRule="auto"/>
+              <w:rPr>
+                <w:rFonts w:ascii="Calibri" w:eastAsia="Times New Roman" w:hAnsi="Calibri" w:cs="Calibri"/>
+                <w:b/>
+                <w:bCs/>
+                <w:color w:val="000000"/>
+              </w:rPr>
+            </w:pPr>
+            <w:r>
+              <w:rPr>
+                <w:rFonts w:ascii="Calibri" w:eastAsia="Times New Roman" w:hAnsi="Calibri" w:cs="Calibri"/>
+                <w:b/>
+                <w:bCs/>
+                <w:color w:val="000000"/>
+              </w:rPr>
+              <w:t>bed</w:t>
+            </w:r>
+          </w:p>
+        </w:tc>
+        <w:tc>
+          <w:tcPr>
+            <w:tcW w:w="2488" w:type="dxa"/>
+            <w:tcBorders>
+              <w:left w:val="single" w:sz="4" w:space="0" w:color="A5A5A5" w:themeColor="accent3"/>
+              <w:bottom w:val="single" w:sz="4" w:space="0" w:color="A5A5A5" w:themeColor="accent3"/>
+              <w:right w:val="single" w:sz="4" w:space="0" w:color="A5A5A5" w:themeColor="accent3"/>
+            </w:tcBorders>
+            <w:shd w:val="clear" w:color="auto" w:fill="auto"/>
+            <w:vAlign w:val="center"/>
+            <w:hideMark/>
+          </w:tcPr>
+          <w:p>
+            <w:pPr>
+              <w:spacing w:after="0" w:line="240" w:lineRule="auto"/>
+              <w:rPr>
+                <w:rFonts w:ascii="Calibri" w:eastAsia="Times New Roman" w:hAnsi="Calibri" w:cs="Calibri"/>
+                <w:color w:val="000000"/>
+                <w:sz w:val="21"/>
+                <w:szCs w:val="21"/>
+              </w:rPr>
+            </w:pPr>
+            <w:r>
+              <w:rPr>
+                <w:rFonts w:ascii="Calibri" w:eastAsia="Times New Roman" w:hAnsi="Calibri" w:cs="Calibri"/>
+                <w:color w:val="000000"/>
+                <w:sz w:val="21"/>
+                <w:szCs w:val="21"/>
+              </w:rPr>
+              <w:t>Number of bedrooms on the listing</w:t>
+            </w:r>
+          </w:p>
+        </w:tc>
+        <w:tc>
+          <w:tcPr>
+            <w:tcW w:w="5973" w:type="dxa"/>
+            <w:tcBorders>
+              <w:left w:val="single" w:sz="4" w:space="0" w:color="A5A5A5" w:themeColor="accent3"/>
+              <w:bottom w:val="single" w:sz="4" w:space="0" w:color="A5A5A5" w:themeColor="accent3"/>
+            </w:tcBorders>
+            <w:shd w:val="clear" w:color="auto" w:fill="auto"/>
+            <w:vAlign w:val="center"/>
+            <w:hideMark/>
+          </w:tcPr>
+          <w:p>
+            <w:pPr>
+              <w:spacing w:after="0" w:line="240" w:lineRule="auto"/>
+              <w:rPr>
+                <w:rFonts w:ascii="Calibri" w:eastAsia="Times New Roman" w:hAnsi="Calibri" w:cs="Calibri"/>
+                <w:color w:val="000000"/>
+                <w:sz w:val="21"/>
+                <w:szCs w:val="21"/>
+              </w:rPr>
+            </w:pPr>
+            <w:r>
+              <w:rPr>
+                <w:rFonts w:ascii="Calibri" w:eastAsia="Times New Roman" w:hAnsi="Calibri" w:cs="Calibri"/>
+                <w:color w:val="000000"/>
+                <w:sz w:val="21"/>
+                <w:szCs w:val="21"/>
+              </w:rPr>
+              <w:t>The more bedrooms, the higher the price</w:t>
+            </w:r>
+          </w:p>
+        </w:tc>
+      </w:tr>
+      <w:tr>
+        <w:trPr>
+          <w:trHeight w:val="537"/>
+        </w:trPr>
+        <w:tc>
+          <w:tcPr>
+            <w:tcW w:w="448" w:type="dxa"/>
+            <w:vMerge/>
+            <w:shd w:val="clear" w:color="auto" w:fill="F2F2F2" w:themeFill="background1" w:themeFillShade="F2"/>
+          </w:tcPr>
+          <w:p>
+            <w:pPr>
+              <w:spacing w:after="0" w:line="240" w:lineRule="auto"/>
+              <w:jc w:val="center"/>
+              <w:rPr>
+                <w:rFonts w:ascii="Calibri" w:eastAsia="Times New Roman" w:hAnsi="Calibri" w:cs="Calibri"/>
+                <w:color w:val="000000"/>
+                <w:sz w:val="18"/>
+                <w:szCs w:val="18"/>
+              </w:rPr>
+            </w:pPr>
+          </w:p>
+        </w:tc>
+        <w:tc>
+          <w:tcPr>
+            <w:tcW w:w="2246" w:type="dxa"/>
+            <w:tcBorders>
+              <w:top w:val="single" w:sz="4" w:space="0" w:color="A5A5A5" w:themeColor="accent3"/>
+              <w:bottom w:val="single" w:sz="4" w:space="0" w:color="A5A5A5" w:themeColor="accent3"/>
+              <w:right w:val="single" w:sz="4" w:space="0" w:color="A5A5A5" w:themeColor="accent3"/>
+            </w:tcBorders>
+            <w:shd w:val="clear" w:color="auto" w:fill="auto"/>
+            <w:vAlign w:val="center"/>
+            <w:hideMark/>
+          </w:tcPr>
+          <w:p>
+            <w:pPr>
+              <w:spacing w:after="0" w:line="240" w:lineRule="auto"/>
+              <w:rPr>
+                <w:rFonts w:ascii="Calibri" w:eastAsia="Times New Roman" w:hAnsi="Calibri" w:cs="Calibri"/>
+                <w:b/>
+                <w:bCs/>
+                <w:color w:val="000000"/>
+              </w:rPr>
+            </w:pPr>
+            <w:r>
+              <w:rPr>
+                <w:rFonts w:ascii="Calibri" w:eastAsia="Times New Roman" w:hAnsi="Calibri" w:cs="Calibri"/>
+                <w:b/>
+                <w:bCs/>
+                <w:color w:val="000000"/>
+              </w:rPr>
+              <w:t>bath</w:t>
+            </w:r>
+          </w:p>
+        </w:tc>
+        <w:tc>
+          <w:tcPr>
+            <w:tcW w:w="2488" w:type="dxa"/>
+            <w:tcBorders>
+              <w:top w:val="single" w:sz="4" w:space="0" w:color="A5A5A5" w:themeColor="accent3"/>
+              <w:left w:val="single" w:sz="4" w:space="0" w:color="A5A5A5" w:themeColor="accent3"/>
+              <w:bottom w:val="single" w:sz="4" w:space="0" w:color="A5A5A5" w:themeColor="accent3"/>
+              <w:right w:val="single" w:sz="4" w:space="0" w:color="A5A5A5" w:themeColor="accent3"/>
+            </w:tcBorders>
+            <w:shd w:val="clear" w:color="auto" w:fill="auto"/>
+            <w:vAlign w:val="center"/>
+            <w:hideMark/>
+          </w:tcPr>
+          <w:p>
+            <w:pPr>
+              <w:spacing w:after="0" w:line="240" w:lineRule="auto"/>
+              <w:rPr>
+                <w:rFonts w:ascii="Calibri" w:eastAsia="Times New Roman" w:hAnsi="Calibri" w:cs="Calibri"/>
+                <w:color w:val="000000"/>
+                <w:sz w:val="21"/>
+                <w:szCs w:val="21"/>
+              </w:rPr>
+            </w:pPr>
+            <w:r>
+              <w:rPr>
+                <w:rFonts w:ascii="Calibri" w:eastAsia="Times New Roman" w:hAnsi="Calibri" w:cs="Calibri"/>
+                <w:color w:val="000000"/>
+                <w:sz w:val="21"/>
+                <w:szCs w:val="21"/>
+              </w:rPr>
+              <w:t>Number of bathrooms on the listing</w:t>
+            </w:r>
+          </w:p>
+        </w:tc>
+        <w:tc>
+          <w:tcPr>
+            <w:tcW w:w="5973" w:type="dxa"/>
+            <w:tcBorders>
+              <w:top w:val="single" w:sz="4" w:space="0" w:color="A5A5A5" w:themeColor="accent3"/>
+              <w:left w:val="single" w:sz="4" w:space="0" w:color="A5A5A5" w:themeColor="accent3"/>
+              <w:bottom w:val="single" w:sz="4" w:space="0" w:color="A5A5A5" w:themeColor="accent3"/>
+            </w:tcBorders>
+            <w:shd w:val="clear" w:color="auto" w:fill="auto"/>
+            <w:vAlign w:val="center"/>
+            <w:hideMark/>
+          </w:tcPr>
+          <w:p>
+            <w:pPr>
+              <w:spacing w:after="0" w:line="240" w:lineRule="auto"/>
+              <w:rPr>
+                <w:rFonts w:ascii="Calibri" w:eastAsia="Times New Roman" w:hAnsi="Calibri" w:cs="Calibri"/>
+                <w:color w:val="000000"/>
+                <w:sz w:val="21"/>
+                <w:szCs w:val="21"/>
+              </w:rPr>
+            </w:pPr>
+            <w:r>
+              <w:rPr>
+                <w:rFonts w:ascii="Calibri" w:eastAsia="Times New Roman" w:hAnsi="Calibri" w:cs="Calibri"/>
+                <w:color w:val="000000"/>
+                <w:sz w:val="21"/>
+                <w:szCs w:val="21"/>
+              </w:rPr>
+              <w:t>The more bedrooms, the higher the price</w:t>
+            </w:r>
+          </w:p>
+        </w:tc>
+      </w:tr>
+      <w:tr>
+        <w:trPr>
+          <w:trHeight w:val="537"/>
+        </w:trPr>
+        <w:tc>
+          <w:tcPr>
+            <w:tcW w:w="448" w:type="dxa"/>
+            <w:vMerge/>
+            <w:shd w:val="clear" w:color="auto" w:fill="F2F2F2" w:themeFill="background1" w:themeFillShade="F2"/>
+          </w:tcPr>
+          <w:p>
+            <w:pPr>
+              <w:spacing w:after="0" w:line="240" w:lineRule="auto"/>
+              <w:jc w:val="center"/>
+              <w:rPr>
+                <w:rFonts w:ascii="Calibri" w:eastAsia="Times New Roman" w:hAnsi="Calibri" w:cs="Calibri"/>
+                <w:color w:val="000000"/>
+                <w:sz w:val="18"/>
+                <w:szCs w:val="18"/>
+              </w:rPr>
+            </w:pPr>
+          </w:p>
+        </w:tc>
+        <w:tc>
+          <w:tcPr>
+            <w:tcW w:w="2246" w:type="dxa"/>
+            <w:tcBorders>
+              <w:top w:val="single" w:sz="4" w:space="0" w:color="A5A5A5" w:themeColor="accent3"/>
+              <w:bottom w:val="single" w:sz="4" w:space="0" w:color="A5A5A5" w:themeColor="accent3"/>
+              <w:right w:val="single" w:sz="4" w:space="0" w:color="A5A5A5" w:themeColor="accent3"/>
+            </w:tcBorders>
+            <w:shd w:val="clear" w:color="auto" w:fill="auto"/>
+            <w:vAlign w:val="center"/>
+            <w:hideMark/>
+          </w:tcPr>
+          <w:p>
+            <w:pPr>
+              <w:spacing w:after="0" w:line="240" w:lineRule="auto"/>
+              <w:rPr>
+                <w:rFonts w:ascii="Calibri" w:eastAsia="Times New Roman" w:hAnsi="Calibri" w:cs="Calibri"/>
+                <w:b/>
+                <w:bCs/>
+                <w:color w:val="000000"/>
+              </w:rPr>
+            </w:pPr>
+            <w:r>
+              <w:rPr>
+                <w:rFonts w:ascii="Calibri" w:eastAsia="Times New Roman" w:hAnsi="Calibri" w:cs="Calibri"/>
+                <w:b/>
+                <w:bCs/>
+                <w:color w:val="000000"/>
+              </w:rPr>
+              <w:t>acre_lot</w:t>
+            </w:r>
+          </w:p>
+        </w:tc>
+        <w:tc>
+          <w:tcPr>
+            <w:tcW w:w="2488" w:type="dxa"/>
+            <w:tcBorders>
+              <w:top w:val="single" w:sz="4" w:space="0" w:color="A5A5A5" w:themeColor="accent3"/>
+              <w:left w:val="single" w:sz="4" w:space="0" w:color="A5A5A5" w:themeColor="accent3"/>
+              <w:bottom w:val="single" w:sz="4" w:space="0" w:color="A5A5A5" w:themeColor="accent3"/>
+              <w:right w:val="single" w:sz="4" w:space="0" w:color="A5A5A5" w:themeColor="accent3"/>
+            </w:tcBorders>
+            <w:shd w:val="clear" w:color="auto" w:fill="auto"/>
+            <w:vAlign w:val="center"/>
+            <w:hideMark/>
+          </w:tcPr>
+          <w:p>
+            <w:pPr>
+              <w:spacing w:after="0" w:line="240" w:lineRule="auto"/>
+              <w:rPr>
+                <w:rFonts w:ascii="Calibri" w:eastAsia="Times New Roman" w:hAnsi="Calibri" w:cs="Calibri"/>
+                <w:color w:val="000000"/>
+                <w:sz w:val="21"/>
+                <w:szCs w:val="21"/>
+              </w:rPr>
+            </w:pPr>
+            <w:r>
+              <w:rPr>
+                <w:rFonts w:ascii="Calibri" w:eastAsia="Times New Roman" w:hAnsi="Calibri" w:cs="Calibri"/>
+                <w:color w:val="000000"/>
+                <w:sz w:val="21"/>
+                <w:szCs w:val="21"/>
+              </w:rPr>
+              <w:t>Size of the lot, in acres</w:t>
+            </w:r>
+          </w:p>
+        </w:tc>
+        <w:tc>
+          <w:tcPr>
+            <w:tcW w:w="5973" w:type="dxa"/>
+            <w:tcBorders>
+              <w:top w:val="single" w:sz="4" w:space="0" w:color="A5A5A5" w:themeColor="accent3"/>
+              <w:left w:val="single" w:sz="4" w:space="0" w:color="A5A5A5" w:themeColor="accent3"/>
+              <w:bottom w:val="single" w:sz="4" w:space="0" w:color="A5A5A5" w:themeColor="accent3"/>
+            </w:tcBorders>
+            <w:shd w:val="clear" w:color="auto" w:fill="auto"/>
+            <w:vAlign w:val="center"/>
+            <w:hideMark/>
+          </w:tcPr>
+          <w:p>
+            <w:pPr>
+              <w:spacing w:after="0" w:line="240" w:lineRule="auto"/>
+              <w:rPr>
+                <w:rFonts w:ascii="Calibri" w:eastAsia="Times New Roman" w:hAnsi="Calibri" w:cs="Calibri"/>
+                <w:color w:val="000000"/>
+                <w:sz w:val="21"/>
+                <w:szCs w:val="21"/>
+              </w:rPr>
+            </w:pPr>
+            <w:r>
+              <w:rPr>
+                <w:rFonts w:ascii="Calibri" w:eastAsia="Times New Roman" w:hAnsi="Calibri" w:cs="Calibri"/>
+                <w:color w:val="000000"/>
+                <w:sz w:val="21"/>
+                <w:szCs w:val="21"/>
+              </w:rPr>
+              <w:t>The large the lot size, the higher the price</w:t>
+            </w:r>
+          </w:p>
+        </w:tc>
+      </w:tr>
+      <w:tr>
+        <w:trPr>
+          <w:trHeight w:val="537"/>
+        </w:trPr>
+        <w:tc>
+          <w:tcPr>
+            <w:tcW w:w="448" w:type="dxa"/>
+            <w:vMerge/>
+            <w:shd w:val="clear" w:color="auto" w:fill="F2F2F2" w:themeFill="background1" w:themeFillShade="F2"/>
+          </w:tcPr>
+          <w:p>
+            <w:pPr>
+              <w:spacing w:after="0" w:line="240" w:lineRule="auto"/>
+              <w:jc w:val="center"/>
+              <w:rPr>
+                <w:rFonts w:ascii="Calibri" w:eastAsia="Times New Roman" w:hAnsi="Calibri" w:cs="Calibri"/>
+                <w:color w:val="000000"/>
+                <w:sz w:val="18"/>
+                <w:szCs w:val="18"/>
+              </w:rPr>
+            </w:pPr>
+          </w:p>
+        </w:tc>
+        <w:tc>
+          <w:tcPr>
+            <w:tcW w:w="2246" w:type="dxa"/>
+            <w:tcBorders>
+              <w:top w:val="single" w:sz="4" w:space="0" w:color="A5A5A5" w:themeColor="accent3"/>
+              <w:bottom w:val="single" w:sz="4" w:space="0" w:color="A5A5A5" w:themeColor="accent3"/>
+              <w:right w:val="single" w:sz="4" w:space="0" w:color="A5A5A5" w:themeColor="accent3"/>
+            </w:tcBorders>
+            <w:shd w:val="clear" w:color="auto" w:fill="auto"/>
+            <w:vAlign w:val="center"/>
+            <w:hideMark/>
+          </w:tcPr>
+          <w:p>
+            <w:pPr>
+              <w:spacing w:after="0" w:line="240" w:lineRule="auto"/>
+              <w:rPr>
+                <w:rFonts w:ascii="Calibri" w:eastAsia="Times New Roman" w:hAnsi="Calibri" w:cs="Calibri"/>
+                <w:b/>
+                <w:bCs/>
+                <w:color w:val="000000"/>
+              </w:rPr>
+            </w:pPr>
+            <w:r>
+              <w:rPr>
+                <w:rFonts w:ascii="Calibri" w:eastAsia="Times New Roman" w:hAnsi="Calibri" w:cs="Calibri"/>
+                <w:b/>
+                <w:bCs/>
+                <w:color w:val="000000"/>
+              </w:rPr>
+              <w:t>house_size</w:t>
+            </w:r>
+          </w:p>
+        </w:tc>
+        <w:tc>
+          <w:tcPr>
+            <w:tcW w:w="2488" w:type="dxa"/>
+            <w:tcBorders>
+              <w:top w:val="single" w:sz="4" w:space="0" w:color="A5A5A5" w:themeColor="accent3"/>
+              <w:left w:val="single" w:sz="4" w:space="0" w:color="A5A5A5" w:themeColor="accent3"/>
+              <w:bottom w:val="single" w:sz="4" w:space="0" w:color="A5A5A5" w:themeColor="accent3"/>
+              <w:right w:val="single" w:sz="4" w:space="0" w:color="A5A5A5" w:themeColor="accent3"/>
+            </w:tcBorders>
+            <w:shd w:val="clear" w:color="auto" w:fill="auto"/>
+            <w:vAlign w:val="center"/>
+            <w:hideMark/>
+          </w:tcPr>
+          <w:p>
+            <w:pPr>
+              <w:spacing w:after="0" w:line="240" w:lineRule="auto"/>
+              <w:rPr>
+                <w:rFonts w:ascii="Calibri" w:eastAsia="Times New Roman" w:hAnsi="Calibri" w:cs="Calibri"/>
+                <w:color w:val="000000"/>
+                <w:sz w:val="21"/>
+                <w:szCs w:val="21"/>
+              </w:rPr>
+            </w:pPr>
+            <w:r>
+              <w:rPr>
+                <w:rFonts w:ascii="Calibri" w:eastAsia="Times New Roman" w:hAnsi="Calibri" w:cs="Calibri"/>
+                <w:color w:val="000000"/>
+                <w:sz w:val="21"/>
+                <w:szCs w:val="21"/>
+              </w:rPr>
+              <w:t>Size of the house, in sq ft</w:t>
+            </w:r>
+          </w:p>
+        </w:tc>
+        <w:tc>
+          <w:tcPr>
+            <w:tcW w:w="5973" w:type="dxa"/>
+            <w:tcBorders>
+              <w:top w:val="single" w:sz="4" w:space="0" w:color="A5A5A5" w:themeColor="accent3"/>
+              <w:left w:val="single" w:sz="4" w:space="0" w:color="A5A5A5" w:themeColor="accent3"/>
+              <w:bottom w:val="single" w:sz="4" w:space="0" w:color="A5A5A5" w:themeColor="accent3"/>
+            </w:tcBorders>
+            <w:shd w:val="clear" w:color="auto" w:fill="auto"/>
+            <w:vAlign w:val="center"/>
+            <w:hideMark/>
+          </w:tcPr>
+          <w:p>
+            <w:pPr>
+              <w:spacing w:after="0" w:line="240" w:lineRule="auto"/>
+              <w:rPr>
+                <w:rFonts w:ascii="Calibri" w:eastAsia="Times New Roman" w:hAnsi="Calibri" w:cs="Calibri"/>
+                <w:color w:val="000000"/>
+                <w:sz w:val="21"/>
+                <w:szCs w:val="21"/>
+              </w:rPr>
+            </w:pPr>
+            <w:r>
+              <w:rPr>
+                <w:rFonts w:ascii="Calibri" w:eastAsia="Times New Roman" w:hAnsi="Calibri" w:cs="Calibri"/>
+                <w:color w:val="000000"/>
+                <w:sz w:val="21"/>
+                <w:szCs w:val="21"/>
+              </w:rPr>
+              <w:t>The larger the house size, the higher the price</w:t>
+            </w:r>
+          </w:p>
+        </w:tc>
+      </w:tr>
+      <w:tr>
+        <w:trPr>
+          <w:trHeight w:val="537"/>
+        </w:trPr>
+        <w:tc>
+          <w:tcPr>
+            <w:tcW w:w="448" w:type="dxa"/>
+            <w:vMerge/>
+            <w:shd w:val="clear" w:color="auto" w:fill="F2F2F2" w:themeFill="background1" w:themeFillShade="F2"/>
+          </w:tcPr>
+          <w:p>
+            <w:pPr>
+              <w:spacing w:after="0" w:line="240" w:lineRule="auto"/>
+              <w:jc w:val="center"/>
+              <w:rPr>
+                <w:rFonts w:ascii="Calibri" w:eastAsia="Times New Roman" w:hAnsi="Calibri" w:cs="Calibri"/>
+                <w:color w:val="000000"/>
+                <w:sz w:val="18"/>
+                <w:szCs w:val="18"/>
+              </w:rPr>
+            </w:pPr>
+          </w:p>
+        </w:tc>
+        <w:tc>
+          <w:tcPr>
+            <w:tcW w:w="2246" w:type="dxa"/>
+            <w:tcBorders>
+              <w:top w:val="single" w:sz="4" w:space="0" w:color="A5A5A5" w:themeColor="accent3"/>
+              <w:bottom w:val="single" w:sz="4" w:space="0" w:color="auto"/>
+              <w:right w:val="single" w:sz="4" w:space="0" w:color="A5A5A5" w:themeColor="accent3"/>
+            </w:tcBorders>
+            <w:shd w:val="clear" w:color="auto" w:fill="auto"/>
+            <w:vAlign w:val="center"/>
+            <w:hideMark/>
+          </w:tcPr>
+          <w:p>
+            <w:pPr>
+              <w:spacing w:after="0" w:line="240" w:lineRule="auto"/>
+              <w:rPr>
+                <w:rFonts w:ascii="Calibri" w:eastAsia="Times New Roman" w:hAnsi="Calibri" w:cs="Calibri"/>
+                <w:b/>
+                <w:bCs/>
+                <w:color w:val="000000"/>
+              </w:rPr>
+            </w:pPr>
+            <w:r>
+              <w:rPr>
+                <w:rFonts w:ascii="Calibri" w:eastAsia="Times New Roman" w:hAnsi="Calibri" w:cs="Calibri"/>
+                <w:b/>
+                <w:bCs/>
+                <w:color w:val="000000"/>
+              </w:rPr>
+              <w:t>state</w:t>
+            </w:r>
+          </w:p>
+        </w:tc>
+        <w:tc>
+          <w:tcPr>
+            <w:tcW w:w="2488" w:type="dxa"/>
+            <w:tcBorders>
+              <w:top w:val="single" w:sz="4" w:space="0" w:color="A5A5A5" w:themeColor="accent3"/>
+              <w:left w:val="single" w:sz="4" w:space="0" w:color="A5A5A5" w:themeColor="accent3"/>
+              <w:bottom w:val="single" w:sz="4" w:space="0" w:color="auto"/>
+              <w:right w:val="single" w:sz="4" w:space="0" w:color="A5A5A5" w:themeColor="accent3"/>
+            </w:tcBorders>
+            <w:shd w:val="clear" w:color="auto" w:fill="auto"/>
+            <w:vAlign w:val="center"/>
+            <w:hideMark/>
+          </w:tcPr>
+          <w:p>
+            <w:pPr>
+              <w:spacing w:after="0" w:line="240" w:lineRule="auto"/>
+              <w:rPr>
+                <w:rFonts w:ascii="Calibri" w:eastAsia="Times New Roman" w:hAnsi="Calibri" w:cs="Calibri"/>
+                <w:color w:val="000000"/>
+                <w:sz w:val="21"/>
+                <w:szCs w:val="21"/>
+              </w:rPr>
+            </w:pPr>
+            <w:r>
+              <w:rPr>
+                <w:rFonts w:ascii="Calibri" w:eastAsia="Times New Roman" w:hAnsi="Calibri" w:cs="Calibri"/>
+                <w:color w:val="000000"/>
+                <w:sz w:val="21"/>
+                <w:szCs w:val="21"/>
+              </w:rPr>
+              <w:t>State</w:t>
+            </w:r>
+          </w:p>
+        </w:tc>
+        <w:tc>
+          <w:tcPr>
+            <w:tcW w:w="5973" w:type="dxa"/>
+            <w:tcBorders>
+              <w:top w:val="single" w:sz="4" w:space="0" w:color="A5A5A5" w:themeColor="accent3"/>
+              <w:left w:val="single" w:sz="4" w:space="0" w:color="A5A5A5" w:themeColor="accent3"/>
+              <w:bottom w:val="single" w:sz="4" w:space="0" w:color="auto"/>
+            </w:tcBorders>
+            <w:shd w:val="clear" w:color="auto" w:fill="auto"/>
+            <w:vAlign w:val="center"/>
+            <w:hideMark/>
+          </w:tcPr>
+          <w:p>
+            <w:pPr>
+              <w:spacing w:after="0" w:line="240" w:lineRule="auto"/>
+              <w:rPr>
+                <w:rFonts w:ascii="Calibri" w:eastAsia="Times New Roman" w:hAnsi="Calibri" w:cs="Calibri"/>
+                <w:color w:val="000000"/>
+                <w:sz w:val="21"/>
+                <w:szCs w:val="21"/>
+              </w:rPr>
+            </w:pPr>
+            <w:r>
+              <w:rPr>
+                <w:rFonts w:ascii="Calibri" w:eastAsia="Times New Roman" w:hAnsi="Calibri" w:cs="Calibri"/>
+                <w:color w:val="000000"/>
+                <w:sz w:val="21"/>
+                <w:szCs w:val="21"/>
+              </w:rPr>
+              <w:t>Nonlinear - encoding the state would allow the model to adjust prices at a state-level, if all else is constant</w:t>
+            </w:r>
+          </w:p>
+        </w:tc>
+      </w:tr>
+      <w:tr>
+        <w:trPr>
+          <w:trHeight w:val="537"/>
+        </w:trPr>
+        <w:tc>
+          <w:tcPr>
+            <w:tcW w:w="448" w:type="dxa"/>
+            <w:vMerge w:val="restart"/>
+            <w:shd w:val="clear" w:color="auto" w:fill="F2F2F2" w:themeFill="background1" w:themeFillShade="F2"/>
+            <w:textDirection w:val="btLr"/>
+          </w:tcPr>
+          <w:p>
+            <w:pPr>
+              <w:spacing w:after="0" w:line="240" w:lineRule="auto"/>
+              <w:ind w:left="113" w:right="113"/>
+              <w:jc w:val="center"/>
+              <w:rPr>
+                <w:rFonts w:ascii="Calibri" w:eastAsia="Times New Roman" w:hAnsi="Calibri" w:cs="Calibri"/>
+                <w:color w:val="000000"/>
+                <w:sz w:val="18"/>
+                <w:szCs w:val="18"/>
+              </w:rPr>
+            </w:pPr>
+            <w:r>
+              <w:rPr>
+                <w:rFonts w:ascii="Calibri" w:eastAsia="Times New Roman" w:hAnsi="Calibri" w:cs="Calibri"/>
+                <w:color w:val="000000"/>
+                <w:sz w:val="18"/>
+                <w:szCs w:val="18"/>
+              </w:rPr>
+              <w:t>Income Tax Data    (Zipcode-Level)</w:t>
+            </w:r>
+          </w:p>
+        </w:tc>
+        <w:tc>
+          <w:tcPr>
+            <w:tcW w:w="2246" w:type="dxa"/>
+            <w:tcBorders>
+              <w:bottom w:val="single" w:sz="4" w:space="0" w:color="A5A5A5" w:themeColor="accent3"/>
+              <w:right w:val="single" w:sz="4" w:space="0" w:color="A5A5A5" w:themeColor="accent3"/>
+            </w:tcBorders>
+            <w:shd w:val="clear" w:color="auto" w:fill="auto"/>
+            <w:vAlign w:val="center"/>
+            <w:hideMark/>
+          </w:tcPr>
+          <w:p>
+            <w:pPr>
+              <w:spacing w:after="0" w:line="240" w:lineRule="auto"/>
+              <w:rPr>
+                <w:rFonts w:ascii="Calibri" w:eastAsia="Times New Roman" w:hAnsi="Calibri" w:cs="Calibri"/>
+                <w:b/>
+                <w:bCs/>
+                <w:color w:val="000000"/>
+              </w:rPr>
+            </w:pPr>
+            <w:r>
+              <w:rPr>
+                <w:rFonts w:ascii="Calibri" w:eastAsia="Times New Roman" w:hAnsi="Calibri" w:cs="Calibri"/>
+                <w:b/>
+                <w:bCs/>
+                <w:color w:val="000000"/>
+              </w:rPr>
+              <w:t>total_credit_amt</w:t>
+            </w:r>
+          </w:p>
+        </w:tc>
+        <w:tc>
+          <w:tcPr>
+            <w:tcW w:w="2488" w:type="dxa"/>
+            <w:tcBorders>
+              <w:left w:val="single" w:sz="4" w:space="0" w:color="A5A5A5" w:themeColor="accent3"/>
+              <w:bottom w:val="single" w:sz="4" w:space="0" w:color="A5A5A5" w:themeColor="accent3"/>
+              <w:right w:val="single" w:sz="4" w:space="0" w:color="A5A5A5" w:themeColor="accent3"/>
+            </w:tcBorders>
+            <w:shd w:val="clear" w:color="auto" w:fill="auto"/>
+            <w:vAlign w:val="center"/>
+            <w:hideMark/>
+          </w:tcPr>
+          <w:p>
+            <w:pPr>
+              <w:spacing w:after="0" w:line="240" w:lineRule="auto"/>
+              <w:rPr>
+                <w:rFonts w:ascii="Calibri" w:eastAsia="Times New Roman" w:hAnsi="Calibri" w:cs="Calibri"/>
+                <w:color w:val="000000"/>
+                <w:sz w:val="21"/>
+                <w:szCs w:val="21"/>
+              </w:rPr>
+            </w:pPr>
+            <w:r>
+              <w:rPr>
+                <w:rFonts w:ascii="Calibri" w:eastAsia="Times New Roman" w:hAnsi="Calibri" w:cs="Calibri"/>
+                <w:color w:val="000000"/>
+                <w:sz w:val="21"/>
+                <w:szCs w:val="21"/>
+              </w:rPr>
+              <w:t>Total tax credits amount per return</w:t>
+            </w:r>
+          </w:p>
+        </w:tc>
+        <w:tc>
+          <w:tcPr>
+            <w:tcW w:w="5973" w:type="dxa"/>
+            <w:tcBorders>
+              <w:left w:val="single" w:sz="4" w:space="0" w:color="A5A5A5" w:themeColor="accent3"/>
+              <w:bottom w:val="single" w:sz="4" w:space="0" w:color="A5A5A5" w:themeColor="accent3"/>
+            </w:tcBorders>
+            <w:shd w:val="clear" w:color="auto" w:fill="auto"/>
+            <w:vAlign w:val="center"/>
+            <w:hideMark/>
+          </w:tcPr>
+          <w:p>
+            <w:pPr>
+              <w:spacing w:after="0" w:line="240" w:lineRule="auto"/>
+              <w:rPr>
+                <w:rFonts w:ascii="Calibri" w:eastAsia="Times New Roman" w:hAnsi="Calibri" w:cs="Calibri"/>
+                <w:color w:val="000000"/>
+                <w:sz w:val="21"/>
+                <w:szCs w:val="21"/>
+              </w:rPr>
+            </w:pPr>
+            <w:r>
+              <w:rPr>
+                <w:rFonts w:ascii="Calibri" w:eastAsia="Times New Roman" w:hAnsi="Calibri" w:cs="Calibri"/>
+                <w:color w:val="000000"/>
+                <w:sz w:val="21"/>
+                <w:szCs w:val="21"/>
+              </w:rPr>
+              <w:t>The more tax credits, the more affluent - the higher the zipcode's prices are</w:t>
+            </w:r>
+          </w:p>
+        </w:tc>
+      </w:tr>
+      <w:tr>
+        <w:trPr>
+          <w:trHeight w:val="537"/>
+        </w:trPr>
+        <w:tc>
+          <w:tcPr>
+            <w:tcW w:w="448" w:type="dxa"/>
+            <w:vMerge/>
+            <w:shd w:val="clear" w:color="auto" w:fill="F2F2F2" w:themeFill="background1" w:themeFillShade="F2"/>
+          </w:tcPr>
+          <w:p>
+            <w:pPr>
+              <w:spacing w:after="0" w:line="240" w:lineRule="auto"/>
+              <w:rPr>
+                <w:rFonts w:ascii="Calibri" w:eastAsia="Times New Roman" w:hAnsi="Calibri" w:cs="Calibri"/>
+                <w:b/>
+                <w:bCs/>
+                <w:color w:val="000000"/>
+              </w:rPr>
+            </w:pPr>
+          </w:p>
+        </w:tc>
+        <w:tc>
+          <w:tcPr>
+            <w:tcW w:w="2246" w:type="dxa"/>
+            <w:tcBorders>
+              <w:top w:val="single" w:sz="4" w:space="0" w:color="A5A5A5" w:themeColor="accent3"/>
+              <w:bottom w:val="single" w:sz="4" w:space="0" w:color="A5A5A5" w:themeColor="accent3"/>
+              <w:right w:val="single" w:sz="4" w:space="0" w:color="A5A5A5" w:themeColor="accent3"/>
+            </w:tcBorders>
+            <w:shd w:val="clear" w:color="auto" w:fill="auto"/>
+            <w:vAlign w:val="center"/>
+            <w:hideMark/>
+          </w:tcPr>
+          <w:p>
+            <w:pPr>
+              <w:spacing w:after="0" w:line="240" w:lineRule="auto"/>
+              <w:rPr>
+                <w:rFonts w:ascii="Calibri" w:eastAsia="Times New Roman" w:hAnsi="Calibri" w:cs="Calibri"/>
+                <w:b/>
+                <w:bCs/>
+                <w:color w:val="000000"/>
+              </w:rPr>
+            </w:pPr>
+            <w:r>
+              <w:rPr>
+                <w:rFonts w:ascii="Calibri" w:eastAsia="Times New Roman" w:hAnsi="Calibri" w:cs="Calibri"/>
+                <w:b/>
+                <w:bCs/>
+                <w:color w:val="000000"/>
+              </w:rPr>
+              <w:t>taxable_income_amt</w:t>
+            </w:r>
+          </w:p>
+        </w:tc>
+        <w:tc>
+          <w:tcPr>
+            <w:tcW w:w="2488" w:type="dxa"/>
+            <w:tcBorders>
+              <w:top w:val="single" w:sz="4" w:space="0" w:color="A5A5A5" w:themeColor="accent3"/>
+              <w:left w:val="single" w:sz="4" w:space="0" w:color="A5A5A5" w:themeColor="accent3"/>
+              <w:bottom w:val="single" w:sz="4" w:space="0" w:color="A5A5A5" w:themeColor="accent3"/>
+              <w:right w:val="single" w:sz="4" w:space="0" w:color="A5A5A5" w:themeColor="accent3"/>
+            </w:tcBorders>
+            <w:shd w:val="clear" w:color="auto" w:fill="auto"/>
+            <w:vAlign w:val="center"/>
+            <w:hideMark/>
+          </w:tcPr>
+          <w:p>
+            <w:pPr>
+              <w:spacing w:after="0" w:line="240" w:lineRule="auto"/>
+              <w:rPr>
+                <w:rFonts w:ascii="Calibri" w:eastAsia="Times New Roman" w:hAnsi="Calibri" w:cs="Calibri"/>
+                <w:color w:val="000000"/>
+                <w:sz w:val="21"/>
+                <w:szCs w:val="21"/>
+              </w:rPr>
+            </w:pPr>
+            <w:r>
+              <w:rPr>
+                <w:rFonts w:ascii="Calibri" w:eastAsia="Times New Roman" w:hAnsi="Calibri" w:cs="Calibri"/>
+                <w:color w:val="000000"/>
+                <w:sz w:val="21"/>
+                <w:szCs w:val="21"/>
+              </w:rPr>
+              <w:t>Taxable income amount per return</w:t>
+            </w:r>
+          </w:p>
+        </w:tc>
+        <w:tc>
+          <w:tcPr>
+            <w:tcW w:w="5973" w:type="dxa"/>
+            <w:tcBorders>
+              <w:top w:val="single" w:sz="4" w:space="0" w:color="A5A5A5" w:themeColor="accent3"/>
+              <w:left w:val="single" w:sz="4" w:space="0" w:color="A5A5A5" w:themeColor="accent3"/>
+              <w:bottom w:val="single" w:sz="4" w:space="0" w:color="A5A5A5" w:themeColor="accent3"/>
+            </w:tcBorders>
+            <w:shd w:val="clear" w:color="auto" w:fill="auto"/>
+            <w:vAlign w:val="center"/>
+            <w:hideMark/>
+          </w:tcPr>
+          <w:p>
+            <w:pPr>
+              <w:spacing w:after="0" w:line="240" w:lineRule="auto"/>
+              <w:rPr>
+                <w:rFonts w:ascii="Calibri" w:eastAsia="Times New Roman" w:hAnsi="Calibri" w:cs="Calibri"/>
+                <w:color w:val="000000"/>
+                <w:sz w:val="21"/>
+                <w:szCs w:val="21"/>
+              </w:rPr>
+            </w:pPr>
+            <w:r>
+              <w:rPr>
+                <w:rFonts w:ascii="Calibri" w:eastAsia="Times New Roman" w:hAnsi="Calibri" w:cs="Calibri"/>
+                <w:color w:val="000000"/>
+                <w:sz w:val="21"/>
+                <w:szCs w:val="21"/>
+              </w:rPr>
+              <w:t>The more taxable income per return, the more affluent - the higher the zipcode's prices are</w:t>
+            </w:r>
+          </w:p>
+        </w:tc>
+      </w:tr>
+      <w:tr>
+        <w:trPr>
+          <w:trHeight w:val="537"/>
+        </w:trPr>
+        <w:tc>
+          <w:tcPr>
+            <w:tcW w:w="448" w:type="dxa"/>
+            <w:vMerge/>
+            <w:shd w:val="clear" w:color="auto" w:fill="F2F2F2" w:themeFill="background1" w:themeFillShade="F2"/>
+          </w:tcPr>
+          <w:p>
+            <w:pPr>
+              <w:spacing w:after="0" w:line="240" w:lineRule="auto"/>
+              <w:rPr>
+                <w:rFonts w:ascii="Calibri" w:eastAsia="Times New Roman" w:hAnsi="Calibri" w:cs="Calibri"/>
+                <w:b/>
+                <w:bCs/>
+                <w:color w:val="000000"/>
+              </w:rPr>
+            </w:pPr>
+          </w:p>
+        </w:tc>
+        <w:tc>
+          <w:tcPr>
+            <w:tcW w:w="2246" w:type="dxa"/>
+            <w:tcBorders>
+              <w:top w:val="single" w:sz="4" w:space="0" w:color="A5A5A5" w:themeColor="accent3"/>
+              <w:bottom w:val="single" w:sz="4" w:space="0" w:color="A5A5A5" w:themeColor="accent3"/>
+              <w:right w:val="single" w:sz="4" w:space="0" w:color="A5A5A5" w:themeColor="accent3"/>
+            </w:tcBorders>
+            <w:shd w:val="clear" w:color="auto" w:fill="auto"/>
+            <w:vAlign w:val="center"/>
+            <w:hideMark/>
+          </w:tcPr>
+          <w:p>
+            <w:pPr>
+              <w:spacing w:after="0" w:line="240" w:lineRule="auto"/>
+              <w:rPr>
+                <w:rFonts w:ascii="Calibri" w:eastAsia="Times New Roman" w:hAnsi="Calibri" w:cs="Calibri"/>
+                <w:b/>
+                <w:bCs/>
+                <w:color w:val="000000"/>
+              </w:rPr>
+            </w:pPr>
+            <w:r>
+              <w:rPr>
+                <w:rFonts w:ascii="Calibri" w:eastAsia="Times New Roman" w:hAnsi="Calibri" w:cs="Calibri"/>
+                <w:b/>
+                <w:bCs/>
+                <w:color w:val="000000"/>
+              </w:rPr>
+              <w:t>mortgageint_amt</w:t>
+            </w:r>
+          </w:p>
+        </w:tc>
+        <w:tc>
+          <w:tcPr>
+            <w:tcW w:w="2488" w:type="dxa"/>
+            <w:tcBorders>
+              <w:top w:val="single" w:sz="4" w:space="0" w:color="A5A5A5" w:themeColor="accent3"/>
+              <w:left w:val="single" w:sz="4" w:space="0" w:color="A5A5A5" w:themeColor="accent3"/>
+              <w:bottom w:val="single" w:sz="4" w:space="0" w:color="A5A5A5" w:themeColor="accent3"/>
+              <w:right w:val="single" w:sz="4" w:space="0" w:color="A5A5A5" w:themeColor="accent3"/>
+            </w:tcBorders>
+            <w:shd w:val="clear" w:color="auto" w:fill="auto"/>
+            <w:vAlign w:val="center"/>
+            <w:hideMark/>
+          </w:tcPr>
+          <w:p>
+            <w:pPr>
+              <w:spacing w:after="0" w:line="240" w:lineRule="auto"/>
+              <w:rPr>
+                <w:rFonts w:ascii="Calibri" w:eastAsia="Times New Roman" w:hAnsi="Calibri" w:cs="Calibri"/>
+                <w:color w:val="000000"/>
+                <w:sz w:val="21"/>
+                <w:szCs w:val="21"/>
+              </w:rPr>
+            </w:pPr>
+            <w:r>
+              <w:rPr>
+                <w:rFonts w:ascii="Calibri" w:eastAsia="Times New Roman" w:hAnsi="Calibri" w:cs="Calibri"/>
+                <w:color w:val="000000"/>
+                <w:sz w:val="21"/>
+                <w:szCs w:val="21"/>
+              </w:rPr>
+              <w:t>Mortgage interest paid amount per return</w:t>
+            </w:r>
+          </w:p>
+        </w:tc>
+        <w:tc>
+          <w:tcPr>
+            <w:tcW w:w="5973" w:type="dxa"/>
+            <w:tcBorders>
+              <w:top w:val="single" w:sz="4" w:space="0" w:color="A5A5A5" w:themeColor="accent3"/>
+              <w:left w:val="single" w:sz="4" w:space="0" w:color="A5A5A5" w:themeColor="accent3"/>
+              <w:bottom w:val="single" w:sz="4" w:space="0" w:color="A5A5A5" w:themeColor="accent3"/>
+            </w:tcBorders>
+            <w:shd w:val="clear" w:color="auto" w:fill="auto"/>
+            <w:vAlign w:val="center"/>
+            <w:hideMark/>
+          </w:tcPr>
+          <w:p>
+            <w:pPr>
+              <w:spacing w:after="0" w:line="240" w:lineRule="auto"/>
+              <w:rPr>
+                <w:rFonts w:ascii="Calibri" w:eastAsia="Times New Roman" w:hAnsi="Calibri" w:cs="Calibri"/>
+                <w:color w:val="000000"/>
+                <w:sz w:val="21"/>
+                <w:szCs w:val="21"/>
+              </w:rPr>
+            </w:pPr>
+            <w:r>
+              <w:rPr>
+                <w:rFonts w:ascii="Calibri" w:eastAsia="Times New Roman" w:hAnsi="Calibri" w:cs="Calibri"/>
+                <w:color w:val="000000"/>
+                <w:sz w:val="21"/>
+                <w:szCs w:val="21"/>
+              </w:rPr>
+              <w:t>The more mortgage interest paid per return, the more house people are buying - the higher the zipcode's prices are</w:t>
+            </w:r>
+          </w:p>
+        </w:tc>
+      </w:tr>
+      <w:tr>
+        <w:trPr>
+          <w:trHeight w:val="537"/>
+        </w:trPr>
+        <w:tc>
+          <w:tcPr>
+            <w:tcW w:w="448" w:type="dxa"/>
+            <w:vMerge/>
+            <w:shd w:val="clear" w:color="auto" w:fill="F2F2F2" w:themeFill="background1" w:themeFillShade="F2"/>
+          </w:tcPr>
+          <w:p>
+            <w:pPr>
+              <w:spacing w:after="0" w:line="240" w:lineRule="auto"/>
+              <w:rPr>
+                <w:rFonts w:ascii="Calibri" w:eastAsia="Times New Roman" w:hAnsi="Calibri" w:cs="Calibri"/>
+                <w:b/>
+                <w:bCs/>
+                <w:color w:val="000000"/>
+              </w:rPr>
+            </w:pPr>
+          </w:p>
+        </w:tc>
+        <w:tc>
+          <w:tcPr>
+            <w:tcW w:w="2246" w:type="dxa"/>
+            <w:tcBorders>
+              <w:top w:val="single" w:sz="4" w:space="0" w:color="A5A5A5" w:themeColor="accent3"/>
+              <w:bottom w:val="single" w:sz="4" w:space="0" w:color="A5A5A5" w:themeColor="accent3"/>
+              <w:right w:val="single" w:sz="4" w:space="0" w:color="A5A5A5" w:themeColor="accent3"/>
+            </w:tcBorders>
+            <w:shd w:val="clear" w:color="auto" w:fill="auto"/>
+            <w:vAlign w:val="center"/>
+            <w:hideMark/>
+          </w:tcPr>
+          <w:p>
+            <w:pPr>
+              <w:spacing w:after="0" w:line="240" w:lineRule="auto"/>
+              <w:rPr>
+                <w:rFonts w:ascii="Calibri" w:eastAsia="Times New Roman" w:hAnsi="Calibri" w:cs="Calibri"/>
+                <w:b/>
+                <w:bCs/>
+                <w:color w:val="000000"/>
+              </w:rPr>
+            </w:pPr>
+            <w:r>
+              <w:rPr>
+                <w:rFonts w:ascii="Calibri" w:eastAsia="Times New Roman" w:hAnsi="Calibri" w:cs="Calibri"/>
+                <w:b/>
+                <w:bCs/>
+                <w:color w:val="000000"/>
+              </w:rPr>
+              <w:t>mortgageint_nr</w:t>
+            </w:r>
+          </w:p>
+        </w:tc>
+        <w:tc>
+          <w:tcPr>
+            <w:tcW w:w="2488" w:type="dxa"/>
+            <w:tcBorders>
+              <w:top w:val="single" w:sz="4" w:space="0" w:color="A5A5A5" w:themeColor="accent3"/>
+              <w:left w:val="single" w:sz="4" w:space="0" w:color="A5A5A5" w:themeColor="accent3"/>
+              <w:bottom w:val="single" w:sz="4" w:space="0" w:color="A5A5A5" w:themeColor="accent3"/>
+              <w:right w:val="single" w:sz="4" w:space="0" w:color="A5A5A5" w:themeColor="accent3"/>
+            </w:tcBorders>
+            <w:shd w:val="clear" w:color="auto" w:fill="auto"/>
+            <w:vAlign w:val="center"/>
+            <w:hideMark/>
+          </w:tcPr>
+          <w:p>
+            <w:pPr>
+              <w:spacing w:after="0" w:line="240" w:lineRule="auto"/>
+              <w:rPr>
+                <w:rFonts w:ascii="Calibri" w:eastAsia="Times New Roman" w:hAnsi="Calibri" w:cs="Calibri"/>
+                <w:color w:val="000000"/>
+                <w:sz w:val="21"/>
+                <w:szCs w:val="21"/>
+              </w:rPr>
+            </w:pPr>
+            <w:r>
+              <w:rPr>
+                <w:rFonts w:ascii="Calibri" w:eastAsia="Times New Roman" w:hAnsi="Calibri" w:cs="Calibri"/>
+                <w:color w:val="000000"/>
+                <w:sz w:val="21"/>
+                <w:szCs w:val="21"/>
+              </w:rPr>
+              <w:t>Proportion of returns with mortgage interest paid</w:t>
+            </w:r>
+          </w:p>
+        </w:tc>
+        <w:tc>
+          <w:tcPr>
+            <w:tcW w:w="5973" w:type="dxa"/>
+            <w:tcBorders>
+              <w:top w:val="single" w:sz="4" w:space="0" w:color="A5A5A5" w:themeColor="accent3"/>
+              <w:left w:val="single" w:sz="4" w:space="0" w:color="A5A5A5" w:themeColor="accent3"/>
+              <w:bottom w:val="single" w:sz="4" w:space="0" w:color="A5A5A5" w:themeColor="accent3"/>
+            </w:tcBorders>
+            <w:shd w:val="clear" w:color="auto" w:fill="auto"/>
+            <w:vAlign w:val="center"/>
+            <w:hideMark/>
+          </w:tcPr>
+          <w:p>
+            <w:pPr>
+              <w:spacing w:after="0" w:line="240" w:lineRule="auto"/>
+              <w:rPr>
+                <w:rFonts w:ascii="Calibri" w:eastAsia="Times New Roman" w:hAnsi="Calibri" w:cs="Calibri"/>
+                <w:color w:val="000000"/>
+                <w:sz w:val="21"/>
+                <w:szCs w:val="21"/>
+              </w:rPr>
+            </w:pPr>
+            <w:r>
+              <w:rPr>
+                <w:rFonts w:ascii="Calibri" w:eastAsia="Times New Roman" w:hAnsi="Calibri" w:cs="Calibri"/>
+                <w:color w:val="000000"/>
+                <w:sz w:val="21"/>
+                <w:szCs w:val="21"/>
+              </w:rPr>
+              <w:t>The higher proportion of returns with mortgage interest paid, the more homeowners - the higher the zipcode's prices are</w:t>
+            </w:r>
+          </w:p>
+        </w:tc>
+      </w:tr>
+      <w:tr>
+        <w:trPr>
+          <w:trHeight w:val="537"/>
+        </w:trPr>
+        <w:tc>
+          <w:tcPr>
+            <w:tcW w:w="448" w:type="dxa"/>
+            <w:vMerge/>
+            <w:shd w:val="clear" w:color="auto" w:fill="F2F2F2" w:themeFill="background1" w:themeFillShade="F2"/>
+          </w:tcPr>
+          <w:p>
+            <w:pPr>
+              <w:spacing w:after="0" w:line="240" w:lineRule="auto"/>
+              <w:rPr>
+                <w:rFonts w:ascii="Calibri" w:eastAsia="Times New Roman" w:hAnsi="Calibri" w:cs="Calibri"/>
+                <w:b/>
+                <w:bCs/>
+                <w:color w:val="000000"/>
+              </w:rPr>
+            </w:pPr>
+          </w:p>
+        </w:tc>
+        <w:tc>
+          <w:tcPr>
+            <w:tcW w:w="2246" w:type="dxa"/>
+            <w:tcBorders>
+              <w:top w:val="single" w:sz="4" w:space="0" w:color="A5A5A5" w:themeColor="accent3"/>
+              <w:bottom w:val="single" w:sz="4" w:space="0" w:color="A5A5A5" w:themeColor="accent3"/>
+              <w:right w:val="single" w:sz="4" w:space="0" w:color="A5A5A5" w:themeColor="accent3"/>
+            </w:tcBorders>
+            <w:shd w:val="clear" w:color="auto" w:fill="auto"/>
+            <w:vAlign w:val="center"/>
+            <w:hideMark/>
+          </w:tcPr>
+          <w:p>
+            <w:pPr>
+              <w:spacing w:after="0" w:line="240" w:lineRule="auto"/>
+              <w:rPr>
+                <w:rFonts w:ascii="Calibri" w:eastAsia="Times New Roman" w:hAnsi="Calibri" w:cs="Calibri"/>
+                <w:b/>
+                <w:bCs/>
+                <w:color w:val="000000"/>
+              </w:rPr>
+            </w:pPr>
+            <w:r>
+              <w:rPr>
+                <w:rFonts w:ascii="Calibri" w:eastAsia="Times New Roman" w:hAnsi="Calibri" w:cs="Calibri"/>
+                <w:b/>
+                <w:bCs/>
+                <w:color w:val="000000"/>
+              </w:rPr>
+              <w:t>netinvest_inc_amt</w:t>
+            </w:r>
+          </w:p>
+        </w:tc>
+        <w:tc>
+          <w:tcPr>
+            <w:tcW w:w="2488" w:type="dxa"/>
+            <w:tcBorders>
+              <w:top w:val="single" w:sz="4" w:space="0" w:color="A5A5A5" w:themeColor="accent3"/>
+              <w:left w:val="single" w:sz="4" w:space="0" w:color="A5A5A5" w:themeColor="accent3"/>
+              <w:bottom w:val="single" w:sz="4" w:space="0" w:color="A5A5A5" w:themeColor="accent3"/>
+              <w:right w:val="single" w:sz="4" w:space="0" w:color="A5A5A5" w:themeColor="accent3"/>
+            </w:tcBorders>
+            <w:shd w:val="clear" w:color="auto" w:fill="auto"/>
+            <w:vAlign w:val="center"/>
+            <w:hideMark/>
+          </w:tcPr>
+          <w:p>
+            <w:pPr>
+              <w:spacing w:after="0" w:line="240" w:lineRule="auto"/>
+              <w:rPr>
+                <w:rFonts w:ascii="Calibri" w:eastAsia="Times New Roman" w:hAnsi="Calibri" w:cs="Calibri"/>
+                <w:color w:val="000000"/>
+                <w:sz w:val="21"/>
+                <w:szCs w:val="21"/>
+              </w:rPr>
+            </w:pPr>
+            <w:r>
+              <w:rPr>
+                <w:rFonts w:ascii="Calibri" w:eastAsia="Times New Roman" w:hAnsi="Calibri" w:cs="Calibri"/>
+                <w:color w:val="000000"/>
+                <w:sz w:val="21"/>
+                <w:szCs w:val="21"/>
+              </w:rPr>
+              <w:t>Net investment income tax amount per return</w:t>
+            </w:r>
+          </w:p>
+        </w:tc>
+        <w:tc>
+          <w:tcPr>
+            <w:tcW w:w="5973" w:type="dxa"/>
+            <w:tcBorders>
+              <w:top w:val="single" w:sz="4" w:space="0" w:color="A5A5A5" w:themeColor="accent3"/>
+              <w:left w:val="single" w:sz="4" w:space="0" w:color="A5A5A5" w:themeColor="accent3"/>
+              <w:bottom w:val="single" w:sz="4" w:space="0" w:color="A5A5A5" w:themeColor="accent3"/>
+            </w:tcBorders>
+            <w:shd w:val="clear" w:color="auto" w:fill="auto"/>
+            <w:vAlign w:val="center"/>
+            <w:hideMark/>
+          </w:tcPr>
+          <w:p>
+            <w:pPr>
+              <w:spacing w:after="0" w:line="240" w:lineRule="auto"/>
+              <w:rPr>
+                <w:rFonts w:ascii="Calibri" w:eastAsia="Times New Roman" w:hAnsi="Calibri" w:cs="Calibri"/>
+                <w:color w:val="000000"/>
+                <w:sz w:val="21"/>
+                <w:szCs w:val="21"/>
+              </w:rPr>
+            </w:pPr>
+            <w:r>
+              <w:rPr>
+                <w:rFonts w:ascii="Calibri" w:eastAsia="Times New Roman" w:hAnsi="Calibri" w:cs="Calibri"/>
+                <w:color w:val="000000"/>
+                <w:sz w:val="21"/>
+                <w:szCs w:val="21"/>
+              </w:rPr>
+              <w:t>The more net investment per return, the more capital in people's pockets - the higher the zipcode's prices are</w:t>
+            </w:r>
+          </w:p>
+        </w:tc>
+      </w:tr>
+      <w:tr>
+        <w:trPr>
+          <w:trHeight w:val="537"/>
+        </w:trPr>
+        <w:tc>
+          <w:tcPr>
+            <w:tcW w:w="448" w:type="dxa"/>
+            <w:vMerge/>
+            <w:shd w:val="clear" w:color="auto" w:fill="F2F2F2" w:themeFill="background1" w:themeFillShade="F2"/>
+          </w:tcPr>
+          <w:p>
+            <w:pPr>
+              <w:spacing w:after="0" w:line="240" w:lineRule="auto"/>
+              <w:rPr>
+                <w:rFonts w:ascii="Calibri" w:eastAsia="Times New Roman" w:hAnsi="Calibri" w:cs="Calibri"/>
+                <w:b/>
+                <w:bCs/>
+                <w:color w:val="000000"/>
+              </w:rPr>
+            </w:pPr>
+          </w:p>
+        </w:tc>
+        <w:tc>
+          <w:tcPr>
+            <w:tcW w:w="2246" w:type="dxa"/>
+            <w:tcBorders>
+              <w:top w:val="single" w:sz="4" w:space="0" w:color="A5A5A5" w:themeColor="accent3"/>
+              <w:bottom w:val="single" w:sz="4" w:space="0" w:color="A5A5A5" w:themeColor="accent3"/>
+              <w:right w:val="single" w:sz="4" w:space="0" w:color="A5A5A5" w:themeColor="accent3"/>
+            </w:tcBorders>
+            <w:shd w:val="clear" w:color="auto" w:fill="auto"/>
+            <w:vAlign w:val="center"/>
+            <w:hideMark/>
+          </w:tcPr>
+          <w:p>
+            <w:pPr>
+              <w:spacing w:after="0" w:line="240" w:lineRule="auto"/>
+              <w:rPr>
+                <w:rFonts w:ascii="Calibri" w:eastAsia="Times New Roman" w:hAnsi="Calibri" w:cs="Calibri"/>
+                <w:b/>
+                <w:bCs/>
+                <w:color w:val="000000"/>
+              </w:rPr>
+            </w:pPr>
+            <w:r>
+              <w:rPr>
+                <w:rFonts w:ascii="Calibri" w:eastAsia="Times New Roman" w:hAnsi="Calibri" w:cs="Calibri"/>
+                <w:b/>
+                <w:bCs/>
+                <w:color w:val="000000"/>
+              </w:rPr>
+              <w:t>netinvest_inc_nr</w:t>
+            </w:r>
+          </w:p>
+        </w:tc>
+        <w:tc>
+          <w:tcPr>
+            <w:tcW w:w="2488" w:type="dxa"/>
+            <w:tcBorders>
+              <w:top w:val="single" w:sz="4" w:space="0" w:color="A5A5A5" w:themeColor="accent3"/>
+              <w:left w:val="single" w:sz="4" w:space="0" w:color="A5A5A5" w:themeColor="accent3"/>
+              <w:bottom w:val="single" w:sz="4" w:space="0" w:color="A5A5A5" w:themeColor="accent3"/>
+              <w:right w:val="single" w:sz="4" w:space="0" w:color="A5A5A5" w:themeColor="accent3"/>
+            </w:tcBorders>
+            <w:shd w:val="clear" w:color="auto" w:fill="auto"/>
+            <w:vAlign w:val="center"/>
+            <w:hideMark/>
+          </w:tcPr>
+          <w:p>
+            <w:pPr>
+              <w:spacing w:after="0" w:line="240" w:lineRule="auto"/>
+              <w:rPr>
+                <w:rFonts w:ascii="Calibri" w:eastAsia="Times New Roman" w:hAnsi="Calibri" w:cs="Calibri"/>
+                <w:color w:val="000000"/>
+                <w:sz w:val="21"/>
+                <w:szCs w:val="21"/>
+              </w:rPr>
+            </w:pPr>
+            <w:r>
+              <w:rPr>
+                <w:rFonts w:ascii="Calibri" w:eastAsia="Times New Roman" w:hAnsi="Calibri" w:cs="Calibri"/>
+                <w:color w:val="000000"/>
+                <w:sz w:val="21"/>
+                <w:szCs w:val="21"/>
+              </w:rPr>
+              <w:t>Proportion of returns with investment income tax</w:t>
+            </w:r>
+          </w:p>
+        </w:tc>
+        <w:tc>
+          <w:tcPr>
+            <w:tcW w:w="5973" w:type="dxa"/>
+            <w:tcBorders>
+              <w:top w:val="single" w:sz="4" w:space="0" w:color="A5A5A5" w:themeColor="accent3"/>
+              <w:left w:val="single" w:sz="4" w:space="0" w:color="A5A5A5" w:themeColor="accent3"/>
+              <w:bottom w:val="single" w:sz="4" w:space="0" w:color="A5A5A5" w:themeColor="accent3"/>
+            </w:tcBorders>
+            <w:shd w:val="clear" w:color="auto" w:fill="auto"/>
+            <w:vAlign w:val="center"/>
+            <w:hideMark/>
+          </w:tcPr>
+          <w:p>
+            <w:pPr>
+              <w:spacing w:after="0" w:line="240" w:lineRule="auto"/>
+              <w:rPr>
+                <w:rFonts w:ascii="Calibri" w:eastAsia="Times New Roman" w:hAnsi="Calibri" w:cs="Calibri"/>
+                <w:color w:val="000000"/>
+                <w:sz w:val="21"/>
+                <w:szCs w:val="21"/>
+              </w:rPr>
+            </w:pPr>
+            <w:r>
+              <w:rPr>
+                <w:rFonts w:ascii="Calibri" w:eastAsia="Times New Roman" w:hAnsi="Calibri" w:cs="Calibri"/>
+                <w:color w:val="000000"/>
+                <w:sz w:val="21"/>
+                <w:szCs w:val="21"/>
+              </w:rPr>
+              <w:t>The higher proportion of returns with mortgage interest paid, the more people with capital - the higher the zipcode's prices are</w:t>
+            </w:r>
+          </w:p>
+        </w:tc>
+      </w:tr>
+      <w:tr>
+        <w:trPr>
+          <w:trHeight w:val="537"/>
+        </w:trPr>
+        <w:tc>
+          <w:tcPr>
+            <w:tcW w:w="448" w:type="dxa"/>
+            <w:vMerge/>
+            <w:shd w:val="clear" w:color="auto" w:fill="F2F2F2" w:themeFill="background1" w:themeFillShade="F2"/>
+          </w:tcPr>
+          <w:p>
+            <w:pPr>
+              <w:spacing w:after="0" w:line="240" w:lineRule="auto"/>
+              <w:rPr>
+                <w:rFonts w:ascii="Calibri" w:eastAsia="Times New Roman" w:hAnsi="Calibri" w:cs="Calibri"/>
+                <w:b/>
+                <w:bCs/>
+                <w:color w:val="000000"/>
+              </w:rPr>
+            </w:pPr>
+          </w:p>
+        </w:tc>
+        <w:tc>
+          <w:tcPr>
+            <w:tcW w:w="2246" w:type="dxa"/>
+            <w:tcBorders>
+              <w:top w:val="single" w:sz="4" w:space="0" w:color="A5A5A5" w:themeColor="accent3"/>
+              <w:bottom w:val="single" w:sz="4" w:space="0" w:color="A5A5A5" w:themeColor="accent3"/>
+              <w:right w:val="single" w:sz="4" w:space="0" w:color="A5A5A5" w:themeColor="accent3"/>
+            </w:tcBorders>
+            <w:shd w:val="clear" w:color="auto" w:fill="auto"/>
+            <w:vAlign w:val="center"/>
+            <w:hideMark/>
+          </w:tcPr>
+          <w:p>
+            <w:pPr>
+              <w:spacing w:after="0" w:line="240" w:lineRule="auto"/>
+              <w:rPr>
+                <w:rFonts w:ascii="Calibri" w:eastAsia="Times New Roman" w:hAnsi="Calibri" w:cs="Calibri"/>
+                <w:b/>
+                <w:bCs/>
+                <w:color w:val="000000"/>
+              </w:rPr>
+            </w:pPr>
+            <w:r>
+              <w:rPr>
+                <w:rFonts w:ascii="Calibri" w:eastAsia="Times New Roman" w:hAnsi="Calibri" w:cs="Calibri"/>
+                <w:b/>
+                <w:bCs/>
+                <w:color w:val="000000"/>
+              </w:rPr>
+              <w:t>inctax_amt</w:t>
+            </w:r>
+          </w:p>
+        </w:tc>
+        <w:tc>
+          <w:tcPr>
+            <w:tcW w:w="2488" w:type="dxa"/>
+            <w:tcBorders>
+              <w:top w:val="single" w:sz="4" w:space="0" w:color="A5A5A5" w:themeColor="accent3"/>
+              <w:left w:val="single" w:sz="4" w:space="0" w:color="A5A5A5" w:themeColor="accent3"/>
+              <w:bottom w:val="single" w:sz="4" w:space="0" w:color="A5A5A5" w:themeColor="accent3"/>
+              <w:right w:val="single" w:sz="4" w:space="0" w:color="A5A5A5" w:themeColor="accent3"/>
+            </w:tcBorders>
+            <w:shd w:val="clear" w:color="auto" w:fill="auto"/>
+            <w:vAlign w:val="center"/>
+            <w:hideMark/>
+          </w:tcPr>
+          <w:p>
+            <w:pPr>
+              <w:spacing w:after="0" w:line="240" w:lineRule="auto"/>
+              <w:rPr>
+                <w:rFonts w:ascii="Calibri" w:eastAsia="Times New Roman" w:hAnsi="Calibri" w:cs="Calibri"/>
+                <w:color w:val="000000"/>
+                <w:sz w:val="21"/>
+                <w:szCs w:val="21"/>
+              </w:rPr>
+            </w:pPr>
+            <w:r>
+              <w:rPr>
+                <w:rFonts w:ascii="Calibri" w:eastAsia="Times New Roman" w:hAnsi="Calibri" w:cs="Calibri"/>
+                <w:color w:val="000000"/>
+                <w:sz w:val="21"/>
+                <w:szCs w:val="21"/>
+              </w:rPr>
+              <w:t>Income tax amount per return</w:t>
+            </w:r>
+          </w:p>
+        </w:tc>
+        <w:tc>
+          <w:tcPr>
+            <w:tcW w:w="5973" w:type="dxa"/>
+            <w:tcBorders>
+              <w:top w:val="single" w:sz="4" w:space="0" w:color="A5A5A5" w:themeColor="accent3"/>
+              <w:left w:val="single" w:sz="4" w:space="0" w:color="A5A5A5" w:themeColor="accent3"/>
+              <w:bottom w:val="single" w:sz="4" w:space="0" w:color="A5A5A5" w:themeColor="accent3"/>
+            </w:tcBorders>
+            <w:shd w:val="clear" w:color="auto" w:fill="auto"/>
+            <w:vAlign w:val="center"/>
+            <w:hideMark/>
+          </w:tcPr>
+          <w:p>
+            <w:pPr>
+              <w:spacing w:after="0" w:line="240" w:lineRule="auto"/>
+              <w:rPr>
+                <w:rFonts w:ascii="Calibri" w:eastAsia="Times New Roman" w:hAnsi="Calibri" w:cs="Calibri"/>
+                <w:color w:val="000000"/>
+                <w:sz w:val="21"/>
+                <w:szCs w:val="21"/>
+              </w:rPr>
+            </w:pPr>
+            <w:r>
+              <w:rPr>
+                <w:rFonts w:ascii="Calibri" w:eastAsia="Times New Roman" w:hAnsi="Calibri" w:cs="Calibri"/>
+                <w:color w:val="000000"/>
+                <w:sz w:val="21"/>
+                <w:szCs w:val="21"/>
+              </w:rPr>
+              <w:t>The more income tax per return, the more affluent - the higher the zipcode's prices are</w:t>
+            </w:r>
+          </w:p>
+        </w:tc>
+      </w:tr>
+      <w:tr>
+        <w:trPr>
+          <w:trHeight w:val="537"/>
+        </w:trPr>
+        <w:tc>
+          <w:tcPr>
+            <w:tcW w:w="448" w:type="dxa"/>
+            <w:vMerge/>
+            <w:shd w:val="clear" w:color="auto" w:fill="F2F2F2" w:themeFill="background1" w:themeFillShade="F2"/>
+          </w:tcPr>
+          <w:p>
+            <w:pPr>
+              <w:spacing w:after="0" w:line="240" w:lineRule="auto"/>
+              <w:rPr>
+                <w:rFonts w:ascii="Calibri" w:eastAsia="Times New Roman" w:hAnsi="Calibri" w:cs="Calibri"/>
+                <w:b/>
+                <w:bCs/>
+                <w:color w:val="000000"/>
+              </w:rPr>
+            </w:pPr>
+          </w:p>
+        </w:tc>
+        <w:tc>
+          <w:tcPr>
+            <w:tcW w:w="2246" w:type="dxa"/>
+            <w:tcBorders>
+              <w:top w:val="single" w:sz="4" w:space="0" w:color="A5A5A5" w:themeColor="accent3"/>
+              <w:bottom w:val="single" w:sz="4" w:space="0" w:color="A5A5A5" w:themeColor="accent3"/>
+              <w:right w:val="single" w:sz="4" w:space="0" w:color="A5A5A5" w:themeColor="accent3"/>
+            </w:tcBorders>
+            <w:shd w:val="clear" w:color="auto" w:fill="auto"/>
+            <w:vAlign w:val="center"/>
+            <w:hideMark/>
+          </w:tcPr>
+          <w:p>
+            <w:pPr>
+              <w:spacing w:after="0" w:line="240" w:lineRule="auto"/>
+              <w:rPr>
+                <w:rFonts w:ascii="Calibri" w:eastAsia="Times New Roman" w:hAnsi="Calibri" w:cs="Calibri"/>
+                <w:b/>
+                <w:bCs/>
+                <w:color w:val="000000"/>
+              </w:rPr>
+            </w:pPr>
+            <w:r>
+              <w:rPr>
+                <w:rFonts w:ascii="Calibri" w:eastAsia="Times New Roman" w:hAnsi="Calibri" w:cs="Calibri"/>
+                <w:b/>
+                <w:bCs/>
+                <w:color w:val="000000"/>
+              </w:rPr>
+              <w:t>unemploy_nr</w:t>
+            </w:r>
+          </w:p>
+        </w:tc>
+        <w:tc>
+          <w:tcPr>
+            <w:tcW w:w="2488" w:type="dxa"/>
+            <w:tcBorders>
+              <w:top w:val="single" w:sz="4" w:space="0" w:color="A5A5A5" w:themeColor="accent3"/>
+              <w:left w:val="single" w:sz="4" w:space="0" w:color="A5A5A5" w:themeColor="accent3"/>
+              <w:bottom w:val="single" w:sz="4" w:space="0" w:color="A5A5A5" w:themeColor="accent3"/>
+              <w:right w:val="single" w:sz="4" w:space="0" w:color="A5A5A5" w:themeColor="accent3"/>
+            </w:tcBorders>
+            <w:shd w:val="clear" w:color="auto" w:fill="auto"/>
+            <w:vAlign w:val="center"/>
+            <w:hideMark/>
+          </w:tcPr>
+          <w:p>
+            <w:pPr>
+              <w:spacing w:after="0" w:line="240" w:lineRule="auto"/>
+              <w:rPr>
+                <w:rFonts w:ascii="Calibri" w:eastAsia="Times New Roman" w:hAnsi="Calibri" w:cs="Calibri"/>
+                <w:color w:val="000000"/>
+                <w:sz w:val="21"/>
+                <w:szCs w:val="21"/>
+              </w:rPr>
+            </w:pPr>
+            <w:r>
+              <w:rPr>
+                <w:rFonts w:ascii="Calibri" w:eastAsia="Times New Roman" w:hAnsi="Calibri" w:cs="Calibri"/>
+                <w:color w:val="000000"/>
+                <w:sz w:val="21"/>
+                <w:szCs w:val="21"/>
+              </w:rPr>
+              <w:t>Proportion of returns with unemployment reported</w:t>
+            </w:r>
+          </w:p>
+        </w:tc>
+        <w:tc>
+          <w:tcPr>
+            <w:tcW w:w="5973" w:type="dxa"/>
+            <w:tcBorders>
+              <w:top w:val="single" w:sz="4" w:space="0" w:color="A5A5A5" w:themeColor="accent3"/>
+              <w:left w:val="single" w:sz="4" w:space="0" w:color="A5A5A5" w:themeColor="accent3"/>
+              <w:bottom w:val="single" w:sz="4" w:space="0" w:color="A5A5A5" w:themeColor="accent3"/>
+            </w:tcBorders>
+            <w:shd w:val="clear" w:color="auto" w:fill="auto"/>
+            <w:vAlign w:val="center"/>
+            <w:hideMark/>
+          </w:tcPr>
+          <w:p>
+            <w:pPr>
+              <w:spacing w:after="0" w:line="240" w:lineRule="auto"/>
+              <w:rPr>
+                <w:rFonts w:ascii="Calibri" w:eastAsia="Times New Roman" w:hAnsi="Calibri" w:cs="Calibri"/>
+                <w:color w:val="000000"/>
+                <w:sz w:val="21"/>
+                <w:szCs w:val="21"/>
+              </w:rPr>
+            </w:pPr>
+            <w:r>
+              <w:rPr>
+                <w:rFonts w:ascii="Calibri" w:eastAsia="Times New Roman" w:hAnsi="Calibri" w:cs="Calibri"/>
+                <w:color w:val="000000"/>
+                <w:sz w:val="21"/>
+                <w:szCs w:val="21"/>
+              </w:rPr>
+              <w:t>The higher the proportion of returns with unemployment, the less affluent - the lower the zipcode's prices are</w:t>
+            </w:r>
+          </w:p>
+        </w:tc>
+      </w:tr>
+      <w:tr>
+        <w:trPr>
+          <w:trHeight w:val="537"/>
+        </w:trPr>
+        <w:tc>
+          <w:tcPr>
+            <w:tcW w:w="448" w:type="dxa"/>
+            <w:vMerge/>
+            <w:shd w:val="clear" w:color="auto" w:fill="F2F2F2" w:themeFill="background1" w:themeFillShade="F2"/>
+          </w:tcPr>
+          <w:p>
+            <w:pPr>
+              <w:spacing w:after="0" w:line="240" w:lineRule="auto"/>
+              <w:rPr>
+                <w:rFonts w:ascii="Calibri" w:eastAsia="Times New Roman" w:hAnsi="Calibri" w:cs="Calibri"/>
+                <w:b/>
+                <w:bCs/>
+                <w:color w:val="000000"/>
+              </w:rPr>
+            </w:pPr>
+          </w:p>
+        </w:tc>
+        <w:tc>
+          <w:tcPr>
+            <w:tcW w:w="2246" w:type="dxa"/>
+            <w:tcBorders>
+              <w:top w:val="single" w:sz="4" w:space="0" w:color="A5A5A5" w:themeColor="accent3"/>
+              <w:bottom w:val="single" w:sz="4" w:space="0" w:color="A5A5A5" w:themeColor="accent3"/>
+              <w:right w:val="single" w:sz="4" w:space="0" w:color="A5A5A5" w:themeColor="accent3"/>
+            </w:tcBorders>
+            <w:shd w:val="clear" w:color="auto" w:fill="auto"/>
+            <w:vAlign w:val="center"/>
+            <w:hideMark/>
+          </w:tcPr>
+          <w:p>
+            <w:pPr>
+              <w:spacing w:after="0" w:line="240" w:lineRule="auto"/>
+              <w:rPr>
+                <w:rFonts w:ascii="Calibri" w:eastAsia="Times New Roman" w:hAnsi="Calibri" w:cs="Calibri"/>
+                <w:b/>
+                <w:bCs/>
+                <w:color w:val="000000"/>
+              </w:rPr>
+            </w:pPr>
+            <w:r>
+              <w:rPr>
+                <w:rFonts w:ascii="Calibri" w:eastAsia="Times New Roman" w:hAnsi="Calibri" w:cs="Calibri"/>
+                <w:b/>
+                <w:bCs/>
+                <w:color w:val="000000"/>
+              </w:rPr>
+              <w:t>total_income_amt</w:t>
+            </w:r>
+          </w:p>
+        </w:tc>
+        <w:tc>
+          <w:tcPr>
+            <w:tcW w:w="2488" w:type="dxa"/>
+            <w:tcBorders>
+              <w:top w:val="single" w:sz="4" w:space="0" w:color="A5A5A5" w:themeColor="accent3"/>
+              <w:left w:val="single" w:sz="4" w:space="0" w:color="A5A5A5" w:themeColor="accent3"/>
+              <w:bottom w:val="single" w:sz="4" w:space="0" w:color="A5A5A5" w:themeColor="accent3"/>
+              <w:right w:val="single" w:sz="4" w:space="0" w:color="A5A5A5" w:themeColor="accent3"/>
+            </w:tcBorders>
+            <w:shd w:val="clear" w:color="auto" w:fill="auto"/>
+            <w:vAlign w:val="center"/>
+            <w:hideMark/>
+          </w:tcPr>
+          <w:p>
+            <w:pPr>
+              <w:spacing w:after="0" w:line="240" w:lineRule="auto"/>
+              <w:rPr>
+                <w:rFonts w:ascii="Calibri" w:eastAsia="Times New Roman" w:hAnsi="Calibri" w:cs="Calibri"/>
+                <w:color w:val="000000"/>
+                <w:sz w:val="21"/>
+                <w:szCs w:val="21"/>
+              </w:rPr>
+            </w:pPr>
+            <w:r>
+              <w:rPr>
+                <w:rFonts w:ascii="Calibri" w:eastAsia="Times New Roman" w:hAnsi="Calibri" w:cs="Calibri"/>
+                <w:color w:val="000000"/>
+                <w:sz w:val="21"/>
+                <w:szCs w:val="21"/>
+              </w:rPr>
+              <w:t>Total income per return</w:t>
+            </w:r>
+          </w:p>
+        </w:tc>
+        <w:tc>
+          <w:tcPr>
+            <w:tcW w:w="5973" w:type="dxa"/>
+            <w:tcBorders>
+              <w:top w:val="single" w:sz="4" w:space="0" w:color="A5A5A5" w:themeColor="accent3"/>
+              <w:left w:val="single" w:sz="4" w:space="0" w:color="A5A5A5" w:themeColor="accent3"/>
+              <w:bottom w:val="single" w:sz="4" w:space="0" w:color="A5A5A5" w:themeColor="accent3"/>
+            </w:tcBorders>
+            <w:shd w:val="clear" w:color="auto" w:fill="auto"/>
+            <w:vAlign w:val="center"/>
+            <w:hideMark/>
+          </w:tcPr>
+          <w:p>
+            <w:pPr>
+              <w:spacing w:after="0" w:line="240" w:lineRule="auto"/>
+              <w:rPr>
+                <w:rFonts w:ascii="Calibri" w:eastAsia="Times New Roman" w:hAnsi="Calibri" w:cs="Calibri"/>
+                <w:color w:val="000000"/>
+                <w:sz w:val="21"/>
+                <w:szCs w:val="21"/>
+              </w:rPr>
+            </w:pPr>
+            <w:r>
+              <w:rPr>
+                <w:rFonts w:ascii="Calibri" w:eastAsia="Times New Roman" w:hAnsi="Calibri" w:cs="Calibri"/>
+                <w:color w:val="000000"/>
+                <w:sz w:val="21"/>
+                <w:szCs w:val="21"/>
+              </w:rPr>
+              <w:t>The more total income per return, the more affluent - the higher the zipcode's prices are</w:t>
+            </w:r>
+          </w:p>
+        </w:tc>
+      </w:tr>
+      <w:tr>
+        <w:trPr>
+          <w:trHeight w:val="537"/>
+        </w:trPr>
+        <w:tc>
+          <w:tcPr>
+            <w:tcW w:w="448" w:type="dxa"/>
+            <w:vMerge/>
+            <w:shd w:val="clear" w:color="auto" w:fill="F2F2F2" w:themeFill="background1" w:themeFillShade="F2"/>
+          </w:tcPr>
+          <w:p>
+            <w:pPr>
+              <w:spacing w:after="0" w:line="240" w:lineRule="auto"/>
+              <w:rPr>
+                <w:rFonts w:ascii="Calibri" w:eastAsia="Times New Roman" w:hAnsi="Calibri" w:cs="Calibri"/>
+                <w:b/>
+                <w:bCs/>
+                <w:color w:val="000000"/>
+              </w:rPr>
+            </w:pPr>
+          </w:p>
+        </w:tc>
+        <w:tc>
+          <w:tcPr>
+            <w:tcW w:w="2246" w:type="dxa"/>
+            <w:tcBorders>
+              <w:top w:val="single" w:sz="4" w:space="0" w:color="A5A5A5" w:themeColor="accent3"/>
+              <w:bottom w:val="single" w:sz="4" w:space="0" w:color="A5A5A5" w:themeColor="accent3"/>
+              <w:right w:val="single" w:sz="4" w:space="0" w:color="A5A5A5" w:themeColor="accent3"/>
+            </w:tcBorders>
+            <w:shd w:val="clear" w:color="auto" w:fill="auto"/>
+            <w:vAlign w:val="center"/>
+            <w:hideMark/>
+          </w:tcPr>
+          <w:p>
+            <w:pPr>
+              <w:spacing w:after="0" w:line="240" w:lineRule="auto"/>
+              <w:rPr>
+                <w:rFonts w:ascii="Calibri" w:eastAsia="Times New Roman" w:hAnsi="Calibri" w:cs="Calibri"/>
+                <w:b/>
+                <w:bCs/>
+                <w:color w:val="000000"/>
+              </w:rPr>
+            </w:pPr>
+            <w:r>
+              <w:rPr>
+                <w:rFonts w:ascii="Calibri" w:eastAsia="Times New Roman" w:hAnsi="Calibri" w:cs="Calibri"/>
+                <w:b/>
+                <w:bCs/>
+                <w:color w:val="000000"/>
+              </w:rPr>
+              <w:t>agi_amt</w:t>
+            </w:r>
+          </w:p>
+        </w:tc>
+        <w:tc>
+          <w:tcPr>
+            <w:tcW w:w="2488" w:type="dxa"/>
+            <w:tcBorders>
+              <w:top w:val="single" w:sz="4" w:space="0" w:color="A5A5A5" w:themeColor="accent3"/>
+              <w:left w:val="single" w:sz="4" w:space="0" w:color="A5A5A5" w:themeColor="accent3"/>
+              <w:bottom w:val="single" w:sz="4" w:space="0" w:color="A5A5A5" w:themeColor="accent3"/>
+              <w:right w:val="single" w:sz="4" w:space="0" w:color="A5A5A5" w:themeColor="accent3"/>
+            </w:tcBorders>
+            <w:shd w:val="clear" w:color="auto" w:fill="auto"/>
+            <w:vAlign w:val="center"/>
+            <w:hideMark/>
+          </w:tcPr>
+          <w:p>
+            <w:pPr>
+              <w:spacing w:after="0" w:line="240" w:lineRule="auto"/>
+              <w:rPr>
+                <w:rFonts w:ascii="Calibri" w:eastAsia="Times New Roman" w:hAnsi="Calibri" w:cs="Calibri"/>
+                <w:color w:val="000000"/>
+                <w:sz w:val="21"/>
+                <w:szCs w:val="21"/>
+              </w:rPr>
+            </w:pPr>
+            <w:r>
+              <w:rPr>
+                <w:rFonts w:ascii="Calibri" w:eastAsia="Times New Roman" w:hAnsi="Calibri" w:cs="Calibri"/>
+                <w:color w:val="000000"/>
+                <w:sz w:val="21"/>
+                <w:szCs w:val="21"/>
+              </w:rPr>
+              <w:t>Adjust gross income (AGI) [2]</w:t>
+            </w:r>
+          </w:p>
+        </w:tc>
+        <w:tc>
+          <w:tcPr>
+            <w:tcW w:w="5973" w:type="dxa"/>
+            <w:tcBorders>
+              <w:top w:val="single" w:sz="4" w:space="0" w:color="A5A5A5" w:themeColor="accent3"/>
+              <w:left w:val="single" w:sz="4" w:space="0" w:color="A5A5A5" w:themeColor="accent3"/>
+              <w:bottom w:val="single" w:sz="4" w:space="0" w:color="A5A5A5" w:themeColor="accent3"/>
+            </w:tcBorders>
+            <w:shd w:val="clear" w:color="auto" w:fill="auto"/>
+            <w:vAlign w:val="center"/>
+            <w:hideMark/>
+          </w:tcPr>
+          <w:p>
+            <w:pPr>
+              <w:spacing w:after="0" w:line="240" w:lineRule="auto"/>
+              <w:rPr>
+                <w:rFonts w:ascii="Calibri" w:eastAsia="Times New Roman" w:hAnsi="Calibri" w:cs="Calibri"/>
+                <w:color w:val="000000"/>
+                <w:sz w:val="21"/>
+                <w:szCs w:val="21"/>
+              </w:rPr>
+            </w:pPr>
+            <w:r>
+              <w:rPr>
+                <w:rFonts w:ascii="Calibri" w:eastAsia="Times New Roman" w:hAnsi="Calibri" w:cs="Calibri"/>
+                <w:color w:val="000000"/>
+                <w:sz w:val="21"/>
+                <w:szCs w:val="21"/>
+              </w:rPr>
+              <w:t>The more AGI per return, the more affluent - the higher the zipcode's prices are</w:t>
+            </w:r>
+          </w:p>
+        </w:tc>
+      </w:tr>
+      <w:tr>
+        <w:trPr>
+          <w:trHeight w:val="537"/>
+        </w:trPr>
+        <w:tc>
+          <w:tcPr>
+            <w:tcW w:w="448" w:type="dxa"/>
+            <w:vMerge/>
+            <w:shd w:val="clear" w:color="auto" w:fill="F2F2F2" w:themeFill="background1" w:themeFillShade="F2"/>
+          </w:tcPr>
+          <w:p>
+            <w:pPr>
+              <w:spacing w:after="0" w:line="240" w:lineRule="auto"/>
+              <w:rPr>
+                <w:rFonts w:ascii="Calibri" w:eastAsia="Times New Roman" w:hAnsi="Calibri" w:cs="Calibri"/>
+                <w:b/>
+                <w:bCs/>
+                <w:color w:val="000000"/>
+              </w:rPr>
+            </w:pPr>
+          </w:p>
+        </w:tc>
+        <w:tc>
+          <w:tcPr>
+            <w:tcW w:w="2246" w:type="dxa"/>
+            <w:tcBorders>
+              <w:top w:val="single" w:sz="4" w:space="0" w:color="A5A5A5" w:themeColor="accent3"/>
+              <w:bottom w:val="single" w:sz="4" w:space="0" w:color="A5A5A5" w:themeColor="accent3"/>
+              <w:right w:val="single" w:sz="4" w:space="0" w:color="A5A5A5" w:themeColor="accent3"/>
+            </w:tcBorders>
+            <w:shd w:val="clear" w:color="auto" w:fill="auto"/>
+            <w:vAlign w:val="center"/>
+            <w:hideMark/>
+          </w:tcPr>
+          <w:p>
+            <w:pPr>
+              <w:spacing w:after="0" w:line="240" w:lineRule="auto"/>
+              <w:rPr>
+                <w:rFonts w:ascii="Calibri" w:eastAsia="Times New Roman" w:hAnsi="Calibri" w:cs="Calibri"/>
+                <w:b/>
+                <w:bCs/>
+                <w:color w:val="000000"/>
+              </w:rPr>
+            </w:pPr>
+            <w:r>
+              <w:rPr>
+                <w:rFonts w:ascii="Calibri" w:eastAsia="Times New Roman" w:hAnsi="Calibri" w:cs="Calibri"/>
+                <w:b/>
+                <w:bCs/>
+                <w:color w:val="000000"/>
+              </w:rPr>
+              <w:t>num_dependents</w:t>
+            </w:r>
+          </w:p>
+        </w:tc>
+        <w:tc>
+          <w:tcPr>
+            <w:tcW w:w="2488" w:type="dxa"/>
+            <w:tcBorders>
+              <w:top w:val="single" w:sz="4" w:space="0" w:color="A5A5A5" w:themeColor="accent3"/>
+              <w:left w:val="single" w:sz="4" w:space="0" w:color="A5A5A5" w:themeColor="accent3"/>
+              <w:bottom w:val="single" w:sz="4" w:space="0" w:color="A5A5A5" w:themeColor="accent3"/>
+              <w:right w:val="single" w:sz="4" w:space="0" w:color="A5A5A5" w:themeColor="accent3"/>
+            </w:tcBorders>
+            <w:shd w:val="clear" w:color="auto" w:fill="auto"/>
+            <w:vAlign w:val="center"/>
+            <w:hideMark/>
+          </w:tcPr>
+          <w:p>
+            <w:pPr>
+              <w:spacing w:after="0" w:line="240" w:lineRule="auto"/>
+              <w:rPr>
+                <w:rFonts w:ascii="Calibri" w:eastAsia="Times New Roman" w:hAnsi="Calibri" w:cs="Calibri"/>
+                <w:color w:val="000000"/>
+                <w:sz w:val="21"/>
+                <w:szCs w:val="21"/>
+              </w:rPr>
+            </w:pPr>
+            <w:r>
+              <w:rPr>
+                <w:rFonts w:ascii="Calibri" w:eastAsia="Times New Roman" w:hAnsi="Calibri" w:cs="Calibri"/>
+                <w:color w:val="000000"/>
+                <w:sz w:val="21"/>
+                <w:szCs w:val="21"/>
+              </w:rPr>
+              <w:t>Number of dependents per return</w:t>
+            </w:r>
+          </w:p>
+        </w:tc>
+        <w:tc>
+          <w:tcPr>
+            <w:tcW w:w="5973" w:type="dxa"/>
+            <w:tcBorders>
+              <w:top w:val="single" w:sz="4" w:space="0" w:color="A5A5A5" w:themeColor="accent3"/>
+              <w:left w:val="single" w:sz="4" w:space="0" w:color="A5A5A5" w:themeColor="accent3"/>
+              <w:bottom w:val="single" w:sz="4" w:space="0" w:color="A5A5A5" w:themeColor="accent3"/>
+            </w:tcBorders>
+            <w:shd w:val="clear" w:color="auto" w:fill="auto"/>
+            <w:vAlign w:val="center"/>
+            <w:hideMark/>
+          </w:tcPr>
+          <w:p>
+            <w:pPr>
+              <w:spacing w:after="0" w:line="240" w:lineRule="auto"/>
+              <w:rPr>
+                <w:rFonts w:ascii="Calibri" w:eastAsia="Times New Roman" w:hAnsi="Calibri" w:cs="Calibri"/>
+                <w:color w:val="000000"/>
+                <w:sz w:val="21"/>
+                <w:szCs w:val="21"/>
+              </w:rPr>
+            </w:pPr>
+            <w:r>
+              <w:rPr>
+                <w:rFonts w:ascii="Calibri" w:eastAsia="Times New Roman" w:hAnsi="Calibri" w:cs="Calibri"/>
+                <w:color w:val="000000"/>
+                <w:sz w:val="21"/>
+                <w:szCs w:val="21"/>
+              </w:rPr>
+              <w:t>The more dependents per return, the more families - the more house size and bed/beth may matter</w:t>
+            </w:r>
+          </w:p>
+        </w:tc>
+      </w:tr>
+      <w:tr>
+        <w:trPr>
+          <w:trHeight w:val="806"/>
+        </w:trPr>
+        <w:tc>
+          <w:tcPr>
+            <w:tcW w:w="448" w:type="dxa"/>
+            <w:vMerge/>
+            <w:shd w:val="clear" w:color="auto" w:fill="F2F2F2" w:themeFill="background1" w:themeFillShade="F2"/>
+          </w:tcPr>
+          <w:p>
+            <w:pPr>
+              <w:spacing w:after="0" w:line="240" w:lineRule="auto"/>
+              <w:rPr>
+                <w:rFonts w:ascii="Calibri" w:eastAsia="Times New Roman" w:hAnsi="Calibri" w:cs="Calibri"/>
+                <w:b/>
+                <w:bCs/>
+                <w:color w:val="000000"/>
+              </w:rPr>
+            </w:pPr>
+          </w:p>
+        </w:tc>
+        <w:tc>
+          <w:tcPr>
+            <w:tcW w:w="2246" w:type="dxa"/>
+            <w:tcBorders>
+              <w:top w:val="single" w:sz="4" w:space="0" w:color="A5A5A5" w:themeColor="accent3"/>
+              <w:right w:val="single" w:sz="4" w:space="0" w:color="A5A5A5" w:themeColor="accent3"/>
+            </w:tcBorders>
+            <w:shd w:val="clear" w:color="auto" w:fill="auto"/>
+            <w:vAlign w:val="center"/>
+            <w:hideMark/>
+          </w:tcPr>
+          <w:p>
+            <w:pPr>
+              <w:spacing w:after="0" w:line="240" w:lineRule="auto"/>
+              <w:rPr>
+                <w:rFonts w:ascii="Calibri" w:eastAsia="Times New Roman" w:hAnsi="Calibri" w:cs="Calibri"/>
+                <w:b/>
+                <w:bCs/>
+                <w:color w:val="000000"/>
+              </w:rPr>
+            </w:pPr>
+            <w:r>
+              <w:rPr>
+                <w:rFonts w:ascii="Calibri" w:eastAsia="Times New Roman" w:hAnsi="Calibri" w:cs="Calibri"/>
+                <w:b/>
+                <w:bCs/>
+                <w:color w:val="000000"/>
+              </w:rPr>
+              <w:t>re_taxes_nr</w:t>
+            </w:r>
+          </w:p>
+        </w:tc>
+        <w:tc>
+          <w:tcPr>
+            <w:tcW w:w="2488" w:type="dxa"/>
+            <w:tcBorders>
+              <w:top w:val="single" w:sz="4" w:space="0" w:color="A5A5A5" w:themeColor="accent3"/>
+              <w:left w:val="single" w:sz="4" w:space="0" w:color="A5A5A5" w:themeColor="accent3"/>
+              <w:right w:val="single" w:sz="4" w:space="0" w:color="A5A5A5" w:themeColor="accent3"/>
+            </w:tcBorders>
+            <w:shd w:val="clear" w:color="auto" w:fill="auto"/>
+            <w:vAlign w:val="center"/>
+            <w:hideMark/>
+          </w:tcPr>
+          <w:p>
+            <w:pPr>
+              <w:spacing w:after="0" w:line="240" w:lineRule="auto"/>
+              <w:rPr>
+                <w:rFonts w:ascii="Calibri" w:eastAsia="Times New Roman" w:hAnsi="Calibri" w:cs="Calibri"/>
+                <w:color w:val="000000"/>
+                <w:sz w:val="21"/>
+                <w:szCs w:val="21"/>
+              </w:rPr>
+            </w:pPr>
+            <w:r>
+              <w:rPr>
+                <w:rFonts w:ascii="Calibri" w:eastAsia="Times New Roman" w:hAnsi="Calibri" w:cs="Calibri"/>
+                <w:color w:val="000000"/>
+                <w:sz w:val="21"/>
+                <w:szCs w:val="21"/>
+              </w:rPr>
+              <w:t>Number of returns with real estate taxes</w:t>
+            </w:r>
+          </w:p>
+        </w:tc>
+        <w:tc>
+          <w:tcPr>
+            <w:tcW w:w="5973" w:type="dxa"/>
+            <w:tcBorders>
+              <w:top w:val="single" w:sz="4" w:space="0" w:color="A5A5A5" w:themeColor="accent3"/>
+              <w:left w:val="single" w:sz="4" w:space="0" w:color="A5A5A5" w:themeColor="accent3"/>
+            </w:tcBorders>
+            <w:shd w:val="clear" w:color="auto" w:fill="auto"/>
+            <w:vAlign w:val="center"/>
+            <w:hideMark/>
+          </w:tcPr>
+          <w:p>
+            <w:pPr>
+              <w:spacing w:after="0" w:line="240" w:lineRule="auto"/>
+              <w:rPr>
+                <w:rFonts w:ascii="Calibri" w:eastAsia="Times New Roman" w:hAnsi="Calibri" w:cs="Calibri"/>
+                <w:color w:val="000000"/>
+                <w:sz w:val="21"/>
+                <w:szCs w:val="21"/>
+              </w:rPr>
+            </w:pPr>
+            <w:r>
+              <w:rPr>
+                <w:rFonts w:ascii="Calibri" w:eastAsia="Times New Roman" w:hAnsi="Calibri" w:cs="Calibri"/>
+                <w:color w:val="000000"/>
+                <w:sz w:val="21"/>
+                <w:szCs w:val="21"/>
+              </w:rPr>
+              <w:t>The higher proportion of returns with real estate taces, the more people with capital for real estate - the higher the zipcode's prices are</w:t>
+            </w:r>
+          </w:p>
+        </w:tc>
+      </w:tr>
+    </w:tbl>
+    <w:p>
+      <w:pPr>
+        <w:rPr>
+          <w:rFonts w:ascii="Calibri" w:eastAsia="Calibri" w:hAnsi="Calibri" w:cs="Calibri"/>
           <w:sz w:val="24"/>
           <w:szCs w:val="24"/>
         </w:rPr>
       </w:pPr>
-      <w:r>
-        <w:rPr>
-          <w:rFonts w:eastAsiaTheme="minorEastAsia"/>
-          <w:sz w:val="24"/>
-          <w:szCs w:val="24"/>
-          <w:u w:val="single"/>
-        </w:rPr>
-        <w:t>COVID-19 World Vaccination Progress</w:t>
-      </w:r>
-      <w:r>
-        <w:rPr>
-          <w:rFonts w:eastAsiaTheme="minorEastAsia"/>
-          <w:sz w:val="24"/>
-          <w:szCs w:val="24"/>
-        </w:rPr>
-        <w:t xml:space="preserve"> </w:t>
-      </w:r>
-      <w:r>
-        <w:rPr>
-          <w:rFonts w:eastAsiaTheme="minorEastAsia"/>
-          <w:sz w:val="24"/>
-          <w:szCs w:val="24"/>
-        </w:rPr>
-        <w:t xml:space="preserve">- </w:t>
-      </w:r>
-      <w:r>
-        <w:rPr>
-          <w:rFonts w:eastAsiaTheme="minorEastAsia"/>
-          <w:sz w:val="24"/>
-          <w:szCs w:val="24"/>
-        </w:rPr>
-        <w:t>This is a country- and day-level dataset which includes COVID statistics that we plan to aggregate into features. This includes</w:t>
-      </w:r>
-      <w:r>
-        <w:rPr>
-          <w:rFonts w:eastAsiaTheme="minorEastAsia"/>
-          <w:sz w:val="24"/>
-          <w:szCs w:val="24"/>
-        </w:rPr>
-        <w:t xml:space="preserve"> both the daily vaccinations and daily vaccinations by manufacturer</w:t>
-      </w:r>
-      <w:r>
-        <w:rPr>
-          <w:rFonts w:eastAsiaTheme="minorEastAsia"/>
-          <w:sz w:val="24"/>
-          <w:szCs w:val="24"/>
-        </w:rPr>
-        <w:t>.</w:t>
-      </w:r>
     </w:p>
     <w:p>
       <w:pPr>
-        <w:pStyle w:val="ListParagraph"/>
+        <w:rPr>
+          <w:rFonts w:eastAsiaTheme="minorEastAsia"/>
+          <w:sz w:val="32"/>
+          <w:szCs w:val="32"/>
+        </w:rPr>
+      </w:pPr>
+      <w:r>
+        <w:rPr>
+          <w:rFonts w:eastAsiaTheme="minorEastAsia"/>
+          <w:b/>
+          <w:bCs/>
+          <w:sz w:val="32"/>
+          <w:szCs w:val="32"/>
+        </w:rPr>
+        <w:t>APPROACH/METHODOLOGY (8 points)</w:t>
+      </w:r>
+    </w:p>
+    <w:p>
+      <w:pPr>
+        <w:rPr>
+          <w:rFonts w:eastAsiaTheme="minorEastAsia"/>
+          <w:b/>
+          <w:bCs/>
+        </w:rPr>
+      </w:pPr>
+      <w:r>
+        <w:rPr>
+          <w:rFonts w:eastAsiaTheme="minorEastAsia"/>
+          <w:b/>
+          <w:bCs/>
+        </w:rPr>
+        <w:t>Planned Approach</w:t>
+      </w:r>
+    </w:p>
+    <w:p>
+      <w:pPr>
+        <w:rPr>
+          <w:rFonts w:eastAsiaTheme="minorEastAsia"/>
+        </w:rPr>
+      </w:pPr>
+      <w:r>
+        <w:rPr>
+          <w:rFonts w:eastAsiaTheme="minorEastAsia"/>
+        </w:rPr>
+        <w:t>We plan to break this problem into four main steps, which may be iterative depending on our findings.</w:t>
+      </w:r>
+      <w:r>
+        <w:rPr>
+          <w:rFonts w:eastAsiaTheme="minorEastAsia"/>
+        </w:rPr>
+        <w:t xml:space="preserve"> </w:t>
+      </w:r>
+    </w:p>
+    <w:p>
+      <w:pPr>
+        <w:rPr>
+          <w:rFonts w:eastAsiaTheme="minorEastAsia"/>
+        </w:rPr>
+      </w:pPr>
+      <w:r>
         <w:rPr>
           <w:rFonts w:eastAsiaTheme="minorEastAsia"/>
           <w:b/>
           <w:bCs/>
           <w:i/>
           <w:iCs/>
-          <w:sz w:val="24"/>
-          <w:szCs w:val="24"/>
-        </w:rPr>
-      </w:pPr>
-      <w:r>
-        <w:rPr>
-          <w:rFonts w:eastAsiaTheme="minorEastAsia"/>
-          <w:b/>
-          <w:bCs/>
-          <w:i/>
-          <w:iCs/>
-          <w:sz w:val="24"/>
-          <w:szCs w:val="24"/>
-        </w:rPr>
-        <w:t>TODO – ADD SCREENSHOT</w:t>
-      </w:r>
-    </w:p>
-    <w:p>
-      <w:pPr>
-        <w:pStyle w:val="ListParagraph"/>
-        <w:numPr>
-          <w:ilvl w:val="0"/>
-          <w:numId w:val="7"/>
-        </w:numPr>
-        <w:rPr>
-          <w:rFonts w:eastAsiaTheme="minorEastAsia"/>
-          <w:sz w:val="24"/>
-          <w:szCs w:val="24"/>
-        </w:rPr>
-      </w:pPr>
-      <w:r>
-        <w:rPr>
-          <w:rFonts w:eastAsiaTheme="minorEastAsia"/>
-          <w:sz w:val="24"/>
-          <w:szCs w:val="24"/>
-          <w:u w:val="single"/>
-        </w:rPr>
-        <w:t>World Happiness Report up to 2022</w:t>
-      </w:r>
-      <w:r>
-        <w:rPr>
-          <w:rFonts w:eastAsiaTheme="minorEastAsia"/>
-          <w:sz w:val="24"/>
-          <w:szCs w:val="24"/>
-        </w:rPr>
-        <w:t xml:space="preserve"> - </w:t>
-      </w:r>
-      <w:r>
-        <w:rPr>
-          <w:rFonts w:eastAsiaTheme="minorEastAsia"/>
-          <w:sz w:val="24"/>
-          <w:szCs w:val="24"/>
-        </w:rPr>
-        <w:t xml:space="preserve">This is a country- and </w:t>
-      </w:r>
-      <w:r>
-        <w:rPr>
-          <w:rFonts w:eastAsiaTheme="minorEastAsia"/>
-          <w:sz w:val="24"/>
-          <w:szCs w:val="24"/>
-        </w:rPr>
-        <w:t>year</w:t>
-      </w:r>
-      <w:r>
-        <w:rPr>
-          <w:rFonts w:eastAsiaTheme="minorEastAsia"/>
-          <w:sz w:val="24"/>
-          <w:szCs w:val="24"/>
-        </w:rPr>
-        <w:t xml:space="preserve">-level dataset which includes </w:t>
-      </w:r>
-      <w:r>
-        <w:rPr>
-          <w:rFonts w:eastAsiaTheme="minorEastAsia"/>
-          <w:sz w:val="24"/>
-          <w:szCs w:val="24"/>
-        </w:rPr>
-        <w:t>our dependent variable, as well as a few other non-COVID-related features</w:t>
-      </w:r>
-      <w:r>
-        <w:rPr>
-          <w:rFonts w:eastAsiaTheme="minorEastAsia"/>
-          <w:sz w:val="24"/>
-          <w:szCs w:val="24"/>
-        </w:rPr>
-        <w:t xml:space="preserve">. </w:t>
-      </w:r>
-      <w:r>
-        <w:rPr>
-          <w:rFonts w:eastAsiaTheme="minorEastAsia"/>
-          <w:sz w:val="24"/>
-          <w:szCs w:val="24"/>
-        </w:rPr>
-        <w:t>The dependent variable is a measure of the ‘bliss’ level of a country, based on a measurement technique called the Cantril step. The other features include real GDP per capita, social support, healthy life expectancy, freedom to make life choices, generosity, and perceptions of corruption.</w:t>
-      </w:r>
-    </w:p>
-    <w:p>
-      <w:pPr>
-        <w:pStyle w:val="ListParagraph"/>
-        <w:rPr>
-          <w:rFonts w:eastAsiaTheme="minorEastAsia"/>
-          <w:b/>
-          <w:bCs/>
-          <w:i/>
-          <w:iCs/>
-          <w:sz w:val="24"/>
-          <w:szCs w:val="24"/>
-        </w:rPr>
-      </w:pPr>
-      <w:r>
-        <w:rPr>
-          <w:rFonts w:eastAsiaTheme="minorEastAsia"/>
-          <w:b/>
-          <w:bCs/>
-          <w:i/>
-          <w:iCs/>
-          <w:sz w:val="24"/>
-          <w:szCs w:val="24"/>
-        </w:rPr>
-        <w:t>TODO – ADD SCREENSHOT</w:t>
-      </w:r>
-    </w:p>
-    <w:p>
-      <w:pPr>
-        <w:rPr>
-          <w:rFonts w:eastAsiaTheme="minorEastAsia"/>
-          <w:sz w:val="24"/>
-          <w:szCs w:val="24"/>
-        </w:rPr>
-      </w:pPr>
-    </w:p>
-    <w:p>
-      <w:pPr>
-        <w:rPr>
-          <w:rFonts w:eastAsiaTheme="minorEastAsia"/>
-          <w:b/>
-          <w:bCs/>
-          <w:sz w:val="24"/>
-          <w:szCs w:val="24"/>
-        </w:rPr>
-      </w:pPr>
-    </w:p>
-    <w:p>
-      <w:pPr>
-        <w:rPr>
-          <w:rFonts w:ascii="Calibri" w:eastAsia="Calibri" w:hAnsi="Calibri" w:cs="Calibri"/>
-          <w:b/>
-          <w:bCs/>
-          <w:sz w:val="24"/>
-          <w:szCs w:val="24"/>
-        </w:rPr>
-      </w:pPr>
-      <w:r>
-        <w:rPr>
-          <w:rFonts w:eastAsiaTheme="minorEastAsia"/>
-          <w:b/>
-          <w:bCs/>
-          <w:sz w:val="24"/>
-          <w:szCs w:val="24"/>
-        </w:rPr>
-        <w:t>Key Variables: (which ones will be considered independent and dependent?</w:t>
-      </w:r>
-      <w:r>
-        <w:rPr>
-          <w:rFonts w:ascii="Calibri" w:eastAsia="Calibri" w:hAnsi="Calibri" w:cs="Calibri"/>
-          <w:b/>
-          <w:bCs/>
-          <w:sz w:val="24"/>
-          <w:szCs w:val="24"/>
-        </w:rPr>
-        <w:t xml:space="preserve"> Are you going to create new variables?</w:t>
-      </w:r>
-      <w:r>
-        <w:rPr>
-          <w:rFonts w:ascii="Calibri" w:eastAsia="Calibri" w:hAnsi="Calibri" w:cs="Calibri"/>
-          <w:sz w:val="24"/>
-          <w:szCs w:val="24"/>
-        </w:rPr>
-        <w:t xml:space="preserve"> </w:t>
-      </w:r>
-      <w:r>
-        <w:rPr>
-          <w:rFonts w:ascii="Calibri" w:eastAsia="Calibri" w:hAnsi="Calibri" w:cs="Calibri"/>
-          <w:b/>
-          <w:bCs/>
-          <w:color w:val="000000" w:themeColor="text1"/>
-          <w:sz w:val="24"/>
-          <w:szCs w:val="24"/>
-        </w:rPr>
-        <w:t>What variables do you hypothesize beforehand to be most important?</w:t>
-      </w:r>
-      <w:r>
-        <w:rPr>
-          <w:rFonts w:ascii="Calibri" w:eastAsia="Calibri" w:hAnsi="Calibri" w:cs="Calibri"/>
-          <w:b/>
-          <w:bCs/>
-          <w:sz w:val="24"/>
-          <w:szCs w:val="24"/>
-        </w:rPr>
-        <w:t>)</w:t>
-      </w:r>
-    </w:p>
-    <w:p>
-      <w:pPr>
-        <w:rPr>
-          <w:rFonts w:ascii="Calibri" w:eastAsia="Calibri" w:hAnsi="Calibri" w:cs="Calibri"/>
-          <w:sz w:val="24"/>
-          <w:szCs w:val="24"/>
-        </w:rPr>
-      </w:pPr>
-      <w:r>
-        <w:rPr>
-          <w:rFonts w:ascii="Calibri" w:eastAsia="Calibri" w:hAnsi="Calibri" w:cs="Calibri"/>
-          <w:sz w:val="24"/>
-          <w:szCs w:val="24"/>
-        </w:rPr>
-        <w:t xml:space="preserve">Our dependent variable will be </w:t>
-      </w:r>
-      <w:r>
-        <w:rPr>
-          <w:rFonts w:ascii="Calibri" w:eastAsia="Calibri" w:hAnsi="Calibri" w:cs="Calibri"/>
-          <w:sz w:val="24"/>
-          <w:szCs w:val="24"/>
-        </w:rPr>
-        <w:t>measured as a change in YOY</w:t>
-      </w:r>
-      <w:r>
-        <w:rPr>
-          <w:rFonts w:ascii="Calibri" w:eastAsia="Calibri" w:hAnsi="Calibri" w:cs="Calibri"/>
-          <w:sz w:val="24"/>
-          <w:szCs w:val="24"/>
-        </w:rPr>
-        <w:t xml:space="preserve"> happiness score</w:t>
-      </w:r>
-      <w:r>
-        <w:rPr>
-          <w:rFonts w:ascii="Calibri" w:eastAsia="Calibri" w:hAnsi="Calibri" w:cs="Calibri"/>
-          <w:sz w:val="24"/>
-          <w:szCs w:val="24"/>
-        </w:rPr>
-        <w:t xml:space="preserve"> from 2019 to 2022</w:t>
-      </w:r>
-      <w:r>
-        <w:rPr>
-          <w:rFonts w:ascii="Calibri" w:eastAsia="Calibri" w:hAnsi="Calibri" w:cs="Calibri"/>
-          <w:sz w:val="24"/>
-          <w:szCs w:val="24"/>
-        </w:rPr>
-        <w:t>. As detailed in (</w:t>
-      </w:r>
-      <w:r>
-        <w:rPr>
-          <w:rFonts w:ascii="Calibri" w:eastAsia="Calibri" w:hAnsi="Calibri" w:cs="Calibri"/>
-          <w:b/>
-          <w:bCs/>
-          <w:i/>
-          <w:iCs/>
-          <w:sz w:val="24"/>
-          <w:szCs w:val="24"/>
-        </w:rPr>
-        <w:t>TODO – add link)</w:t>
-      </w:r>
-      <w:r>
-        <w:rPr>
-          <w:rFonts w:ascii="Calibri" w:eastAsia="Calibri" w:hAnsi="Calibri" w:cs="Calibri"/>
-          <w:sz w:val="24"/>
-          <w:szCs w:val="24"/>
-        </w:rPr>
-        <w:t xml:space="preserve">, the happiness score is calculated using a Cantril ladder survey. This is a method whereby </w:t>
-      </w:r>
-      <w:r>
-        <w:rPr>
-          <w:rFonts w:ascii="Calibri" w:eastAsia="Calibri" w:hAnsi="Calibri" w:cs="Calibri"/>
-          <w:sz w:val="24"/>
-          <w:szCs w:val="24"/>
-        </w:rPr>
-        <w:lastRenderedPageBreak/>
-        <w:t>survey “respondents</w:t>
-      </w:r>
-      <w:r>
-        <w:rPr>
-          <w:rFonts w:ascii="Calibri" w:eastAsia="Calibri" w:hAnsi="Calibri" w:cs="Calibri"/>
-          <w:sz w:val="24"/>
-          <w:szCs w:val="24"/>
-        </w:rPr>
-        <w:t xml:space="preserve"> are asked to think of a ladder, with the best possible life for them being a 10, and the worst possible life being a 0. They are then asked to rate their own current lives on that 0 to 10 scale.</w:t>
-      </w:r>
-      <w:r>
-        <w:rPr>
-          <w:rFonts w:ascii="Calibri" w:eastAsia="Calibri" w:hAnsi="Calibri" w:cs="Calibri"/>
-          <w:sz w:val="24"/>
-          <w:szCs w:val="24"/>
-        </w:rPr>
-        <w:t>” (</w:t>
-      </w:r>
-      <w:r>
-        <w:rPr>
-          <w:rFonts w:ascii="Calibri" w:eastAsia="Calibri" w:hAnsi="Calibri" w:cs="Calibri"/>
-          <w:b/>
-          <w:bCs/>
-          <w:i/>
-          <w:iCs/>
-          <w:sz w:val="24"/>
-          <w:szCs w:val="24"/>
-        </w:rPr>
-        <w:t>TODO – add citation</w:t>
-      </w:r>
-      <w:r>
-        <w:rPr>
-          <w:rFonts w:ascii="Calibri" w:eastAsia="Calibri" w:hAnsi="Calibri" w:cs="Calibri"/>
-          <w:sz w:val="24"/>
-          <w:szCs w:val="24"/>
-        </w:rPr>
-        <w:t xml:space="preserve">). </w:t>
-      </w:r>
-      <w:r>
-        <w:rPr>
-          <w:rFonts w:ascii="Calibri" w:eastAsia="Calibri" w:hAnsi="Calibri" w:cs="Calibri"/>
-          <w:sz w:val="24"/>
-          <w:szCs w:val="24"/>
-        </w:rPr>
-        <w:t>We will then create a dependent variable which represents the % change in the happiness score observed from 2019 to 2022. This allows us to then create a model and see the relative significance and impact of COVID factors, when compared to other more general factors.</w:t>
-      </w:r>
-    </w:p>
-    <w:p>
-      <w:pPr>
-        <w:rPr>
-          <w:rFonts w:ascii="Calibri" w:eastAsia="Calibri" w:hAnsi="Calibri" w:cs="Calibri"/>
-          <w:sz w:val="24"/>
-          <w:szCs w:val="24"/>
-        </w:rPr>
-      </w:pPr>
-      <w:r>
-        <w:rPr>
-          <w:rFonts w:ascii="Calibri" w:eastAsia="Calibri" w:hAnsi="Calibri" w:cs="Calibri"/>
-          <w:sz w:val="24"/>
-          <w:szCs w:val="24"/>
-        </w:rPr>
-        <w:t>Our independent variables will be a combination of COVID data and other happiness factors, listed below.</w:t>
-      </w:r>
-      <w:r>
-        <w:rPr>
-          <w:rFonts w:ascii="Calibri" w:eastAsia="Calibri" w:hAnsi="Calibri" w:cs="Calibri"/>
-          <w:sz w:val="24"/>
-          <w:szCs w:val="24"/>
-        </w:rPr>
-        <w:t xml:space="preserve"> Because we’re trying to estimate the change in the </w:t>
-      </w:r>
-      <w:r>
-        <w:rPr>
-          <w:rFonts w:ascii="Calibri" w:eastAsia="Calibri" w:hAnsi="Calibri" w:cs="Calibri"/>
-          <w:sz w:val="24"/>
-          <w:szCs w:val="24"/>
-        </w:rPr>
-        <w:t>happiness score, all values also will need to be manipulated and aggregated to represent an across-period metric as well.</w:t>
-      </w:r>
-    </w:p>
-    <w:p>
-      <w:pPr>
-        <w:rPr>
-          <w:rFonts w:ascii="Calibri" w:eastAsia="Calibri" w:hAnsi="Calibri" w:cs="Calibri"/>
-          <w:sz w:val="24"/>
-          <w:szCs w:val="24"/>
-        </w:rPr>
-      </w:pPr>
-      <w:r>
-        <w:rPr>
-          <w:rFonts w:ascii="Calibri" w:eastAsia="Calibri" w:hAnsi="Calibri" w:cs="Calibri"/>
-          <w:b/>
-          <w:bCs/>
-          <w:i/>
-          <w:iCs/>
-          <w:sz w:val="24"/>
-          <w:szCs w:val="24"/>
-        </w:rPr>
-        <w:t>TODO – Add detail</w:t>
-      </w:r>
-      <w:r>
-        <w:rPr>
-          <w:rFonts w:ascii="Calibri" w:eastAsia="Calibri" w:hAnsi="Calibri" w:cs="Calibri"/>
-          <w:b/>
-          <w:bCs/>
-          <w:i/>
-          <w:iCs/>
-          <w:sz w:val="24"/>
-          <w:szCs w:val="24"/>
-        </w:rPr>
-        <w:t xml:space="preserve"> </w:t>
-      </w:r>
-      <w:r>
-        <w:rPr>
-          <w:rFonts w:ascii="Calibri" w:eastAsia="Calibri" w:hAnsi="Calibri" w:cs="Calibri"/>
-          <w:sz w:val="24"/>
-          <w:szCs w:val="24"/>
-        </w:rPr>
-        <w:t>(range of values, data type, etc.)</w:t>
-      </w:r>
-    </w:p>
-    <w:p>
-      <w:pPr>
-        <w:rPr>
-          <w:rFonts w:ascii="Calibri" w:eastAsia="Calibri" w:hAnsi="Calibri" w:cs="Calibri"/>
-          <w:b/>
-          <w:bCs/>
-          <w:i/>
-          <w:iCs/>
-          <w:sz w:val="24"/>
-          <w:szCs w:val="24"/>
-        </w:rPr>
-      </w:pPr>
-      <w:r>
-        <w:rPr>
-          <w:rFonts w:ascii="Calibri" w:eastAsia="Calibri" w:hAnsi="Calibri" w:cs="Calibri"/>
-          <w:b/>
-          <w:bCs/>
-          <w:i/>
-          <w:iCs/>
-          <w:sz w:val="24"/>
-          <w:szCs w:val="24"/>
-        </w:rPr>
-        <w:t>TODO – Review &amp; confirm variables below</w:t>
-      </w:r>
-    </w:p>
-    <w:p>
-      <w:pPr>
-        <w:pStyle w:val="ListParagraph"/>
-        <w:numPr>
-          <w:ilvl w:val="0"/>
-          <w:numId w:val="8"/>
-        </w:numPr>
-        <w:rPr>
-          <w:rFonts w:ascii="Calibri" w:eastAsia="Calibri" w:hAnsi="Calibri" w:cs="Calibri"/>
-          <w:sz w:val="24"/>
-          <w:szCs w:val="24"/>
-        </w:rPr>
-      </w:pPr>
-      <w:r>
-        <w:rPr>
-          <w:rFonts w:ascii="Calibri" w:eastAsia="Calibri" w:hAnsi="Calibri" w:cs="Calibri"/>
-          <w:sz w:val="24"/>
-          <w:szCs w:val="24"/>
-        </w:rPr>
-        <w:t xml:space="preserve">COVID cases, aggregated (% of country </w:t>
-      </w:r>
-      <w:r>
-        <w:rPr>
-          <w:rFonts w:ascii="Calibri" w:eastAsia="Calibri" w:hAnsi="Calibri" w:cs="Calibri"/>
-          <w:sz w:val="24"/>
-          <w:szCs w:val="24"/>
-        </w:rPr>
-        <w:t>contracted? by EOY? Weighted daily avg? Trendline?)</w:t>
-      </w:r>
-    </w:p>
-    <w:p>
-      <w:pPr>
-        <w:pStyle w:val="ListParagraph"/>
-        <w:numPr>
-          <w:ilvl w:val="0"/>
-          <w:numId w:val="8"/>
-        </w:numPr>
-        <w:rPr>
-          <w:rFonts w:ascii="Calibri" w:eastAsia="Calibri" w:hAnsi="Calibri" w:cs="Calibri"/>
-          <w:sz w:val="24"/>
-          <w:szCs w:val="24"/>
-        </w:rPr>
-      </w:pPr>
-      <w:r>
-        <w:rPr>
-          <w:rFonts w:ascii="Calibri" w:eastAsia="Calibri" w:hAnsi="Calibri" w:cs="Calibri"/>
-          <w:sz w:val="24"/>
-          <w:szCs w:val="24"/>
-        </w:rPr>
-        <w:t xml:space="preserve">COVID vaccinations, aggregated </w:t>
-      </w:r>
-      <w:r>
-        <w:rPr>
-          <w:rFonts w:ascii="Calibri" w:eastAsia="Calibri" w:hAnsi="Calibri" w:cs="Calibri"/>
-          <w:sz w:val="24"/>
-          <w:szCs w:val="24"/>
-        </w:rPr>
-        <w:t>(% of country contracted</w:t>
-      </w:r>
-      <w:r>
-        <w:rPr>
-          <w:rFonts w:ascii="Calibri" w:eastAsia="Calibri" w:hAnsi="Calibri" w:cs="Calibri"/>
-          <w:sz w:val="24"/>
-          <w:szCs w:val="24"/>
-        </w:rPr>
-        <w:t>?</w:t>
-      </w:r>
-      <w:r>
-        <w:rPr>
-          <w:rFonts w:ascii="Calibri" w:eastAsia="Calibri" w:hAnsi="Calibri" w:cs="Calibri"/>
-          <w:sz w:val="24"/>
-          <w:szCs w:val="24"/>
-        </w:rPr>
-        <w:t xml:space="preserve"> by EOY? Weighted daily avg?</w:t>
-      </w:r>
-      <w:r>
-        <w:rPr>
-          <w:rFonts w:ascii="Calibri" w:eastAsia="Calibri" w:hAnsi="Calibri" w:cs="Calibri"/>
-          <w:sz w:val="24"/>
-          <w:szCs w:val="24"/>
-        </w:rPr>
-        <w:t xml:space="preserve"> Rate of response?</w:t>
-      </w:r>
-      <w:r>
-        <w:rPr>
-          <w:rFonts w:ascii="Calibri" w:eastAsia="Calibri" w:hAnsi="Calibri" w:cs="Calibri"/>
-          <w:sz w:val="24"/>
-          <w:szCs w:val="24"/>
-        </w:rPr>
-        <w:t>)</w:t>
-      </w:r>
-    </w:p>
-    <w:p>
-      <w:pPr>
-        <w:pStyle w:val="ListParagraph"/>
-        <w:numPr>
-          <w:ilvl w:val="0"/>
-          <w:numId w:val="8"/>
-        </w:numPr>
-        <w:rPr>
-          <w:rFonts w:ascii="Calibri" w:eastAsia="Calibri" w:hAnsi="Calibri" w:cs="Calibri"/>
-          <w:sz w:val="24"/>
-          <w:szCs w:val="24"/>
-        </w:rPr>
-      </w:pPr>
-      <w:r>
-        <w:rPr>
-          <w:rFonts w:ascii="Calibri" w:eastAsia="Calibri" w:hAnsi="Calibri" w:cs="Calibri"/>
-          <w:sz w:val="24"/>
-          <w:szCs w:val="24"/>
-        </w:rPr>
-        <w:t>COVID recoveries, aggregated (As % of cases? By EOY? Weighted daily avg?)</w:t>
-      </w:r>
-    </w:p>
-    <w:p>
-      <w:pPr>
-        <w:pStyle w:val="ListParagraph"/>
-        <w:numPr>
-          <w:ilvl w:val="0"/>
-          <w:numId w:val="8"/>
-        </w:numPr>
-        <w:rPr>
-          <w:rFonts w:ascii="Calibri" w:eastAsia="Calibri" w:hAnsi="Calibri" w:cs="Calibri"/>
-          <w:sz w:val="24"/>
-          <w:szCs w:val="24"/>
-        </w:rPr>
-      </w:pPr>
-      <w:r>
-        <w:rPr>
-          <w:rFonts w:ascii="Calibri" w:eastAsia="Calibri" w:hAnsi="Calibri" w:cs="Calibri"/>
-          <w:sz w:val="24"/>
-          <w:szCs w:val="24"/>
-        </w:rPr>
-        <w:t xml:space="preserve">COVID </w:t>
-      </w:r>
-      <w:r>
-        <w:rPr>
-          <w:rFonts w:ascii="Calibri" w:eastAsia="Calibri" w:hAnsi="Calibri" w:cs="Calibri"/>
-          <w:sz w:val="24"/>
-          <w:szCs w:val="24"/>
-        </w:rPr>
-        <w:t>deaths</w:t>
-      </w:r>
-      <w:r>
-        <w:rPr>
-          <w:rFonts w:ascii="Calibri" w:eastAsia="Calibri" w:hAnsi="Calibri" w:cs="Calibri"/>
-          <w:sz w:val="24"/>
-          <w:szCs w:val="24"/>
-        </w:rPr>
-        <w:t>, aggregated (As % of cases? By EOY? Weighted daily avg?)</w:t>
-      </w:r>
-    </w:p>
-    <w:p>
-      <w:pPr>
-        <w:pStyle w:val="ListParagraph"/>
-        <w:numPr>
-          <w:ilvl w:val="0"/>
-          <w:numId w:val="8"/>
-        </w:numPr>
-        <w:rPr>
-          <w:rFonts w:ascii="Calibri" w:eastAsia="Calibri" w:hAnsi="Calibri" w:cs="Calibri"/>
-          <w:sz w:val="24"/>
-          <w:szCs w:val="24"/>
-        </w:rPr>
-      </w:pPr>
-      <w:r>
-        <w:rPr>
-          <w:rFonts w:ascii="Calibri" w:eastAsia="Calibri" w:hAnsi="Calibri" w:cs="Calibri"/>
-          <w:sz w:val="24"/>
-          <w:szCs w:val="24"/>
-        </w:rPr>
-        <w:t>Change in real GDP per capita (Compound? 2022 / 2019?)</w:t>
-      </w:r>
-    </w:p>
-    <w:p>
-      <w:pPr>
-        <w:pStyle w:val="ListParagraph"/>
-        <w:numPr>
-          <w:ilvl w:val="0"/>
-          <w:numId w:val="8"/>
-        </w:numPr>
-        <w:rPr>
-          <w:rFonts w:ascii="Calibri" w:eastAsia="Calibri" w:hAnsi="Calibri" w:cs="Calibri"/>
-          <w:sz w:val="24"/>
-          <w:szCs w:val="24"/>
-        </w:rPr>
-      </w:pPr>
-      <w:r>
-        <w:rPr>
-          <w:rFonts w:ascii="Calibri" w:eastAsia="Calibri" w:hAnsi="Calibri" w:cs="Calibri"/>
-          <w:sz w:val="24"/>
-          <w:szCs w:val="24"/>
-        </w:rPr>
-        <w:t xml:space="preserve">Change in </w:t>
-      </w:r>
-      <w:r>
-        <w:rPr>
-          <w:rFonts w:ascii="Calibri" w:eastAsia="Calibri" w:hAnsi="Calibri" w:cs="Calibri"/>
-          <w:sz w:val="24"/>
-          <w:szCs w:val="24"/>
-        </w:rPr>
-        <w:t>social support</w:t>
-      </w:r>
-      <w:r>
-        <w:rPr>
-          <w:rFonts w:ascii="Calibri" w:eastAsia="Calibri" w:hAnsi="Calibri" w:cs="Calibri"/>
-          <w:sz w:val="24"/>
-          <w:szCs w:val="24"/>
-        </w:rPr>
-        <w:t xml:space="preserve"> (Compound? 2022 / 2019?)</w:t>
-      </w:r>
-    </w:p>
-    <w:p>
-      <w:pPr>
-        <w:pStyle w:val="ListParagraph"/>
-        <w:numPr>
-          <w:ilvl w:val="0"/>
-          <w:numId w:val="8"/>
-        </w:numPr>
-        <w:rPr>
-          <w:rFonts w:ascii="Calibri" w:eastAsia="Calibri" w:hAnsi="Calibri" w:cs="Calibri"/>
-          <w:sz w:val="24"/>
-          <w:szCs w:val="24"/>
-        </w:rPr>
-      </w:pPr>
-      <w:r>
-        <w:rPr>
-          <w:rFonts w:ascii="Calibri" w:eastAsia="Calibri" w:hAnsi="Calibri" w:cs="Calibri"/>
-          <w:sz w:val="24"/>
-          <w:szCs w:val="24"/>
-        </w:rPr>
-        <w:t xml:space="preserve">Change in </w:t>
-      </w:r>
-      <w:r>
-        <w:rPr>
-          <w:rFonts w:ascii="Calibri" w:eastAsia="Calibri" w:hAnsi="Calibri" w:cs="Calibri"/>
-          <w:sz w:val="24"/>
-          <w:szCs w:val="24"/>
-        </w:rPr>
-        <w:t>healthy life expectancy at birth</w:t>
-      </w:r>
-      <w:r>
-        <w:rPr>
-          <w:rFonts w:ascii="Calibri" w:eastAsia="Calibri" w:hAnsi="Calibri" w:cs="Calibri"/>
-          <w:sz w:val="24"/>
-          <w:szCs w:val="24"/>
-        </w:rPr>
-        <w:t xml:space="preserve"> (Compound? 2022 / 2019?)</w:t>
-      </w:r>
-    </w:p>
-    <w:p>
-      <w:pPr>
-        <w:pStyle w:val="ListParagraph"/>
-        <w:numPr>
-          <w:ilvl w:val="0"/>
-          <w:numId w:val="8"/>
-        </w:numPr>
-        <w:rPr>
-          <w:rFonts w:ascii="Calibri" w:eastAsia="Calibri" w:hAnsi="Calibri" w:cs="Calibri"/>
-          <w:sz w:val="24"/>
-          <w:szCs w:val="24"/>
-        </w:rPr>
-      </w:pPr>
-      <w:r>
-        <w:rPr>
-          <w:rFonts w:ascii="Calibri" w:eastAsia="Calibri" w:hAnsi="Calibri" w:cs="Calibri"/>
-          <w:sz w:val="24"/>
-          <w:szCs w:val="24"/>
-        </w:rPr>
-        <w:t xml:space="preserve">Change in </w:t>
-      </w:r>
-      <w:r>
-        <w:rPr>
-          <w:rFonts w:ascii="Calibri" w:eastAsia="Calibri" w:hAnsi="Calibri" w:cs="Calibri"/>
-          <w:sz w:val="24"/>
-          <w:szCs w:val="24"/>
-        </w:rPr>
-        <w:t>freedom to make life choices</w:t>
-      </w:r>
-      <w:r>
-        <w:rPr>
-          <w:rFonts w:ascii="Calibri" w:eastAsia="Calibri" w:hAnsi="Calibri" w:cs="Calibri"/>
-          <w:sz w:val="24"/>
-          <w:szCs w:val="24"/>
-        </w:rPr>
-        <w:t xml:space="preserve"> (Compound? 2022 / 2019?)</w:t>
-      </w:r>
-    </w:p>
-    <w:p>
-      <w:pPr>
-        <w:pStyle w:val="ListParagraph"/>
-        <w:numPr>
-          <w:ilvl w:val="0"/>
-          <w:numId w:val="8"/>
-        </w:numPr>
-        <w:rPr>
-          <w:rFonts w:ascii="Calibri" w:eastAsia="Calibri" w:hAnsi="Calibri" w:cs="Calibri"/>
-          <w:sz w:val="24"/>
-          <w:szCs w:val="24"/>
-        </w:rPr>
-      </w:pPr>
-      <w:r>
-        <w:rPr>
-          <w:rFonts w:ascii="Calibri" w:eastAsia="Calibri" w:hAnsi="Calibri" w:cs="Calibri"/>
-          <w:sz w:val="24"/>
-          <w:szCs w:val="24"/>
-        </w:rPr>
-        <w:t xml:space="preserve">Change in </w:t>
-      </w:r>
-      <w:r>
-        <w:rPr>
-          <w:rFonts w:ascii="Calibri" w:eastAsia="Calibri" w:hAnsi="Calibri" w:cs="Calibri"/>
-          <w:sz w:val="24"/>
-          <w:szCs w:val="24"/>
-        </w:rPr>
-        <w:t>generosity</w:t>
-      </w:r>
-      <w:r>
-        <w:rPr>
-          <w:rFonts w:ascii="Calibri" w:eastAsia="Calibri" w:hAnsi="Calibri" w:cs="Calibri"/>
-          <w:sz w:val="24"/>
-          <w:szCs w:val="24"/>
-        </w:rPr>
-        <w:t xml:space="preserve"> (Compound? 2022 / 2019?)</w:t>
-      </w:r>
-    </w:p>
-    <w:p>
-      <w:pPr>
-        <w:pStyle w:val="ListParagraph"/>
-        <w:numPr>
-          <w:ilvl w:val="0"/>
-          <w:numId w:val="8"/>
-        </w:numPr>
-        <w:rPr>
-          <w:rFonts w:ascii="Calibri" w:eastAsia="Calibri" w:hAnsi="Calibri" w:cs="Calibri"/>
-          <w:sz w:val="24"/>
-          <w:szCs w:val="24"/>
-        </w:rPr>
-      </w:pPr>
-      <w:r>
-        <w:rPr>
-          <w:rFonts w:ascii="Calibri" w:eastAsia="Calibri" w:hAnsi="Calibri" w:cs="Calibri"/>
-          <w:sz w:val="24"/>
-          <w:szCs w:val="24"/>
-        </w:rPr>
-        <w:t xml:space="preserve">Change in </w:t>
-      </w:r>
-      <w:r>
-        <w:rPr>
-          <w:rFonts w:ascii="Calibri" w:eastAsia="Calibri" w:hAnsi="Calibri" w:cs="Calibri"/>
-          <w:sz w:val="24"/>
-          <w:szCs w:val="24"/>
-        </w:rPr>
-        <w:t>perceptions of corruption</w:t>
-      </w:r>
-      <w:r>
-        <w:rPr>
-          <w:rFonts w:ascii="Calibri" w:eastAsia="Calibri" w:hAnsi="Calibri" w:cs="Calibri"/>
-          <w:sz w:val="24"/>
-          <w:szCs w:val="24"/>
-        </w:rPr>
-        <w:t xml:space="preserve"> (Compound? 2022 / 2019?)</w:t>
-      </w:r>
-    </w:p>
-    <w:p>
-      <w:pPr>
-        <w:rPr>
-          <w:rFonts w:eastAsiaTheme="minorEastAsia"/>
-          <w:sz w:val="32"/>
-          <w:szCs w:val="32"/>
-        </w:rPr>
-      </w:pPr>
-      <w:r>
-        <w:rPr>
-          <w:rFonts w:eastAsiaTheme="minorEastAsia"/>
-          <w:b/>
-          <w:bCs/>
-          <w:sz w:val="32"/>
-          <w:szCs w:val="32"/>
-        </w:rPr>
-        <w:t>APPROACH/METHODOLOGY (8 points)</w:t>
-      </w:r>
-    </w:p>
-    <w:p>
-      <w:pPr>
-        <w:rPr>
-          <w:rFonts w:eastAsiaTheme="minorEastAsia"/>
-          <w:b/>
-          <w:bCs/>
-          <w:sz w:val="24"/>
-          <w:szCs w:val="24"/>
-        </w:rPr>
-      </w:pPr>
-      <w:r>
-        <w:rPr>
-          <w:rFonts w:eastAsiaTheme="minorEastAsia"/>
-          <w:b/>
-          <w:bCs/>
-          <w:sz w:val="24"/>
-          <w:szCs w:val="24"/>
-        </w:rPr>
-        <w:t>Planned Approach (In paragraph(s), describe the approach you will take and what are the models you will try to use? Mention any data transformations that would need to happen.</w:t>
-      </w:r>
-      <w:r>
-        <w:rPr>
-          <w:rFonts w:ascii="Calibri" w:eastAsia="Calibri" w:hAnsi="Calibri" w:cs="Calibri"/>
-          <w:b/>
-          <w:bCs/>
-          <w:sz w:val="24"/>
-          <w:szCs w:val="24"/>
-        </w:rPr>
-        <w:t xml:space="preserve"> How do you plan to compare your models? How do you plan to train and optimize your model hyper-parameters?)</w:t>
-      </w:r>
-      <w:r>
-        <w:rPr>
-          <w:rFonts w:eastAsiaTheme="minorEastAsia"/>
-          <w:b/>
-          <w:bCs/>
-          <w:sz w:val="24"/>
-          <w:szCs w:val="24"/>
-        </w:rPr>
-        <w:t>)</w:t>
-      </w:r>
-    </w:p>
-    <w:p>
-      <w:pPr>
-        <w:rPr>
-          <w:rFonts w:eastAsiaTheme="minorEastAsia"/>
-          <w:sz w:val="24"/>
-          <w:szCs w:val="24"/>
-        </w:rPr>
-      </w:pPr>
-      <w:r>
-        <w:rPr>
-          <w:rFonts w:eastAsiaTheme="minorEastAsia"/>
-          <w:sz w:val="24"/>
-          <w:szCs w:val="24"/>
-        </w:rPr>
-        <w:t>We plan to break this problem into four main steps, which may be iterative depending on our findings.</w:t>
-      </w:r>
-      <w:r>
-        <w:rPr>
-          <w:rFonts w:eastAsiaTheme="minorEastAsia"/>
-          <w:sz w:val="24"/>
-          <w:szCs w:val="24"/>
-        </w:rPr>
-        <w:t xml:space="preserve"> </w:t>
-      </w:r>
-    </w:p>
-    <w:p>
-      <w:pPr>
-        <w:rPr>
-          <w:rFonts w:eastAsiaTheme="minorEastAsia"/>
-          <w:b/>
-          <w:bCs/>
-          <w:i/>
-          <w:iCs/>
-          <w:sz w:val="24"/>
-          <w:szCs w:val="24"/>
-        </w:rPr>
-      </w:pPr>
-      <w:r>
-        <w:rPr>
-          <w:rFonts w:eastAsiaTheme="minorEastAsia"/>
-          <w:b/>
-          <w:bCs/>
-          <w:i/>
-          <w:iCs/>
-          <w:sz w:val="24"/>
-          <w:szCs w:val="24"/>
-        </w:rPr>
-        <w:t xml:space="preserve">TODO – Add </w:t>
-      </w:r>
-      <w:r>
-        <w:rPr>
-          <w:rFonts w:eastAsiaTheme="minorEastAsia"/>
-          <w:b/>
-          <w:bCs/>
-          <w:i/>
-          <w:iCs/>
-          <w:sz w:val="24"/>
-          <w:szCs w:val="24"/>
-        </w:rPr>
-        <w:t>graphic with steps</w:t>
-      </w:r>
-    </w:p>
-    <w:p>
-      <w:pPr>
-        <w:rPr>
-          <w:rFonts w:eastAsiaTheme="minorEastAsia"/>
-          <w:sz w:val="24"/>
-          <w:szCs w:val="24"/>
-        </w:rPr>
-      </w:pPr>
-      <w:r>
-        <w:rPr>
-          <w:rFonts w:eastAsiaTheme="minorEastAsia"/>
-          <w:sz w:val="24"/>
-          <w:szCs w:val="24"/>
-        </w:rPr>
-        <w:t>In the data cleansing and transformation step, our objective is to create the dataset which we’ll study in exploratory data analysis and ultimately feed to the machine learning model. The activities in this step include performing null and duplicate checks, confirming data types,</w:t>
-      </w:r>
-      <w:r>
-        <w:rPr>
-          <w:rFonts w:eastAsiaTheme="minorEastAsia"/>
-          <w:sz w:val="24"/>
-          <w:szCs w:val="24"/>
-        </w:rPr>
-        <w:t xml:space="preserve"> aggregating the daily datasets to an annual level,</w:t>
-      </w:r>
-      <w:r>
-        <w:rPr>
-          <w:rFonts w:eastAsiaTheme="minorEastAsia"/>
-          <w:sz w:val="24"/>
-          <w:szCs w:val="24"/>
-        </w:rPr>
-        <w:t xml:space="preserve"> </w:t>
-      </w:r>
-      <w:r>
-        <w:rPr>
-          <w:rFonts w:eastAsiaTheme="minorEastAsia"/>
-          <w:sz w:val="24"/>
-          <w:szCs w:val="24"/>
-        </w:rPr>
-        <w:t xml:space="preserve">joining the datasets and checking join veracity, and creating calculated fields for our variables as-needed. </w:t>
-      </w:r>
-    </w:p>
-    <w:p>
-      <w:pPr>
-        <w:rPr>
-          <w:rFonts w:eastAsiaTheme="minorEastAsia"/>
-          <w:sz w:val="24"/>
-          <w:szCs w:val="24"/>
-        </w:rPr>
-      </w:pPr>
-      <w:r>
-        <w:rPr>
-          <w:rFonts w:eastAsiaTheme="minorEastAsia"/>
-          <w:sz w:val="24"/>
-          <w:szCs w:val="24"/>
-        </w:rPr>
-        <w:t>Next, in the exploratory data analysis step, our objective is to summarize the data in a way that will help us understand anything we need to know before modeling. The activities in this step include univariate summaries (histograms, boxplots), dependent-independent variable summaries (pairplots, correlation heatmaps), and any other simple summaries to get to know the data better. During this step, we may find outliers or other phenomenon in the data which require additional transformation. We will perform any necessary transformations before proceeding to the next step.</w:t>
-      </w:r>
-    </w:p>
-    <w:p>
-      <w:pPr>
-        <w:rPr>
-          <w:rFonts w:eastAsiaTheme="minorEastAsia"/>
-          <w:sz w:val="24"/>
-          <w:szCs w:val="24"/>
-        </w:rPr>
-      </w:pPr>
-      <w:r>
-        <w:rPr>
-          <w:rFonts w:eastAsiaTheme="minorEastAsia"/>
-          <w:sz w:val="24"/>
-          <w:szCs w:val="24"/>
-        </w:rPr>
-        <w:t xml:space="preserve">In the model </w:t>
-      </w:r>
-      <w:r>
-        <w:rPr>
-          <w:rFonts w:eastAsiaTheme="minorEastAsia"/>
-          <w:sz w:val="24"/>
-          <w:szCs w:val="24"/>
-        </w:rPr>
-        <w:t xml:space="preserve">development and </w:t>
-      </w:r>
-      <w:r>
-        <w:rPr>
-          <w:rFonts w:eastAsiaTheme="minorEastAsia"/>
-          <w:sz w:val="24"/>
-          <w:szCs w:val="24"/>
-        </w:rPr>
-        <w:t xml:space="preserve">selection step, our objective is to test various model types and select the model which provides the best results. It’s worth noting that we’ll need to be careful about how we define </w:t>
-      </w:r>
-      <w:r>
-        <w:rPr>
-          <w:rFonts w:eastAsiaTheme="minorEastAsia"/>
-          <w:sz w:val="24"/>
-          <w:szCs w:val="24"/>
-        </w:rPr>
-        <w:lastRenderedPageBreak/>
-        <w:t>‘best results’. Because we want to understand the relationship between COVID features and the dependent variable, we plan to only test model types whose coefficients can be interpreted (linear regression, LASSO regression), and will likely leave out opaque models (Random Forest, Boosting). Activities here include splitting data into training/testing, scaling data as needed, performing PCA if needed for dimensionality reduction, training and scoring models from different families, selecting a ‘best’ model type, and fitting that model on the final data.</w:t>
-      </w:r>
-    </w:p>
-    <w:p>
-      <w:pPr>
-        <w:rPr>
-          <w:rFonts w:eastAsiaTheme="minorEastAsia"/>
-          <w:sz w:val="24"/>
-          <w:szCs w:val="24"/>
-        </w:rPr>
-      </w:pPr>
-      <w:r>
-        <w:rPr>
-          <w:rFonts w:eastAsiaTheme="minorEastAsia"/>
-          <w:sz w:val="24"/>
-          <w:szCs w:val="24"/>
-        </w:rPr>
-        <w:t xml:space="preserve">Finally, in the results evaluation step, </w:t>
-      </w:r>
-      <w:r>
-        <w:rPr>
-          <w:rFonts w:eastAsiaTheme="minorEastAsia"/>
-          <w:sz w:val="24"/>
-          <w:szCs w:val="24"/>
-        </w:rPr>
-        <w:t>our goal is to interpret the model to answer our research question. The main activity will be evaluating model performance metrics to validate results and analyzing coefficients to understand if and how COVID</w:t>
-      </w:r>
-      <w:r>
-        <w:rPr>
-          <w:rFonts w:eastAsiaTheme="minorEastAsia"/>
-          <w:sz w:val="24"/>
-          <w:szCs w:val="24"/>
-        </w:rPr>
-        <w:t>-19 rates and responses</w:t>
-      </w:r>
-      <w:r>
-        <w:rPr>
-          <w:rFonts w:eastAsiaTheme="minorEastAsia"/>
-          <w:sz w:val="24"/>
-          <w:szCs w:val="24"/>
-        </w:rPr>
-        <w:t xml:space="preserve"> impact country happiness.  </w:t>
-      </w:r>
-    </w:p>
-    <w:p>
-      <w:pPr>
-        <w:rPr>
-          <w:rFonts w:eastAsiaTheme="minorEastAsia"/>
-          <w:b/>
-          <w:bCs/>
-          <w:sz w:val="24"/>
-          <w:szCs w:val="24"/>
-        </w:rPr>
-      </w:pPr>
-      <w:r>
-        <w:rPr>
-          <w:rFonts w:eastAsiaTheme="minorEastAsia"/>
-          <w:b/>
-          <w:bCs/>
-          <w:sz w:val="24"/>
-          <w:szCs w:val="24"/>
-        </w:rPr>
-        <w:t>Anticipated Conclusions/Hypothesis (what results do you expect, how will you approach lead you to determining the final conclusion of your analysis) Note: At the end of the project, you do not have to be correct or have acceptable accuracy, the purpose is to walk us through an analysis that gives the reader insight into the conclusion regarding your objective/problem statement</w:t>
-      </w:r>
-    </w:p>
-    <w:p>
-      <w:pPr>
-        <w:rPr>
-          <w:rFonts w:eastAsiaTheme="minorEastAsia"/>
-          <w:b/>
-          <w:bCs/>
-          <w:sz w:val="24"/>
-          <w:szCs w:val="24"/>
-        </w:rPr>
-      </w:pPr>
-      <w:r>
-        <w:rPr>
-          <w:rFonts w:eastAsiaTheme="minorEastAsia"/>
-          <w:sz w:val="24"/>
-          <w:szCs w:val="24"/>
-        </w:rPr>
-        <w:t xml:space="preserve">We expect that the results evaluation will provide us insights as to how and to what degree COVID-19 cases, vaccinations, and deaths impact the happiness of a country’s people. Ideally, we see significant coefficients for some or all of our COVID-19 variables, which would tell us how things such as vaccination rate, quickness of response to COVID, and deaths as a percentage of country population impact the bliss level of country. In addition, comparing these coefficients to those of other happiness factors may give us an idea of the level of impact COVID had compared to, for example, GDP or life expectancy. </w:t>
-      </w:r>
-    </w:p>
-    <w:p>
-      <w:pPr>
-        <w:rPr>
-          <w:rFonts w:eastAsiaTheme="minorEastAsia"/>
-          <w:b/>
-          <w:bCs/>
-          <w:sz w:val="24"/>
-          <w:szCs w:val="24"/>
-        </w:rPr>
-      </w:pPr>
-      <w:r>
-        <w:rPr>
-          <w:rFonts w:eastAsiaTheme="minorEastAsia"/>
-          <w:b/>
-          <w:bCs/>
-          <w:sz w:val="24"/>
-          <w:szCs w:val="24"/>
-        </w:rPr>
-        <w:t>What business decisions will be impacted by the results of your analysis? What could be some benefits?</w:t>
-      </w:r>
-    </w:p>
-    <w:p>
-      <w:pPr>
-        <w:rPr>
-          <w:rFonts w:eastAsiaTheme="minorEastAsia"/>
-          <w:b/>
-          <w:bCs/>
-          <w:sz w:val="32"/>
-          <w:szCs w:val="32"/>
-        </w:rPr>
-      </w:pPr>
-      <w:r>
-        <w:rPr>
-          <w:rFonts w:eastAsiaTheme="minorEastAsia"/>
-          <w:sz w:val="24"/>
-          <w:szCs w:val="24"/>
-        </w:rPr>
-        <w:t>Although COVID-19 specifically is in a much later phase, this could inform future government responses to pandemics from a mental health perspective, informing the degree to which the effectiveness of a response and spread of a disease effects the happiness of the whole country. In addition, it could inform privatized mental health companies (e.g. therapy apps) to prioritize countries with certain features in the event of a pandemic.</w:t>
-      </w:r>
-    </w:p>
-    <w:p>
-      <w:pPr>
-        <w:rPr>
-          <w:rFonts w:eastAsiaTheme="minorEastAsia"/>
-          <w:sz w:val="24"/>
-          <w:szCs w:val="24"/>
-        </w:rPr>
-      </w:pPr>
-      <w:r>
-        <w:rPr>
-          <w:rFonts w:eastAsiaTheme="minorEastAsia"/>
-          <w:b/>
-          <w:bCs/>
-          <w:sz w:val="32"/>
-          <w:szCs w:val="32"/>
-        </w:rPr>
-        <w:t>PROJECT TIMELINE/PLANNING (2 points)</w:t>
-      </w:r>
-    </w:p>
-    <w:p>
-      <w:pPr>
-        <w:rPr>
-          <w:rFonts w:eastAsiaTheme="minorEastAsia"/>
-          <w:b/>
-          <w:bCs/>
-          <w:sz w:val="24"/>
-          <w:szCs w:val="24"/>
-        </w:rPr>
-      </w:pPr>
-      <w:r>
-        <w:rPr>
-          <w:rFonts w:eastAsiaTheme="minorEastAsia"/>
-          <w:b/>
-          <w:bCs/>
-          <w:sz w:val="24"/>
-          <w:szCs w:val="24"/>
-        </w:rPr>
-        <w:t>Project Timeline/Mention key dates you hope to achieve certain milestones by:</w:t>
-      </w:r>
-    </w:p>
-    <w:p>
-      <w:pPr>
-        <w:jc w:val="center"/>
-        <w:rPr>
-          <w:rFonts w:eastAsiaTheme="minorEastAsia"/>
-          <w:sz w:val="24"/>
-          <w:szCs w:val="24"/>
-        </w:rPr>
-      </w:pPr>
-      <w:r>
-        <w:rPr>
-          <w:rFonts w:eastAsiaTheme="minorEastAsia"/>
-          <w:sz w:val="24"/>
-          <w:szCs w:val="24"/>
         </w:rPr>
         <w:drawing>
-          <wp:inline distT="0" distB="0" distL="0" distR="0" wp14:anchorId="1C5EB566" wp14:editId="712A48E9">
-            <wp:extent cx="4841631" cy="2725210"/>
-            <wp:effectExtent l="0" t="0" r="0" b="5715"/>
-            <wp:docPr id="1" name="Picture 1" descr="A picture containing timeline&#10;&#10;Description automatically generated"/>
+          <wp:inline distT="0" distB="0" distL="0" distR="0" wp14:anchorId="6E517B79" wp14:editId="388E4493">
+            <wp:extent cx="6858000" cy="657860"/>
+            <wp:effectExtent l="0" t="0" r="0" b="2540"/>
+            <wp:docPr id="2" name="Picture 2"/>
             <wp:cNvGraphicFramePr>
               <a:graphicFrameLocks xmlns:a="http://schemas.openxmlformats.org/drawingml/2006/main" noChangeAspect="1"/>
             </wp:cNvGraphicFramePr>
@@ -2157,11 +3592,11 @@
               <a:graphicData uri="http://schemas.openxmlformats.org/drawingml/2006/picture">
                 <pic:pic xmlns:pic="http://schemas.openxmlformats.org/drawingml/2006/picture">
                   <pic:nvPicPr>
-                    <pic:cNvPr id="1" name="Picture 1" descr="A picture containing timeline&#10;&#10;Description automatically generated"/>
+                    <pic:cNvPr id="1" name=""/>
                     <pic:cNvPicPr/>
                   </pic:nvPicPr>
                   <pic:blipFill>
-                    <a:blip r:embed="rId11"/>
+                    <a:blip r:embed="rId12"/>
                     <a:stretch>
                       <a:fillRect/>
                     </a:stretch>
@@ -2169,7 +3604,7 @@
                   <pic:spPr>
                     <a:xfrm>
                       <a:off x="0" y="0"/>
-                      <a:ext cx="4846121" cy="2727737"/>
+                      <a:ext cx="6858000" cy="657860"/>
                     </a:xfrm>
                     <a:prstGeom prst="rect">
                       <a:avLst/>
@@ -2186,10 +3621,283 @@
       <w:pPr>
         <w:rPr>
           <w:rFonts w:eastAsiaTheme="minorEastAsia"/>
+        </w:rPr>
+      </w:pPr>
+      <w:r>
+        <w:rPr>
+          <w:rFonts w:eastAsiaTheme="minorEastAsia"/>
+        </w:rPr>
+        <w:t>In the data cleansing and transformation step, our objective is to create the dataset which we’ll study in exploratory data analysis and ultimately feed to the model. The activities in this step include performing null and duplicate checks, confirming data types,</w:t>
+      </w:r>
+      <w:r>
+        <w:rPr>
+          <w:rFonts w:eastAsiaTheme="minorEastAsia"/>
+        </w:rPr>
+        <w:t xml:space="preserve"> aggregating the daily datasets to an annual level,</w:t>
+      </w:r>
+      <w:r>
+        <w:rPr>
+          <w:rFonts w:eastAsiaTheme="minorEastAsia"/>
+        </w:rPr>
+        <w:t xml:space="preserve"> </w:t>
+      </w:r>
+      <w:r>
+        <w:rPr>
+          <w:rFonts w:eastAsiaTheme="minorEastAsia"/>
+        </w:rPr>
+        <w:t xml:space="preserve">joining the datasets and checking join veracity, </w:t>
+      </w:r>
+      <w:r>
+        <w:rPr>
+          <w:rFonts w:eastAsiaTheme="minorEastAsia"/>
+        </w:rPr>
+        <w:lastRenderedPageBreak/>
+        <w:t xml:space="preserve">and creating calculated fields for our variables as-needed. </w:t>
+      </w:r>
+      <w:r>
+        <w:rPr>
+          <w:rFonts w:eastAsiaTheme="minorEastAsia"/>
+        </w:rPr>
+        <w:t>Specifically, we know that we need to transform the income tax data by aggregating it to zipcode-level and calculating the ‘per-return’ and ‘proportion of return’ fields in the table above.</w:t>
+      </w:r>
+      <w:r>
+        <w:rPr>
+          <w:rFonts w:eastAsiaTheme="minorEastAsia"/>
+        </w:rPr>
+        <w:t xml:space="preserve"> We also know that we’ll need to remove duplicates and take the latest listing from the real estate dataset.</w:t>
+      </w:r>
+    </w:p>
+    <w:p>
+      <w:pPr>
+        <w:rPr>
+          <w:rFonts w:eastAsiaTheme="minorEastAsia"/>
+        </w:rPr>
+      </w:pPr>
+      <w:r>
+        <w:rPr>
+          <w:rFonts w:eastAsiaTheme="minorEastAsia"/>
+        </w:rPr>
+        <w:t xml:space="preserve">Next, in the exploratory data analysis step, our objective is to summarize the data in a way that will help us understand anything we need to know before modeling. The activities in this step include univariate summaries (histograms, boxplots), dependent-independent variable summaries (pairplots, correlation heatmaps), and any other simple summaries to get to know the data better. During this step, we may find outliers or other phenomenon in the data which require additional transformation. </w:t>
+      </w:r>
+    </w:p>
+    <w:p>
+      <w:pPr>
+        <w:rPr>
+          <w:rFonts w:eastAsiaTheme="minorEastAsia"/>
+        </w:rPr>
+      </w:pPr>
+      <w:r>
+        <w:rPr>
+          <w:rFonts w:eastAsiaTheme="minorEastAsia"/>
+        </w:rPr>
+        <w:t xml:space="preserve">In the model </w:t>
+      </w:r>
+      <w:r>
+        <w:rPr>
+          <w:rFonts w:eastAsiaTheme="minorEastAsia"/>
+        </w:rPr>
+        <w:t xml:space="preserve">development and </w:t>
+      </w:r>
+      <w:r>
+        <w:rPr>
+          <w:rFonts w:eastAsiaTheme="minorEastAsia"/>
+        </w:rPr>
+        <w:t>selection step, our objective is to test various model types and select the model which provides the best results</w:t>
+      </w:r>
+      <w:r>
+        <w:rPr>
+          <w:rFonts w:eastAsiaTheme="minorEastAsia"/>
+        </w:rPr>
+        <w:t>. We will likely</w:t>
+      </w:r>
+      <w:r>
+        <w:rPr>
+          <w:rFonts w:eastAsiaTheme="minorEastAsia"/>
+        </w:rPr>
+        <w:t xml:space="preserve"> test model types whose coefficients can be interpreted (linear regression, LASSO regression)</w:t>
+      </w:r>
+      <w:r>
+        <w:rPr>
+          <w:rFonts w:eastAsiaTheme="minorEastAsia"/>
+        </w:rPr>
+        <w:t xml:space="preserve"> as well as </w:t>
+      </w:r>
+      <w:r>
+        <w:rPr>
+          <w:rFonts w:eastAsiaTheme="minorEastAsia"/>
+        </w:rPr>
+        <w:t xml:space="preserve">opaque models (Random Forest, Boosting). Activities here include splitting data into training/testing, scaling data as needed, performing PCA if needed for dimensionality reduction, </w:t>
+      </w:r>
+      <w:r>
+        <w:rPr>
+          <w:rFonts w:eastAsiaTheme="minorEastAsia"/>
+        </w:rPr>
+        <w:t xml:space="preserve">feature selection, </w:t>
+      </w:r>
+      <w:r>
+        <w:rPr>
+          <w:rFonts w:eastAsiaTheme="minorEastAsia"/>
+        </w:rPr>
+        <w:t>training and scoring models from different families, selecting a ‘best’ model type, and fitting that model on the final data.</w:t>
+      </w:r>
+      <w:r>
+        <w:rPr>
+          <w:rFonts w:eastAsiaTheme="minorEastAsia"/>
+        </w:rPr>
+        <w:t xml:space="preserve"> </w:t>
+      </w:r>
+      <w:r>
+        <w:rPr>
+          <w:rFonts w:eastAsiaTheme="minorEastAsia"/>
+        </w:rPr>
+        <w:t>Specifically, we’ll likely pick regression-appropriate error metrics for comparison (mean squared error, R-squared), and we’ll use gridsearch and cross-validation to train and tune the hyperparameters for our models.</w:t>
+      </w:r>
+    </w:p>
+    <w:p>
+      <w:pPr>
+        <w:rPr>
+          <w:rFonts w:eastAsiaTheme="minorEastAsia"/>
+        </w:rPr>
+      </w:pPr>
+      <w:r>
+        <w:rPr>
+          <w:rFonts w:eastAsiaTheme="minorEastAsia"/>
+        </w:rPr>
+        <w:t xml:space="preserve">Finally, in the results evaluation step, </w:t>
+      </w:r>
+      <w:r>
+        <w:rPr>
+          <w:rFonts w:eastAsiaTheme="minorEastAsia"/>
+        </w:rPr>
+        <w:t>our goal is to interpret the model to answer our research question</w:t>
+      </w:r>
+      <w:r>
+        <w:rPr>
+          <w:rFonts w:eastAsiaTheme="minorEastAsia"/>
+        </w:rPr>
+        <w:t>s</w:t>
+      </w:r>
+      <w:r>
+        <w:rPr>
+          <w:rFonts w:eastAsiaTheme="minorEastAsia"/>
+        </w:rPr>
+        <w:t xml:space="preserve">. The main activity will be evaluating model performance metrics to validate results and </w:t>
+      </w:r>
+      <w:r>
+        <w:rPr>
+          <w:rFonts w:eastAsiaTheme="minorEastAsia"/>
+        </w:rPr>
+        <w:t>understand the predictive power of our model</w:t>
+      </w:r>
+      <w:r>
+        <w:rPr>
+          <w:rFonts w:eastAsiaTheme="minorEastAsia"/>
+        </w:rPr>
+        <w:t xml:space="preserve">.  </w:t>
+      </w:r>
+      <w:r>
+        <w:rPr>
+          <w:rFonts w:eastAsiaTheme="minorEastAsia"/>
+        </w:rPr>
+        <w:t xml:space="preserve">In addition, it’s during this step that we’ll run a version of the model without the income tax features to understand the value that </w:t>
+      </w:r>
+      <w:r>
+        <w:rPr>
+          <w:rFonts w:eastAsiaTheme="minorEastAsia"/>
+        </w:rPr>
+        <w:t>those features</w:t>
+      </w:r>
+      <w:r>
+        <w:rPr>
+          <w:rFonts w:eastAsiaTheme="minorEastAsia"/>
+        </w:rPr>
+        <w:t xml:space="preserve"> add.</w:t>
+      </w:r>
+    </w:p>
+    <w:p>
+      <w:pPr>
+        <w:rPr>
+          <w:rFonts w:eastAsiaTheme="minorEastAsia"/>
+          <w:b/>
+          <w:bCs/>
+        </w:rPr>
+      </w:pPr>
+      <w:r>
+        <w:rPr>
+          <w:rFonts w:eastAsiaTheme="minorEastAsia"/>
+          <w:b/>
+          <w:bCs/>
+        </w:rPr>
+        <w:t>Anticipated Conclusions/Hypothesis</w:t>
+      </w:r>
+    </w:p>
+    <w:p>
+      <w:pPr>
+        <w:rPr>
+          <w:rFonts w:eastAsiaTheme="minorEastAsia"/>
+          <w:b/>
+          <w:bCs/>
+        </w:rPr>
+      </w:pPr>
+      <w:r>
+        <w:rPr>
+          <w:rFonts w:eastAsiaTheme="minorEastAsia"/>
+        </w:rPr>
+        <w:t>In order to answer our primary question, we’ll review the error metrics to understand how well the model performs.  To understand how much value income tax features add, we’ll compare the final model to a version without the features. Finally, to understand the relationship between features and the price, we’ll review our best “transparent” model (e.g. multiple linear regression) to evaluate the coefficients.</w:t>
+      </w:r>
+    </w:p>
+    <w:p>
+      <w:pPr>
+        <w:rPr>
+          <w:rFonts w:eastAsiaTheme="minorEastAsia"/>
+          <w:b/>
+          <w:bCs/>
+        </w:rPr>
+      </w:pPr>
+      <w:r>
+        <w:rPr>
+          <w:rFonts w:eastAsiaTheme="minorEastAsia"/>
+          <w:b/>
+          <w:bCs/>
+        </w:rPr>
+        <w:t>What business decisions will be impacted by the results of your analysis? What could be some benefits?</w:t>
+      </w:r>
+    </w:p>
+    <w:p>
+      <w:pPr>
+        <w:rPr>
+          <w:rFonts w:eastAsiaTheme="minorEastAsia"/>
+          <w:b/>
+          <w:bCs/>
+          <w:sz w:val="28"/>
+          <w:szCs w:val="28"/>
+        </w:rPr>
+      </w:pPr>
+      <w:r>
+        <w:rPr>
+          <w:rFonts w:eastAsiaTheme="minorEastAsia"/>
+        </w:rPr>
+        <w:t>As mentioned above, this would provide additional predictive power to any business related to real estate investing. In addition, this would hopefully allow models to be more localized, giving better predictions to specific zip codes.</w:t>
+      </w:r>
+    </w:p>
+    <w:p>
+      <w:pPr>
+        <w:rPr>
+          <w:rFonts w:eastAsiaTheme="minorEastAsia"/>
           <w:sz w:val="24"/>
           <w:szCs w:val="24"/>
         </w:rPr>
       </w:pPr>
+      <w:r>
+        <w:rPr>
+          <w:rFonts w:eastAsiaTheme="minorEastAsia"/>
+          <w:b/>
+          <w:bCs/>
+          <w:sz w:val="32"/>
+          <w:szCs w:val="32"/>
+        </w:rPr>
+        <w:t>PROJECT TIMELINE/PLANNING (2 points)</w:t>
+      </w:r>
     </w:p>
     <w:p>
       <w:pPr>
@@ -2197,25 +3905,15 @@
           <w:rFonts w:eastAsiaTheme="minorEastAsia"/>
           <w:b/>
           <w:bCs/>
-          <w:sz w:val="24"/>
-          <w:szCs w:val="24"/>
-        </w:rPr>
-      </w:pPr>
-      <w:r>
-        <w:rPr>
-          <w:rFonts w:eastAsiaTheme="minorEastAsia"/>
-          <w:sz w:val="24"/>
-          <w:szCs w:val="24"/>
-        </w:rPr>
-        <w:t>In order to meet the project deadlines stated in the Project Instructions, we plan to work on two-week stints oriented around our Thursday meeting cadence. This would begin with completing the first round of data cleansing &amp; transformation by 10/13, in order to begin EDA. Similarly, we would complete initial EDA by 10/20 in order to begin model development, select an initial model by 10/27 in order to begin results evaluation, and have all modeling complete by 11</w:t>
-      </w:r>
-      <w:r>
-        <w:rPr>
-          <w:rFonts w:eastAsiaTheme="minorEastAsia"/>
-          <w:sz w:val="24"/>
-          <w:szCs w:val="24"/>
-        </w:rPr>
-        <w:t>/10 to complete our final report. This approach frontloads the work, in case the inevitable roadblocks pop up. It also allows for a full 10 days at the end of the project to complete the final report and presentation.</w:t>
+        </w:rPr>
+      </w:pPr>
+      <w:r>
+        <w:rPr>
+          <w:rFonts w:eastAsiaTheme="minorEastAsia"/>
+          <w:b/>
+          <w:bCs/>
+        </w:rPr>
+        <w:t>Project Timeline/Mention key dates you hope to achieve certain milestones by:</w:t>
       </w:r>
     </w:p>
     <w:p>
@@ -2224,19 +3922,91 @@
           <w:rFonts w:eastAsiaTheme="minorEastAsia"/>
           <w:b/>
           <w:bCs/>
-          <w:sz w:val="24"/>
-          <w:szCs w:val="24"/>
-        </w:rPr>
-      </w:pPr>
-      <w:r>
-        <w:rPr>
-          <w:rFonts w:eastAsiaTheme="minorEastAsia"/>
-          <w:b/>
-          <w:bCs/>
-          <w:sz w:val="24"/>
-          <w:szCs w:val="24"/>
-        </w:rPr>
-        <w:t xml:space="preserve">Appendix (any preliminary figures or charts that you would like to include): </w:t>
+        </w:rPr>
+      </w:pPr>
+      <w:r>
+        <w:rPr>
+          <w:rFonts w:eastAsiaTheme="minorEastAsia"/>
+        </w:rPr>
+        <w:drawing>
+          <wp:anchor distT="0" distB="0" distL="114300" distR="114300" simplePos="0" relativeHeight="251658240" behindDoc="0" locked="0" layoutInCell="1" allowOverlap="1" wp14:anchorId="2105FA56" wp14:editId="3E7A3BE1">
+            <wp:simplePos x="0" y="0"/>
+            <wp:positionH relativeFrom="column">
+              <wp:posOffset>-95885</wp:posOffset>
+            </wp:positionH>
+            <wp:positionV relativeFrom="paragraph">
+              <wp:posOffset>123825</wp:posOffset>
+            </wp:positionV>
+            <wp:extent cx="3869690" cy="2147570"/>
+            <wp:effectExtent l="0" t="0" r="3810" b="0"/>
+            <wp:wrapSquare wrapText="bothSides"/>
+            <wp:docPr id="1" name="Picture 1"/>
+            <wp:cNvGraphicFramePr>
+              <a:graphicFrameLocks xmlns:a="http://schemas.openxmlformats.org/drawingml/2006/main" noChangeAspect="1"/>
+            </wp:cNvGraphicFramePr>
+            <a:graphic xmlns:a="http://schemas.openxmlformats.org/drawingml/2006/main">
+              <a:graphicData uri="http://schemas.openxmlformats.org/drawingml/2006/picture">
+                <pic:pic xmlns:pic="http://schemas.openxmlformats.org/drawingml/2006/picture">
+                  <pic:nvPicPr>
+                    <pic:cNvPr id="1" name=""/>
+                    <pic:cNvPicPr/>
+                  </pic:nvPicPr>
+                  <pic:blipFill>
+                    <a:blip r:embed="rId13" cstate="print">
+                      <a:extLst>
+                        <a:ext uri="{28A0092B-C50C-407E-A947-70E740481C1C}">
+                          <a14:useLocalDpi xmlns:a14="http://schemas.microsoft.com/office/drawing/2010/main" val="0"/>
+                        </a:ext>
+                      </a:extLst>
+                    </a:blip>
+                    <a:stretch>
+                      <a:fillRect/>
+                    </a:stretch>
+                  </pic:blipFill>
+                  <pic:spPr>
+                    <a:xfrm>
+                      <a:off x="0" y="0"/>
+                      <a:ext cx="3869690" cy="2147570"/>
+                    </a:xfrm>
+                    <a:prstGeom prst="rect">
+                      <a:avLst/>
+                    </a:prstGeom>
+                  </pic:spPr>
+                </pic:pic>
+              </a:graphicData>
+            </a:graphic>
+            <wp14:sizeRelH relativeFrom="page">
+              <wp14:pctWidth>0</wp14:pctWidth>
+            </wp14:sizeRelH>
+            <wp14:sizeRelV relativeFrom="page">
+              <wp14:pctHeight>0</wp14:pctHeight>
+            </wp14:sizeRelV>
+          </wp:anchor>
+        </w:drawing>
+      </w:r>
+      <w:r>
+        <w:rPr>
+          <w:rFonts w:eastAsiaTheme="minorEastAsia"/>
+        </w:rPr>
+        <w:t>In order to meet the project deadlines stated in the Project Instructions</w:t>
+      </w:r>
+      <w:r>
+        <w:rPr>
+          <w:rFonts w:eastAsiaTheme="minorEastAsia"/>
+        </w:rPr>
+        <w:t>, we’d follow the calendar to the left</w:t>
+      </w:r>
+      <w:r>
+        <w:rPr>
+          <w:rFonts w:eastAsiaTheme="minorEastAsia"/>
+        </w:rPr>
+        <w:t>. This would begin with completing the first round of data cleansing &amp; transformation by 10/13, in order to begin EDA. Similarly, we would complete initial EDA by 10/20 in order to begin model development, select an initial model by 10/27 in order to begin results evaluation, and have all modeling complete by 11</w:t>
+      </w:r>
+      <w:r>
+        <w:rPr>
+          <w:rFonts w:eastAsiaTheme="minorEastAsia"/>
+        </w:rPr>
+        <w:t>/10 to complete our final report. This approach frontloads the work, in case the inevitable roadblocks pop up. It also allows for a full 10 days at the end of the project to complete the final report and presentation.</w:t>
       </w:r>
     </w:p>
     <w:sectPr>
@@ -2249,6 +4019,66 @@
 </w:document>
 </file>
 
+<file path=word/comments.xml><?xml version="1.0" encoding="utf-8"?>
+<w:comments xmlns:wpc="http://schemas.microsoft.com/office/word/2010/wordprocessingCanvas" xmlns:cx="http://schemas.microsoft.com/office/drawing/2014/chartex" xmlns:cx1="http://schemas.microsoft.com/office/drawing/2015/9/8/chartex" xmlns:cx2="http://schemas.microsoft.com/office/drawing/2015/10/21/chartex" xmlns:cx3="http://schemas.microsoft.com/office/drawing/2016/5/9/chartex" xmlns:cx4="http://schemas.microsoft.com/office/drawing/2016/5/10/chartex" xmlns:cx5="http://schemas.microsoft.com/office/drawing/2016/5/11/chartex" xmlns:cx6="http://schemas.microsoft.com/office/drawing/2016/5/12/chartex" xmlns:cx7="http://schemas.microsoft.com/office/drawing/2016/5/13/chartex" xmlns:cx8="http://schemas.microsoft.com/office/drawing/2016/5/14/chartex" xmlns:mc="http://schemas.openxmlformats.org/markup-compatibility/2006" xmlns:aink="http://schemas.microsoft.com/office/drawing/2016/ink" xmlns:am3d="http://schemas.microsoft.com/office/drawing/2017/model3d" xmlns:o="urn:schemas-microsoft-com:office:office" xmlns:oel="http://schemas.microsoft.com/office/2019/extlst" xmlns:r="http://schemas.openxmlformats.org/officeDocument/2006/relationships" xmlns:m="http://schemas.openxmlformats.org/officeDocument/2006/math" xmlns:v="urn:schemas-microsoft-com:vml" xmlns:wp14="http://schemas.microsoft.com/office/word/2010/wordprocessingDrawing" xmlns:wp="http://schemas.openxmlformats.org/drawingml/2006/wordprocessingDrawing" xmlns:w10="urn:schemas-microsoft-com:office:word" xmlns:w="http://schemas.openxmlformats.org/wordprocessingml/2006/main" xmlns:w14="http://schemas.microsoft.com/office/word/2010/wordml" xmlns:w15="http://schemas.microsoft.com/office/word/2012/wordml" xmlns:w16cex="http://schemas.microsoft.com/office/word/2018/wordml/cex" xmlns:w16cid="http://schemas.microsoft.com/office/word/2016/wordml/cid" xmlns:w16="http://schemas.microsoft.com/office/word/2018/wordml" xmlns:w16sdtdh="http://schemas.microsoft.com/office/word/2020/wordml/sdtdatahash" xmlns:w16se="http://schemas.microsoft.com/office/word/2015/wordml/symex" xmlns:wpg="http://schemas.microsoft.com/office/word/2010/wordprocessingGroup" xmlns:wpi="http://schemas.microsoft.com/office/word/2010/wordprocessingInk" xmlns:wne="http://schemas.microsoft.com/office/word/2006/wordml" xmlns:wps="http://schemas.microsoft.com/office/word/2010/wordprocessingShape" mc:Ignorable="w14 w15 w16se w16cid w16 w16cex w16sdtdh wp14">
+  <w:comment w:id="0" w:author="Taylor, Andrew S" w:date="2022-10-06T15:17:00Z" w:initials="TAS">
+    <w:p>
+      <w:r>
+        <w:rPr>
+          <w:rStyle w:val="CommentReference"/>
+        </w:rPr>
+        <w:annotationRef/>
+      </w:r>
+      <w:r>
+        <w:rPr>
+          <w:sz w:val="20"/>
+          <w:szCs w:val="20"/>
+        </w:rPr>
+        <w:t>Overall - need to convert zip code to “zip 3”. Need consistent “zip code” vs “zipcode”</w:t>
+      </w:r>
+    </w:p>
+  </w:comment>
+  <w:comment w:id="1" w:author="Taylor, Andrew S" w:date="2022-10-06T15:06:00Z" w:initials="TAS">
+    <w:p>
+      <w:r>
+        <w:rPr>
+          <w:rStyle w:val="CommentReference"/>
+        </w:rPr>
+        <w:annotationRef/>
+      </w:r>
+      <w:r>
+        <w:rPr>
+          <w:sz w:val="20"/>
+          <w:szCs w:val="20"/>
+        </w:rPr>
+        <w:t>This is currently basically just a repeat of the problem statement - I plan to review and edit</w:t>
+      </w:r>
+    </w:p>
+  </w:comment>
+</w:comments>
+</file>
+
+<file path=word/commentsExtended.xml><?xml version="1.0" encoding="utf-8"?>
+<w15:commentsEx xmlns:wpc="http://schemas.microsoft.com/office/word/2010/wordprocessingCanvas" xmlns:cx="http://schemas.microsoft.com/office/drawing/2014/chartex" xmlns:cx1="http://schemas.microsoft.com/office/drawing/2015/9/8/chartex" xmlns:cx2="http://schemas.microsoft.com/office/drawing/2015/10/21/chartex" xmlns:cx3="http://schemas.microsoft.com/office/drawing/2016/5/9/chartex" xmlns:cx4="http://schemas.microsoft.com/office/drawing/2016/5/10/chartex" xmlns:cx5="http://schemas.microsoft.com/office/drawing/2016/5/11/chartex" xmlns:cx6="http://schemas.microsoft.com/office/drawing/2016/5/12/chartex" xmlns:cx7="http://schemas.microsoft.com/office/drawing/2016/5/13/chartex" xmlns:cx8="http://schemas.microsoft.com/office/drawing/2016/5/14/chartex" xmlns:mc="http://schemas.openxmlformats.org/markup-compatibility/2006" xmlns:aink="http://schemas.microsoft.com/office/drawing/2016/ink" xmlns:am3d="http://schemas.microsoft.com/office/drawing/2017/model3d" xmlns:o="urn:schemas-microsoft-com:office:office" xmlns:oel="http://schemas.microsoft.com/office/2019/extlst" xmlns:r="http://schemas.openxmlformats.org/officeDocument/2006/relationships" xmlns:m="http://schemas.openxmlformats.org/officeDocument/2006/math" xmlns:v="urn:schemas-microsoft-com:vml" xmlns:wp14="http://schemas.microsoft.com/office/word/2010/wordprocessingDrawing" xmlns:wp="http://schemas.openxmlformats.org/drawingml/2006/wordprocessingDrawing" xmlns:w10="urn:schemas-microsoft-com:office:word" xmlns:w="http://schemas.openxmlformats.org/wordprocessingml/2006/main" xmlns:w14="http://schemas.microsoft.com/office/word/2010/wordml" xmlns:w15="http://schemas.microsoft.com/office/word/2012/wordml" xmlns:w16cex="http://schemas.microsoft.com/office/word/2018/wordml/cex" xmlns:w16cid="http://schemas.microsoft.com/office/word/2016/wordml/cid" xmlns:w16="http://schemas.microsoft.com/office/word/2018/wordml" xmlns:w16sdtdh="http://schemas.microsoft.com/office/word/2020/wordml/sdtdatahash" xmlns:w16se="http://schemas.microsoft.com/office/word/2015/wordml/symex" xmlns:wpg="http://schemas.microsoft.com/office/word/2010/wordprocessingGroup" xmlns:wpi="http://schemas.microsoft.com/office/word/2010/wordprocessingInk" xmlns:wne="http://schemas.microsoft.com/office/word/2006/wordml" xmlns:wps="http://schemas.microsoft.com/office/word/2010/wordprocessingShape" mc:Ignorable="w14 w15 w16se w16cid w16 w16cex w16sdtdh wp14">
+  <w15:commentEx w15:paraId="6DA370F8" w15:done="0"/>
+  <w15:commentEx w15:paraId="13DBE6CA" w15:done="0"/>
+</w15:commentsEx>
+</file>
+
+<file path=word/commentsExtensible.xml><?xml version="1.0" encoding="utf-8"?>
+<w16cex:commentsExtensible xmlns:wpc="http://schemas.microsoft.com/office/word/2010/wordprocessingCanvas" xmlns:cx="http://schemas.microsoft.com/office/drawing/2014/chartex" xmlns:cx1="http://schemas.microsoft.com/office/drawing/2015/9/8/chartex" xmlns:cx2="http://schemas.microsoft.com/office/drawing/2015/10/21/chartex" xmlns:cx3="http://schemas.microsoft.com/office/drawing/2016/5/9/chartex" xmlns:cx4="http://schemas.microsoft.com/office/drawing/2016/5/10/chartex" xmlns:cx5="http://schemas.microsoft.com/office/drawing/2016/5/11/chartex" xmlns:cx6="http://schemas.microsoft.com/office/drawing/2016/5/12/chartex" xmlns:cx7="http://schemas.microsoft.com/office/drawing/2016/5/13/chartex" xmlns:cx8="http://schemas.microsoft.com/office/drawing/2016/5/14/chartex" xmlns:mc="http://schemas.openxmlformats.org/markup-compatibility/2006" xmlns:aink="http://schemas.microsoft.com/office/drawing/2016/ink" xmlns:am3d="http://schemas.microsoft.com/office/drawing/2017/model3d" xmlns:o="urn:schemas-microsoft-com:office:office" xmlns:oel="http://schemas.microsoft.com/office/2019/extlst" xmlns:r="http://schemas.openxmlformats.org/officeDocument/2006/relationships" xmlns:m="http://schemas.openxmlformats.org/officeDocument/2006/math" xmlns:v="urn:schemas-microsoft-com:vml" xmlns:wp14="http://schemas.microsoft.com/office/word/2010/wordprocessingDrawing" xmlns:wp="http://schemas.openxmlformats.org/drawingml/2006/wordprocessingDrawing" xmlns:w10="urn:schemas-microsoft-com:office:word" xmlns:w="http://schemas.openxmlformats.org/wordprocessingml/2006/main" xmlns:w14="http://schemas.microsoft.com/office/word/2010/wordml" xmlns:w15="http://schemas.microsoft.com/office/word/2012/wordml" xmlns:w16cex="http://schemas.microsoft.com/office/word/2018/wordml/cex" xmlns:w16cid="http://schemas.microsoft.com/office/word/2016/wordml/cid" xmlns:w16="http://schemas.microsoft.com/office/word/2018/wordml" xmlns:w16sdtdh="http://schemas.microsoft.com/office/word/2020/wordml/sdtdatahash" xmlns:w16se="http://schemas.microsoft.com/office/word/2015/wordml/symex" xmlns:wpg="http://schemas.microsoft.com/office/word/2010/wordprocessingGroup" xmlns:wpi="http://schemas.microsoft.com/office/word/2010/wordprocessingInk" xmlns:wne="http://schemas.microsoft.com/office/word/2006/wordml" xmlns:wps="http://schemas.microsoft.com/office/word/2010/wordprocessingShape" mc:Ignorable="w14 w15 w16se w16cid w16 w16cex w16sdtdh wp14">
+  <w16cex:commentExtensible w16cex:durableId="26E97004" w16cex:dateUtc="2022-10-06T20:17:00Z"/>
+  <w16cex:commentExtensible w16cex:durableId="26E96D5F" w16cex:dateUtc="2022-10-06T20:06:00Z"/>
+</w16cex:commentsExtensible>
+</file>
+
+<file path=word/commentsIds.xml><?xml version="1.0" encoding="utf-8"?>
+<w16cid:commentsIds xmlns:wpc="http://schemas.microsoft.com/office/word/2010/wordprocessingCanvas" xmlns:cx="http://schemas.microsoft.com/office/drawing/2014/chartex" xmlns:cx1="http://schemas.microsoft.com/office/drawing/2015/9/8/chartex" xmlns:cx2="http://schemas.microsoft.com/office/drawing/2015/10/21/chartex" xmlns:cx3="http://schemas.microsoft.com/office/drawing/2016/5/9/chartex" xmlns:cx4="http://schemas.microsoft.com/office/drawing/2016/5/10/chartex" xmlns:cx5="http://schemas.microsoft.com/office/drawing/2016/5/11/chartex" xmlns:cx6="http://schemas.microsoft.com/office/drawing/2016/5/12/chartex" xmlns:cx7="http://schemas.microsoft.com/office/drawing/2016/5/13/chartex" xmlns:cx8="http://schemas.microsoft.com/office/drawing/2016/5/14/chartex" xmlns:mc="http://schemas.openxmlformats.org/markup-compatibility/2006" xmlns:aink="http://schemas.microsoft.com/office/drawing/2016/ink" xmlns:am3d="http://schemas.microsoft.com/office/drawing/2017/model3d" xmlns:o="urn:schemas-microsoft-com:office:office" xmlns:oel="http://schemas.microsoft.com/office/2019/extlst" xmlns:r="http://schemas.openxmlformats.org/officeDocument/2006/relationships" xmlns:m="http://schemas.openxmlformats.org/officeDocument/2006/math" xmlns:v="urn:schemas-microsoft-com:vml" xmlns:wp14="http://schemas.microsoft.com/office/word/2010/wordprocessingDrawing" xmlns:wp="http://schemas.openxmlformats.org/drawingml/2006/wordprocessingDrawing" xmlns:w10="urn:schemas-microsoft-com:office:word" xmlns:w="http://schemas.openxmlformats.org/wordprocessingml/2006/main" xmlns:w14="http://schemas.microsoft.com/office/word/2010/wordml" xmlns:w15="http://schemas.microsoft.com/office/word/2012/wordml" xmlns:w16cex="http://schemas.microsoft.com/office/word/2018/wordml/cex" xmlns:w16cid="http://schemas.microsoft.com/office/word/2016/wordml/cid" xmlns:w16="http://schemas.microsoft.com/office/word/2018/wordml" xmlns:w16sdtdh="http://schemas.microsoft.com/office/word/2020/wordml/sdtdatahash" xmlns:w16se="http://schemas.microsoft.com/office/word/2015/wordml/symex" xmlns:wpg="http://schemas.microsoft.com/office/word/2010/wordprocessingGroup" xmlns:wpi="http://schemas.microsoft.com/office/word/2010/wordprocessingInk" xmlns:wne="http://schemas.microsoft.com/office/word/2006/wordml" xmlns:wps="http://schemas.microsoft.com/office/word/2010/wordprocessingShape" mc:Ignorable="w14 w15 w16se w16cid w16 w16cex w16sdtdh wp14">
+  <w16cid:commentId w16cid:paraId="6DA370F8" w16cid:durableId="26E97004"/>
+  <w16cid:commentId w16cid:paraId="13DBE6CA" w16cid:durableId="26E96D5F"/>
+</w16cid:commentsIds>
+</file>
+
 <file path=word/numbering.xml><?xml version="1.0" encoding="utf-8"?>
 <w:numbering xmlns:wpc="http://schemas.microsoft.com/office/word/2010/wordprocessingCanvas" xmlns:cx="http://schemas.microsoft.com/office/drawing/2014/chartex" xmlns:cx1="http://schemas.microsoft.com/office/drawing/2015/9/8/chartex" xmlns:cx2="http://schemas.microsoft.com/office/drawing/2015/10/21/chartex" xmlns:cx3="http://schemas.microsoft.com/office/drawing/2016/5/9/chartex" xmlns:cx4="http://schemas.microsoft.com/office/drawing/2016/5/10/chartex" xmlns:cx5="http://schemas.microsoft.com/office/drawing/2016/5/11/chartex" xmlns:cx6="http://schemas.microsoft.com/office/drawing/2016/5/12/chartex" xmlns:cx7="http://schemas.microsoft.com/office/drawing/2016/5/13/chartex" xmlns:cx8="http://schemas.microsoft.com/office/drawing/2016/5/14/chartex" xmlns:mc="http://schemas.openxmlformats.org/markup-compatibility/2006" xmlns:aink="http://schemas.microsoft.com/office/drawing/2016/ink" xmlns:am3d="http://schemas.microsoft.com/office/drawing/2017/model3d" xmlns:o="urn:schemas-microsoft-com:office:office" xmlns:oel="http://schemas.microsoft.com/office/2019/extlst" xmlns:r="http://schemas.openxmlformats.org/officeDocument/2006/relationships" xmlns:m="http://schemas.openxmlformats.org/officeDocument/2006/math" xmlns:v="urn:schemas-microsoft-com:vml" xmlns:wp14="http://schemas.microsoft.com/office/word/2010/wordprocessingDrawing" xmlns:wp="http://schemas.openxmlformats.org/drawingml/2006/wordprocessingDrawing" xmlns:w10="urn:schemas-microsoft-com:office:word" xmlns:w="http://schemas.openxmlformats.org/wordprocessingml/2006/main" xmlns:w14="http://schemas.microsoft.com/office/word/2010/wordml" xmlns:w15="http://schemas.microsoft.com/office/word/2012/wordml" xmlns:w16cex="http://schemas.microsoft.com/office/word/2018/wordml/cex" xmlns:w16cid="http://schemas.microsoft.com/office/word/2016/wordml/cid" xmlns:w16="http://schemas.microsoft.com/office/word/2018/wordml" xmlns:w16sdtdh="http://schemas.microsoft.com/office/word/2020/wordml/sdtdatahash" xmlns:w16se="http://schemas.microsoft.com/office/word/2015/wordml/symex" xmlns:wpg="http://schemas.microsoft.com/office/word/2010/wordprocessingGroup" xmlns:wpi="http://schemas.microsoft.com/office/word/2010/wordprocessingInk" xmlns:wne="http://schemas.microsoft.com/office/word/2006/wordml" xmlns:wps="http://schemas.microsoft.com/office/word/2010/wordprocessingShape" mc:Ignorable="w14 w15 w16se w16cid w16 w16cex w16sdtdh wp14">
   <w:abstractNum w:abstractNumId="0" w15:restartNumberingAfterBreak="0">
@@ -2340,8 +4170,8 @@
   <w:abstractNum w:abstractNumId="1" w15:restartNumberingAfterBreak="0">
     <w:nsid w:val="425328E4"/>
     <w:multiLevelType w:val="hybridMultilevel"/>
-    <w:tmpl w:val="22B614B2"/>
-    <w:lvl w:ilvl="0" w:tplc="FFFFFFFF">
+    <w:tmpl w:val="DAA4661A"/>
+    <w:lvl w:ilvl="0" w:tplc="53987D3C">
       <w:start w:val="1"/>
       <w:numFmt w:val="decimal"/>
       <w:lvlText w:val="%1."/>
@@ -2349,6 +4179,12 @@
       <w:pPr>
         <w:ind w:left="720" w:hanging="360"/>
       </w:pPr>
+      <w:rPr>
+        <w:b w:val="0"/>
+        <w:bCs w:val="0"/>
+        <w:i w:val="0"/>
+        <w:iCs w:val="0"/>
+      </w:rPr>
     </w:lvl>
     <w:lvl w:ilvl="1" w:tplc="FFFFFFFF" w:tentative="1">
       <w:start w:val="1"/>
@@ -2991,6 +4827,14 @@
     <w:abstractNumId w:val="2"/>
   </w:num>
 </w:numbering>
+</file>
+
+<file path=word/people.xml><?xml version="1.0" encoding="utf-8"?>
+<w15:people xmlns:wpc="http://schemas.microsoft.com/office/word/2010/wordprocessingCanvas" xmlns:cx="http://schemas.microsoft.com/office/drawing/2014/chartex" xmlns:cx1="http://schemas.microsoft.com/office/drawing/2015/9/8/chartex" xmlns:cx2="http://schemas.microsoft.com/office/drawing/2015/10/21/chartex" xmlns:cx3="http://schemas.microsoft.com/office/drawing/2016/5/9/chartex" xmlns:cx4="http://schemas.microsoft.com/office/drawing/2016/5/10/chartex" xmlns:cx5="http://schemas.microsoft.com/office/drawing/2016/5/11/chartex" xmlns:cx6="http://schemas.microsoft.com/office/drawing/2016/5/12/chartex" xmlns:cx7="http://schemas.microsoft.com/office/drawing/2016/5/13/chartex" xmlns:cx8="http://schemas.microsoft.com/office/drawing/2016/5/14/chartex" xmlns:mc="http://schemas.openxmlformats.org/markup-compatibility/2006" xmlns:aink="http://schemas.microsoft.com/office/drawing/2016/ink" xmlns:am3d="http://schemas.microsoft.com/office/drawing/2017/model3d" xmlns:o="urn:schemas-microsoft-com:office:office" xmlns:oel="http://schemas.microsoft.com/office/2019/extlst" xmlns:r="http://schemas.openxmlformats.org/officeDocument/2006/relationships" xmlns:m="http://schemas.openxmlformats.org/officeDocument/2006/math" xmlns:v="urn:schemas-microsoft-com:vml" xmlns:wp14="http://schemas.microsoft.com/office/word/2010/wordprocessingDrawing" xmlns:wp="http://schemas.openxmlformats.org/drawingml/2006/wordprocessingDrawing" xmlns:w10="urn:schemas-microsoft-com:office:word" xmlns:w="http://schemas.openxmlformats.org/wordprocessingml/2006/main" xmlns:w14="http://schemas.microsoft.com/office/word/2010/wordml" xmlns:w15="http://schemas.microsoft.com/office/word/2012/wordml" xmlns:w16cex="http://schemas.microsoft.com/office/word/2018/wordml/cex" xmlns:w16cid="http://schemas.microsoft.com/office/word/2016/wordml/cid" xmlns:w16="http://schemas.microsoft.com/office/word/2018/wordml" xmlns:w16sdtdh="http://schemas.microsoft.com/office/word/2020/wordml/sdtdatahash" xmlns:w16se="http://schemas.microsoft.com/office/word/2015/wordml/symex" xmlns:wpg="http://schemas.microsoft.com/office/word/2010/wordprocessingGroup" xmlns:wpi="http://schemas.microsoft.com/office/word/2010/wordprocessingInk" xmlns:wne="http://schemas.microsoft.com/office/word/2006/wordml" xmlns:wps="http://schemas.microsoft.com/office/word/2010/wordprocessingShape" mc:Ignorable="w14 w15 w16se w16cid w16 w16cex w16sdtdh wp14">
+  <w15:person w15:author="Taylor, Andrew S">
+    <w15:presenceInfo w15:providerId="AD" w15:userId="S::ataylor44@gatech.edu::96002dee-d737-492f-80a3-5a5e93759d09"/>
+  </w15:person>
+</w15:people>
 </file>
 
 <file path=word/styles.xml><?xml version="1.0" encoding="utf-8"?>
@@ -3395,7 +5239,6 @@
   <w:style w:type="character" w:default="1" w:styleId="DefaultParagraphFont">
     <w:name w:val="Default Paragraph Font"/>
     <w:uiPriority w:val="1"/>
-    <w:semiHidden/>
     <w:unhideWhenUsed/>
   </w:style>
   <w:style w:type="table" w:default="1" w:styleId="TableNormal">
@@ -3450,6 +5293,74 @@
     <w:rPr>
       <w:color w:val="605E5C"/>
       <w:shd w:val="clear" w:color="auto" w:fill="E1DFDD"/>
+    </w:rPr>
+  </w:style>
+  <w:style w:type="character" w:styleId="CommentReference">
+    <w:name w:val="annotation reference"/>
+    <w:basedOn w:val="DefaultParagraphFont"/>
+    <w:uiPriority w:val="99"/>
+    <w:semiHidden/>
+    <w:unhideWhenUsed/>
+    <w:rsid w:val="00884DBE"/>
+    <w:rPr>
+      <w:sz w:val="16"/>
+      <w:szCs w:val="16"/>
+    </w:rPr>
+  </w:style>
+  <w:style w:type="paragraph" w:styleId="CommentText">
+    <w:name w:val="annotation text"/>
+    <w:basedOn w:val="Normal"/>
+    <w:link w:val="CommentTextChar"/>
+    <w:uiPriority w:val="99"/>
+    <w:semiHidden/>
+    <w:unhideWhenUsed/>
+    <w:rsid w:val="00884DBE"/>
+    <w:pPr>
+      <w:spacing w:line="240" w:lineRule="auto"/>
+    </w:pPr>
+    <w:rPr>
+      <w:sz w:val="20"/>
+      <w:szCs w:val="20"/>
+    </w:rPr>
+  </w:style>
+  <w:style w:type="character" w:customStyle="1" w:styleId="CommentTextChar">
+    <w:name w:val="Comment Text Char"/>
+    <w:basedOn w:val="DefaultParagraphFont"/>
+    <w:link w:val="CommentText"/>
+    <w:uiPriority w:val="99"/>
+    <w:semiHidden/>
+    <w:rsid w:val="00884DBE"/>
+    <w:rPr>
+      <w:sz w:val="20"/>
+      <w:szCs w:val="20"/>
+    </w:rPr>
+  </w:style>
+  <w:style w:type="paragraph" w:styleId="CommentSubject">
+    <w:name w:val="annotation subject"/>
+    <w:basedOn w:val="CommentText"/>
+    <w:next w:val="CommentText"/>
+    <w:link w:val="CommentSubjectChar"/>
+    <w:uiPriority w:val="99"/>
+    <w:semiHidden/>
+    <w:unhideWhenUsed/>
+    <w:rsid w:val="00884DBE"/>
+    <w:rPr>
+      <w:b/>
+      <w:bCs/>
+    </w:rPr>
+  </w:style>
+  <w:style w:type="character" w:customStyle="1" w:styleId="CommentSubjectChar">
+    <w:name w:val="Comment Subject Char"/>
+    <w:basedOn w:val="CommentTextChar"/>
+    <w:link w:val="CommentSubject"/>
+    <w:uiPriority w:val="99"/>
+    <w:semiHidden/>
+    <w:rsid w:val="00884DBE"/>
+    <w:rPr>
+      <w:b/>
+      <w:bCs/>
+      <w:sz w:val="20"/>
+      <w:szCs w:val="20"/>
     </w:rPr>
   </w:style>
 </w:styles>
@@ -3717,6 +5628,15 @@
 </file>
 
 <file path=customXml/item1.xml><?xml version="1.0" encoding="utf-8"?>
+<?mso-contentType ?>
+<FormTemplates xmlns="http://schemas.microsoft.com/sharepoint/v3/contenttype/forms">
+  <Display>DocumentLibraryForm</Display>
+  <Edit>DocumentLibraryForm</Edit>
+  <New>DocumentLibraryForm</New>
+</FormTemplates>
+</file>
+
+<file path=customXml/item2.xml><?xml version="1.0" encoding="utf-8"?>
 <ct:contentTypeSchema xmlns:ct="http://schemas.microsoft.com/office/2006/metadata/contentType" xmlns:ma="http://schemas.microsoft.com/office/2006/metadata/properties/metaAttributes" ct:_="" ma:_="" ma:contentTypeName="Document" ma:contentTypeID="0x0101006BA7F10A01B7B34F813AB264C2315526" ma:contentTypeVersion="12" ma:contentTypeDescription="Create a new document." ma:contentTypeScope="" ma:versionID="a65b3b57df1b17e25eb486ae750eec72">
   <xsd:schema xmlns:xsd="http://www.w3.org/2001/XMLSchema" xmlns:xs="http://www.w3.org/2001/XMLSchema" xmlns:p="http://schemas.microsoft.com/office/2006/metadata/properties" xmlns:ns2="de9bbc79-9b5d-46b5-82d0-7e3a93713677" xmlns:ns3="450df618-7d4b-43d7-b34e-74b5c7a43462" targetNamespace="http://schemas.microsoft.com/office/2006/metadata/properties" ma:root="true" ma:fieldsID="3fc4c964e99659a7214a8dd3926f1430" ns2:_="" ns3:_="">
     <xsd:import namespace="de9bbc79-9b5d-46b5-82d0-7e3a93713677"/>
@@ -3919,15 +5839,6 @@
 </ct:contentTypeSchema>
 </file>
 
-<file path=customXml/item2.xml><?xml version="1.0" encoding="utf-8"?>
-<?mso-contentType ?>
-<FormTemplates xmlns="http://schemas.microsoft.com/sharepoint/v3/contenttype/forms">
-  <Display>DocumentLibraryForm</Display>
-  <Edit>DocumentLibraryForm</Edit>
-  <New>DocumentLibraryForm</New>
-</FormTemplates>
-</file>
-
 <file path=customXml/item3.xml><?xml version="1.0" encoding="utf-8"?>
 <p:properties xmlns:p="http://schemas.microsoft.com/office/2006/metadata/properties" xmlns:xsi="http://www.w3.org/2001/XMLSchema-instance" xmlns:pc="http://schemas.microsoft.com/office/infopath/2007/PartnerControls">
   <documentManagement>
@@ -3940,6 +5851,14 @@
 </file>
 
 <file path=customXml/itemProps1.xml><?xml version="1.0" encoding="utf-8"?>
+<ds:datastoreItem xmlns:ds="http://schemas.openxmlformats.org/officeDocument/2006/customXml" ds:itemID="{1FBC6816-EE63-4147-B822-693321840396}">
+  <ds:schemaRefs>
+    <ds:schemaRef ds:uri="http://schemas.microsoft.com/sharepoint/v3/contenttype/forms"/>
+  </ds:schemaRefs>
+</ds:datastoreItem>
+</file>
+
+<file path=customXml/itemProps2.xml><?xml version="1.0" encoding="utf-8"?>
 <ds:datastoreItem xmlns:ds="http://schemas.openxmlformats.org/officeDocument/2006/customXml" ds:itemID="{8469C361-0EDF-49FE-AF20-31E214369CA6}">
   <ds:schemaRefs>
     <ds:schemaRef ds:uri="http://schemas.microsoft.com/office/2006/metadata/contentType"/>
@@ -3958,14 +5877,6 @@
 </ds:datastoreItem>
 </file>
 
-<file path=customXml/itemProps2.xml><?xml version="1.0" encoding="utf-8"?>
-<ds:datastoreItem xmlns:ds="http://schemas.openxmlformats.org/officeDocument/2006/customXml" ds:itemID="{1FBC6816-EE63-4147-B822-693321840396}">
-  <ds:schemaRefs>
-    <ds:schemaRef ds:uri="http://schemas.microsoft.com/sharepoint/v3/contenttype/forms"/>
-  </ds:schemaRefs>
-</ds:datastoreItem>
-</file>
-
 <file path=customXml/itemProps3.xml><?xml version="1.0" encoding="utf-8"?>
 <ds:datastoreItem xmlns:ds="http://schemas.openxmlformats.org/officeDocument/2006/customXml" ds:itemID="{E44BDD72-12E9-46B2-B721-DD49B473EC7A}">
   <ds:schemaRefs>

--- a/Project Proposal/team48proposal.docx
+++ b/Project Proposal/team48proposal.docx
@@ -131,7 +131,19 @@
         <w:rPr>
           <w:rFonts w:eastAsiaTheme="minorEastAsia"/>
         </w:rPr>
-        <w:t xml:space="preserve"> for the next seveon years</w:t>
+        <w:t xml:space="preserve"> for the next </w:t>
+      </w:r>
+      <w:r>
+        <w:rPr>
+          <w:rFonts w:eastAsiaTheme="minorEastAsia"/>
+        </w:rPr>
+        <w:t>seven</w:t>
+      </w:r>
+      <w:r>
+        <w:rPr>
+          <w:rFonts w:eastAsiaTheme="minorEastAsia"/>
+        </w:rPr>
+        <w:t xml:space="preserve"> years</w:t>
       </w:r>
       <w:r>
         <w:rPr>
@@ -161,7 +173,21 @@
         <w:rPr>
           <w:rFonts w:eastAsiaTheme="minorEastAsia"/>
         </w:rPr>
-        <w:t xml:space="preserve"> last semester of classes), as well as a number of primarily supply chain-related projects </w:t>
+        <w:t xml:space="preserve"> last semester of classes), as well as </w:t>
+      </w:r>
+      <w:proofErr w:type="gramStart"/>
+      <w:r>
+        <w:rPr>
+          <w:rFonts w:eastAsiaTheme="minorEastAsia"/>
+        </w:rPr>
+        <w:t>a number of</w:t>
+      </w:r>
+      <w:proofErr w:type="gramEnd"/>
+      <w:r>
+        <w:rPr>
+          <w:rFonts w:eastAsiaTheme="minorEastAsia"/>
+        </w:rPr>
+        <w:t xml:space="preserve"> primarily supply chain-related projects </w:t>
       </w:r>
       <w:r>
         <w:rPr>
@@ -245,7 +271,25 @@
           <w:b/>
           <w:bCs/>
         </w:rPr>
-        <w:t xml:space="preserve">Eric Limeback, elimeback3. </w:t>
+        <w:t xml:space="preserve">Eric </w:t>
+      </w:r>
+      <w:proofErr w:type="spellStart"/>
+      <w:r>
+        <w:rPr>
+          <w:rFonts w:eastAsiaTheme="minorEastAsia"/>
+          <w:b/>
+          <w:bCs/>
+        </w:rPr>
+        <w:t>Limeback</w:t>
+      </w:r>
+      <w:proofErr w:type="spellEnd"/>
+      <w:r>
+        <w:rPr>
+          <w:rFonts w:eastAsiaTheme="minorEastAsia"/>
+          <w:b/>
+          <w:bCs/>
+        </w:rPr>
+        <w:t xml:space="preserve">, elimeback3. </w:t>
       </w:r>
       <w:r>
         <w:rPr>
@@ -273,23 +317,25 @@
           <w:b/>
           <w:bCs/>
         </w:rPr>
-        <w:t xml:space="preserve">David Firrincieli, </w:t>
-      </w:r>
+        <w:t xml:space="preserve">David </w:t>
+      </w:r>
+      <w:proofErr w:type="spellStart"/>
       <w:r>
         <w:rPr>
           <w:rFonts w:eastAsiaTheme="minorEastAsia"/>
           <w:b/>
           <w:bCs/>
         </w:rPr>
-        <w:t>dfirrincieli3</w:t>
-      </w:r>
+        <w:t>Firrincieli</w:t>
+      </w:r>
+      <w:proofErr w:type="spellEnd"/>
       <w:r>
         <w:rPr>
           <w:rFonts w:eastAsiaTheme="minorEastAsia"/>
           <w:b/>
           <w:bCs/>
         </w:rPr>
-        <w:t xml:space="preserve">. </w:t>
+        <w:t xml:space="preserve">, dfirrincieli3. </w:t>
       </w:r>
       <w:r>
         <w:rPr>
@@ -584,13 +630,7 @@
         <w:rPr>
           <w:rFonts w:eastAsiaTheme="minorEastAsia"/>
         </w:rPr>
-        <w:t xml:space="preserve"> </w:t>
-      </w:r>
-      <w:r>
-        <w:rPr>
-          <w:rFonts w:eastAsiaTheme="minorEastAsia"/>
-        </w:rPr>
-        <w:t xml:space="preserve">standard “listing” information about the house and </w:t>
+        <w:t xml:space="preserve"> standard “listing” information about the house and </w:t>
       </w:r>
       <w:r>
         <w:rPr>
@@ -602,13 +642,7 @@
         <w:rPr>
           <w:rFonts w:eastAsiaTheme="minorEastAsia"/>
         </w:rPr>
-        <w:t>information about the residents of a zip code</w:t>
-      </w:r>
-      <w:r>
-        <w:rPr>
-          <w:rFonts w:eastAsiaTheme="minorEastAsia"/>
-        </w:rPr>
-        <w:t>?</w:t>
+        <w:t>information about the residents of a zip code?</w:t>
       </w:r>
       <w:commentRangeEnd w:id="1"/>
       <w:r>
@@ -671,7 +705,21 @@
         <w:rPr>
           <w:rFonts w:eastAsiaTheme="minorEastAsia"/>
         </w:rPr>
-        <w:t xml:space="preserve"> compare to those with</w:t>
+        <w:t xml:space="preserve"> </w:t>
+      </w:r>
+      <w:proofErr w:type="gramStart"/>
+      <w:r>
+        <w:rPr>
+          <w:rFonts w:eastAsiaTheme="minorEastAsia"/>
+        </w:rPr>
+        <w:t>compare</w:t>
+      </w:r>
+      <w:proofErr w:type="gramEnd"/>
+      <w:r>
+        <w:rPr>
+          <w:rFonts w:eastAsiaTheme="minorEastAsia"/>
+        </w:rPr>
+        <w:t xml:space="preserve"> to those with</w:t>
       </w:r>
       <w:r>
         <w:rPr>
@@ -793,7 +841,21 @@
         <w:rPr>
           <w:rFonts w:eastAsiaTheme="minorEastAsia"/>
         </w:rPr>
-        <w:t xml:space="preserve"> If I was a potential investor, I could use this to compare expected prices to actual and look for opportunities. This could also improve products which evaluate home prices, like Zestimates on Zillow.</w:t>
+        <w:t xml:space="preserve"> If I was a potential investor, I could use this to compare expected prices to actual and look for opportunities. This could also improve products which evaluate home prices, like </w:t>
+      </w:r>
+      <w:proofErr w:type="spellStart"/>
+      <w:r>
+        <w:rPr>
+          <w:rFonts w:eastAsiaTheme="minorEastAsia"/>
+        </w:rPr>
+        <w:t>Zestimates</w:t>
+      </w:r>
+      <w:proofErr w:type="spellEnd"/>
+      <w:r>
+        <w:rPr>
+          <w:rFonts w:eastAsiaTheme="minorEastAsia"/>
+        </w:rPr>
+        <w:t xml:space="preserve"> on Zillow.</w:t>
       </w:r>
     </w:p>
     <w:p>
@@ -938,25 +1000,7 @@
         <w:rPr>
           <w:rFonts w:eastAsiaTheme="minorEastAsia"/>
         </w:rPr>
-        <w:t xml:space="preserve"> </w:t>
-      </w:r>
-      <w:r>
-        <w:rPr>
-          <w:rFonts w:eastAsiaTheme="minorEastAsia"/>
-        </w:rPr>
-        <w:t>–</w:t>
-      </w:r>
-      <w:r>
-        <w:rPr>
-          <w:rFonts w:eastAsiaTheme="minorEastAsia"/>
-        </w:rPr>
-        <w:t xml:space="preserve"> </w:t>
-      </w:r>
-      <w:r>
-        <w:rPr>
-          <w:rFonts w:eastAsiaTheme="minorEastAsia"/>
-        </w:rPr>
-        <w:t xml:space="preserve">This is a listing and price-level dataset scraped from realtor.com, where each record represents a specific house listing (address), with multiple records if a listing’s price changed. We’ll use this for our dependent variable (the price) as well as the ‘traditional’ house listing features. </w:t>
+        <w:t xml:space="preserve"> – This is a listing and price-level dataset scraped from realtor.com, where each record represents a specific house listing (address), with multiple records if a listing’s price changed. We’ll use this for our dependent variable (the price) as well as the ‘traditional’ house listing features. </w:t>
       </w:r>
     </w:p>
     <w:p>
@@ -981,19 +1025,7 @@
         <w:rPr>
           <w:rFonts w:eastAsiaTheme="minorEastAsia"/>
         </w:rPr>
-        <w:t xml:space="preserve"> </w:t>
-      </w:r>
-      <w:r>
-        <w:rPr>
-          <w:rFonts w:eastAsiaTheme="minorEastAsia"/>
-        </w:rPr>
-        <w:t>–</w:t>
-      </w:r>
-      <w:r>
-        <w:rPr>
-          <w:rFonts w:eastAsiaTheme="minorEastAsia"/>
-        </w:rPr>
-        <w:t xml:space="preserve"> </w:t>
+        <w:t xml:space="preserve"> – </w:t>
       </w:r>
       <w:r>
         <w:rPr>
@@ -1014,7 +1046,21 @@
           <w:sz w:val="21"/>
           <w:szCs w:val="21"/>
         </w:rPr>
-        <w:t>code and AGI-bucket-level dataset generated by the Internal Revenue Service (IRS), which includes summaries of every major field on individual federal income tax returns. This includes a large number of fields, which we’ve narrowed down to those which are relevant (listed in the next section). Relevant fields may then be further narrowed down using feature selection methods later in the project.</w:t>
+        <w:t xml:space="preserve">code and AGI-bucket-level dataset generated by the Internal Revenue Service (IRS), which includes summaries of every major field on individual federal income tax returns. This includes </w:t>
+      </w:r>
+      <w:r>
+        <w:rPr>
+          <w:sz w:val="21"/>
+          <w:szCs w:val="21"/>
+        </w:rPr>
+        <w:t>many</w:t>
+      </w:r>
+      <w:r>
+        <w:rPr>
+          <w:sz w:val="21"/>
+          <w:szCs w:val="21"/>
+        </w:rPr>
+        <w:t xml:space="preserve"> fields, which we’ve narrowed down to those which are relevant (listed in the next section). Relevant fields may then be further narrowed down using feature selection methods later in the project.</w:t>
       </w:r>
     </w:p>
     <w:p>
@@ -1198,7 +1244,21 @@
         <w:rPr>
           <w:rFonts w:ascii="Calibri" w:eastAsia="Calibri" w:hAnsi="Calibri" w:cs="Calibri"/>
         </w:rPr>
-        <w:t xml:space="preserve">of (beds * num_dependents) </w:t>
+        <w:t xml:space="preserve">of (beds * </w:t>
+      </w:r>
+      <w:proofErr w:type="spellStart"/>
+      <w:r>
+        <w:rPr>
+          <w:rFonts w:ascii="Calibri" w:eastAsia="Calibri" w:hAnsi="Calibri" w:cs="Calibri"/>
+        </w:rPr>
+        <w:t>num_dependents</w:t>
+      </w:r>
+      <w:proofErr w:type="spellEnd"/>
+      <w:r>
+        <w:rPr>
+          <w:rFonts w:ascii="Calibri" w:eastAsia="Calibri" w:hAnsi="Calibri" w:cs="Calibri"/>
+        </w:rPr>
+        <w:t xml:space="preserve">) </w:t>
       </w:r>
       <w:r>
         <w:rPr>
@@ -1421,7 +1481,27 @@
                 <w:sz w:val="18"/>
                 <w:szCs w:val="18"/>
               </w:rPr>
-              <w:t>Real Estate Data    (Listing-Level)</w:t>
+              <w:t xml:space="preserve">Real Estate Data </w:t>
+            </w:r>
+            <w:proofErr w:type="gramStart"/>
+            <w:r>
+              <w:rPr>
+                <w:rFonts w:ascii="Calibri" w:eastAsia="Times New Roman" w:hAnsi="Calibri" w:cs="Calibri"/>
+                <w:color w:val="000000"/>
+                <w:sz w:val="18"/>
+                <w:szCs w:val="18"/>
+              </w:rPr>
+              <w:t xml:space="preserve">   (</w:t>
+            </w:r>
+            <w:proofErr w:type="gramEnd"/>
+            <w:r>
+              <w:rPr>
+                <w:rFonts w:ascii="Calibri" w:eastAsia="Times New Roman" w:hAnsi="Calibri" w:cs="Calibri"/>
+                <w:color w:val="000000"/>
+                <w:sz w:val="18"/>
+                <w:szCs w:val="18"/>
+              </w:rPr>
+              <w:t>Listing-Level)</w:t>
             </w:r>
           </w:p>
         </w:tc>
@@ -1692,6 +1772,7 @@
                 <w:color w:val="000000"/>
               </w:rPr>
             </w:pPr>
+            <w:proofErr w:type="spellStart"/>
             <w:r>
               <w:rPr>
                 <w:rFonts w:ascii="Calibri" w:eastAsia="Times New Roman" w:hAnsi="Calibri" w:cs="Calibri"/>
@@ -1701,6 +1782,7 @@
               </w:rPr>
               <w:t>acre_lot</w:t>
             </w:r>
+            <w:proofErr w:type="spellEnd"/>
           </w:p>
         </w:tc>
         <w:tc>
@@ -1816,6 +1898,7 @@
                 <w:color w:val="000000"/>
               </w:rPr>
             </w:pPr>
+            <w:proofErr w:type="spellStart"/>
             <w:r>
               <w:rPr>
                 <w:rFonts w:ascii="Calibri" w:eastAsia="Times New Roman" w:hAnsi="Calibri" w:cs="Calibri"/>
@@ -1825,6 +1908,7 @@
               </w:rPr>
               <w:t>house_size</w:t>
             </w:r>
+            <w:proofErr w:type="spellEnd"/>
           </w:p>
         </w:tc>
         <w:tc>
@@ -2049,7 +2133,38 @@
                 <w:sz w:val="18"/>
                 <w:szCs w:val="18"/>
               </w:rPr>
-              <w:t>Income Tax Data    (Zipcode-Level)</w:t>
+              <w:t xml:space="preserve">Income Tax Data </w:t>
+            </w:r>
+            <w:proofErr w:type="gramStart"/>
+            <w:r>
+              <w:rPr>
+                <w:rFonts w:ascii="Calibri" w:eastAsia="Times New Roman" w:hAnsi="Calibri" w:cs="Calibri"/>
+                <w:color w:val="000000"/>
+                <w:sz w:val="18"/>
+                <w:szCs w:val="18"/>
+              </w:rPr>
+              <w:t xml:space="preserve">   (</w:t>
+            </w:r>
+            <w:proofErr w:type="spellStart"/>
+            <w:proofErr w:type="gramEnd"/>
+            <w:r>
+              <w:rPr>
+                <w:rFonts w:ascii="Calibri" w:eastAsia="Times New Roman" w:hAnsi="Calibri" w:cs="Calibri"/>
+                <w:color w:val="000000"/>
+                <w:sz w:val="18"/>
+                <w:szCs w:val="18"/>
+              </w:rPr>
+              <w:t>Zipcode</w:t>
+            </w:r>
+            <w:proofErr w:type="spellEnd"/>
+            <w:r>
+              <w:rPr>
+                <w:rFonts w:ascii="Calibri" w:eastAsia="Times New Roman" w:hAnsi="Calibri" w:cs="Calibri"/>
+                <w:color w:val="000000"/>
+                <w:sz w:val="18"/>
+                <w:szCs w:val="18"/>
+              </w:rPr>
+              <w:t>-Level)</w:t>
             </w:r>
           </w:p>
         </w:tc>
@@ -2074,6 +2189,7 @@
                 <w:color w:val="000000"/>
               </w:rPr>
             </w:pPr>
+            <w:proofErr w:type="spellStart"/>
             <w:r>
               <w:rPr>
                 <w:rFonts w:ascii="Calibri" w:eastAsia="Times New Roman" w:hAnsi="Calibri" w:cs="Calibri"/>
@@ -2083,6 +2199,7 @@
               </w:rPr>
               <w:t>total_credit_amt</w:t>
             </w:r>
+            <w:proofErr w:type="spellEnd"/>
           </w:p>
         </w:tc>
         <w:tc>
@@ -2146,7 +2263,27 @@
                 <w:sz w:val="21"/>
                 <w:szCs w:val="21"/>
               </w:rPr>
-              <w:t>The more tax credits, the more affluent - the higher the zipcode's prices are</w:t>
+              <w:t xml:space="preserve">The more tax credits, the more affluent - the higher the </w:t>
+            </w:r>
+            <w:proofErr w:type="spellStart"/>
+            <w:r>
+              <w:rPr>
+                <w:rFonts w:ascii="Calibri" w:eastAsia="Times New Roman" w:hAnsi="Calibri" w:cs="Calibri"/>
+                <w:color w:val="000000"/>
+                <w:sz w:val="21"/>
+                <w:szCs w:val="21"/>
+              </w:rPr>
+              <w:t>zipcode's</w:t>
+            </w:r>
+            <w:proofErr w:type="spellEnd"/>
+            <w:r>
+              <w:rPr>
+                <w:rFonts w:ascii="Calibri" w:eastAsia="Times New Roman" w:hAnsi="Calibri" w:cs="Calibri"/>
+                <w:color w:val="000000"/>
+                <w:sz w:val="21"/>
+                <w:szCs w:val="21"/>
+              </w:rPr>
+              <w:t xml:space="preserve"> prices are</w:t>
             </w:r>
           </w:p>
         </w:tc>
@@ -2195,6 +2332,7 @@
                 <w:color w:val="000000"/>
               </w:rPr>
             </w:pPr>
+            <w:proofErr w:type="spellStart"/>
             <w:r>
               <w:rPr>
                 <w:rFonts w:ascii="Calibri" w:eastAsia="Times New Roman" w:hAnsi="Calibri" w:cs="Calibri"/>
@@ -2204,6 +2342,7 @@
               </w:rPr>
               <w:t>taxable_income_amt</w:t>
             </w:r>
+            <w:proofErr w:type="spellEnd"/>
           </w:p>
         </w:tc>
         <w:tc>
@@ -2269,7 +2408,27 @@
                 <w:sz w:val="21"/>
                 <w:szCs w:val="21"/>
               </w:rPr>
-              <w:t>The more taxable income per return, the more affluent - the higher the zipcode's prices are</w:t>
+              <w:t xml:space="preserve">The more taxable income per return, the more affluent - the higher the </w:t>
+            </w:r>
+            <w:proofErr w:type="spellStart"/>
+            <w:r>
+              <w:rPr>
+                <w:rFonts w:ascii="Calibri" w:eastAsia="Times New Roman" w:hAnsi="Calibri" w:cs="Calibri"/>
+                <w:color w:val="000000"/>
+                <w:sz w:val="21"/>
+                <w:szCs w:val="21"/>
+              </w:rPr>
+              <w:t>zipcode's</w:t>
+            </w:r>
+            <w:proofErr w:type="spellEnd"/>
+            <w:r>
+              <w:rPr>
+                <w:rFonts w:ascii="Calibri" w:eastAsia="Times New Roman" w:hAnsi="Calibri" w:cs="Calibri"/>
+                <w:color w:val="000000"/>
+                <w:sz w:val="21"/>
+                <w:szCs w:val="21"/>
+              </w:rPr>
+              <w:t xml:space="preserve"> prices are</w:t>
             </w:r>
           </w:p>
         </w:tc>
@@ -2318,6 +2477,7 @@
                 <w:color w:val="000000"/>
               </w:rPr>
             </w:pPr>
+            <w:proofErr w:type="spellStart"/>
             <w:r>
               <w:rPr>
                 <w:rFonts w:ascii="Calibri" w:eastAsia="Times New Roman" w:hAnsi="Calibri" w:cs="Calibri"/>
@@ -2327,6 +2487,7 @@
               </w:rPr>
               <w:t>mortgageint_amt</w:t>
             </w:r>
+            <w:proofErr w:type="spellEnd"/>
           </w:p>
         </w:tc>
         <w:tc>
@@ -2392,7 +2553,47 @@
                 <w:sz w:val="21"/>
                 <w:szCs w:val="21"/>
               </w:rPr>
-              <w:t>The more mortgage interest paid per return, the more house people are buying - the higher the zipcode's prices are</w:t>
+              <w:t xml:space="preserve">The more mortgage interest paid per </w:t>
+            </w:r>
+            <w:proofErr w:type="gramStart"/>
+            <w:r>
+              <w:rPr>
+                <w:rFonts w:ascii="Calibri" w:eastAsia="Times New Roman" w:hAnsi="Calibri" w:cs="Calibri"/>
+                <w:color w:val="000000"/>
+                <w:sz w:val="21"/>
+                <w:szCs w:val="21"/>
+              </w:rPr>
+              <w:t>return,</w:t>
+            </w:r>
+            <w:proofErr w:type="gramEnd"/>
+            <w:r>
+              <w:rPr>
+                <w:rFonts w:ascii="Calibri" w:eastAsia="Times New Roman" w:hAnsi="Calibri" w:cs="Calibri"/>
+                <w:color w:val="000000"/>
+                <w:sz w:val="21"/>
+                <w:szCs w:val="21"/>
+              </w:rPr>
+              <w:t xml:space="preserve"> the more house people are buying - the higher the </w:t>
+            </w:r>
+            <w:proofErr w:type="spellStart"/>
+            <w:r>
+              <w:rPr>
+                <w:rFonts w:ascii="Calibri" w:eastAsia="Times New Roman" w:hAnsi="Calibri" w:cs="Calibri"/>
+                <w:color w:val="000000"/>
+                <w:sz w:val="21"/>
+                <w:szCs w:val="21"/>
+              </w:rPr>
+              <w:t>zipcode's</w:t>
+            </w:r>
+            <w:proofErr w:type="spellEnd"/>
+            <w:r>
+              <w:rPr>
+                <w:rFonts w:ascii="Calibri" w:eastAsia="Times New Roman" w:hAnsi="Calibri" w:cs="Calibri"/>
+                <w:color w:val="000000"/>
+                <w:sz w:val="21"/>
+                <w:szCs w:val="21"/>
+              </w:rPr>
+              <w:t xml:space="preserve"> prices are</w:t>
             </w:r>
           </w:p>
         </w:tc>
@@ -2441,6 +2642,7 @@
                 <w:color w:val="000000"/>
               </w:rPr>
             </w:pPr>
+            <w:proofErr w:type="spellStart"/>
             <w:r>
               <w:rPr>
                 <w:rFonts w:ascii="Calibri" w:eastAsia="Times New Roman" w:hAnsi="Calibri" w:cs="Calibri"/>
@@ -2450,6 +2652,7 @@
               </w:rPr>
               <w:t>mortgageint_nr</w:t>
             </w:r>
+            <w:proofErr w:type="spellEnd"/>
           </w:p>
         </w:tc>
         <w:tc>
@@ -2515,7 +2718,27 @@
                 <w:sz w:val="21"/>
                 <w:szCs w:val="21"/>
               </w:rPr>
-              <w:t>The higher proportion of returns with mortgage interest paid, the more homeowners - the higher the zipcode's prices are</w:t>
+              <w:t xml:space="preserve">The higher proportion of returns with mortgage interest paid, the more homeowners - the higher the </w:t>
+            </w:r>
+            <w:proofErr w:type="spellStart"/>
+            <w:r>
+              <w:rPr>
+                <w:rFonts w:ascii="Calibri" w:eastAsia="Times New Roman" w:hAnsi="Calibri" w:cs="Calibri"/>
+                <w:color w:val="000000"/>
+                <w:sz w:val="21"/>
+                <w:szCs w:val="21"/>
+              </w:rPr>
+              <w:t>zipcode's</w:t>
+            </w:r>
+            <w:proofErr w:type="spellEnd"/>
+            <w:r>
+              <w:rPr>
+                <w:rFonts w:ascii="Calibri" w:eastAsia="Times New Roman" w:hAnsi="Calibri" w:cs="Calibri"/>
+                <w:color w:val="000000"/>
+                <w:sz w:val="21"/>
+                <w:szCs w:val="21"/>
+              </w:rPr>
+              <w:t xml:space="preserve"> prices are</w:t>
             </w:r>
           </w:p>
         </w:tc>
@@ -2564,6 +2787,7 @@
                 <w:color w:val="000000"/>
               </w:rPr>
             </w:pPr>
+            <w:proofErr w:type="spellStart"/>
             <w:r>
               <w:rPr>
                 <w:rFonts w:ascii="Calibri" w:eastAsia="Times New Roman" w:hAnsi="Calibri" w:cs="Calibri"/>
@@ -2573,6 +2797,7 @@
               </w:rPr>
               <w:t>netinvest_inc_amt</w:t>
             </w:r>
+            <w:proofErr w:type="spellEnd"/>
           </w:p>
         </w:tc>
         <w:tc>
@@ -2638,7 +2863,27 @@
                 <w:sz w:val="21"/>
                 <w:szCs w:val="21"/>
               </w:rPr>
-              <w:t>The more net investment per return, the more capital in people's pockets - the higher the zipcode's prices are</w:t>
+              <w:t xml:space="preserve">The more net investment per return, the more capital in people's pockets - the higher the </w:t>
+            </w:r>
+            <w:proofErr w:type="spellStart"/>
+            <w:r>
+              <w:rPr>
+                <w:rFonts w:ascii="Calibri" w:eastAsia="Times New Roman" w:hAnsi="Calibri" w:cs="Calibri"/>
+                <w:color w:val="000000"/>
+                <w:sz w:val="21"/>
+                <w:szCs w:val="21"/>
+              </w:rPr>
+              <w:t>zipcode's</w:t>
+            </w:r>
+            <w:proofErr w:type="spellEnd"/>
+            <w:r>
+              <w:rPr>
+                <w:rFonts w:ascii="Calibri" w:eastAsia="Times New Roman" w:hAnsi="Calibri" w:cs="Calibri"/>
+                <w:color w:val="000000"/>
+                <w:sz w:val="21"/>
+                <w:szCs w:val="21"/>
+              </w:rPr>
+              <w:t xml:space="preserve"> prices are</w:t>
             </w:r>
           </w:p>
         </w:tc>
@@ -2687,6 +2932,7 @@
                 <w:color w:val="000000"/>
               </w:rPr>
             </w:pPr>
+            <w:proofErr w:type="spellStart"/>
             <w:r>
               <w:rPr>
                 <w:rFonts w:ascii="Calibri" w:eastAsia="Times New Roman" w:hAnsi="Calibri" w:cs="Calibri"/>
@@ -2696,6 +2942,7 @@
               </w:rPr>
               <w:t>netinvest_inc_nr</w:t>
             </w:r>
+            <w:proofErr w:type="spellEnd"/>
           </w:p>
         </w:tc>
         <w:tc>
@@ -2761,7 +3008,27 @@
                 <w:sz w:val="21"/>
                 <w:szCs w:val="21"/>
               </w:rPr>
-              <w:t>The higher proportion of returns with mortgage interest paid, the more people with capital - the higher the zipcode's prices are</w:t>
+              <w:t xml:space="preserve">The higher proportion of returns with mortgage interest paid, the more people with capital - the higher the </w:t>
+            </w:r>
+            <w:proofErr w:type="spellStart"/>
+            <w:r>
+              <w:rPr>
+                <w:rFonts w:ascii="Calibri" w:eastAsia="Times New Roman" w:hAnsi="Calibri" w:cs="Calibri"/>
+                <w:color w:val="000000"/>
+                <w:sz w:val="21"/>
+                <w:szCs w:val="21"/>
+              </w:rPr>
+              <w:t>zipcode's</w:t>
+            </w:r>
+            <w:proofErr w:type="spellEnd"/>
+            <w:r>
+              <w:rPr>
+                <w:rFonts w:ascii="Calibri" w:eastAsia="Times New Roman" w:hAnsi="Calibri" w:cs="Calibri"/>
+                <w:color w:val="000000"/>
+                <w:sz w:val="21"/>
+                <w:szCs w:val="21"/>
+              </w:rPr>
+              <w:t xml:space="preserve"> prices are</w:t>
             </w:r>
           </w:p>
         </w:tc>
@@ -2810,6 +3077,7 @@
                 <w:color w:val="000000"/>
               </w:rPr>
             </w:pPr>
+            <w:proofErr w:type="spellStart"/>
             <w:r>
               <w:rPr>
                 <w:rFonts w:ascii="Calibri" w:eastAsia="Times New Roman" w:hAnsi="Calibri" w:cs="Calibri"/>
@@ -2819,6 +3087,7 @@
               </w:rPr>
               <w:t>inctax_amt</w:t>
             </w:r>
+            <w:proofErr w:type="spellEnd"/>
           </w:p>
         </w:tc>
         <w:tc>
@@ -2884,7 +3153,27 @@
                 <w:sz w:val="21"/>
                 <w:szCs w:val="21"/>
               </w:rPr>
-              <w:t>The more income tax per return, the more affluent - the higher the zipcode's prices are</w:t>
+              <w:t xml:space="preserve">The more income tax per return, the more affluent - the higher the </w:t>
+            </w:r>
+            <w:proofErr w:type="spellStart"/>
+            <w:r>
+              <w:rPr>
+                <w:rFonts w:ascii="Calibri" w:eastAsia="Times New Roman" w:hAnsi="Calibri" w:cs="Calibri"/>
+                <w:color w:val="000000"/>
+                <w:sz w:val="21"/>
+                <w:szCs w:val="21"/>
+              </w:rPr>
+              <w:t>zipcode's</w:t>
+            </w:r>
+            <w:proofErr w:type="spellEnd"/>
+            <w:r>
+              <w:rPr>
+                <w:rFonts w:ascii="Calibri" w:eastAsia="Times New Roman" w:hAnsi="Calibri" w:cs="Calibri"/>
+                <w:color w:val="000000"/>
+                <w:sz w:val="21"/>
+                <w:szCs w:val="21"/>
+              </w:rPr>
+              <w:t xml:space="preserve"> prices are</w:t>
             </w:r>
           </w:p>
         </w:tc>
@@ -2933,6 +3222,7 @@
                 <w:color w:val="000000"/>
               </w:rPr>
             </w:pPr>
+            <w:proofErr w:type="spellStart"/>
             <w:r>
               <w:rPr>
                 <w:rFonts w:ascii="Calibri" w:eastAsia="Times New Roman" w:hAnsi="Calibri" w:cs="Calibri"/>
@@ -2942,6 +3232,7 @@
               </w:rPr>
               <w:t>unemploy_nr</w:t>
             </w:r>
+            <w:proofErr w:type="spellEnd"/>
           </w:p>
         </w:tc>
         <w:tc>
@@ -3007,7 +3298,27 @@
                 <w:sz w:val="21"/>
                 <w:szCs w:val="21"/>
               </w:rPr>
-              <w:t>The higher the proportion of returns with unemployment, the less affluent - the lower the zipcode's prices are</w:t>
+              <w:t xml:space="preserve">The higher the proportion of returns with unemployment, the less affluent - the lower the </w:t>
+            </w:r>
+            <w:proofErr w:type="spellStart"/>
+            <w:r>
+              <w:rPr>
+                <w:rFonts w:ascii="Calibri" w:eastAsia="Times New Roman" w:hAnsi="Calibri" w:cs="Calibri"/>
+                <w:color w:val="000000"/>
+                <w:sz w:val="21"/>
+                <w:szCs w:val="21"/>
+              </w:rPr>
+              <w:t>zipcode's</w:t>
+            </w:r>
+            <w:proofErr w:type="spellEnd"/>
+            <w:r>
+              <w:rPr>
+                <w:rFonts w:ascii="Calibri" w:eastAsia="Times New Roman" w:hAnsi="Calibri" w:cs="Calibri"/>
+                <w:color w:val="000000"/>
+                <w:sz w:val="21"/>
+                <w:szCs w:val="21"/>
+              </w:rPr>
+              <w:t xml:space="preserve"> prices are</w:t>
             </w:r>
           </w:p>
         </w:tc>
@@ -3056,6 +3367,7 @@
                 <w:color w:val="000000"/>
               </w:rPr>
             </w:pPr>
+            <w:proofErr w:type="spellStart"/>
             <w:r>
               <w:rPr>
                 <w:rFonts w:ascii="Calibri" w:eastAsia="Times New Roman" w:hAnsi="Calibri" w:cs="Calibri"/>
@@ -3065,6 +3377,7 @@
               </w:rPr>
               <w:t>total_income_amt</w:t>
             </w:r>
+            <w:proofErr w:type="spellEnd"/>
           </w:p>
         </w:tc>
         <w:tc>
@@ -3130,7 +3443,27 @@
                 <w:sz w:val="21"/>
                 <w:szCs w:val="21"/>
               </w:rPr>
-              <w:t>The more total income per return, the more affluent - the higher the zipcode's prices are</w:t>
+              <w:t xml:space="preserve">The more total income per return, the more affluent - the higher the </w:t>
+            </w:r>
+            <w:proofErr w:type="spellStart"/>
+            <w:r>
+              <w:rPr>
+                <w:rFonts w:ascii="Calibri" w:eastAsia="Times New Roman" w:hAnsi="Calibri" w:cs="Calibri"/>
+                <w:color w:val="000000"/>
+                <w:sz w:val="21"/>
+                <w:szCs w:val="21"/>
+              </w:rPr>
+              <w:t>zipcode's</w:t>
+            </w:r>
+            <w:proofErr w:type="spellEnd"/>
+            <w:r>
+              <w:rPr>
+                <w:rFonts w:ascii="Calibri" w:eastAsia="Times New Roman" w:hAnsi="Calibri" w:cs="Calibri"/>
+                <w:color w:val="000000"/>
+                <w:sz w:val="21"/>
+                <w:szCs w:val="21"/>
+              </w:rPr>
+              <w:t xml:space="preserve"> prices are</w:t>
             </w:r>
           </w:p>
         </w:tc>
@@ -3179,6 +3512,7 @@
                 <w:color w:val="000000"/>
               </w:rPr>
             </w:pPr>
+            <w:proofErr w:type="spellStart"/>
             <w:r>
               <w:rPr>
                 <w:rFonts w:ascii="Calibri" w:eastAsia="Times New Roman" w:hAnsi="Calibri" w:cs="Calibri"/>
@@ -3188,6 +3522,7 @@
               </w:rPr>
               <w:t>agi_amt</w:t>
             </w:r>
+            <w:proofErr w:type="spellEnd"/>
           </w:p>
         </w:tc>
         <w:tc>
@@ -3253,7 +3588,27 @@
                 <w:sz w:val="21"/>
                 <w:szCs w:val="21"/>
               </w:rPr>
-              <w:t>The more AGI per return, the more affluent - the higher the zipcode's prices are</w:t>
+              <w:t xml:space="preserve">The more AGI per return, the more affluent - the higher the </w:t>
+            </w:r>
+            <w:proofErr w:type="spellStart"/>
+            <w:r>
+              <w:rPr>
+                <w:rFonts w:ascii="Calibri" w:eastAsia="Times New Roman" w:hAnsi="Calibri" w:cs="Calibri"/>
+                <w:color w:val="000000"/>
+                <w:sz w:val="21"/>
+                <w:szCs w:val="21"/>
+              </w:rPr>
+              <w:t>zipcode's</w:t>
+            </w:r>
+            <w:proofErr w:type="spellEnd"/>
+            <w:r>
+              <w:rPr>
+                <w:rFonts w:ascii="Calibri" w:eastAsia="Times New Roman" w:hAnsi="Calibri" w:cs="Calibri"/>
+                <w:color w:val="000000"/>
+                <w:sz w:val="21"/>
+                <w:szCs w:val="21"/>
+              </w:rPr>
+              <w:t xml:space="preserve"> prices are</w:t>
             </w:r>
           </w:p>
         </w:tc>
@@ -3302,6 +3657,7 @@
                 <w:color w:val="000000"/>
               </w:rPr>
             </w:pPr>
+            <w:proofErr w:type="spellStart"/>
             <w:r>
               <w:rPr>
                 <w:rFonts w:ascii="Calibri" w:eastAsia="Times New Roman" w:hAnsi="Calibri" w:cs="Calibri"/>
@@ -3311,6 +3667,7 @@
               </w:rPr>
               <w:t>num_dependents</w:t>
             </w:r>
+            <w:proofErr w:type="spellEnd"/>
           </w:p>
         </w:tc>
         <w:tc>
@@ -3376,7 +3733,27 @@
                 <w:sz w:val="21"/>
                 <w:szCs w:val="21"/>
               </w:rPr>
-              <w:t>The more dependents per return, the more families - the more house size and bed/beth may matter</w:t>
+              <w:t>The more dependents per return, the more families - the more house size and bed/</w:t>
+            </w:r>
+            <w:proofErr w:type="spellStart"/>
+            <w:r>
+              <w:rPr>
+                <w:rFonts w:ascii="Calibri" w:eastAsia="Times New Roman" w:hAnsi="Calibri" w:cs="Calibri"/>
+                <w:color w:val="000000"/>
+                <w:sz w:val="21"/>
+                <w:szCs w:val="21"/>
+              </w:rPr>
+              <w:t>beth</w:t>
+            </w:r>
+            <w:proofErr w:type="spellEnd"/>
+            <w:r>
+              <w:rPr>
+                <w:rFonts w:ascii="Calibri" w:eastAsia="Times New Roman" w:hAnsi="Calibri" w:cs="Calibri"/>
+                <w:color w:val="000000"/>
+                <w:sz w:val="21"/>
+                <w:szCs w:val="21"/>
+              </w:rPr>
+              <w:t xml:space="preserve"> may matter</w:t>
             </w:r>
           </w:p>
         </w:tc>
@@ -3424,6 +3801,7 @@
                 <w:color w:val="000000"/>
               </w:rPr>
             </w:pPr>
+            <w:proofErr w:type="spellStart"/>
             <w:r>
               <w:rPr>
                 <w:rFonts w:ascii="Calibri" w:eastAsia="Times New Roman" w:hAnsi="Calibri" w:cs="Calibri"/>
@@ -3433,6 +3811,7 @@
               </w:rPr>
               <w:t>re_taxes_nr</w:t>
             </w:r>
+            <w:proofErr w:type="spellEnd"/>
           </w:p>
         </w:tc>
         <w:tc>
@@ -3496,7 +3875,47 @@
                 <w:sz w:val="21"/>
                 <w:szCs w:val="21"/>
               </w:rPr>
-              <w:t>The higher proportion of returns with real estate taces, the more people with capital for real estate - the higher the zipcode's prices are</w:t>
+              <w:t xml:space="preserve">The higher proportion of returns with real estate </w:t>
+            </w:r>
+            <w:proofErr w:type="spellStart"/>
+            <w:r>
+              <w:rPr>
+                <w:rFonts w:ascii="Calibri" w:eastAsia="Times New Roman" w:hAnsi="Calibri" w:cs="Calibri"/>
+                <w:color w:val="000000"/>
+                <w:sz w:val="21"/>
+                <w:szCs w:val="21"/>
+              </w:rPr>
+              <w:t>taces</w:t>
+            </w:r>
+            <w:proofErr w:type="spellEnd"/>
+            <w:r>
+              <w:rPr>
+                <w:rFonts w:ascii="Calibri" w:eastAsia="Times New Roman" w:hAnsi="Calibri" w:cs="Calibri"/>
+                <w:color w:val="000000"/>
+                <w:sz w:val="21"/>
+                <w:szCs w:val="21"/>
+              </w:rPr>
+              <w:t xml:space="preserve">, the more people with capital for real estate - the higher the </w:t>
+            </w:r>
+            <w:proofErr w:type="spellStart"/>
+            <w:r>
+              <w:rPr>
+                <w:rFonts w:ascii="Calibri" w:eastAsia="Times New Roman" w:hAnsi="Calibri" w:cs="Calibri"/>
+                <w:color w:val="000000"/>
+                <w:sz w:val="21"/>
+                <w:szCs w:val="21"/>
+              </w:rPr>
+              <w:t>zipcode's</w:t>
+            </w:r>
+            <w:proofErr w:type="spellEnd"/>
+            <w:r>
+              <w:rPr>
+                <w:rFonts w:ascii="Calibri" w:eastAsia="Times New Roman" w:hAnsi="Calibri" w:cs="Calibri"/>
+                <w:color w:val="000000"/>
+                <w:sz w:val="21"/>
+                <w:szCs w:val="21"/>
+              </w:rPr>
+              <w:t xml:space="preserve"> prices are</w:t>
             </w:r>
           </w:p>
         </w:tc>
@@ -3579,6 +3998,7 @@
           <w:bCs/>
           <w:i/>
           <w:iCs/>
+          <w:noProof/>
         </w:rPr>
         <w:drawing>
           <wp:inline distT="0" distB="0" distL="0" distR="0" wp14:anchorId="6E517B79" wp14:editId="388E4493">
@@ -3652,13 +4072,37 @@
           <w:rFonts w:eastAsiaTheme="minorEastAsia"/>
         </w:rPr>
         <w:lastRenderedPageBreak/>
-        <w:t xml:space="preserve">and creating calculated fields for our variables as-needed. </w:t>
-      </w:r>
-      <w:r>
-        <w:rPr>
-          <w:rFonts w:eastAsiaTheme="minorEastAsia"/>
-        </w:rPr>
-        <w:t>Specifically, we know that we need to transform the income tax data by aggregating it to zipcode-level and calculating the ‘per-return’ and ‘proportion of return’ fields in the table above.</w:t>
+        <w:t xml:space="preserve">and creating calculated fields for our variables </w:t>
+      </w:r>
+      <w:r>
+        <w:rPr>
+          <w:rFonts w:eastAsiaTheme="minorEastAsia"/>
+        </w:rPr>
+        <w:t>as needed</w:t>
+      </w:r>
+      <w:r>
+        <w:rPr>
+          <w:rFonts w:eastAsiaTheme="minorEastAsia"/>
+        </w:rPr>
+        <w:t xml:space="preserve">. </w:t>
+      </w:r>
+      <w:r>
+        <w:rPr>
+          <w:rFonts w:eastAsiaTheme="minorEastAsia"/>
+        </w:rPr>
+        <w:t xml:space="preserve">Specifically, we know that we need to transform the income tax data by aggregating it to </w:t>
+      </w:r>
+      <w:r>
+        <w:rPr>
+          <w:rFonts w:eastAsiaTheme="minorEastAsia"/>
+        </w:rPr>
+        <w:t>zip code</w:t>
+      </w:r>
+      <w:r>
+        <w:rPr>
+          <w:rFonts w:eastAsiaTheme="minorEastAsia"/>
+        </w:rPr>
+        <w:t>-level and calculating the ‘per-return’ and ‘proportion of return’ fields in the table above.</w:t>
       </w:r>
       <w:r>
         <w:rPr>
@@ -3677,7 +4121,19 @@
         <w:rPr>
           <w:rFonts w:eastAsiaTheme="minorEastAsia"/>
         </w:rPr>
-        <w:t xml:space="preserve">Next, in the exploratory data analysis step, our objective is to summarize the data in a way that will help us understand anything we need to know before modeling. The activities in this step include univariate summaries (histograms, boxplots), dependent-independent variable summaries (pairplots, correlation heatmaps), and any other simple summaries to get to know the data better. During this step, we may find outliers or other phenomenon in the data which require additional transformation. </w:t>
+        <w:t>Next, in the exploratory data analysis step, our objective is to summarize the data in a way that will help us understand anything we need to know before modeling. The activities in this step include univariate summaries (histograms, boxplots), dependent-independent variable summaries (</w:t>
+      </w:r>
+      <w:r>
+        <w:rPr>
+          <w:rFonts w:eastAsiaTheme="minorEastAsia"/>
+        </w:rPr>
+        <w:t>pair plots</w:t>
+      </w:r>
+      <w:r>
+        <w:rPr>
+          <w:rFonts w:eastAsiaTheme="minorEastAsia"/>
+        </w:rPr>
+        <w:t xml:space="preserve">, correlation heatmaps), and any other simple summaries to get to know the data better. During this step, we may find outliers or other phenomenon in the data which require additional transformation. </w:t>
       </w:r>
     </w:p>
     <w:p>
@@ -3750,7 +4206,19 @@
         <w:rPr>
           <w:rFonts w:eastAsiaTheme="minorEastAsia"/>
         </w:rPr>
-        <w:t>Specifically, we’ll likely pick regression-appropriate error metrics for comparison (mean squared error, R-squared), and we’ll use gridsearch and cross-validation to train and tune the hyperparameters for our models.</w:t>
+        <w:t xml:space="preserve">Specifically, we’ll likely pick regression-appropriate error metrics for comparison (mean squared error, R-squared), and we’ll use </w:t>
+      </w:r>
+      <w:r>
+        <w:rPr>
+          <w:rFonts w:eastAsiaTheme="minorEastAsia"/>
+        </w:rPr>
+        <w:t>grid search</w:t>
+      </w:r>
+      <w:r>
+        <w:rPr>
+          <w:rFonts w:eastAsiaTheme="minorEastAsia"/>
+        </w:rPr>
+        <w:t xml:space="preserve"> and cross-validation to train and tune the hyperparameters for our models.</w:t>
       </w:r>
     </w:p>
     <w:p>
@@ -3843,7 +4311,19 @@
         <w:rPr>
           <w:rFonts w:eastAsiaTheme="minorEastAsia"/>
         </w:rPr>
-        <w:t>In order to answer our primary question, we’ll review the error metrics to understand how well the model performs.  To understand how much value income tax features add, we’ll compare the final model to a version without the features. Finally, to understand the relationship between features and the price, we’ll review our best “transparent” model (e.g. multiple linear regression) to evaluate the coefficients.</w:t>
+        <w:t>In order to answer our primary question, we’ll review the error metrics to understand how well the model performs.  To understand how much value income tax features add, we’ll compare the final model to a version without the features. Finally, to understand the relationship between features and the price, we’ll review our best “transparent” model (</w:t>
+      </w:r>
+      <w:r>
+        <w:rPr>
+          <w:rFonts w:eastAsiaTheme="minorEastAsia"/>
+        </w:rPr>
+        <w:t>e.g.,</w:t>
+      </w:r>
+      <w:r>
+        <w:rPr>
+          <w:rFonts w:eastAsiaTheme="minorEastAsia"/>
+        </w:rPr>
+        <w:t xml:space="preserve"> multiple linear regression) to evaluate the coefficients.</w:t>
       </w:r>
     </w:p>
     <w:p>
@@ -3927,6 +4407,7 @@
       <w:r>
         <w:rPr>
           <w:rFonts w:eastAsiaTheme="minorEastAsia"/>
+          <w:noProof/>
         </w:rPr>
         <w:drawing>
           <wp:anchor distT="0" distB="0" distL="114300" distR="114300" simplePos="0" relativeHeight="251658240" behindDoc="0" locked="0" layoutInCell="1" allowOverlap="1" wp14:anchorId="2105FA56" wp14:editId="3E7A3BE1">
@@ -5239,6 +5720,7 @@
   <w:style w:type="character" w:default="1" w:styleId="DefaultParagraphFont">
     <w:name w:val="Default Paragraph Font"/>
     <w:uiPriority w:val="1"/>
+    <w:semiHidden/>
     <w:unhideWhenUsed/>
   </w:style>
   <w:style w:type="table" w:default="1" w:styleId="TableNormal">
@@ -5628,15 +6110,6 @@
 </file>
 
 <file path=customXml/item1.xml><?xml version="1.0" encoding="utf-8"?>
-<?mso-contentType ?>
-<FormTemplates xmlns="http://schemas.microsoft.com/sharepoint/v3/contenttype/forms">
-  <Display>DocumentLibraryForm</Display>
-  <Edit>DocumentLibraryForm</Edit>
-  <New>DocumentLibraryForm</New>
-</FormTemplates>
-</file>
-
-<file path=customXml/item2.xml><?xml version="1.0" encoding="utf-8"?>
 <ct:contentTypeSchema xmlns:ct="http://schemas.microsoft.com/office/2006/metadata/contentType" xmlns:ma="http://schemas.microsoft.com/office/2006/metadata/properties/metaAttributes" ct:_="" ma:_="" ma:contentTypeName="Document" ma:contentTypeID="0x0101006BA7F10A01B7B34F813AB264C2315526" ma:contentTypeVersion="12" ma:contentTypeDescription="Create a new document." ma:contentTypeScope="" ma:versionID="a65b3b57df1b17e25eb486ae750eec72">
   <xsd:schema xmlns:xsd="http://www.w3.org/2001/XMLSchema" xmlns:xs="http://www.w3.org/2001/XMLSchema" xmlns:p="http://schemas.microsoft.com/office/2006/metadata/properties" xmlns:ns2="de9bbc79-9b5d-46b5-82d0-7e3a93713677" xmlns:ns3="450df618-7d4b-43d7-b34e-74b5c7a43462" targetNamespace="http://schemas.microsoft.com/office/2006/metadata/properties" ma:root="true" ma:fieldsID="3fc4c964e99659a7214a8dd3926f1430" ns2:_="" ns3:_="">
     <xsd:import namespace="de9bbc79-9b5d-46b5-82d0-7e3a93713677"/>
@@ -5839,6 +6312,15 @@
 </ct:contentTypeSchema>
 </file>
 
+<file path=customXml/item2.xml><?xml version="1.0" encoding="utf-8"?>
+<?mso-contentType ?>
+<FormTemplates xmlns="http://schemas.microsoft.com/sharepoint/v3/contenttype/forms">
+  <Display>DocumentLibraryForm</Display>
+  <Edit>DocumentLibraryForm</Edit>
+  <New>DocumentLibraryForm</New>
+</FormTemplates>
+</file>
+
 <file path=customXml/item3.xml><?xml version="1.0" encoding="utf-8"?>
 <p:properties xmlns:p="http://schemas.microsoft.com/office/2006/metadata/properties" xmlns:xsi="http://www.w3.org/2001/XMLSchema-instance" xmlns:pc="http://schemas.microsoft.com/office/infopath/2007/PartnerControls">
   <documentManagement>
@@ -5851,14 +6333,6 @@
 </file>
 
 <file path=customXml/itemProps1.xml><?xml version="1.0" encoding="utf-8"?>
-<ds:datastoreItem xmlns:ds="http://schemas.openxmlformats.org/officeDocument/2006/customXml" ds:itemID="{1FBC6816-EE63-4147-B822-693321840396}">
-  <ds:schemaRefs>
-    <ds:schemaRef ds:uri="http://schemas.microsoft.com/sharepoint/v3/contenttype/forms"/>
-  </ds:schemaRefs>
-</ds:datastoreItem>
-</file>
-
-<file path=customXml/itemProps2.xml><?xml version="1.0" encoding="utf-8"?>
 <ds:datastoreItem xmlns:ds="http://schemas.openxmlformats.org/officeDocument/2006/customXml" ds:itemID="{8469C361-0EDF-49FE-AF20-31E214369CA6}">
   <ds:schemaRefs>
     <ds:schemaRef ds:uri="http://schemas.microsoft.com/office/2006/metadata/contentType"/>
@@ -5877,6 +6351,14 @@
 </ds:datastoreItem>
 </file>
 
+<file path=customXml/itemProps2.xml><?xml version="1.0" encoding="utf-8"?>
+<ds:datastoreItem xmlns:ds="http://schemas.openxmlformats.org/officeDocument/2006/customXml" ds:itemID="{1FBC6816-EE63-4147-B822-693321840396}">
+  <ds:schemaRefs>
+    <ds:schemaRef ds:uri="http://schemas.microsoft.com/sharepoint/v3/contenttype/forms"/>
+  </ds:schemaRefs>
+</ds:datastoreItem>
+</file>
+
 <file path=customXml/itemProps3.xml><?xml version="1.0" encoding="utf-8"?>
 <ds:datastoreItem xmlns:ds="http://schemas.openxmlformats.org/officeDocument/2006/customXml" ds:itemID="{E44BDD72-12E9-46B2-B721-DD49B473EC7A}">
   <ds:schemaRefs>

--- a/Project Proposal/team48proposal.docx
+++ b/Project Proposal/team48proposal.docx
@@ -173,21 +173,7 @@
         <w:rPr>
           <w:rFonts w:eastAsiaTheme="minorEastAsia"/>
         </w:rPr>
-        <w:t xml:space="preserve"> last semester of classes), as well as </w:t>
-      </w:r>
-      <w:proofErr w:type="gramStart"/>
-      <w:r>
-        <w:rPr>
-          <w:rFonts w:eastAsiaTheme="minorEastAsia"/>
-        </w:rPr>
-        <w:t>a number of</w:t>
-      </w:r>
-      <w:proofErr w:type="gramEnd"/>
-      <w:r>
-        <w:rPr>
-          <w:rFonts w:eastAsiaTheme="minorEastAsia"/>
-        </w:rPr>
-        <w:t xml:space="preserve"> primarily supply chain-related projects </w:t>
+        <w:t xml:space="preserve"> last semester of classes), as well as a number of primarily supply chain-related projects </w:t>
       </w:r>
       <w:r>
         <w:rPr>
@@ -271,25 +257,7 @@
           <w:b/>
           <w:bCs/>
         </w:rPr>
-        <w:t xml:space="preserve">Eric </w:t>
-      </w:r>
-      <w:proofErr w:type="spellStart"/>
-      <w:r>
-        <w:rPr>
-          <w:rFonts w:eastAsiaTheme="minorEastAsia"/>
-          <w:b/>
-          <w:bCs/>
-        </w:rPr>
-        <w:t>Limeback</w:t>
-      </w:r>
-      <w:proofErr w:type="spellEnd"/>
-      <w:r>
-        <w:rPr>
-          <w:rFonts w:eastAsiaTheme="minorEastAsia"/>
-          <w:b/>
-          <w:bCs/>
-        </w:rPr>
-        <w:t xml:space="preserve">, elimeback3. </w:t>
+        <w:t xml:space="preserve">Eric Limeback, elimeback3. </w:t>
       </w:r>
       <w:r>
         <w:rPr>
@@ -568,6 +536,341 @@
     </w:p>
     <w:p>
       <w:pPr>
+        <w:spacing w:after="0" w:line="240" w:lineRule="auto"/>
+        <w:rPr>
+          <w:rFonts w:ascii="Segoe UI" w:eastAsia="Times New Roman" w:hAnsi="Segoe UI" w:cs="Segoe UI"/>
+          <w:sz w:val="21"/>
+          <w:szCs w:val="21"/>
+          <w:lang w:val="en-CA" w:eastAsia="ja-JP"/>
+        </w:rPr>
+      </w:pPr>
+      <w:commentRangeStart w:id="1"/>
+      <w:commentRangeStart w:id="2"/>
+      <w:r>
+        <w:rPr>
+          <w:rFonts w:ascii="Segoe UI" w:eastAsia="Times New Roman" w:hAnsi="Segoe UI" w:cs="Segoe UI"/>
+          <w:sz w:val="21"/>
+          <w:szCs w:val="21"/>
+          <w:lang w:val="en-CA" w:eastAsia="ja-JP"/>
+        </w:rPr>
+        <w:t xml:space="preserve">When homeowners list their house </w:t>
+      </w:r>
+      <w:r>
+        <w:rPr>
+          <w:rFonts w:ascii="Segoe UI" w:eastAsia="Times New Roman" w:hAnsi="Segoe UI" w:cs="Segoe UI"/>
+          <w:sz w:val="21"/>
+          <w:szCs w:val="21"/>
+          <w:lang w:val="en-CA" w:eastAsia="ja-JP"/>
+        </w:rPr>
+        <w:t>for sale</w:t>
+      </w:r>
+      <w:r>
+        <w:rPr>
+          <w:rFonts w:ascii="Segoe UI" w:eastAsia="Times New Roman" w:hAnsi="Segoe UI" w:cs="Segoe UI"/>
+          <w:sz w:val="21"/>
+          <w:szCs w:val="21"/>
+          <w:lang w:val="en-CA" w:eastAsia="ja-JP"/>
+        </w:rPr>
+        <w:t>, it can be very difficult to determine a fair valuation that might sell wel</w:t>
+      </w:r>
+      <w:r>
+        <w:rPr>
+          <w:rFonts w:ascii="Segoe UI" w:eastAsia="Times New Roman" w:hAnsi="Segoe UI" w:cs="Segoe UI"/>
+          <w:sz w:val="21"/>
+          <w:szCs w:val="21"/>
+          <w:lang w:val="en-CA" w:eastAsia="ja-JP"/>
+        </w:rPr>
+        <w:t>l in the market. N</w:t>
+      </w:r>
+      <w:r>
+        <w:rPr>
+          <w:rFonts w:ascii="Segoe UI" w:eastAsia="Times New Roman" w:hAnsi="Segoe UI" w:cs="Segoe UI"/>
+          <w:sz w:val="21"/>
+          <w:szCs w:val="21"/>
+          <w:lang w:val="en-CA" w:eastAsia="ja-JP"/>
+        </w:rPr>
+        <w:t>o two houses are alike</w:t>
+      </w:r>
+      <w:r>
+        <w:rPr>
+          <w:rFonts w:ascii="Segoe UI" w:eastAsia="Times New Roman" w:hAnsi="Segoe UI" w:cs="Segoe UI"/>
+          <w:sz w:val="21"/>
+          <w:szCs w:val="21"/>
+          <w:lang w:val="en-CA" w:eastAsia="ja-JP"/>
+        </w:rPr>
+        <w:t xml:space="preserve">, </w:t>
+      </w:r>
+      <w:r>
+        <w:rPr>
+          <w:rFonts w:ascii="Segoe UI" w:eastAsia="Times New Roman" w:hAnsi="Segoe UI" w:cs="Segoe UI"/>
+          <w:sz w:val="21"/>
+          <w:szCs w:val="21"/>
+          <w:lang w:val="en-CA" w:eastAsia="ja-JP"/>
+        </w:rPr>
+        <w:t xml:space="preserve">and the value </w:t>
+      </w:r>
+      <w:r>
+        <w:rPr>
+          <w:rFonts w:ascii="Segoe UI" w:eastAsia="Times New Roman" w:hAnsi="Segoe UI" w:cs="Segoe UI"/>
+          <w:sz w:val="21"/>
+          <w:szCs w:val="21"/>
+          <w:lang w:val="en-CA" w:eastAsia="ja-JP"/>
+        </w:rPr>
+        <w:t xml:space="preserve">of the home </w:t>
+      </w:r>
+      <w:r>
+        <w:rPr>
+          <w:rFonts w:ascii="Segoe UI" w:eastAsia="Times New Roman" w:hAnsi="Segoe UI" w:cs="Segoe UI"/>
+          <w:sz w:val="21"/>
+          <w:szCs w:val="21"/>
+          <w:lang w:val="en-CA" w:eastAsia="ja-JP"/>
+        </w:rPr>
+        <w:t xml:space="preserve">is derived from a large combination of </w:t>
+      </w:r>
+      <w:r>
+        <w:rPr>
+          <w:rFonts w:ascii="Segoe UI" w:eastAsia="Times New Roman" w:hAnsi="Segoe UI" w:cs="Segoe UI"/>
+          <w:sz w:val="21"/>
+          <w:szCs w:val="21"/>
+          <w:lang w:val="en-CA" w:eastAsia="ja-JP"/>
+        </w:rPr>
+        <w:t xml:space="preserve">features </w:t>
+      </w:r>
+      <w:r>
+        <w:rPr>
+          <w:rFonts w:ascii="Segoe UI" w:eastAsia="Times New Roman" w:hAnsi="Segoe UI" w:cs="Segoe UI"/>
+          <w:sz w:val="21"/>
+          <w:szCs w:val="21"/>
+          <w:lang w:val="en-CA" w:eastAsia="ja-JP"/>
+        </w:rPr>
+        <w:t xml:space="preserve">like </w:t>
+      </w:r>
+      <w:r>
+        <w:rPr>
+          <w:rFonts w:ascii="Segoe UI" w:eastAsia="Times New Roman" w:hAnsi="Segoe UI" w:cs="Segoe UI"/>
+          <w:sz w:val="21"/>
+          <w:szCs w:val="21"/>
+          <w:lang w:val="en-CA" w:eastAsia="ja-JP"/>
+        </w:rPr>
+        <w:t xml:space="preserve">square footage, </w:t>
+      </w:r>
+      <w:r>
+        <w:rPr>
+          <w:rFonts w:ascii="Segoe UI" w:eastAsia="Times New Roman" w:hAnsi="Segoe UI" w:cs="Segoe UI"/>
+          <w:sz w:val="21"/>
+          <w:szCs w:val="21"/>
+          <w:lang w:val="en-CA" w:eastAsia="ja-JP"/>
+        </w:rPr>
+        <w:t>construction</w:t>
+      </w:r>
+      <w:r>
+        <w:rPr>
+          <w:rFonts w:ascii="Segoe UI" w:eastAsia="Times New Roman" w:hAnsi="Segoe UI" w:cs="Segoe UI"/>
+          <w:sz w:val="21"/>
+          <w:szCs w:val="21"/>
+          <w:lang w:val="en-CA" w:eastAsia="ja-JP"/>
+        </w:rPr>
+        <w:t xml:space="preserve"> material</w:t>
+      </w:r>
+      <w:r>
+        <w:rPr>
+          <w:rFonts w:ascii="Segoe UI" w:eastAsia="Times New Roman" w:hAnsi="Segoe UI" w:cs="Segoe UI"/>
+          <w:sz w:val="21"/>
+          <w:szCs w:val="21"/>
+          <w:lang w:val="en-CA" w:eastAsia="ja-JP"/>
+        </w:rPr>
+        <w:t xml:space="preserve">, </w:t>
+      </w:r>
+      <w:r>
+        <w:rPr>
+          <w:rFonts w:ascii="Segoe UI" w:eastAsia="Times New Roman" w:hAnsi="Segoe UI" w:cs="Segoe UI"/>
+          <w:sz w:val="21"/>
+          <w:szCs w:val="21"/>
+          <w:lang w:val="en-CA" w:eastAsia="ja-JP"/>
+        </w:rPr>
+        <w:t xml:space="preserve">number of </w:t>
+      </w:r>
+      <w:r>
+        <w:rPr>
+          <w:rFonts w:ascii="Segoe UI" w:eastAsia="Times New Roman" w:hAnsi="Segoe UI" w:cs="Segoe UI"/>
+          <w:sz w:val="21"/>
+          <w:szCs w:val="21"/>
+          <w:lang w:val="en-CA" w:eastAsia="ja-JP"/>
+        </w:rPr>
+        <w:t xml:space="preserve">bedrooms, </w:t>
+      </w:r>
+      <w:r>
+        <w:rPr>
+          <w:rFonts w:ascii="Segoe UI" w:eastAsia="Times New Roman" w:hAnsi="Segoe UI" w:cs="Segoe UI"/>
+          <w:sz w:val="21"/>
+          <w:szCs w:val="21"/>
+          <w:lang w:val="en-CA" w:eastAsia="ja-JP"/>
+        </w:rPr>
+        <w:t>number of bathrooms, and much more</w:t>
+      </w:r>
+      <w:r>
+        <w:rPr>
+          <w:rFonts w:ascii="Segoe UI" w:eastAsia="Times New Roman" w:hAnsi="Segoe UI" w:cs="Segoe UI"/>
+          <w:sz w:val="21"/>
+          <w:szCs w:val="21"/>
+          <w:lang w:val="en-CA" w:eastAsia="ja-JP"/>
+        </w:rPr>
+        <w:t xml:space="preserve">. More often that not, sellers will look at comparable units in the neighborhood </w:t>
+      </w:r>
+      <w:r>
+        <w:rPr>
+          <w:rFonts w:ascii="Segoe UI" w:eastAsia="Times New Roman" w:hAnsi="Segoe UI" w:cs="Segoe UI"/>
+          <w:sz w:val="21"/>
+          <w:szCs w:val="21"/>
+          <w:lang w:val="en-CA" w:eastAsia="ja-JP"/>
+        </w:rPr>
+        <w:t xml:space="preserve">first to get </w:t>
+      </w:r>
+      <w:r>
+        <w:rPr>
+          <w:rFonts w:ascii="Segoe UI" w:eastAsia="Times New Roman" w:hAnsi="Segoe UI" w:cs="Segoe UI"/>
+          <w:sz w:val="21"/>
+          <w:szCs w:val="21"/>
+          <w:lang w:val="en-CA" w:eastAsia="ja-JP"/>
+        </w:rPr>
+        <w:t>a baseline</w:t>
+      </w:r>
+      <w:r>
+        <w:rPr>
+          <w:rFonts w:ascii="Segoe UI" w:eastAsia="Times New Roman" w:hAnsi="Segoe UI" w:cs="Segoe UI"/>
+          <w:sz w:val="21"/>
+          <w:szCs w:val="21"/>
+          <w:lang w:val="en-CA" w:eastAsia="ja-JP"/>
+        </w:rPr>
+        <w:t xml:space="preserve"> price</w:t>
+      </w:r>
+      <w:r>
+        <w:rPr>
+          <w:rFonts w:ascii="Segoe UI" w:eastAsia="Times New Roman" w:hAnsi="Segoe UI" w:cs="Segoe UI"/>
+          <w:sz w:val="21"/>
+          <w:szCs w:val="21"/>
+          <w:lang w:val="en-CA" w:eastAsia="ja-JP"/>
+        </w:rPr>
+        <w:t xml:space="preserve">, which </w:t>
+      </w:r>
+      <w:r>
+        <w:rPr>
+          <w:rFonts w:ascii="Segoe UI" w:eastAsia="Times New Roman" w:hAnsi="Segoe UI" w:cs="Segoe UI"/>
+          <w:sz w:val="21"/>
+          <w:szCs w:val="21"/>
+          <w:lang w:val="en-CA" w:eastAsia="ja-JP"/>
+        </w:rPr>
+        <w:t xml:space="preserve">reaffirms </w:t>
+      </w:r>
+      <w:r>
+        <w:rPr>
+          <w:rFonts w:ascii="Segoe UI" w:eastAsia="Times New Roman" w:hAnsi="Segoe UI" w:cs="Segoe UI"/>
+          <w:sz w:val="21"/>
+          <w:szCs w:val="21"/>
+          <w:lang w:val="en-CA" w:eastAsia="ja-JP"/>
+        </w:rPr>
+        <w:t xml:space="preserve">just how difficult it </w:t>
+      </w:r>
+      <w:r>
+        <w:rPr>
+          <w:rFonts w:ascii="Segoe UI" w:eastAsia="Times New Roman" w:hAnsi="Segoe UI" w:cs="Segoe UI"/>
+          <w:sz w:val="21"/>
+          <w:szCs w:val="21"/>
+          <w:lang w:val="en-CA" w:eastAsia="ja-JP"/>
+        </w:rPr>
+        <w:t xml:space="preserve">can </w:t>
+      </w:r>
+      <w:r>
+        <w:rPr>
+          <w:rFonts w:ascii="Segoe UI" w:eastAsia="Times New Roman" w:hAnsi="Segoe UI" w:cs="Segoe UI"/>
+          <w:sz w:val="21"/>
+          <w:szCs w:val="21"/>
+          <w:lang w:val="en-CA" w:eastAsia="ja-JP"/>
+        </w:rPr>
+        <w:t xml:space="preserve">to determine a listing price based on an isolated review of the </w:t>
+      </w:r>
+      <w:r>
+        <w:rPr>
+          <w:rFonts w:ascii="Segoe UI" w:eastAsia="Times New Roman" w:hAnsi="Segoe UI" w:cs="Segoe UI"/>
+          <w:sz w:val="21"/>
+          <w:szCs w:val="21"/>
+          <w:lang w:val="en-CA" w:eastAsia="ja-JP"/>
+        </w:rPr>
+        <w:t xml:space="preserve">house </w:t>
+      </w:r>
+      <w:r>
+        <w:rPr>
+          <w:rFonts w:ascii="Segoe UI" w:eastAsia="Times New Roman" w:hAnsi="Segoe UI" w:cs="Segoe UI"/>
+          <w:sz w:val="21"/>
+          <w:szCs w:val="21"/>
+          <w:lang w:val="en-CA" w:eastAsia="ja-JP"/>
+        </w:rPr>
+        <w:t>features</w:t>
+      </w:r>
+      <w:r>
+        <w:rPr>
+          <w:rFonts w:ascii="Segoe UI" w:eastAsia="Times New Roman" w:hAnsi="Segoe UI" w:cs="Segoe UI"/>
+          <w:sz w:val="21"/>
+          <w:szCs w:val="21"/>
+          <w:lang w:val="en-CA" w:eastAsia="ja-JP"/>
+        </w:rPr>
+        <w:t>. We aim to improve this process by researching the extent to which house features might influence listing price, and how well we may be able to predict it.</w:t>
+      </w:r>
+      <w:commentRangeEnd w:id="1"/>
+      <w:r>
+        <w:rPr>
+          <w:rStyle w:val="CommentReference"/>
+        </w:rPr>
+        <w:commentReference w:id="1"/>
+      </w:r>
+      <w:commentRangeEnd w:id="2"/>
+      <w:r>
+        <w:rPr>
+          <w:rStyle w:val="CommentReference"/>
+        </w:rPr>
+        <w:commentReference w:id="2"/>
+      </w:r>
+    </w:p>
+    <w:p>
+      <w:pPr>
+        <w:rPr>
+          <w:rFonts w:ascii="Segoe UI" w:eastAsia="Times New Roman" w:hAnsi="Segoe UI" w:cs="Segoe UI"/>
+          <w:sz w:val="21"/>
+          <w:szCs w:val="21"/>
+          <w:lang w:val="en-CA" w:eastAsia="ja-JP"/>
+        </w:rPr>
+      </w:pPr>
+      <w:r>
+        <w:rPr>
+          <w:rFonts w:ascii="Segoe UI" w:eastAsia="Times New Roman" w:hAnsi="Segoe UI" w:cs="Segoe UI"/>
+          <w:sz w:val="21"/>
+          <w:szCs w:val="21"/>
+          <w:lang w:val="en-CA" w:eastAsia="ja-JP"/>
+        </w:rPr>
+        <w:br w:type="page"/>
+      </w:r>
+    </w:p>
+    <w:p>
+      <w:pPr>
+        <w:spacing w:after="0" w:line="240" w:lineRule="auto"/>
+        <w:rPr>
+          <w:rFonts w:ascii="Segoe UI" w:eastAsia="Times New Roman" w:hAnsi="Segoe UI" w:cs="Segoe UI"/>
+          <w:sz w:val="21"/>
+          <w:szCs w:val="21"/>
+          <w:lang w:val="en-CA" w:eastAsia="ja-JP"/>
+        </w:rPr>
+      </w:pPr>
+    </w:p>
+    <w:p>
+      <w:pPr>
+        <w:rPr>
+          <w:rFonts w:eastAsiaTheme="minorEastAsia"/>
+          <w:lang w:val="en-CA"/>
+        </w:rPr>
+      </w:pPr>
+    </w:p>
+    <w:p>
+      <w:pPr>
         <w:rPr>
           <w:rFonts w:eastAsiaTheme="minorEastAsia"/>
           <w:b/>
@@ -597,7 +900,7 @@
           <w:rFonts w:eastAsiaTheme="minorEastAsia"/>
         </w:rPr>
       </w:pPr>
-      <w:commentRangeStart w:id="1"/>
+      <w:commentRangeStart w:id="3"/>
       <w:r>
         <w:rPr>
           <w:rFonts w:eastAsiaTheme="minorEastAsia"/>
@@ -644,12 +947,12 @@
         </w:rPr>
         <w:t>information about the residents of a zip code?</w:t>
       </w:r>
-      <w:commentRangeEnd w:id="1"/>
+      <w:commentRangeEnd w:id="3"/>
       <w:r>
         <w:rPr>
           <w:rStyle w:val="CommentReference"/>
         </w:rPr>
-        <w:commentReference w:id="1"/>
+        <w:commentReference w:id="3"/>
       </w:r>
     </w:p>
     <w:p>
@@ -705,21 +1008,7 @@
         <w:rPr>
           <w:rFonts w:eastAsiaTheme="minorEastAsia"/>
         </w:rPr>
-        <w:t xml:space="preserve"> </w:t>
-      </w:r>
-      <w:proofErr w:type="gramStart"/>
-      <w:r>
-        <w:rPr>
-          <w:rFonts w:eastAsiaTheme="minorEastAsia"/>
-        </w:rPr>
-        <w:t>compare</w:t>
-      </w:r>
-      <w:proofErr w:type="gramEnd"/>
-      <w:r>
-        <w:rPr>
-          <w:rFonts w:eastAsiaTheme="minorEastAsia"/>
-        </w:rPr>
-        <w:t xml:space="preserve"> to those with</w:t>
+        <w:t xml:space="preserve"> compare to those with</w:t>
       </w:r>
       <w:r>
         <w:rPr>
@@ -807,7 +1096,6 @@
           <w:b/>
           <w:bCs/>
         </w:rPr>
-        <w:lastRenderedPageBreak/>
         <w:t>Business Justification:</w:t>
       </w:r>
       <w:r>
@@ -907,24 +1195,38 @@
         </w:numPr>
         <w:rPr>
           <w:rFonts w:eastAsiaTheme="minorEastAsia"/>
+          <w:lang w:val="es-ES"/>
         </w:rPr>
       </w:pPr>
       <w:r>
         <w:rPr>
           <w:rFonts w:eastAsiaTheme="minorEastAsia"/>
           <w:u w:val="single"/>
-        </w:rPr>
-        <w:t>USA Real Estate Dataset</w:t>
-      </w:r>
-      <w:r>
-        <w:rPr>
-          <w:rFonts w:eastAsiaTheme="minorEastAsia"/>
+          <w:lang w:val="es-ES"/>
+        </w:rPr>
+        <w:t xml:space="preserve">USA Real Estate </w:t>
+      </w:r>
+      <w:proofErr w:type="spellStart"/>
+      <w:r>
+        <w:rPr>
+          <w:rFonts w:eastAsiaTheme="minorEastAsia"/>
+          <w:u w:val="single"/>
+          <w:lang w:val="es-ES"/>
+        </w:rPr>
+        <w:t>Dataset</w:t>
+      </w:r>
+      <w:proofErr w:type="spellEnd"/>
+      <w:r>
+        <w:rPr>
+          <w:rFonts w:eastAsiaTheme="minorEastAsia"/>
+          <w:lang w:val="es-ES"/>
         </w:rPr>
         <w:t xml:space="preserve"> - </w:t>
       </w:r>
       <w:r>
         <w:rPr>
           <w:rFonts w:eastAsiaTheme="minorEastAsia"/>
+          <w:lang w:val="es-ES"/>
         </w:rPr>
         <w:t>https://www.kaggle.com/datasets/ahmedshahriarsakib/usa-real-estate-dataset?resource=download</w:t>
       </w:r>
@@ -1208,6 +1510,7 @@
         <w:rPr>
           <w:rFonts w:ascii="Calibri" w:eastAsia="Calibri" w:hAnsi="Calibri" w:cs="Calibri"/>
         </w:rPr>
+        <w:lastRenderedPageBreak/>
         <w:t>Although we don’t currently have any interaction variables or transformed variables, we may decide to incorporate these once we begin to analyze the dat</w:t>
       </w:r>
       <w:r>
@@ -4065,14 +4368,7 @@
         <w:rPr>
           <w:rFonts w:eastAsiaTheme="minorEastAsia"/>
         </w:rPr>
-        <w:t xml:space="preserve">joining the datasets and checking join veracity, </w:t>
-      </w:r>
-      <w:r>
-        <w:rPr>
-          <w:rFonts w:eastAsiaTheme="minorEastAsia"/>
-        </w:rPr>
-        <w:lastRenderedPageBreak/>
-        <w:t xml:space="preserve">and creating calculated fields for our variables </w:t>
+        <w:t xml:space="preserve">joining the datasets and checking join veracity, and creating calculated fields for our variables </w:t>
       </w:r>
       <w:r>
         <w:rPr>
@@ -4409,6 +4705,7 @@
           <w:rFonts w:eastAsiaTheme="minorEastAsia"/>
           <w:noProof/>
         </w:rPr>
+        <w:lastRenderedPageBreak/>
         <w:drawing>
           <wp:anchor distT="0" distB="0" distL="114300" distR="114300" simplePos="0" relativeHeight="251658240" behindDoc="0" locked="0" layoutInCell="1" allowOverlap="1" wp14:anchorId="2105FA56" wp14:editId="3E7A3BE1">
             <wp:simplePos x="0" y="0"/>
@@ -4481,7 +4778,35 @@
         <w:rPr>
           <w:rFonts w:eastAsiaTheme="minorEastAsia"/>
         </w:rPr>
-        <w:t>. This would begin with completing the first round of data cleansing &amp; transformation by 10/13, in order to begin EDA. Similarly, we would complete initial EDA by 10/20 in order to begin model development, select an initial model by 10/27 in order to begin results evaluation, and have all modeling complete by 11</w:t>
+        <w:t xml:space="preserve">. This would begin with completing the first round of data cleansing &amp; transformation by </w:t>
+      </w:r>
+      <w:commentRangeStart w:id="4"/>
+      <w:commentRangeStart w:id="5"/>
+      <w:r>
+        <w:rPr>
+          <w:rFonts w:eastAsiaTheme="minorEastAsia"/>
+        </w:rPr>
+        <w:t xml:space="preserve">10/13, in order to begin EDA. Similarly, we would complete initial EDA by 10/20 in order to begin model development, select an initial model by 10/27 </w:t>
+      </w:r>
+      <w:commentRangeEnd w:id="4"/>
+      <w:r>
+        <w:rPr>
+          <w:rStyle w:val="CommentReference"/>
+        </w:rPr>
+        <w:commentReference w:id="4"/>
+      </w:r>
+      <w:commentRangeEnd w:id="5"/>
+      <w:r>
+        <w:rPr>
+          <w:rStyle w:val="CommentReference"/>
+        </w:rPr>
+        <w:commentReference w:id="5"/>
+      </w:r>
+      <w:r>
+        <w:rPr>
+          <w:rFonts w:eastAsiaTheme="minorEastAsia"/>
+        </w:rPr>
+        <w:t>in order to begin results evaluation, and have all modeling complete by 11</w:t>
       </w:r>
       <w:r>
         <w:rPr>
@@ -4519,7 +4844,36 @@
       </w:r>
     </w:p>
   </w:comment>
-  <w:comment w:id="1" w:author="Taylor, Andrew S" w:date="2022-10-06T15:06:00Z" w:initials="TAS">
+  <w:comment w:id="1" w:author="Eric Limeback" w:date="2022-10-07T23:43:00Z" w:initials="EL">
+    <w:p>
+      <w:pPr>
+        <w:pStyle w:val="CommentText"/>
+      </w:pPr>
+      <w:r>
+        <w:rPr>
+          <w:rStyle w:val="CommentReference"/>
+        </w:rPr>
+        <w:annotationRef/>
+      </w:r>
+      <w:r>
+        <w:t>This is only a suggestion, feel free to tweak. I thought this would read more as a true ‘problem’ statement, and we can keep the Primary Research Question below as-is (rather then rewriting the research question)</w:t>
+      </w:r>
+    </w:p>
+  </w:comment>
+  <w:comment w:id="2" w:author="Eric Limeback" w:date="2022-10-07T23:44:00Z" w:initials="EL">
+    <w:p>
+      <w:pPr>
+        <w:pStyle w:val="CommentText"/>
+      </w:pPr>
+      <w:r>
+        <w:rPr>
+          <w:rStyle w:val="CommentReference"/>
+        </w:rPr>
+        <w:annotationRef/>
+      </w:r>
+    </w:p>
+  </w:comment>
+  <w:comment w:id="3" w:author="Taylor, Andrew S" w:date="2022-10-06T15:06:00Z" w:initials="TAS">
     <w:p>
       <w:r>
         <w:rPr>
@@ -4533,6 +4887,48 @@
           <w:szCs w:val="20"/>
         </w:rPr>
         <w:t>This is currently basically just a repeat of the problem statement - I plan to review and edit</w:t>
+      </w:r>
+    </w:p>
+  </w:comment>
+  <w:comment w:id="4" w:author="Eric Limeback" w:date="2022-10-07T23:38:00Z" w:initials="EL">
+    <w:p>
+      <w:pPr>
+        <w:pStyle w:val="CommentText"/>
+      </w:pPr>
+      <w:r>
+        <w:rPr>
+          <w:rStyle w:val="CommentReference"/>
+        </w:rPr>
+        <w:annotationRef/>
+      </w:r>
+      <w:r>
+        <w:t xml:space="preserve">Minor, but I don’t think these dates line up exactly with the end of each arrows swim lane (data cleaning looks like it would complete just before 10/24; EDA would complete just before the week of 10/31, </w:t>
+      </w:r>
+      <w:proofErr w:type="spellStart"/>
+      <w:r>
+        <w:t>etc</w:t>
+      </w:r>
+      <w:proofErr w:type="spellEnd"/>
+      <w:r>
+        <w:t xml:space="preserve"> </w:t>
+      </w:r>
+    </w:p>
+    <w:p>
+      <w:pPr>
+        <w:pStyle w:val="CommentText"/>
+      </w:pPr>
+    </w:p>
+  </w:comment>
+  <w:comment w:id="5" w:author="Eric Limeback" w:date="2022-10-07T23:38:00Z" w:initials="EL">
+    <w:p>
+      <w:pPr>
+        <w:pStyle w:val="CommentText"/>
+      </w:pPr>
+      <w:r>
+        <w:rPr>
+          <w:rStyle w:val="CommentReference"/>
+        </w:rPr>
+        <w:annotationRef/>
       </w:r>
     </w:p>
   </w:comment>
@@ -4542,21 +4938,33 @@
 <file path=word/commentsExtended.xml><?xml version="1.0" encoding="utf-8"?>
 <w15:commentsEx xmlns:wpc="http://schemas.microsoft.com/office/word/2010/wordprocessingCanvas" xmlns:cx="http://schemas.microsoft.com/office/drawing/2014/chartex" xmlns:cx1="http://schemas.microsoft.com/office/drawing/2015/9/8/chartex" xmlns:cx2="http://schemas.microsoft.com/office/drawing/2015/10/21/chartex" xmlns:cx3="http://schemas.microsoft.com/office/drawing/2016/5/9/chartex" xmlns:cx4="http://schemas.microsoft.com/office/drawing/2016/5/10/chartex" xmlns:cx5="http://schemas.microsoft.com/office/drawing/2016/5/11/chartex" xmlns:cx6="http://schemas.microsoft.com/office/drawing/2016/5/12/chartex" xmlns:cx7="http://schemas.microsoft.com/office/drawing/2016/5/13/chartex" xmlns:cx8="http://schemas.microsoft.com/office/drawing/2016/5/14/chartex" xmlns:mc="http://schemas.openxmlformats.org/markup-compatibility/2006" xmlns:aink="http://schemas.microsoft.com/office/drawing/2016/ink" xmlns:am3d="http://schemas.microsoft.com/office/drawing/2017/model3d" xmlns:o="urn:schemas-microsoft-com:office:office" xmlns:oel="http://schemas.microsoft.com/office/2019/extlst" xmlns:r="http://schemas.openxmlformats.org/officeDocument/2006/relationships" xmlns:m="http://schemas.openxmlformats.org/officeDocument/2006/math" xmlns:v="urn:schemas-microsoft-com:vml" xmlns:wp14="http://schemas.microsoft.com/office/word/2010/wordprocessingDrawing" xmlns:wp="http://schemas.openxmlformats.org/drawingml/2006/wordprocessingDrawing" xmlns:w10="urn:schemas-microsoft-com:office:word" xmlns:w="http://schemas.openxmlformats.org/wordprocessingml/2006/main" xmlns:w14="http://schemas.microsoft.com/office/word/2010/wordml" xmlns:w15="http://schemas.microsoft.com/office/word/2012/wordml" xmlns:w16cex="http://schemas.microsoft.com/office/word/2018/wordml/cex" xmlns:w16cid="http://schemas.microsoft.com/office/word/2016/wordml/cid" xmlns:w16="http://schemas.microsoft.com/office/word/2018/wordml" xmlns:w16sdtdh="http://schemas.microsoft.com/office/word/2020/wordml/sdtdatahash" xmlns:w16se="http://schemas.microsoft.com/office/word/2015/wordml/symex" xmlns:wpg="http://schemas.microsoft.com/office/word/2010/wordprocessingGroup" xmlns:wpi="http://schemas.microsoft.com/office/word/2010/wordprocessingInk" xmlns:wne="http://schemas.microsoft.com/office/word/2006/wordml" xmlns:wps="http://schemas.microsoft.com/office/word/2010/wordprocessingShape" mc:Ignorable="w14 w15 w16se w16cid w16 w16cex w16sdtdh wp14">
   <w15:commentEx w15:paraId="6DA370F8" w15:done="0"/>
+  <w15:commentEx w15:paraId="5BDE2014" w15:done="0"/>
+  <w15:commentEx w15:paraId="6DDB4192" w15:paraIdParent="5BDE2014" w15:done="0"/>
   <w15:commentEx w15:paraId="13DBE6CA" w15:done="0"/>
+  <w15:commentEx w15:paraId="43B5EE9E" w15:done="0"/>
+  <w15:commentEx w15:paraId="68B83A55" w15:paraIdParent="43B5EE9E" w15:done="0"/>
 </w15:commentsEx>
 </file>
 
 <file path=word/commentsExtensible.xml><?xml version="1.0" encoding="utf-8"?>
 <w16cex:commentsExtensible xmlns:wpc="http://schemas.microsoft.com/office/word/2010/wordprocessingCanvas" xmlns:cx="http://schemas.microsoft.com/office/drawing/2014/chartex" xmlns:cx1="http://schemas.microsoft.com/office/drawing/2015/9/8/chartex" xmlns:cx2="http://schemas.microsoft.com/office/drawing/2015/10/21/chartex" xmlns:cx3="http://schemas.microsoft.com/office/drawing/2016/5/9/chartex" xmlns:cx4="http://schemas.microsoft.com/office/drawing/2016/5/10/chartex" xmlns:cx5="http://schemas.microsoft.com/office/drawing/2016/5/11/chartex" xmlns:cx6="http://schemas.microsoft.com/office/drawing/2016/5/12/chartex" xmlns:cx7="http://schemas.microsoft.com/office/drawing/2016/5/13/chartex" xmlns:cx8="http://schemas.microsoft.com/office/drawing/2016/5/14/chartex" xmlns:mc="http://schemas.openxmlformats.org/markup-compatibility/2006" xmlns:aink="http://schemas.microsoft.com/office/drawing/2016/ink" xmlns:am3d="http://schemas.microsoft.com/office/drawing/2017/model3d" xmlns:o="urn:schemas-microsoft-com:office:office" xmlns:oel="http://schemas.microsoft.com/office/2019/extlst" xmlns:r="http://schemas.openxmlformats.org/officeDocument/2006/relationships" xmlns:m="http://schemas.openxmlformats.org/officeDocument/2006/math" xmlns:v="urn:schemas-microsoft-com:vml" xmlns:wp14="http://schemas.microsoft.com/office/word/2010/wordprocessingDrawing" xmlns:wp="http://schemas.openxmlformats.org/drawingml/2006/wordprocessingDrawing" xmlns:w10="urn:schemas-microsoft-com:office:word" xmlns:w="http://schemas.openxmlformats.org/wordprocessingml/2006/main" xmlns:w14="http://schemas.microsoft.com/office/word/2010/wordml" xmlns:w15="http://schemas.microsoft.com/office/word/2012/wordml" xmlns:w16cex="http://schemas.microsoft.com/office/word/2018/wordml/cex" xmlns:w16cid="http://schemas.microsoft.com/office/word/2016/wordml/cid" xmlns:w16="http://schemas.microsoft.com/office/word/2018/wordml" xmlns:w16sdtdh="http://schemas.microsoft.com/office/word/2020/wordml/sdtdatahash" xmlns:w16se="http://schemas.microsoft.com/office/word/2015/wordml/symex" xmlns:wpg="http://schemas.microsoft.com/office/word/2010/wordprocessingGroup" xmlns:wpi="http://schemas.microsoft.com/office/word/2010/wordprocessingInk" xmlns:wne="http://schemas.microsoft.com/office/word/2006/wordml" xmlns:wps="http://schemas.microsoft.com/office/word/2010/wordprocessingShape" mc:Ignorable="w14 w15 w16se w16cid w16 w16cex w16sdtdh wp14">
   <w16cex:commentExtensible w16cex:durableId="26E97004" w16cex:dateUtc="2022-10-06T20:17:00Z"/>
+  <w16cex:commentExtensible w16cex:durableId="26EB3825" w16cex:dateUtc="2022-10-08T03:43:00Z"/>
+  <w16cex:commentExtensible w16cex:durableId="26EB385B" w16cex:dateUtc="2022-10-08T03:44:00Z"/>
   <w16cex:commentExtensible w16cex:durableId="26E96D5F" w16cex:dateUtc="2022-10-06T20:06:00Z"/>
+  <w16cex:commentExtensible w16cex:durableId="26EB3711" w16cex:dateUtc="2022-10-08T03:38:00Z"/>
+  <w16cex:commentExtensible w16cex:durableId="26EB3713" w16cex:dateUtc="2022-10-08T03:38:00Z"/>
 </w16cex:commentsExtensible>
 </file>
 
 <file path=word/commentsIds.xml><?xml version="1.0" encoding="utf-8"?>
 <w16cid:commentsIds xmlns:wpc="http://schemas.microsoft.com/office/word/2010/wordprocessingCanvas" xmlns:cx="http://schemas.microsoft.com/office/drawing/2014/chartex" xmlns:cx1="http://schemas.microsoft.com/office/drawing/2015/9/8/chartex" xmlns:cx2="http://schemas.microsoft.com/office/drawing/2015/10/21/chartex" xmlns:cx3="http://schemas.microsoft.com/office/drawing/2016/5/9/chartex" xmlns:cx4="http://schemas.microsoft.com/office/drawing/2016/5/10/chartex" xmlns:cx5="http://schemas.microsoft.com/office/drawing/2016/5/11/chartex" xmlns:cx6="http://schemas.microsoft.com/office/drawing/2016/5/12/chartex" xmlns:cx7="http://schemas.microsoft.com/office/drawing/2016/5/13/chartex" xmlns:cx8="http://schemas.microsoft.com/office/drawing/2016/5/14/chartex" xmlns:mc="http://schemas.openxmlformats.org/markup-compatibility/2006" xmlns:aink="http://schemas.microsoft.com/office/drawing/2016/ink" xmlns:am3d="http://schemas.microsoft.com/office/drawing/2017/model3d" xmlns:o="urn:schemas-microsoft-com:office:office" xmlns:oel="http://schemas.microsoft.com/office/2019/extlst" xmlns:r="http://schemas.openxmlformats.org/officeDocument/2006/relationships" xmlns:m="http://schemas.openxmlformats.org/officeDocument/2006/math" xmlns:v="urn:schemas-microsoft-com:vml" xmlns:wp14="http://schemas.microsoft.com/office/word/2010/wordprocessingDrawing" xmlns:wp="http://schemas.openxmlformats.org/drawingml/2006/wordprocessingDrawing" xmlns:w10="urn:schemas-microsoft-com:office:word" xmlns:w="http://schemas.openxmlformats.org/wordprocessingml/2006/main" xmlns:w14="http://schemas.microsoft.com/office/word/2010/wordml" xmlns:w15="http://schemas.microsoft.com/office/word/2012/wordml" xmlns:w16cex="http://schemas.microsoft.com/office/word/2018/wordml/cex" xmlns:w16cid="http://schemas.microsoft.com/office/word/2016/wordml/cid" xmlns:w16="http://schemas.microsoft.com/office/word/2018/wordml" xmlns:w16sdtdh="http://schemas.microsoft.com/office/word/2020/wordml/sdtdatahash" xmlns:w16se="http://schemas.microsoft.com/office/word/2015/wordml/symex" xmlns:wpg="http://schemas.microsoft.com/office/word/2010/wordprocessingGroup" xmlns:wpi="http://schemas.microsoft.com/office/word/2010/wordprocessingInk" xmlns:wne="http://schemas.microsoft.com/office/word/2006/wordml" xmlns:wps="http://schemas.microsoft.com/office/word/2010/wordprocessingShape" mc:Ignorable="w14 w15 w16se w16cid w16 w16cex w16sdtdh wp14">
   <w16cid:commentId w16cid:paraId="6DA370F8" w16cid:durableId="26E97004"/>
+  <w16cid:commentId w16cid:paraId="5BDE2014" w16cid:durableId="26EB3825"/>
+  <w16cid:commentId w16cid:paraId="6DDB4192" w16cid:durableId="26EB385B"/>
   <w16cid:commentId w16cid:paraId="13DBE6CA" w16cid:durableId="26E96D5F"/>
+  <w16cid:commentId w16cid:paraId="43B5EE9E" w16cid:durableId="26EB3711"/>
+  <w16cid:commentId w16cid:paraId="68B83A55" w16cid:durableId="26EB3713"/>
 </w16cid:commentsIds>
 </file>
 
@@ -5314,6 +5722,9 @@
 <w15:people xmlns:wpc="http://schemas.microsoft.com/office/word/2010/wordprocessingCanvas" xmlns:cx="http://schemas.microsoft.com/office/drawing/2014/chartex" xmlns:cx1="http://schemas.microsoft.com/office/drawing/2015/9/8/chartex" xmlns:cx2="http://schemas.microsoft.com/office/drawing/2015/10/21/chartex" xmlns:cx3="http://schemas.microsoft.com/office/drawing/2016/5/9/chartex" xmlns:cx4="http://schemas.microsoft.com/office/drawing/2016/5/10/chartex" xmlns:cx5="http://schemas.microsoft.com/office/drawing/2016/5/11/chartex" xmlns:cx6="http://schemas.microsoft.com/office/drawing/2016/5/12/chartex" xmlns:cx7="http://schemas.microsoft.com/office/drawing/2016/5/13/chartex" xmlns:cx8="http://schemas.microsoft.com/office/drawing/2016/5/14/chartex" xmlns:mc="http://schemas.openxmlformats.org/markup-compatibility/2006" xmlns:aink="http://schemas.microsoft.com/office/drawing/2016/ink" xmlns:am3d="http://schemas.microsoft.com/office/drawing/2017/model3d" xmlns:o="urn:schemas-microsoft-com:office:office" xmlns:oel="http://schemas.microsoft.com/office/2019/extlst" xmlns:r="http://schemas.openxmlformats.org/officeDocument/2006/relationships" xmlns:m="http://schemas.openxmlformats.org/officeDocument/2006/math" xmlns:v="urn:schemas-microsoft-com:vml" xmlns:wp14="http://schemas.microsoft.com/office/word/2010/wordprocessingDrawing" xmlns:wp="http://schemas.openxmlformats.org/drawingml/2006/wordprocessingDrawing" xmlns:w10="urn:schemas-microsoft-com:office:word" xmlns:w="http://schemas.openxmlformats.org/wordprocessingml/2006/main" xmlns:w14="http://schemas.microsoft.com/office/word/2010/wordml" xmlns:w15="http://schemas.microsoft.com/office/word/2012/wordml" xmlns:w16cex="http://schemas.microsoft.com/office/word/2018/wordml/cex" xmlns:w16cid="http://schemas.microsoft.com/office/word/2016/wordml/cid" xmlns:w16="http://schemas.microsoft.com/office/word/2018/wordml" xmlns:w16sdtdh="http://schemas.microsoft.com/office/word/2020/wordml/sdtdatahash" xmlns:w16se="http://schemas.microsoft.com/office/word/2015/wordml/symex" xmlns:wpg="http://schemas.microsoft.com/office/word/2010/wordprocessingGroup" xmlns:wpi="http://schemas.microsoft.com/office/word/2010/wordprocessingInk" xmlns:wne="http://schemas.microsoft.com/office/word/2006/wordml" xmlns:wps="http://schemas.microsoft.com/office/word/2010/wordprocessingShape" mc:Ignorable="w14 w15 w16se w16cid w16 w16cex w16sdtdh wp14">
   <w15:person w15:author="Taylor, Andrew S">
     <w15:presenceInfo w15:providerId="AD" w15:userId="S::ataylor44@gatech.edu::96002dee-d737-492f-80a3-5a5e93759d09"/>
+  </w15:person>
+  <w15:person w15:author="Eric Limeback">
+    <w15:presenceInfo w15:providerId="Windows Live" w15:userId="cbaec6ee702887b5"/>
   </w15:person>
 </w15:people>
 </file>
@@ -6110,6 +6521,15 @@
 </file>
 
 <file path=customXml/item1.xml><?xml version="1.0" encoding="utf-8"?>
+<?mso-contentType ?>
+<FormTemplates xmlns="http://schemas.microsoft.com/sharepoint/v3/contenttype/forms">
+  <Display>DocumentLibraryForm</Display>
+  <Edit>DocumentLibraryForm</Edit>
+  <New>DocumentLibraryForm</New>
+</FormTemplates>
+</file>
+
+<file path=customXml/item2.xml><?xml version="1.0" encoding="utf-8"?>
 <ct:contentTypeSchema xmlns:ct="http://schemas.microsoft.com/office/2006/metadata/contentType" xmlns:ma="http://schemas.microsoft.com/office/2006/metadata/properties/metaAttributes" ct:_="" ma:_="" ma:contentTypeName="Document" ma:contentTypeID="0x0101006BA7F10A01B7B34F813AB264C2315526" ma:contentTypeVersion="12" ma:contentTypeDescription="Create a new document." ma:contentTypeScope="" ma:versionID="a65b3b57df1b17e25eb486ae750eec72">
   <xsd:schema xmlns:xsd="http://www.w3.org/2001/XMLSchema" xmlns:xs="http://www.w3.org/2001/XMLSchema" xmlns:p="http://schemas.microsoft.com/office/2006/metadata/properties" xmlns:ns2="de9bbc79-9b5d-46b5-82d0-7e3a93713677" xmlns:ns3="450df618-7d4b-43d7-b34e-74b5c7a43462" targetNamespace="http://schemas.microsoft.com/office/2006/metadata/properties" ma:root="true" ma:fieldsID="3fc4c964e99659a7214a8dd3926f1430" ns2:_="" ns3:_="">
     <xsd:import namespace="de9bbc79-9b5d-46b5-82d0-7e3a93713677"/>
@@ -6312,15 +6732,6 @@
 </ct:contentTypeSchema>
 </file>
 
-<file path=customXml/item2.xml><?xml version="1.0" encoding="utf-8"?>
-<?mso-contentType ?>
-<FormTemplates xmlns="http://schemas.microsoft.com/sharepoint/v3/contenttype/forms">
-  <Display>DocumentLibraryForm</Display>
-  <Edit>DocumentLibraryForm</Edit>
-  <New>DocumentLibraryForm</New>
-</FormTemplates>
-</file>
-
 <file path=customXml/item3.xml><?xml version="1.0" encoding="utf-8"?>
 <p:properties xmlns:p="http://schemas.microsoft.com/office/2006/metadata/properties" xmlns:xsi="http://www.w3.org/2001/XMLSchema-instance" xmlns:pc="http://schemas.microsoft.com/office/infopath/2007/PartnerControls">
   <documentManagement>
@@ -6333,6 +6744,14 @@
 </file>
 
 <file path=customXml/itemProps1.xml><?xml version="1.0" encoding="utf-8"?>
+<ds:datastoreItem xmlns:ds="http://schemas.openxmlformats.org/officeDocument/2006/customXml" ds:itemID="{1FBC6816-EE63-4147-B822-693321840396}">
+  <ds:schemaRefs>
+    <ds:schemaRef ds:uri="http://schemas.microsoft.com/sharepoint/v3/contenttype/forms"/>
+  </ds:schemaRefs>
+</ds:datastoreItem>
+</file>
+
+<file path=customXml/itemProps2.xml><?xml version="1.0" encoding="utf-8"?>
 <ds:datastoreItem xmlns:ds="http://schemas.openxmlformats.org/officeDocument/2006/customXml" ds:itemID="{8469C361-0EDF-49FE-AF20-31E214369CA6}">
   <ds:schemaRefs>
     <ds:schemaRef ds:uri="http://schemas.microsoft.com/office/2006/metadata/contentType"/>
@@ -6351,14 +6770,6 @@
 </ds:datastoreItem>
 </file>
 
-<file path=customXml/itemProps2.xml><?xml version="1.0" encoding="utf-8"?>
-<ds:datastoreItem xmlns:ds="http://schemas.openxmlformats.org/officeDocument/2006/customXml" ds:itemID="{1FBC6816-EE63-4147-B822-693321840396}">
-  <ds:schemaRefs>
-    <ds:schemaRef ds:uri="http://schemas.microsoft.com/sharepoint/v3/contenttype/forms"/>
-  </ds:schemaRefs>
-</ds:datastoreItem>
-</file>
-
 <file path=customXml/itemProps3.xml><?xml version="1.0" encoding="utf-8"?>
 <ds:datastoreItem xmlns:ds="http://schemas.openxmlformats.org/officeDocument/2006/customXml" ds:itemID="{E44BDD72-12E9-46B2-B721-DD49B473EC7A}">
   <ds:schemaRefs>

--- a/Project Proposal/team48proposal.docx
+++ b/Project Proposal/team48proposal.docx
@@ -4,6 +4,7 @@
   <w:body>
     <w:p>
       <w:pPr>
+        <w:spacing w:line="240" w:lineRule="auto"/>
         <w:jc w:val="center"/>
       </w:pPr>
       <w:r>
@@ -11,33 +12,19 @@
           <w:sz w:val="40"/>
           <w:szCs w:val="40"/>
         </w:rPr>
-        <w:t xml:space="preserve">MGT 6203 Group Project </w:t>
-      </w:r>
-      <w:commentRangeStart w:id="0"/>
+        <w:t>MGT 6203 Group Project Proposal</w:t>
+      </w:r>
       <w:r>
         <w:rPr>
           <w:sz w:val="40"/>
           <w:szCs w:val="40"/>
         </w:rPr>
-        <w:t>Proposal</w:t>
-      </w:r>
-      <w:commentRangeEnd w:id="0"/>
-      <w:r>
-        <w:rPr>
-          <w:rStyle w:val="CommentReference"/>
-        </w:rPr>
-        <w:commentReference w:id="0"/>
-      </w:r>
-      <w:r>
-        <w:rPr>
-          <w:sz w:val="40"/>
-          <w:szCs w:val="40"/>
-        </w:rPr>
         <w:t>, Team 48</w:t>
       </w:r>
     </w:p>
     <w:p>
       <w:pPr>
+        <w:spacing w:line="240" w:lineRule="auto"/>
         <w:rPr>
           <w:b/>
           <w:bCs/>
@@ -56,6 +43,9 @@
       </w:r>
     </w:p>
     <w:p>
+      <w:pPr>
+        <w:spacing w:line="240" w:lineRule="auto"/>
+      </w:pPr>
       <w:r>
         <w:rPr>
           <w:b/>
@@ -71,6 +61,9 @@
       </w:r>
     </w:p>
     <w:p>
+      <w:pPr>
+        <w:spacing w:line="240" w:lineRule="auto"/>
+      </w:pPr>
       <w:r>
         <w:rPr>
           <w:b/>
@@ -89,6 +82,7 @@
           <w:ilvl w:val="0"/>
           <w:numId w:val="2"/>
         </w:numPr>
+        <w:spacing w:line="240" w:lineRule="auto"/>
         <w:rPr>
           <w:rFonts w:eastAsiaTheme="minorEastAsia"/>
           <w:b/>
@@ -245,6 +239,7 @@
           <w:ilvl w:val="0"/>
           <w:numId w:val="2"/>
         </w:numPr>
+        <w:spacing w:line="240" w:lineRule="auto"/>
         <w:rPr>
           <w:rFonts w:eastAsiaTheme="minorEastAsia"/>
           <w:b/>
@@ -273,6 +268,7 @@
           <w:ilvl w:val="0"/>
           <w:numId w:val="2"/>
         </w:numPr>
+        <w:spacing w:line="240" w:lineRule="auto"/>
         <w:rPr>
           <w:rFonts w:eastAsiaTheme="minorEastAsia"/>
           <w:b/>
@@ -285,25 +281,7 @@
           <w:b/>
           <w:bCs/>
         </w:rPr>
-        <w:t xml:space="preserve">David </w:t>
-      </w:r>
-      <w:proofErr w:type="spellStart"/>
-      <w:r>
-        <w:rPr>
-          <w:rFonts w:eastAsiaTheme="minorEastAsia"/>
-          <w:b/>
-          <w:bCs/>
-        </w:rPr>
-        <w:t>Firrincieli</w:t>
-      </w:r>
-      <w:proofErr w:type="spellEnd"/>
-      <w:r>
-        <w:rPr>
-          <w:rFonts w:eastAsiaTheme="minorEastAsia"/>
-          <w:b/>
-          <w:bCs/>
-        </w:rPr>
-        <w:t xml:space="preserve">, dfirrincieli3. </w:t>
+        <w:t xml:space="preserve">David Firrincieli, dfirrincieli3. </w:t>
       </w:r>
       <w:r>
         <w:rPr>
@@ -320,6 +298,7 @@
     </w:p>
     <w:p>
       <w:pPr>
+        <w:spacing w:line="240" w:lineRule="auto"/>
         <w:rPr>
           <w:rFonts w:eastAsiaTheme="minorEastAsia"/>
           <w:sz w:val="32"/>
@@ -339,6 +318,7 @@
     </w:p>
     <w:p>
       <w:pPr>
+        <w:spacing w:line="240" w:lineRule="auto"/>
         <w:rPr>
           <w:rFonts w:eastAsiaTheme="minorEastAsia"/>
           <w:b/>
@@ -368,6 +348,7 @@
     </w:p>
     <w:p>
       <w:pPr>
+        <w:spacing w:line="240" w:lineRule="auto"/>
         <w:rPr>
           <w:rFonts w:eastAsiaTheme="minorEastAsia"/>
           <w:b/>
@@ -385,6 +366,7 @@
     </w:p>
     <w:p>
       <w:pPr>
+        <w:spacing w:line="240" w:lineRule="auto"/>
         <w:rPr>
           <w:rFonts w:eastAsiaTheme="minorEastAsia"/>
         </w:rPr>
@@ -428,6 +410,7 @@
     </w:p>
     <w:p>
       <w:pPr>
+        <w:spacing w:line="240" w:lineRule="auto"/>
         <w:rPr>
           <w:rFonts w:eastAsiaTheme="minorEastAsia"/>
           <w:b/>
@@ -449,89 +432,6 @@
           <w:bCs/>
         </w:rPr>
         <w:t>:</w:t>
-      </w:r>
-    </w:p>
-    <w:p>
-      <w:pPr>
-        <w:rPr>
-          <w:rFonts w:eastAsiaTheme="minorEastAsia"/>
-        </w:rPr>
-      </w:pPr>
-      <w:r>
-        <w:rPr>
-          <w:rFonts w:eastAsiaTheme="minorEastAsia"/>
-        </w:rPr>
-        <w:t>Our goal is t</w:t>
-      </w:r>
-      <w:r>
-        <w:rPr>
-          <w:rFonts w:eastAsiaTheme="minorEastAsia"/>
-        </w:rPr>
-        <w:t>o</w:t>
-      </w:r>
-      <w:r>
-        <w:rPr>
-          <w:rFonts w:eastAsiaTheme="minorEastAsia"/>
-        </w:rPr>
-        <w:t xml:space="preserve"> </w:t>
-      </w:r>
-      <w:r>
-        <w:rPr>
-          <w:rFonts w:eastAsiaTheme="minorEastAsia"/>
-        </w:rPr>
-        <w:t>predict</w:t>
-      </w:r>
-      <w:r>
-        <w:rPr>
-          <w:rFonts w:eastAsiaTheme="minorEastAsia"/>
-          <w:b/>
-          <w:bCs/>
-        </w:rPr>
-        <w:t xml:space="preserve"> </w:t>
-      </w:r>
-      <w:r>
-        <w:rPr>
-          <w:rFonts w:eastAsiaTheme="minorEastAsia"/>
-        </w:rPr>
-        <w:t xml:space="preserve">house prices using </w:t>
-      </w:r>
-      <w:r>
-        <w:rPr>
-          <w:rFonts w:eastAsiaTheme="minorEastAsia"/>
-          <w:b/>
-          <w:bCs/>
-        </w:rPr>
-        <w:t>both</w:t>
-      </w:r>
-      <w:r>
-        <w:rPr>
-          <w:rFonts w:eastAsiaTheme="minorEastAsia"/>
-        </w:rPr>
-        <w:t xml:space="preserve"> standard “listing” information about the house and </w:t>
-      </w:r>
-      <w:r>
-        <w:rPr>
-          <w:rFonts w:eastAsiaTheme="minorEastAsia"/>
-        </w:rPr>
-        <w:t xml:space="preserve">income </w:t>
-      </w:r>
-      <w:r>
-        <w:rPr>
-          <w:rFonts w:eastAsiaTheme="minorEastAsia"/>
-        </w:rPr>
-        <w:t xml:space="preserve">tax </w:t>
-      </w:r>
-      <w:r>
-        <w:rPr>
-          <w:rFonts w:eastAsiaTheme="minorEastAsia"/>
-        </w:rPr>
-        <w:t>information about the residents of a zip code</w:t>
-      </w:r>
-      <w:r>
-        <w:rPr>
-          <w:rFonts w:eastAsiaTheme="minorEastAsia"/>
-        </w:rPr>
-        <w:t>.</w:t>
       </w:r>
     </w:p>
     <w:p>
@@ -544,8 +444,30 @@
           <w:lang w:val="en-CA" w:eastAsia="ja-JP"/>
         </w:rPr>
       </w:pPr>
-      <w:commentRangeStart w:id="1"/>
-      <w:commentRangeStart w:id="2"/>
+      <w:r>
+        <w:rPr>
+          <w:rFonts w:eastAsiaTheme="minorEastAsia"/>
+        </w:rPr>
+        <w:t xml:space="preserve">When homeowners list their house for sale, it can be very difficult to determine a fair valuation that might sell well in the market. No two houses are alike, and the value of the home is derived from a large combination of features like square footage, construction material, number of bedrooms, number of bathrooms, and much more. More often that not, sellers will look at comparable units in the neighborhood first to get a baseline price, which reaffirms just how difficult it can to determine a listing price based on an isolated review of the house features. We aim to improve this process by researching the extent to which </w:t>
+      </w:r>
+      <w:r>
+        <w:rPr>
+          <w:rFonts w:eastAsiaTheme="minorEastAsia"/>
+        </w:rPr>
+        <w:t>additional zip code</w:t>
+      </w:r>
+      <w:r>
+        <w:rPr>
+          <w:rFonts w:eastAsiaTheme="minorEastAsia"/>
+        </w:rPr>
+        <w:t xml:space="preserve"> features might </w:t>
+      </w:r>
+      <w:r>
+        <w:rPr>
+          <w:rFonts w:eastAsiaTheme="minorEastAsia"/>
+        </w:rPr>
+        <w:t>improve price prediction models</w:t>
+      </w:r>
       <w:r>
         <w:rPr>
           <w:rFonts w:ascii="Segoe UI" w:eastAsia="Times New Roman" w:hAnsi="Segoe UI" w:cs="Segoe UI"/>
@@ -553,410 +475,101 @@
           <w:szCs w:val="21"/>
           <w:lang w:val="en-CA" w:eastAsia="ja-JP"/>
         </w:rPr>
-        <w:t xml:space="preserve">When homeowners list their house </w:t>
-      </w:r>
-      <w:r>
-        <w:rPr>
-          <w:rFonts w:ascii="Segoe UI" w:eastAsia="Times New Roman" w:hAnsi="Segoe UI" w:cs="Segoe UI"/>
-          <w:sz w:val="21"/>
-          <w:szCs w:val="21"/>
-          <w:lang w:val="en-CA" w:eastAsia="ja-JP"/>
-        </w:rPr>
-        <w:t>for sale</w:t>
-      </w:r>
-      <w:r>
-        <w:rPr>
-          <w:rFonts w:ascii="Segoe UI" w:eastAsia="Times New Roman" w:hAnsi="Segoe UI" w:cs="Segoe UI"/>
-          <w:sz w:val="21"/>
-          <w:szCs w:val="21"/>
-          <w:lang w:val="en-CA" w:eastAsia="ja-JP"/>
-        </w:rPr>
-        <w:t>, it can be very difficult to determine a fair valuation that might sell wel</w:t>
-      </w:r>
-      <w:r>
-        <w:rPr>
-          <w:rFonts w:ascii="Segoe UI" w:eastAsia="Times New Roman" w:hAnsi="Segoe UI" w:cs="Segoe UI"/>
-          <w:sz w:val="21"/>
-          <w:szCs w:val="21"/>
-          <w:lang w:val="en-CA" w:eastAsia="ja-JP"/>
-        </w:rPr>
-        <w:t>l in the market. N</w:t>
-      </w:r>
-      <w:r>
-        <w:rPr>
-          <w:rFonts w:ascii="Segoe UI" w:eastAsia="Times New Roman" w:hAnsi="Segoe UI" w:cs="Segoe UI"/>
-          <w:sz w:val="21"/>
-          <w:szCs w:val="21"/>
-          <w:lang w:val="en-CA" w:eastAsia="ja-JP"/>
-        </w:rPr>
-        <w:t>o two houses are alike</w:t>
-      </w:r>
-      <w:r>
-        <w:rPr>
-          <w:rFonts w:ascii="Segoe UI" w:eastAsia="Times New Roman" w:hAnsi="Segoe UI" w:cs="Segoe UI"/>
-          <w:sz w:val="21"/>
-          <w:szCs w:val="21"/>
-          <w:lang w:val="en-CA" w:eastAsia="ja-JP"/>
-        </w:rPr>
-        <w:t xml:space="preserve">, </w:t>
-      </w:r>
-      <w:r>
-        <w:rPr>
-          <w:rFonts w:ascii="Segoe UI" w:eastAsia="Times New Roman" w:hAnsi="Segoe UI" w:cs="Segoe UI"/>
-          <w:sz w:val="21"/>
-          <w:szCs w:val="21"/>
-          <w:lang w:val="en-CA" w:eastAsia="ja-JP"/>
-        </w:rPr>
-        <w:t xml:space="preserve">and the value </w:t>
-      </w:r>
-      <w:r>
-        <w:rPr>
-          <w:rFonts w:ascii="Segoe UI" w:eastAsia="Times New Roman" w:hAnsi="Segoe UI" w:cs="Segoe UI"/>
-          <w:sz w:val="21"/>
-          <w:szCs w:val="21"/>
-          <w:lang w:val="en-CA" w:eastAsia="ja-JP"/>
-        </w:rPr>
-        <w:t xml:space="preserve">of the home </w:t>
-      </w:r>
-      <w:r>
-        <w:rPr>
-          <w:rFonts w:ascii="Segoe UI" w:eastAsia="Times New Roman" w:hAnsi="Segoe UI" w:cs="Segoe UI"/>
-          <w:sz w:val="21"/>
-          <w:szCs w:val="21"/>
-          <w:lang w:val="en-CA" w:eastAsia="ja-JP"/>
-        </w:rPr>
-        <w:t xml:space="preserve">is derived from a large combination of </w:t>
-      </w:r>
-      <w:r>
-        <w:rPr>
-          <w:rFonts w:ascii="Segoe UI" w:eastAsia="Times New Roman" w:hAnsi="Segoe UI" w:cs="Segoe UI"/>
-          <w:sz w:val="21"/>
-          <w:szCs w:val="21"/>
-          <w:lang w:val="en-CA" w:eastAsia="ja-JP"/>
-        </w:rPr>
-        <w:t xml:space="preserve">features </w:t>
-      </w:r>
-      <w:r>
-        <w:rPr>
-          <w:rFonts w:ascii="Segoe UI" w:eastAsia="Times New Roman" w:hAnsi="Segoe UI" w:cs="Segoe UI"/>
-          <w:sz w:val="21"/>
-          <w:szCs w:val="21"/>
-          <w:lang w:val="en-CA" w:eastAsia="ja-JP"/>
-        </w:rPr>
-        <w:t xml:space="preserve">like </w:t>
-      </w:r>
-      <w:r>
-        <w:rPr>
-          <w:rFonts w:ascii="Segoe UI" w:eastAsia="Times New Roman" w:hAnsi="Segoe UI" w:cs="Segoe UI"/>
-          <w:sz w:val="21"/>
-          <w:szCs w:val="21"/>
-          <w:lang w:val="en-CA" w:eastAsia="ja-JP"/>
-        </w:rPr>
-        <w:t xml:space="preserve">square footage, </w:t>
-      </w:r>
-      <w:r>
-        <w:rPr>
-          <w:rFonts w:ascii="Segoe UI" w:eastAsia="Times New Roman" w:hAnsi="Segoe UI" w:cs="Segoe UI"/>
-          <w:sz w:val="21"/>
-          <w:szCs w:val="21"/>
-          <w:lang w:val="en-CA" w:eastAsia="ja-JP"/>
-        </w:rPr>
-        <w:t>construction</w:t>
-      </w:r>
-      <w:r>
-        <w:rPr>
-          <w:rFonts w:ascii="Segoe UI" w:eastAsia="Times New Roman" w:hAnsi="Segoe UI" w:cs="Segoe UI"/>
-          <w:sz w:val="21"/>
-          <w:szCs w:val="21"/>
-          <w:lang w:val="en-CA" w:eastAsia="ja-JP"/>
-        </w:rPr>
-        <w:t xml:space="preserve"> material</w:t>
-      </w:r>
-      <w:r>
-        <w:rPr>
-          <w:rFonts w:ascii="Segoe UI" w:eastAsia="Times New Roman" w:hAnsi="Segoe UI" w:cs="Segoe UI"/>
-          <w:sz w:val="21"/>
-          <w:szCs w:val="21"/>
-          <w:lang w:val="en-CA" w:eastAsia="ja-JP"/>
-        </w:rPr>
-        <w:t xml:space="preserve">, </w:t>
-      </w:r>
-      <w:r>
-        <w:rPr>
-          <w:rFonts w:ascii="Segoe UI" w:eastAsia="Times New Roman" w:hAnsi="Segoe UI" w:cs="Segoe UI"/>
-          <w:sz w:val="21"/>
-          <w:szCs w:val="21"/>
-          <w:lang w:val="en-CA" w:eastAsia="ja-JP"/>
-        </w:rPr>
-        <w:t xml:space="preserve">number of </w:t>
-      </w:r>
-      <w:r>
-        <w:rPr>
-          <w:rFonts w:ascii="Segoe UI" w:eastAsia="Times New Roman" w:hAnsi="Segoe UI" w:cs="Segoe UI"/>
-          <w:sz w:val="21"/>
-          <w:szCs w:val="21"/>
-          <w:lang w:val="en-CA" w:eastAsia="ja-JP"/>
-        </w:rPr>
-        <w:t xml:space="preserve">bedrooms, </w:t>
-      </w:r>
-      <w:r>
-        <w:rPr>
-          <w:rFonts w:ascii="Segoe UI" w:eastAsia="Times New Roman" w:hAnsi="Segoe UI" w:cs="Segoe UI"/>
-          <w:sz w:val="21"/>
-          <w:szCs w:val="21"/>
-          <w:lang w:val="en-CA" w:eastAsia="ja-JP"/>
-        </w:rPr>
-        <w:t>number of bathrooms, and much more</w:t>
-      </w:r>
-      <w:r>
-        <w:rPr>
-          <w:rFonts w:ascii="Segoe UI" w:eastAsia="Times New Roman" w:hAnsi="Segoe UI" w:cs="Segoe UI"/>
-          <w:sz w:val="21"/>
-          <w:szCs w:val="21"/>
-          <w:lang w:val="en-CA" w:eastAsia="ja-JP"/>
-        </w:rPr>
-        <w:t xml:space="preserve">. More often that not, sellers will look at comparable units in the neighborhood </w:t>
-      </w:r>
-      <w:r>
-        <w:rPr>
-          <w:rFonts w:ascii="Segoe UI" w:eastAsia="Times New Roman" w:hAnsi="Segoe UI" w:cs="Segoe UI"/>
-          <w:sz w:val="21"/>
-          <w:szCs w:val="21"/>
-          <w:lang w:val="en-CA" w:eastAsia="ja-JP"/>
-        </w:rPr>
-        <w:t xml:space="preserve">first to get </w:t>
-      </w:r>
-      <w:r>
-        <w:rPr>
-          <w:rFonts w:ascii="Segoe UI" w:eastAsia="Times New Roman" w:hAnsi="Segoe UI" w:cs="Segoe UI"/>
-          <w:sz w:val="21"/>
-          <w:szCs w:val="21"/>
-          <w:lang w:val="en-CA" w:eastAsia="ja-JP"/>
-        </w:rPr>
-        <w:t>a baseline</w:t>
-      </w:r>
-      <w:r>
-        <w:rPr>
-          <w:rFonts w:ascii="Segoe UI" w:eastAsia="Times New Roman" w:hAnsi="Segoe UI" w:cs="Segoe UI"/>
-          <w:sz w:val="21"/>
-          <w:szCs w:val="21"/>
-          <w:lang w:val="en-CA" w:eastAsia="ja-JP"/>
-        </w:rPr>
-        <w:t xml:space="preserve"> price</w:t>
-      </w:r>
-      <w:r>
-        <w:rPr>
-          <w:rFonts w:ascii="Segoe UI" w:eastAsia="Times New Roman" w:hAnsi="Segoe UI" w:cs="Segoe UI"/>
-          <w:sz w:val="21"/>
-          <w:szCs w:val="21"/>
-          <w:lang w:val="en-CA" w:eastAsia="ja-JP"/>
-        </w:rPr>
-        <w:t xml:space="preserve">, which </w:t>
-      </w:r>
-      <w:r>
-        <w:rPr>
-          <w:rFonts w:ascii="Segoe UI" w:eastAsia="Times New Roman" w:hAnsi="Segoe UI" w:cs="Segoe UI"/>
-          <w:sz w:val="21"/>
-          <w:szCs w:val="21"/>
-          <w:lang w:val="en-CA" w:eastAsia="ja-JP"/>
-        </w:rPr>
-        <w:t xml:space="preserve">reaffirms </w:t>
-      </w:r>
-      <w:r>
-        <w:rPr>
-          <w:rFonts w:ascii="Segoe UI" w:eastAsia="Times New Roman" w:hAnsi="Segoe UI" w:cs="Segoe UI"/>
-          <w:sz w:val="21"/>
-          <w:szCs w:val="21"/>
-          <w:lang w:val="en-CA" w:eastAsia="ja-JP"/>
-        </w:rPr>
-        <w:t xml:space="preserve">just how difficult it </w:t>
-      </w:r>
-      <w:r>
-        <w:rPr>
-          <w:rFonts w:ascii="Segoe UI" w:eastAsia="Times New Roman" w:hAnsi="Segoe UI" w:cs="Segoe UI"/>
-          <w:sz w:val="21"/>
-          <w:szCs w:val="21"/>
-          <w:lang w:val="en-CA" w:eastAsia="ja-JP"/>
-        </w:rPr>
-        <w:t xml:space="preserve">can </w:t>
-      </w:r>
-      <w:r>
-        <w:rPr>
-          <w:rFonts w:ascii="Segoe UI" w:eastAsia="Times New Roman" w:hAnsi="Segoe UI" w:cs="Segoe UI"/>
-          <w:sz w:val="21"/>
-          <w:szCs w:val="21"/>
-          <w:lang w:val="en-CA" w:eastAsia="ja-JP"/>
-        </w:rPr>
-        <w:t xml:space="preserve">to determine a listing price based on an isolated review of the </w:t>
-      </w:r>
-      <w:r>
-        <w:rPr>
-          <w:rFonts w:ascii="Segoe UI" w:eastAsia="Times New Roman" w:hAnsi="Segoe UI" w:cs="Segoe UI"/>
-          <w:sz w:val="21"/>
-          <w:szCs w:val="21"/>
-          <w:lang w:val="en-CA" w:eastAsia="ja-JP"/>
-        </w:rPr>
-        <w:t xml:space="preserve">house </w:t>
-      </w:r>
-      <w:r>
-        <w:rPr>
-          <w:rFonts w:ascii="Segoe UI" w:eastAsia="Times New Roman" w:hAnsi="Segoe UI" w:cs="Segoe UI"/>
-          <w:sz w:val="21"/>
-          <w:szCs w:val="21"/>
-          <w:lang w:val="en-CA" w:eastAsia="ja-JP"/>
-        </w:rPr>
-        <w:t>features</w:t>
-      </w:r>
-      <w:r>
-        <w:rPr>
-          <w:rFonts w:ascii="Segoe UI" w:eastAsia="Times New Roman" w:hAnsi="Segoe UI" w:cs="Segoe UI"/>
-          <w:sz w:val="21"/>
-          <w:szCs w:val="21"/>
-          <w:lang w:val="en-CA" w:eastAsia="ja-JP"/>
-        </w:rPr>
-        <w:t>. We aim to improve this process by researching the extent to which house features might influence listing price, and how well we may be able to predict it.</w:t>
-      </w:r>
-      <w:commentRangeEnd w:id="1"/>
-      <w:r>
-        <w:rPr>
-          <w:rStyle w:val="CommentReference"/>
-        </w:rPr>
-        <w:commentReference w:id="1"/>
-      </w:r>
-      <w:commentRangeEnd w:id="2"/>
-      <w:r>
-        <w:rPr>
-          <w:rStyle w:val="CommentReference"/>
-        </w:rPr>
-        <w:commentReference w:id="2"/>
+        <w:t>.</w:t>
       </w:r>
     </w:p>
     <w:p>
       <w:pPr>
-        <w:rPr>
-          <w:rFonts w:ascii="Segoe UI" w:eastAsia="Times New Roman" w:hAnsi="Segoe UI" w:cs="Segoe UI"/>
-          <w:sz w:val="21"/>
-          <w:szCs w:val="21"/>
-          <w:lang w:val="en-CA" w:eastAsia="ja-JP"/>
-        </w:rPr>
-      </w:pPr>
-      <w:r>
-        <w:rPr>
-          <w:rFonts w:ascii="Segoe UI" w:eastAsia="Times New Roman" w:hAnsi="Segoe UI" w:cs="Segoe UI"/>
-          <w:sz w:val="21"/>
-          <w:szCs w:val="21"/>
-          <w:lang w:val="en-CA" w:eastAsia="ja-JP"/>
-        </w:rPr>
-        <w:br w:type="page"/>
-      </w:r>
+        <w:spacing w:after="0" w:line="240" w:lineRule="auto"/>
+        <w:rPr>
+          <w:rFonts w:eastAsiaTheme="minorEastAsia"/>
+          <w:lang w:val="en-CA"/>
+        </w:rPr>
+      </w:pPr>
     </w:p>
     <w:p>
       <w:pPr>
-        <w:spacing w:after="0" w:line="240" w:lineRule="auto"/>
-        <w:rPr>
-          <w:rFonts w:ascii="Segoe UI" w:eastAsia="Times New Roman" w:hAnsi="Segoe UI" w:cs="Segoe UI"/>
-          <w:sz w:val="21"/>
-          <w:szCs w:val="21"/>
-          <w:lang w:val="en-CA" w:eastAsia="ja-JP"/>
-        </w:rPr>
-      </w:pPr>
+        <w:spacing w:line="240" w:lineRule="auto"/>
+        <w:rPr>
+          <w:rFonts w:eastAsiaTheme="minorEastAsia"/>
+          <w:b/>
+          <w:bCs/>
+        </w:rPr>
+      </w:pPr>
+      <w:r>
+        <w:rPr>
+          <w:rFonts w:eastAsiaTheme="minorEastAsia"/>
+          <w:b/>
+          <w:bCs/>
+        </w:rPr>
+        <w:t>Primary Research Question</w:t>
+      </w:r>
+      <w:r>
+        <w:rPr>
+          <w:rFonts w:eastAsiaTheme="minorEastAsia"/>
+          <w:b/>
+          <w:bCs/>
+        </w:rPr>
+        <w:t>:</w:t>
+      </w:r>
     </w:p>
     <w:p>
       <w:pPr>
-        <w:rPr>
-          <w:rFonts w:eastAsiaTheme="minorEastAsia"/>
-          <w:lang w:val="en-CA"/>
-        </w:rPr>
-      </w:pPr>
+        <w:spacing w:line="240" w:lineRule="auto"/>
+        <w:rPr>
+          <w:rFonts w:eastAsiaTheme="minorEastAsia"/>
+        </w:rPr>
+      </w:pPr>
+      <w:r>
+        <w:rPr>
+          <w:rFonts w:eastAsiaTheme="minorEastAsia"/>
+        </w:rPr>
+        <w:t>How well can we predict</w:t>
+      </w:r>
+      <w:r>
+        <w:rPr>
+          <w:rFonts w:eastAsiaTheme="minorEastAsia"/>
+          <w:b/>
+          <w:bCs/>
+        </w:rPr>
+        <w:t xml:space="preserve"> </w:t>
+      </w:r>
+      <w:r>
+        <w:rPr>
+          <w:rFonts w:eastAsiaTheme="minorEastAsia"/>
+        </w:rPr>
+        <w:t xml:space="preserve">house prices using </w:t>
+      </w:r>
+      <w:r>
+        <w:rPr>
+          <w:rFonts w:eastAsiaTheme="minorEastAsia"/>
+          <w:b/>
+          <w:bCs/>
+        </w:rPr>
+        <w:t>both</w:t>
+      </w:r>
+      <w:r>
+        <w:rPr>
+          <w:rFonts w:eastAsiaTheme="minorEastAsia"/>
+        </w:rPr>
+        <w:t xml:space="preserve"> standard “listing” information about the house and </w:t>
+      </w:r>
+      <w:r>
+        <w:rPr>
+          <w:rFonts w:eastAsiaTheme="minorEastAsia"/>
+        </w:rPr>
+        <w:t xml:space="preserve">income tax </w:t>
+      </w:r>
+      <w:r>
+        <w:rPr>
+          <w:rFonts w:eastAsiaTheme="minorEastAsia"/>
+        </w:rPr>
+        <w:t>information about the residents of a zip code?</w:t>
+      </w:r>
     </w:p>
     <w:p>
       <w:pPr>
-        <w:rPr>
-          <w:rFonts w:eastAsiaTheme="minorEastAsia"/>
-          <w:b/>
-          <w:bCs/>
-        </w:rPr>
-      </w:pPr>
-      <w:r>
-        <w:rPr>
-          <w:rFonts w:eastAsiaTheme="minorEastAsia"/>
-          <w:b/>
-          <w:bCs/>
-        </w:rPr>
-        <w:t>Primary Research Question</w:t>
-      </w:r>
-      <w:r>
-        <w:rPr>
-          <w:rFonts w:eastAsiaTheme="minorEastAsia"/>
-          <w:b/>
-          <w:bCs/>
-        </w:rPr>
-        <w:t>:</w:t>
-      </w:r>
-    </w:p>
-    <w:p>
-      <w:pPr>
-        <w:rPr>
-          <w:rFonts w:eastAsiaTheme="minorEastAsia"/>
-        </w:rPr>
-      </w:pPr>
-      <w:commentRangeStart w:id="3"/>
-      <w:r>
-        <w:rPr>
-          <w:rFonts w:eastAsiaTheme="minorEastAsia"/>
-        </w:rPr>
-        <w:t>How well can we predict</w:t>
-      </w:r>
-      <w:r>
-        <w:rPr>
-          <w:rFonts w:eastAsiaTheme="minorEastAsia"/>
-          <w:b/>
-          <w:bCs/>
-        </w:rPr>
-        <w:t xml:space="preserve"> </w:t>
-      </w:r>
-      <w:r>
-        <w:rPr>
-          <w:rFonts w:eastAsiaTheme="minorEastAsia"/>
-        </w:rPr>
-        <w:t xml:space="preserve">house prices using </w:t>
-      </w:r>
-      <w:r>
-        <w:rPr>
-          <w:rFonts w:eastAsiaTheme="minorEastAsia"/>
-          <w:b/>
-          <w:bCs/>
-        </w:rPr>
-        <w:t>both</w:t>
-      </w:r>
-      <w:r>
-        <w:rPr>
-          <w:rFonts w:eastAsiaTheme="minorEastAsia"/>
-        </w:rPr>
-        <w:t xml:space="preserve"> standard “listing” information about the house and </w:t>
-      </w:r>
-      <w:r>
-        <w:rPr>
-          <w:rFonts w:eastAsiaTheme="minorEastAsia"/>
-        </w:rPr>
-        <w:t xml:space="preserve">income tax </w:t>
-      </w:r>
-      <w:r>
-        <w:rPr>
-          <w:rFonts w:eastAsiaTheme="minorEastAsia"/>
-        </w:rPr>
-        <w:t>information about the residents of a zip code?</w:t>
-      </w:r>
-      <w:commentRangeEnd w:id="3"/>
-      <w:r>
-        <w:rPr>
-          <w:rStyle w:val="CommentReference"/>
-        </w:rPr>
-        <w:commentReference w:id="3"/>
-      </w:r>
-    </w:p>
-    <w:p>
-      <w:pPr>
+        <w:spacing w:line="240" w:lineRule="auto"/>
         <w:rPr>
           <w:rFonts w:eastAsiaTheme="minorEastAsia"/>
           <w:b/>
@@ -979,6 +592,7 @@
           <w:ilvl w:val="0"/>
           <w:numId w:val="1"/>
         </w:numPr>
+        <w:spacing w:line="240" w:lineRule="auto"/>
       </w:pPr>
       <w:r>
         <w:rPr>
@@ -1042,6 +656,7 @@
           <w:ilvl w:val="0"/>
           <w:numId w:val="1"/>
         </w:numPr>
+        <w:spacing w:line="240" w:lineRule="auto"/>
       </w:pPr>
       <w:r>
         <w:rPr>
@@ -1057,6 +672,7 @@
           <w:ilvl w:val="0"/>
           <w:numId w:val="1"/>
         </w:numPr>
+        <w:spacing w:line="240" w:lineRule="auto"/>
       </w:pPr>
       <w:r>
         <w:rPr>
@@ -1080,10 +696,12 @@
     <w:p>
       <w:pPr>
         <w:pStyle w:val="ListParagraph"/>
+        <w:spacing w:line="240" w:lineRule="auto"/>
       </w:pPr>
     </w:p>
     <w:p>
       <w:pPr>
+        <w:spacing w:line="240" w:lineRule="auto"/>
         <w:rPr>
           <w:rFonts w:eastAsiaTheme="minorEastAsia"/>
           <w:b/>
@@ -1107,6 +725,7 @@
     </w:p>
     <w:p>
       <w:pPr>
+        <w:spacing w:line="240" w:lineRule="auto"/>
         <w:rPr>
           <w:rFonts w:eastAsiaTheme="minorEastAsia"/>
           <w:b/>
@@ -1129,25 +748,12 @@
         <w:rPr>
           <w:rFonts w:eastAsiaTheme="minorEastAsia"/>
         </w:rPr>
-        <w:t xml:space="preserve"> If I was a potential investor, I could use this to compare expected prices to actual and look for opportunities. This could also improve products which evaluate home prices, like </w:t>
-      </w:r>
-      <w:proofErr w:type="spellStart"/>
-      <w:r>
-        <w:rPr>
-          <w:rFonts w:eastAsiaTheme="minorEastAsia"/>
-        </w:rPr>
-        <w:t>Zestimates</w:t>
-      </w:r>
-      <w:proofErr w:type="spellEnd"/>
-      <w:r>
-        <w:rPr>
-          <w:rFonts w:eastAsiaTheme="minorEastAsia"/>
-        </w:rPr>
-        <w:t xml:space="preserve"> on Zillow.</w:t>
+        <w:t xml:space="preserve"> If I was a potential investor, I could use this to compare expected prices to actual and look for opportunities. This could also improve products which evaluate home prices, like Zestimates on Zillow.</w:t>
       </w:r>
     </w:p>
     <w:p>
       <w:pPr>
+        <w:spacing w:line="240" w:lineRule="auto"/>
         <w:rPr>
           <w:rFonts w:eastAsiaTheme="minorEastAsia"/>
           <w:b/>
@@ -1167,6 +773,7 @@
     </w:p>
     <w:p>
       <w:pPr>
+        <w:spacing w:line="240" w:lineRule="auto"/>
         <w:rPr>
           <w:rFonts w:eastAsiaTheme="minorEastAsia"/>
         </w:rPr>
@@ -1193,6 +800,7 @@
           <w:ilvl w:val="0"/>
           <w:numId w:val="5"/>
         </w:numPr>
+        <w:spacing w:line="240" w:lineRule="auto"/>
         <w:rPr>
           <w:rFonts w:eastAsiaTheme="minorEastAsia"/>
           <w:lang w:val="es-ES"/>
@@ -1204,18 +812,8 @@
           <w:u w:val="single"/>
           <w:lang w:val="es-ES"/>
         </w:rPr>
-        <w:t xml:space="preserve">USA Real Estate </w:t>
-      </w:r>
-      <w:proofErr w:type="spellStart"/>
-      <w:r>
-        <w:rPr>
-          <w:rFonts w:eastAsiaTheme="minorEastAsia"/>
-          <w:u w:val="single"/>
-          <w:lang w:val="es-ES"/>
-        </w:rPr>
-        <w:t>Dataset</w:t>
-      </w:r>
-      <w:proofErr w:type="spellEnd"/>
+        <w:t>USA Real Estate Dataset</w:t>
+      </w:r>
       <w:r>
         <w:rPr>
           <w:rFonts w:eastAsiaTheme="minorEastAsia"/>
@@ -1238,6 +836,7 @@
           <w:ilvl w:val="0"/>
           <w:numId w:val="5"/>
         </w:numPr>
+        <w:spacing w:line="240" w:lineRule="auto"/>
         <w:rPr>
           <w:rFonts w:eastAsiaTheme="minorEastAsia"/>
         </w:rPr>
@@ -1265,6 +864,7 @@
     </w:p>
     <w:p>
       <w:pPr>
+        <w:spacing w:line="240" w:lineRule="auto"/>
         <w:rPr>
           <w:rFonts w:eastAsiaTheme="minorEastAsia"/>
           <w:b/>
@@ -1287,6 +887,7 @@
           <w:ilvl w:val="0"/>
           <w:numId w:val="7"/>
         </w:numPr>
+        <w:spacing w:line="240" w:lineRule="auto"/>
         <w:rPr>
           <w:rFonts w:eastAsiaTheme="minorEastAsia"/>
         </w:rPr>
@@ -1303,6 +904,55 @@
           <w:rFonts w:eastAsiaTheme="minorEastAsia"/>
         </w:rPr>
         <w:t xml:space="preserve"> – This is a listing and price-level dataset scraped from realtor.com, where each record represents a specific house listing (address), with multiple records if a listing’s price changed. We’ll use this for our dependent variable (the price) as well as the ‘traditional’ house listing features. </w:t>
+      </w:r>
+    </w:p>
+    <w:p>
+      <w:pPr>
+        <w:pStyle w:val="ListParagraph"/>
+        <w:spacing w:line="240" w:lineRule="auto"/>
+        <w:rPr>
+          <w:rFonts w:eastAsiaTheme="minorEastAsia"/>
+        </w:rPr>
+      </w:pPr>
+      <w:r>
+        <w:rPr>
+          <w:rFonts w:eastAsiaTheme="minorEastAsia"/>
+        </w:rPr>
+        <w:drawing>
+          <wp:inline distT="0" distB="0" distL="0" distR="0" wp14:anchorId="06165985" wp14:editId="1B201E74">
+            <wp:extent cx="6283842" cy="539363"/>
+            <wp:effectExtent l="0" t="0" r="3175" b="0"/>
+            <wp:docPr id="4" name="Picture 4"/>
+            <wp:cNvGraphicFramePr>
+              <a:graphicFrameLocks xmlns:a="http://schemas.openxmlformats.org/drawingml/2006/main" noChangeAspect="1"/>
+            </wp:cNvGraphicFramePr>
+            <a:graphic xmlns:a="http://schemas.openxmlformats.org/drawingml/2006/main">
+              <a:graphicData uri="http://schemas.openxmlformats.org/drawingml/2006/picture">
+                <pic:pic xmlns:pic="http://schemas.openxmlformats.org/drawingml/2006/picture">
+                  <pic:nvPicPr>
+                    <pic:cNvPr id="1" name=""/>
+                    <pic:cNvPicPr/>
+                  </pic:nvPicPr>
+                  <pic:blipFill>
+                    <a:blip r:embed="rId8"/>
+                    <a:stretch>
+                      <a:fillRect/>
+                    </a:stretch>
+                  </pic:blipFill>
+                  <pic:spPr>
+                    <a:xfrm>
+                      <a:off x="0" y="0"/>
+                      <a:ext cx="6345350" cy="544642"/>
+                    </a:xfrm>
+                    <a:prstGeom prst="rect">
+                      <a:avLst/>
+                    </a:prstGeom>
+                  </pic:spPr>
+                </pic:pic>
+              </a:graphicData>
+            </a:graphic>
+          </wp:inline>
+        </w:drawing>
       </w:r>
     </w:p>
     <w:p>
@@ -1312,6 +962,7 @@
           <w:ilvl w:val="0"/>
           <w:numId w:val="7"/>
         </w:numPr>
+        <w:spacing w:line="240" w:lineRule="auto"/>
         <w:rPr>
           <w:rFonts w:eastAsiaTheme="minorEastAsia"/>
         </w:rPr>
@@ -1355,18 +1006,82 @@
           <w:sz w:val="21"/>
           <w:szCs w:val="21"/>
         </w:rPr>
-        <w:t>many</w:t>
+        <w:t>128</w:t>
       </w:r>
       <w:r>
         <w:rPr>
           <w:sz w:val="21"/>
           <w:szCs w:val="21"/>
         </w:rPr>
-        <w:t xml:space="preserve"> fields, which we’ve narrowed down to those which are relevant (listed in the next section). Relevant fields may then be further narrowed down using feature selection methods later in the project.</w:t>
+        <w:t xml:space="preserve"> fields, which we’ve narrowed down to those which are relevant (listed in the next section</w:t>
+      </w:r>
+      <w:r>
+        <w:rPr>
+          <w:sz w:val="21"/>
+          <w:szCs w:val="21"/>
+        </w:rPr>
+        <w:t xml:space="preserve"> – screenshot doesn’t fit all fields</w:t>
+      </w:r>
+      <w:r>
+        <w:rPr>
+          <w:sz w:val="21"/>
+          <w:szCs w:val="21"/>
+        </w:rPr>
+        <w:t>). Relevant fields may then be further narrowed down using feature selection methods later in the project.</w:t>
       </w:r>
     </w:p>
     <w:p>
       <w:pPr>
+        <w:pStyle w:val="ListParagraph"/>
+        <w:spacing w:line="240" w:lineRule="auto"/>
+        <w:rPr>
+          <w:rFonts w:eastAsiaTheme="minorEastAsia"/>
+        </w:rPr>
+      </w:pPr>
+      <w:r>
+        <w:rPr>
+          <w:rFonts w:eastAsiaTheme="minorEastAsia"/>
+        </w:rPr>
+        <w:drawing>
+          <wp:inline distT="0" distB="0" distL="0" distR="0" wp14:anchorId="1483724F" wp14:editId="5347F7FD">
+            <wp:extent cx="6283325" cy="488703"/>
+            <wp:effectExtent l="0" t="0" r="0" b="0"/>
+            <wp:docPr id="5" name="Picture 5"/>
+            <wp:cNvGraphicFramePr>
+              <a:graphicFrameLocks xmlns:a="http://schemas.openxmlformats.org/drawingml/2006/main" noChangeAspect="1"/>
+            </wp:cNvGraphicFramePr>
+            <a:graphic xmlns:a="http://schemas.openxmlformats.org/drawingml/2006/main">
+              <a:graphicData uri="http://schemas.openxmlformats.org/drawingml/2006/picture">
+                <pic:pic xmlns:pic="http://schemas.openxmlformats.org/drawingml/2006/picture">
+                  <pic:nvPicPr>
+                    <pic:cNvPr id="1" name=""/>
+                    <pic:cNvPicPr/>
+                  </pic:nvPicPr>
+                  <pic:blipFill>
+                    <a:blip r:embed="rId9"/>
+                    <a:stretch>
+                      <a:fillRect/>
+                    </a:stretch>
+                  </pic:blipFill>
+                  <pic:spPr>
+                    <a:xfrm>
+                      <a:off x="0" y="0"/>
+                      <a:ext cx="6365805" cy="495118"/>
+                    </a:xfrm>
+                    <a:prstGeom prst="rect">
+                      <a:avLst/>
+                    </a:prstGeom>
+                  </pic:spPr>
+                </pic:pic>
+              </a:graphicData>
+            </a:graphic>
+          </wp:inline>
+        </w:drawing>
+      </w:r>
+    </w:p>
+    <w:p>
+      <w:pPr>
+        <w:spacing w:line="240" w:lineRule="auto"/>
         <w:rPr>
           <w:rFonts w:ascii="Calibri" w:eastAsia="Calibri" w:hAnsi="Calibri" w:cs="Calibri"/>
           <w:b/>
@@ -1392,6 +1107,7 @@
     </w:p>
     <w:p>
       <w:pPr>
+        <w:spacing w:line="240" w:lineRule="auto"/>
         <w:rPr>
           <w:rFonts w:ascii="Calibri" w:eastAsia="Calibri" w:hAnsi="Calibri" w:cs="Calibri"/>
         </w:rPr>
@@ -1417,6 +1133,7 @@
     </w:p>
     <w:p>
       <w:pPr>
+        <w:spacing w:line="240" w:lineRule="auto"/>
         <w:rPr>
           <w:rFonts w:ascii="Calibri" w:eastAsia="Calibri" w:hAnsi="Calibri" w:cs="Calibri"/>
         </w:rPr>
@@ -1502,6 +1219,7 @@
     </w:p>
     <w:p>
       <w:pPr>
+        <w:spacing w:line="240" w:lineRule="auto"/>
         <w:rPr>
           <w:rFonts w:ascii="Calibri" w:eastAsia="Calibri" w:hAnsi="Calibri" w:cs="Calibri"/>
         </w:rPr>
@@ -1510,13 +1228,24 @@
         <w:rPr>
           <w:rFonts w:ascii="Calibri" w:eastAsia="Calibri" w:hAnsi="Calibri" w:cs="Calibri"/>
         </w:rPr>
-        <w:lastRenderedPageBreak/>
-        <w:t>Although we don’t currently have any interaction variables or transformed variables, we may decide to incorporate these once we begin to analyze the dat</w:t>
+        <w:t xml:space="preserve">Although we don’t currently </w:t>
       </w:r>
       <w:r>
         <w:rPr>
           <w:rFonts w:ascii="Calibri" w:eastAsia="Calibri" w:hAnsi="Calibri" w:cs="Calibri"/>
         </w:rPr>
+        <w:t>plan to create</w:t>
+      </w:r>
+      <w:r>
+        <w:rPr>
+          <w:rFonts w:ascii="Calibri" w:eastAsia="Calibri" w:hAnsi="Calibri" w:cs="Calibri"/>
+        </w:rPr>
+        <w:t xml:space="preserve"> any interaction variables or transformed variables, we may decide to incorporate these once we begin to analyze the dat</w:t>
+      </w:r>
+      <w:r>
+        <w:rPr>
+          <w:rFonts w:ascii="Calibri" w:eastAsia="Calibri" w:hAnsi="Calibri" w:cs="Calibri"/>
+        </w:rPr>
         <w:t>a</w:t>
       </w:r>
       <w:r>
@@ -1547,21 +1276,7 @@
         <w:rPr>
           <w:rFonts w:ascii="Calibri" w:eastAsia="Calibri" w:hAnsi="Calibri" w:cs="Calibri"/>
         </w:rPr>
-        <w:t xml:space="preserve">of (beds * </w:t>
-      </w:r>
-      <w:proofErr w:type="spellStart"/>
-      <w:r>
-        <w:rPr>
-          <w:rFonts w:ascii="Calibri" w:eastAsia="Calibri" w:hAnsi="Calibri" w:cs="Calibri"/>
-        </w:rPr>
-        <w:t>num_dependents</w:t>
-      </w:r>
-      <w:proofErr w:type="spellEnd"/>
-      <w:r>
-        <w:rPr>
-          <w:rFonts w:ascii="Calibri" w:eastAsia="Calibri" w:hAnsi="Calibri" w:cs="Calibri"/>
-        </w:rPr>
-        <w:t xml:space="preserve">) </w:t>
+        <w:t xml:space="preserve">of (beds * num_dependents) </w:t>
       </w:r>
       <w:r>
         <w:rPr>
@@ -1572,6 +1287,7 @@
     </w:p>
     <w:p>
       <w:pPr>
+        <w:spacing w:line="240" w:lineRule="auto"/>
         <w:rPr>
           <w:rFonts w:ascii="Calibri" w:eastAsia="Calibri" w:hAnsi="Calibri" w:cs="Calibri"/>
         </w:rPr>
@@ -1580,36 +1296,8 @@
         <w:rPr>
           <w:rFonts w:ascii="Calibri" w:eastAsia="Calibri" w:hAnsi="Calibri" w:cs="Calibri"/>
         </w:rPr>
-        <w:t xml:space="preserve">From the real estate dataset, we would expect that the number of beds, number of baths, and house size would all be significant. From the income tax dataset, there’s a lot to evaluate. Although more analysis is needed to make a definitive statement, we expect the most significant features to be those related to affluency – taxable income, AGI, total income tax, and total income amount. </w:t>
-      </w:r>
-    </w:p>
-    <w:p>
-      <w:pPr>
-        <w:rPr>
-          <w:rFonts w:ascii="Calibri" w:eastAsia="Calibri" w:hAnsi="Calibri" w:cs="Calibri"/>
-        </w:rPr>
-      </w:pPr>
-    </w:p>
-    <w:p>
-      <w:pPr>
-        <w:rPr>
-          <w:rFonts w:ascii="Calibri" w:eastAsia="Calibri" w:hAnsi="Calibri" w:cs="Calibri"/>
-        </w:rPr>
-      </w:pPr>
-    </w:p>
-    <w:p>
-      <w:pPr>
-        <w:rPr>
-          <w:rFonts w:ascii="Calibri" w:eastAsia="Calibri" w:hAnsi="Calibri" w:cs="Calibri"/>
-        </w:rPr>
-      </w:pPr>
-    </w:p>
-    <w:p>
-      <w:pPr>
-        <w:rPr>
-          <w:rFonts w:ascii="Calibri" w:eastAsia="Calibri" w:hAnsi="Calibri" w:cs="Calibri"/>
-        </w:rPr>
-      </w:pPr>
+        <w:t>From the real estate dataset, we would expect that the number of beds, number of baths, and house size would all be significant. From the income tax dataset, there’s a lot to evaluate. Although more analysis is needed to make a definitive statement, we expect the most significant features to be those related to affluency – taxable income, AGI, total income tax, and total income amount.</w:t>
+      </w:r>
     </w:p>
     <w:tbl>
       <w:tblPr>
@@ -1784,27 +1472,7 @@
                 <w:sz w:val="18"/>
                 <w:szCs w:val="18"/>
               </w:rPr>
-              <w:t xml:space="preserve">Real Estate Data </w:t>
-            </w:r>
-            <w:proofErr w:type="gramStart"/>
-            <w:r>
-              <w:rPr>
-                <w:rFonts w:ascii="Calibri" w:eastAsia="Times New Roman" w:hAnsi="Calibri" w:cs="Calibri"/>
-                <w:color w:val="000000"/>
-                <w:sz w:val="18"/>
-                <w:szCs w:val="18"/>
-              </w:rPr>
-              <w:t xml:space="preserve">   (</w:t>
-            </w:r>
-            <w:proofErr w:type="gramEnd"/>
-            <w:r>
-              <w:rPr>
-                <w:rFonts w:ascii="Calibri" w:eastAsia="Times New Roman" w:hAnsi="Calibri" w:cs="Calibri"/>
-                <w:color w:val="000000"/>
-                <w:sz w:val="18"/>
-                <w:szCs w:val="18"/>
-              </w:rPr>
-              <w:t>Listing-Level)</w:t>
+              <w:t>Real Estate Data    (Listing-Level)</w:t>
             </w:r>
           </w:p>
         </w:tc>
@@ -2075,7 +1743,6 @@
                 <w:color w:val="000000"/>
               </w:rPr>
             </w:pPr>
-            <w:proofErr w:type="spellStart"/>
             <w:r>
               <w:rPr>
                 <w:rFonts w:ascii="Calibri" w:eastAsia="Times New Roman" w:hAnsi="Calibri" w:cs="Calibri"/>
@@ -2085,7 +1752,6 @@
               </w:rPr>
               <w:t>acre_lot</w:t>
             </w:r>
-            <w:proofErr w:type="spellEnd"/>
           </w:p>
         </w:tc>
         <w:tc>
@@ -2201,7 +1867,6 @@
                 <w:color w:val="000000"/>
               </w:rPr>
             </w:pPr>
-            <w:proofErr w:type="spellStart"/>
             <w:r>
               <w:rPr>
                 <w:rFonts w:ascii="Calibri" w:eastAsia="Times New Roman" w:hAnsi="Calibri" w:cs="Calibri"/>
@@ -2211,7 +1876,6 @@
               </w:rPr>
               <w:t>house_size</w:t>
             </w:r>
-            <w:proofErr w:type="spellEnd"/>
           </w:p>
         </w:tc>
         <w:tc>
@@ -2436,9 +2100,8 @@
                 <w:sz w:val="18"/>
                 <w:szCs w:val="18"/>
               </w:rPr>
-              <w:t xml:space="preserve">Income Tax Data </w:t>
-            </w:r>
-            <w:proofErr w:type="gramStart"/>
+              <w:t>Income Tax Data    (</w:t>
+            </w:r>
             <w:r>
               <w:rPr>
                 <w:rFonts w:ascii="Calibri" w:eastAsia="Times New Roman" w:hAnsi="Calibri" w:cs="Calibri"/>
@@ -2446,20 +2109,8 @@
                 <w:sz w:val="18"/>
                 <w:szCs w:val="18"/>
               </w:rPr>
-              <w:t xml:space="preserve">   (</w:t>
-            </w:r>
-            <w:proofErr w:type="spellStart"/>
-            <w:proofErr w:type="gramEnd"/>
-            <w:r>
-              <w:rPr>
-                <w:rFonts w:ascii="Calibri" w:eastAsia="Times New Roman" w:hAnsi="Calibri" w:cs="Calibri"/>
-                <w:color w:val="000000"/>
-                <w:sz w:val="18"/>
-                <w:szCs w:val="18"/>
-              </w:rPr>
-              <w:t>Zipcode</w:t>
-            </w:r>
-            <w:proofErr w:type="spellEnd"/>
+              <w:t>Zip code</w:t>
+            </w:r>
             <w:r>
               <w:rPr>
                 <w:rFonts w:ascii="Calibri" w:eastAsia="Times New Roman" w:hAnsi="Calibri" w:cs="Calibri"/>
@@ -2492,7 +2143,6 @@
                 <w:color w:val="000000"/>
               </w:rPr>
             </w:pPr>
-            <w:proofErr w:type="spellStart"/>
             <w:r>
               <w:rPr>
                 <w:rFonts w:ascii="Calibri" w:eastAsia="Times New Roman" w:hAnsi="Calibri" w:cs="Calibri"/>
@@ -2502,7 +2152,6 @@
               </w:rPr>
               <w:t>total_credit_amt</w:t>
             </w:r>
-            <w:proofErr w:type="spellEnd"/>
           </w:p>
         </w:tc>
         <w:tc>
@@ -2566,27 +2215,25 @@
                 <w:sz w:val="21"/>
                 <w:szCs w:val="21"/>
               </w:rPr>
-              <w:t xml:space="preserve">The more tax credits, the more affluent - the higher the </w:t>
-            </w:r>
-            <w:proofErr w:type="spellStart"/>
-            <w:r>
-              <w:rPr>
-                <w:rFonts w:ascii="Calibri" w:eastAsia="Times New Roman" w:hAnsi="Calibri" w:cs="Calibri"/>
-                <w:color w:val="000000"/>
-                <w:sz w:val="21"/>
-                <w:szCs w:val="21"/>
-              </w:rPr>
-              <w:t>zipcode's</w:t>
-            </w:r>
-            <w:proofErr w:type="spellEnd"/>
-            <w:r>
-              <w:rPr>
-                <w:rFonts w:ascii="Calibri" w:eastAsia="Times New Roman" w:hAnsi="Calibri" w:cs="Calibri"/>
-                <w:color w:val="000000"/>
-                <w:sz w:val="21"/>
-                <w:szCs w:val="21"/>
-              </w:rPr>
-              <w:t xml:space="preserve"> prices are</w:t>
+              <w:t>The more tax credits, the more affluent - the higher the zip</w:t>
+            </w:r>
+            <w:r>
+              <w:rPr>
+                <w:rFonts w:ascii="Calibri" w:eastAsia="Times New Roman" w:hAnsi="Calibri" w:cs="Calibri"/>
+                <w:color w:val="000000"/>
+                <w:sz w:val="21"/>
+                <w:szCs w:val="21"/>
+              </w:rPr>
+              <w:t xml:space="preserve"> </w:t>
+            </w:r>
+            <w:r>
+              <w:rPr>
+                <w:rFonts w:ascii="Calibri" w:eastAsia="Times New Roman" w:hAnsi="Calibri" w:cs="Calibri"/>
+                <w:color w:val="000000"/>
+                <w:sz w:val="21"/>
+                <w:szCs w:val="21"/>
+              </w:rPr>
+              <w:t>code's prices are</w:t>
             </w:r>
           </w:p>
         </w:tc>
@@ -2635,7 +2282,6 @@
                 <w:color w:val="000000"/>
               </w:rPr>
             </w:pPr>
-            <w:proofErr w:type="spellStart"/>
             <w:r>
               <w:rPr>
                 <w:rFonts w:ascii="Calibri" w:eastAsia="Times New Roman" w:hAnsi="Calibri" w:cs="Calibri"/>
@@ -2645,7 +2291,6 @@
               </w:rPr>
               <w:t>taxable_income_amt</w:t>
             </w:r>
-            <w:proofErr w:type="spellEnd"/>
           </w:p>
         </w:tc>
         <w:tc>
@@ -2711,27 +2356,25 @@
                 <w:sz w:val="21"/>
                 <w:szCs w:val="21"/>
               </w:rPr>
-              <w:t xml:space="preserve">The more taxable income per return, the more affluent - the higher the </w:t>
-            </w:r>
-            <w:proofErr w:type="spellStart"/>
-            <w:r>
-              <w:rPr>
-                <w:rFonts w:ascii="Calibri" w:eastAsia="Times New Roman" w:hAnsi="Calibri" w:cs="Calibri"/>
-                <w:color w:val="000000"/>
-                <w:sz w:val="21"/>
-                <w:szCs w:val="21"/>
-              </w:rPr>
-              <w:t>zipcode's</w:t>
-            </w:r>
-            <w:proofErr w:type="spellEnd"/>
-            <w:r>
-              <w:rPr>
-                <w:rFonts w:ascii="Calibri" w:eastAsia="Times New Roman" w:hAnsi="Calibri" w:cs="Calibri"/>
-                <w:color w:val="000000"/>
-                <w:sz w:val="21"/>
-                <w:szCs w:val="21"/>
-              </w:rPr>
-              <w:t xml:space="preserve"> prices are</w:t>
+              <w:t>The more taxable income per return, the more affluent - the higher the zip</w:t>
+            </w:r>
+            <w:r>
+              <w:rPr>
+                <w:rFonts w:ascii="Calibri" w:eastAsia="Times New Roman" w:hAnsi="Calibri" w:cs="Calibri"/>
+                <w:color w:val="000000"/>
+                <w:sz w:val="21"/>
+                <w:szCs w:val="21"/>
+              </w:rPr>
+              <w:t xml:space="preserve"> </w:t>
+            </w:r>
+            <w:r>
+              <w:rPr>
+                <w:rFonts w:ascii="Calibri" w:eastAsia="Times New Roman" w:hAnsi="Calibri" w:cs="Calibri"/>
+                <w:color w:val="000000"/>
+                <w:sz w:val="21"/>
+                <w:szCs w:val="21"/>
+              </w:rPr>
+              <w:t>code's prices are</w:t>
             </w:r>
           </w:p>
         </w:tc>
@@ -2780,7 +2423,6 @@
                 <w:color w:val="000000"/>
               </w:rPr>
             </w:pPr>
-            <w:proofErr w:type="spellStart"/>
             <w:r>
               <w:rPr>
                 <w:rFonts w:ascii="Calibri" w:eastAsia="Times New Roman" w:hAnsi="Calibri" w:cs="Calibri"/>
@@ -2790,7 +2432,6 @@
               </w:rPr>
               <w:t>mortgageint_amt</w:t>
             </w:r>
-            <w:proofErr w:type="spellEnd"/>
           </w:p>
         </w:tc>
         <w:tc>
@@ -2856,47 +2497,25 @@
                 <w:sz w:val="21"/>
                 <w:szCs w:val="21"/>
               </w:rPr>
-              <w:t xml:space="preserve">The more mortgage interest paid per </w:t>
-            </w:r>
-            <w:proofErr w:type="gramStart"/>
-            <w:r>
-              <w:rPr>
-                <w:rFonts w:ascii="Calibri" w:eastAsia="Times New Roman" w:hAnsi="Calibri" w:cs="Calibri"/>
-                <w:color w:val="000000"/>
-                <w:sz w:val="21"/>
-                <w:szCs w:val="21"/>
-              </w:rPr>
-              <w:t>return,</w:t>
-            </w:r>
-            <w:proofErr w:type="gramEnd"/>
-            <w:r>
-              <w:rPr>
-                <w:rFonts w:ascii="Calibri" w:eastAsia="Times New Roman" w:hAnsi="Calibri" w:cs="Calibri"/>
-                <w:color w:val="000000"/>
-                <w:sz w:val="21"/>
-                <w:szCs w:val="21"/>
-              </w:rPr>
-              <w:t xml:space="preserve"> the more house people are buying - the higher the </w:t>
-            </w:r>
-            <w:proofErr w:type="spellStart"/>
-            <w:r>
-              <w:rPr>
-                <w:rFonts w:ascii="Calibri" w:eastAsia="Times New Roman" w:hAnsi="Calibri" w:cs="Calibri"/>
-                <w:color w:val="000000"/>
-                <w:sz w:val="21"/>
-                <w:szCs w:val="21"/>
-              </w:rPr>
-              <w:t>zipcode's</w:t>
-            </w:r>
-            <w:proofErr w:type="spellEnd"/>
-            <w:r>
-              <w:rPr>
-                <w:rFonts w:ascii="Calibri" w:eastAsia="Times New Roman" w:hAnsi="Calibri" w:cs="Calibri"/>
-                <w:color w:val="000000"/>
-                <w:sz w:val="21"/>
-                <w:szCs w:val="21"/>
-              </w:rPr>
-              <w:t xml:space="preserve"> prices are</w:t>
+              <w:t>The more mortgage interest paid per return, the more house people are buying - the higher the zip</w:t>
+            </w:r>
+            <w:r>
+              <w:rPr>
+                <w:rFonts w:ascii="Calibri" w:eastAsia="Times New Roman" w:hAnsi="Calibri" w:cs="Calibri"/>
+                <w:color w:val="000000"/>
+                <w:sz w:val="21"/>
+                <w:szCs w:val="21"/>
+              </w:rPr>
+              <w:t xml:space="preserve"> </w:t>
+            </w:r>
+            <w:r>
+              <w:rPr>
+                <w:rFonts w:ascii="Calibri" w:eastAsia="Times New Roman" w:hAnsi="Calibri" w:cs="Calibri"/>
+                <w:color w:val="000000"/>
+                <w:sz w:val="21"/>
+                <w:szCs w:val="21"/>
+              </w:rPr>
+              <w:t>code's prices are</w:t>
             </w:r>
           </w:p>
         </w:tc>
@@ -2945,7 +2564,6 @@
                 <w:color w:val="000000"/>
               </w:rPr>
             </w:pPr>
-            <w:proofErr w:type="spellStart"/>
             <w:r>
               <w:rPr>
                 <w:rFonts w:ascii="Calibri" w:eastAsia="Times New Roman" w:hAnsi="Calibri" w:cs="Calibri"/>
@@ -2955,7 +2573,6 @@
               </w:rPr>
               <w:t>mortgageint_nr</w:t>
             </w:r>
-            <w:proofErr w:type="spellEnd"/>
           </w:p>
         </w:tc>
         <w:tc>
@@ -3023,25 +2640,23 @@
               </w:rPr>
               <w:t xml:space="preserve">The higher proportion of returns with mortgage interest paid, the more homeowners - the higher the </w:t>
             </w:r>
-            <w:proofErr w:type="spellStart"/>
-            <w:r>
-              <w:rPr>
-                <w:rFonts w:ascii="Calibri" w:eastAsia="Times New Roman" w:hAnsi="Calibri" w:cs="Calibri"/>
-                <w:color w:val="000000"/>
-                <w:sz w:val="21"/>
-                <w:szCs w:val="21"/>
-              </w:rPr>
-              <w:t>zipcode's</w:t>
-            </w:r>
-            <w:proofErr w:type="spellEnd"/>
-            <w:r>
-              <w:rPr>
-                <w:rFonts w:ascii="Calibri" w:eastAsia="Times New Roman" w:hAnsi="Calibri" w:cs="Calibri"/>
-                <w:color w:val="000000"/>
-                <w:sz w:val="21"/>
-                <w:szCs w:val="21"/>
-              </w:rPr>
-              <w:t xml:space="preserve"> prices are</w:t>
+            <w:r>
+              <w:rPr>
+                <w:rFonts w:ascii="Calibri" w:eastAsia="Times New Roman" w:hAnsi="Calibri" w:cs="Calibri"/>
+                <w:color w:val="000000"/>
+                <w:sz w:val="21"/>
+                <w:szCs w:val="21"/>
+              </w:rPr>
+              <w:t>zip code</w:t>
+            </w:r>
+            <w:r>
+              <w:rPr>
+                <w:rFonts w:ascii="Calibri" w:eastAsia="Times New Roman" w:hAnsi="Calibri" w:cs="Calibri"/>
+                <w:color w:val="000000"/>
+                <w:sz w:val="21"/>
+                <w:szCs w:val="21"/>
+              </w:rPr>
+              <w:t>'s prices are</w:t>
             </w:r>
           </w:p>
         </w:tc>
@@ -3090,7 +2705,6 @@
                 <w:color w:val="000000"/>
               </w:rPr>
             </w:pPr>
-            <w:proofErr w:type="spellStart"/>
             <w:r>
               <w:rPr>
                 <w:rFonts w:ascii="Calibri" w:eastAsia="Times New Roman" w:hAnsi="Calibri" w:cs="Calibri"/>
@@ -3100,7 +2714,6 @@
               </w:rPr>
               <w:t>netinvest_inc_amt</w:t>
             </w:r>
-            <w:proofErr w:type="spellEnd"/>
           </w:p>
         </w:tc>
         <w:tc>
@@ -3168,25 +2781,23 @@
               </w:rPr>
               <w:t xml:space="preserve">The more net investment per return, the more capital in people's pockets - the higher the </w:t>
             </w:r>
-            <w:proofErr w:type="spellStart"/>
-            <w:r>
-              <w:rPr>
-                <w:rFonts w:ascii="Calibri" w:eastAsia="Times New Roman" w:hAnsi="Calibri" w:cs="Calibri"/>
-                <w:color w:val="000000"/>
-                <w:sz w:val="21"/>
-                <w:szCs w:val="21"/>
-              </w:rPr>
-              <w:t>zipcode's</w:t>
-            </w:r>
-            <w:proofErr w:type="spellEnd"/>
-            <w:r>
-              <w:rPr>
-                <w:rFonts w:ascii="Calibri" w:eastAsia="Times New Roman" w:hAnsi="Calibri" w:cs="Calibri"/>
-                <w:color w:val="000000"/>
-                <w:sz w:val="21"/>
-                <w:szCs w:val="21"/>
-              </w:rPr>
-              <w:t xml:space="preserve"> prices are</w:t>
+            <w:r>
+              <w:rPr>
+                <w:rFonts w:ascii="Calibri" w:eastAsia="Times New Roman" w:hAnsi="Calibri" w:cs="Calibri"/>
+                <w:color w:val="000000"/>
+                <w:sz w:val="21"/>
+                <w:szCs w:val="21"/>
+              </w:rPr>
+              <w:t>zip code</w:t>
+            </w:r>
+            <w:r>
+              <w:rPr>
+                <w:rFonts w:ascii="Calibri" w:eastAsia="Times New Roman" w:hAnsi="Calibri" w:cs="Calibri"/>
+                <w:color w:val="000000"/>
+                <w:sz w:val="21"/>
+                <w:szCs w:val="21"/>
+              </w:rPr>
+              <w:t>'s prices are</w:t>
             </w:r>
           </w:p>
         </w:tc>
@@ -3235,7 +2846,6 @@
                 <w:color w:val="000000"/>
               </w:rPr>
             </w:pPr>
-            <w:proofErr w:type="spellStart"/>
             <w:r>
               <w:rPr>
                 <w:rFonts w:ascii="Calibri" w:eastAsia="Times New Roman" w:hAnsi="Calibri" w:cs="Calibri"/>
@@ -3245,7 +2855,6 @@
               </w:rPr>
               <w:t>netinvest_inc_nr</w:t>
             </w:r>
-            <w:proofErr w:type="spellEnd"/>
           </w:p>
         </w:tc>
         <w:tc>
@@ -3313,25 +2922,23 @@
               </w:rPr>
               <w:t xml:space="preserve">The higher proportion of returns with mortgage interest paid, the more people with capital - the higher the </w:t>
             </w:r>
-            <w:proofErr w:type="spellStart"/>
-            <w:r>
-              <w:rPr>
-                <w:rFonts w:ascii="Calibri" w:eastAsia="Times New Roman" w:hAnsi="Calibri" w:cs="Calibri"/>
-                <w:color w:val="000000"/>
-                <w:sz w:val="21"/>
-                <w:szCs w:val="21"/>
-              </w:rPr>
-              <w:t>zipcode's</w:t>
-            </w:r>
-            <w:proofErr w:type="spellEnd"/>
-            <w:r>
-              <w:rPr>
-                <w:rFonts w:ascii="Calibri" w:eastAsia="Times New Roman" w:hAnsi="Calibri" w:cs="Calibri"/>
-                <w:color w:val="000000"/>
-                <w:sz w:val="21"/>
-                <w:szCs w:val="21"/>
-              </w:rPr>
-              <w:t xml:space="preserve"> prices are</w:t>
+            <w:r>
+              <w:rPr>
+                <w:rFonts w:ascii="Calibri" w:eastAsia="Times New Roman" w:hAnsi="Calibri" w:cs="Calibri"/>
+                <w:color w:val="000000"/>
+                <w:sz w:val="21"/>
+                <w:szCs w:val="21"/>
+              </w:rPr>
+              <w:t>zip code</w:t>
+            </w:r>
+            <w:r>
+              <w:rPr>
+                <w:rFonts w:ascii="Calibri" w:eastAsia="Times New Roman" w:hAnsi="Calibri" w:cs="Calibri"/>
+                <w:color w:val="000000"/>
+                <w:sz w:val="21"/>
+                <w:szCs w:val="21"/>
+              </w:rPr>
+              <w:t>'s prices are</w:t>
             </w:r>
           </w:p>
         </w:tc>
@@ -3380,7 +2987,6 @@
                 <w:color w:val="000000"/>
               </w:rPr>
             </w:pPr>
-            <w:proofErr w:type="spellStart"/>
             <w:r>
               <w:rPr>
                 <w:rFonts w:ascii="Calibri" w:eastAsia="Times New Roman" w:hAnsi="Calibri" w:cs="Calibri"/>
@@ -3390,7 +2996,6 @@
               </w:rPr>
               <w:t>inctax_amt</w:t>
             </w:r>
-            <w:proofErr w:type="spellEnd"/>
           </w:p>
         </w:tc>
         <w:tc>
@@ -3458,25 +3063,23 @@
               </w:rPr>
               <w:t xml:space="preserve">The more income tax per return, the more affluent - the higher the </w:t>
             </w:r>
-            <w:proofErr w:type="spellStart"/>
-            <w:r>
-              <w:rPr>
-                <w:rFonts w:ascii="Calibri" w:eastAsia="Times New Roman" w:hAnsi="Calibri" w:cs="Calibri"/>
-                <w:color w:val="000000"/>
-                <w:sz w:val="21"/>
-                <w:szCs w:val="21"/>
-              </w:rPr>
-              <w:t>zipcode's</w:t>
-            </w:r>
-            <w:proofErr w:type="spellEnd"/>
-            <w:r>
-              <w:rPr>
-                <w:rFonts w:ascii="Calibri" w:eastAsia="Times New Roman" w:hAnsi="Calibri" w:cs="Calibri"/>
-                <w:color w:val="000000"/>
-                <w:sz w:val="21"/>
-                <w:szCs w:val="21"/>
-              </w:rPr>
-              <w:t xml:space="preserve"> prices are</w:t>
+            <w:r>
+              <w:rPr>
+                <w:rFonts w:ascii="Calibri" w:eastAsia="Times New Roman" w:hAnsi="Calibri" w:cs="Calibri"/>
+                <w:color w:val="000000"/>
+                <w:sz w:val="21"/>
+                <w:szCs w:val="21"/>
+              </w:rPr>
+              <w:t>zip code</w:t>
+            </w:r>
+            <w:r>
+              <w:rPr>
+                <w:rFonts w:ascii="Calibri" w:eastAsia="Times New Roman" w:hAnsi="Calibri" w:cs="Calibri"/>
+                <w:color w:val="000000"/>
+                <w:sz w:val="21"/>
+                <w:szCs w:val="21"/>
+              </w:rPr>
+              <w:t>'s prices are</w:t>
             </w:r>
           </w:p>
         </w:tc>
@@ -3525,7 +3128,6 @@
                 <w:color w:val="000000"/>
               </w:rPr>
             </w:pPr>
-            <w:proofErr w:type="spellStart"/>
             <w:r>
               <w:rPr>
                 <w:rFonts w:ascii="Calibri" w:eastAsia="Times New Roman" w:hAnsi="Calibri" w:cs="Calibri"/>
@@ -3535,7 +3137,6 @@
               </w:rPr>
               <w:t>unemploy_nr</w:t>
             </w:r>
-            <w:proofErr w:type="spellEnd"/>
           </w:p>
         </w:tc>
         <w:tc>
@@ -3603,25 +3204,23 @@
               </w:rPr>
               <w:t xml:space="preserve">The higher the proportion of returns with unemployment, the less affluent - the lower the </w:t>
             </w:r>
-            <w:proofErr w:type="spellStart"/>
-            <w:r>
-              <w:rPr>
-                <w:rFonts w:ascii="Calibri" w:eastAsia="Times New Roman" w:hAnsi="Calibri" w:cs="Calibri"/>
-                <w:color w:val="000000"/>
-                <w:sz w:val="21"/>
-                <w:szCs w:val="21"/>
-              </w:rPr>
-              <w:t>zipcode's</w:t>
-            </w:r>
-            <w:proofErr w:type="spellEnd"/>
-            <w:r>
-              <w:rPr>
-                <w:rFonts w:ascii="Calibri" w:eastAsia="Times New Roman" w:hAnsi="Calibri" w:cs="Calibri"/>
-                <w:color w:val="000000"/>
-                <w:sz w:val="21"/>
-                <w:szCs w:val="21"/>
-              </w:rPr>
-              <w:t xml:space="preserve"> prices are</w:t>
+            <w:r>
+              <w:rPr>
+                <w:rFonts w:ascii="Calibri" w:eastAsia="Times New Roman" w:hAnsi="Calibri" w:cs="Calibri"/>
+                <w:color w:val="000000"/>
+                <w:sz w:val="21"/>
+                <w:szCs w:val="21"/>
+              </w:rPr>
+              <w:t>zip code</w:t>
+            </w:r>
+            <w:r>
+              <w:rPr>
+                <w:rFonts w:ascii="Calibri" w:eastAsia="Times New Roman" w:hAnsi="Calibri" w:cs="Calibri"/>
+                <w:color w:val="000000"/>
+                <w:sz w:val="21"/>
+                <w:szCs w:val="21"/>
+              </w:rPr>
+              <w:t>'s prices are</w:t>
             </w:r>
           </w:p>
         </w:tc>
@@ -3670,7 +3269,6 @@
                 <w:color w:val="000000"/>
               </w:rPr>
             </w:pPr>
-            <w:proofErr w:type="spellStart"/>
             <w:r>
               <w:rPr>
                 <w:rFonts w:ascii="Calibri" w:eastAsia="Times New Roman" w:hAnsi="Calibri" w:cs="Calibri"/>
@@ -3680,7 +3278,6 @@
               </w:rPr>
               <w:t>total_income_amt</w:t>
             </w:r>
-            <w:proofErr w:type="spellEnd"/>
           </w:p>
         </w:tc>
         <w:tc>
@@ -3748,25 +3345,23 @@
               </w:rPr>
               <w:t xml:space="preserve">The more total income per return, the more affluent - the higher the </w:t>
             </w:r>
-            <w:proofErr w:type="spellStart"/>
-            <w:r>
-              <w:rPr>
-                <w:rFonts w:ascii="Calibri" w:eastAsia="Times New Roman" w:hAnsi="Calibri" w:cs="Calibri"/>
-                <w:color w:val="000000"/>
-                <w:sz w:val="21"/>
-                <w:szCs w:val="21"/>
-              </w:rPr>
-              <w:t>zipcode's</w:t>
-            </w:r>
-            <w:proofErr w:type="spellEnd"/>
-            <w:r>
-              <w:rPr>
-                <w:rFonts w:ascii="Calibri" w:eastAsia="Times New Roman" w:hAnsi="Calibri" w:cs="Calibri"/>
-                <w:color w:val="000000"/>
-                <w:sz w:val="21"/>
-                <w:szCs w:val="21"/>
-              </w:rPr>
-              <w:t xml:space="preserve"> prices are</w:t>
+            <w:r>
+              <w:rPr>
+                <w:rFonts w:ascii="Calibri" w:eastAsia="Times New Roman" w:hAnsi="Calibri" w:cs="Calibri"/>
+                <w:color w:val="000000"/>
+                <w:sz w:val="21"/>
+                <w:szCs w:val="21"/>
+              </w:rPr>
+              <w:t>zip code</w:t>
+            </w:r>
+            <w:r>
+              <w:rPr>
+                <w:rFonts w:ascii="Calibri" w:eastAsia="Times New Roman" w:hAnsi="Calibri" w:cs="Calibri"/>
+                <w:color w:val="000000"/>
+                <w:sz w:val="21"/>
+                <w:szCs w:val="21"/>
+              </w:rPr>
+              <w:t>'s prices are</w:t>
             </w:r>
           </w:p>
         </w:tc>
@@ -3815,7 +3410,6 @@
                 <w:color w:val="000000"/>
               </w:rPr>
             </w:pPr>
-            <w:proofErr w:type="spellStart"/>
             <w:r>
               <w:rPr>
                 <w:rFonts w:ascii="Calibri" w:eastAsia="Times New Roman" w:hAnsi="Calibri" w:cs="Calibri"/>
@@ -3825,7 +3419,6 @@
               </w:rPr>
               <w:t>agi_amt</w:t>
             </w:r>
-            <w:proofErr w:type="spellEnd"/>
           </w:p>
         </w:tc>
         <w:tc>
@@ -3893,25 +3486,23 @@
               </w:rPr>
               <w:t xml:space="preserve">The more AGI per return, the more affluent - the higher the </w:t>
             </w:r>
-            <w:proofErr w:type="spellStart"/>
-            <w:r>
-              <w:rPr>
-                <w:rFonts w:ascii="Calibri" w:eastAsia="Times New Roman" w:hAnsi="Calibri" w:cs="Calibri"/>
-                <w:color w:val="000000"/>
-                <w:sz w:val="21"/>
-                <w:szCs w:val="21"/>
-              </w:rPr>
-              <w:t>zipcode's</w:t>
-            </w:r>
-            <w:proofErr w:type="spellEnd"/>
-            <w:r>
-              <w:rPr>
-                <w:rFonts w:ascii="Calibri" w:eastAsia="Times New Roman" w:hAnsi="Calibri" w:cs="Calibri"/>
-                <w:color w:val="000000"/>
-                <w:sz w:val="21"/>
-                <w:szCs w:val="21"/>
-              </w:rPr>
-              <w:t xml:space="preserve"> prices are</w:t>
+            <w:r>
+              <w:rPr>
+                <w:rFonts w:ascii="Calibri" w:eastAsia="Times New Roman" w:hAnsi="Calibri" w:cs="Calibri"/>
+                <w:color w:val="000000"/>
+                <w:sz w:val="21"/>
+                <w:szCs w:val="21"/>
+              </w:rPr>
+              <w:t>zip code</w:t>
+            </w:r>
+            <w:r>
+              <w:rPr>
+                <w:rFonts w:ascii="Calibri" w:eastAsia="Times New Roman" w:hAnsi="Calibri" w:cs="Calibri"/>
+                <w:color w:val="000000"/>
+                <w:sz w:val="21"/>
+                <w:szCs w:val="21"/>
+              </w:rPr>
+              <w:t>'s prices are</w:t>
             </w:r>
           </w:p>
         </w:tc>
@@ -3960,7 +3551,6 @@
                 <w:color w:val="000000"/>
               </w:rPr>
             </w:pPr>
-            <w:proofErr w:type="spellStart"/>
             <w:r>
               <w:rPr>
                 <w:rFonts w:ascii="Calibri" w:eastAsia="Times New Roman" w:hAnsi="Calibri" w:cs="Calibri"/>
@@ -3970,7 +3560,6 @@
               </w:rPr>
               <w:t>num_dependents</w:t>
             </w:r>
-            <w:proofErr w:type="spellEnd"/>
           </w:p>
         </w:tc>
         <w:tc>
@@ -4036,27 +3625,7 @@
                 <w:sz w:val="21"/>
                 <w:szCs w:val="21"/>
               </w:rPr>
-              <w:t>The more dependents per return, the more families - the more house size and bed/</w:t>
-            </w:r>
-            <w:proofErr w:type="spellStart"/>
-            <w:r>
-              <w:rPr>
-                <w:rFonts w:ascii="Calibri" w:eastAsia="Times New Roman" w:hAnsi="Calibri" w:cs="Calibri"/>
-                <w:color w:val="000000"/>
-                <w:sz w:val="21"/>
-                <w:szCs w:val="21"/>
-              </w:rPr>
-              <w:t>beth</w:t>
-            </w:r>
-            <w:proofErr w:type="spellEnd"/>
-            <w:r>
-              <w:rPr>
-                <w:rFonts w:ascii="Calibri" w:eastAsia="Times New Roman" w:hAnsi="Calibri" w:cs="Calibri"/>
-                <w:color w:val="000000"/>
-                <w:sz w:val="21"/>
-                <w:szCs w:val="21"/>
-              </w:rPr>
-              <w:t xml:space="preserve"> may matter</w:t>
+              <w:t>The more dependents per return, the more families - the more house size and bed/beth may matter</w:t>
             </w:r>
           </w:p>
         </w:tc>
@@ -4104,7 +3673,6 @@
                 <w:color w:val="000000"/>
               </w:rPr>
             </w:pPr>
-            <w:proofErr w:type="spellStart"/>
             <w:r>
               <w:rPr>
                 <w:rFonts w:ascii="Calibri" w:eastAsia="Times New Roman" w:hAnsi="Calibri" w:cs="Calibri"/>
@@ -4114,7 +3682,6 @@
               </w:rPr>
               <w:t>re_taxes_nr</w:t>
             </w:r>
-            <w:proofErr w:type="spellEnd"/>
           </w:p>
         </w:tc>
         <w:tc>
@@ -4178,47 +3745,25 @@
                 <w:sz w:val="21"/>
                 <w:szCs w:val="21"/>
               </w:rPr>
-              <w:t xml:space="preserve">The higher proportion of returns with real estate </w:t>
-            </w:r>
-            <w:proofErr w:type="spellStart"/>
-            <w:r>
-              <w:rPr>
-                <w:rFonts w:ascii="Calibri" w:eastAsia="Times New Roman" w:hAnsi="Calibri" w:cs="Calibri"/>
-                <w:color w:val="000000"/>
-                <w:sz w:val="21"/>
-                <w:szCs w:val="21"/>
-              </w:rPr>
-              <w:t>taces</w:t>
-            </w:r>
-            <w:proofErr w:type="spellEnd"/>
-            <w:r>
-              <w:rPr>
-                <w:rFonts w:ascii="Calibri" w:eastAsia="Times New Roman" w:hAnsi="Calibri" w:cs="Calibri"/>
-                <w:color w:val="000000"/>
-                <w:sz w:val="21"/>
-                <w:szCs w:val="21"/>
-              </w:rPr>
-              <w:t xml:space="preserve">, the more people with capital for real estate - the higher the </w:t>
-            </w:r>
-            <w:proofErr w:type="spellStart"/>
-            <w:r>
-              <w:rPr>
-                <w:rFonts w:ascii="Calibri" w:eastAsia="Times New Roman" w:hAnsi="Calibri" w:cs="Calibri"/>
-                <w:color w:val="000000"/>
-                <w:sz w:val="21"/>
-                <w:szCs w:val="21"/>
-              </w:rPr>
-              <w:t>zipcode's</w:t>
-            </w:r>
-            <w:proofErr w:type="spellEnd"/>
-            <w:r>
-              <w:rPr>
-                <w:rFonts w:ascii="Calibri" w:eastAsia="Times New Roman" w:hAnsi="Calibri" w:cs="Calibri"/>
-                <w:color w:val="000000"/>
-                <w:sz w:val="21"/>
-                <w:szCs w:val="21"/>
-              </w:rPr>
-              <w:t xml:space="preserve"> prices are</w:t>
+              <w:t xml:space="preserve">The higher proportion of returns with real estate taces, the more people with capital for real estate - the higher the </w:t>
+            </w:r>
+            <w:r>
+              <w:rPr>
+                <w:rFonts w:ascii="Calibri" w:eastAsia="Times New Roman" w:hAnsi="Calibri" w:cs="Calibri"/>
+                <w:color w:val="000000"/>
+                <w:sz w:val="21"/>
+                <w:szCs w:val="21"/>
+              </w:rPr>
+              <w:t>zip code</w:t>
+            </w:r>
+            <w:r>
+              <w:rPr>
+                <w:rFonts w:ascii="Calibri" w:eastAsia="Times New Roman" w:hAnsi="Calibri" w:cs="Calibri"/>
+                <w:color w:val="000000"/>
+                <w:sz w:val="21"/>
+                <w:szCs w:val="21"/>
+              </w:rPr>
+              <w:t>'s prices are</w:t>
             </w:r>
           </w:p>
         </w:tc>
@@ -4226,6 +3771,7 @@
     </w:tbl>
     <w:p>
       <w:pPr>
+        <w:spacing w:line="240" w:lineRule="auto"/>
         <w:rPr>
           <w:rFonts w:ascii="Calibri" w:eastAsia="Calibri" w:hAnsi="Calibri" w:cs="Calibri"/>
           <w:sz w:val="24"/>
@@ -4235,6 +3781,7 @@
     </w:p>
     <w:p>
       <w:pPr>
+        <w:spacing w:line="240" w:lineRule="auto"/>
         <w:rPr>
           <w:rFonts w:eastAsiaTheme="minorEastAsia"/>
           <w:sz w:val="32"/>
@@ -4254,6 +3801,7 @@
     </w:p>
     <w:p>
       <w:pPr>
+        <w:spacing w:line="240" w:lineRule="auto"/>
         <w:rPr>
           <w:rFonts w:eastAsiaTheme="minorEastAsia"/>
           <w:b/>
@@ -4271,6 +3819,7 @@
     </w:p>
     <w:p>
       <w:pPr>
+        <w:spacing w:line="240" w:lineRule="auto"/>
         <w:rPr>
           <w:rFonts w:eastAsiaTheme="minorEastAsia"/>
         </w:rPr>
@@ -4290,6 +3839,7 @@
     </w:p>
     <w:p>
       <w:pPr>
+        <w:spacing w:line="240" w:lineRule="auto"/>
         <w:rPr>
           <w:rFonts w:eastAsiaTheme="minorEastAsia"/>
         </w:rPr>
@@ -4319,7 +3869,7 @@
                     <pic:cNvPicPr/>
                   </pic:nvPicPr>
                   <pic:blipFill>
-                    <a:blip r:embed="rId12"/>
+                    <a:blip r:embed="rId10"/>
                     <a:stretch>
                       <a:fillRect/>
                     </a:stretch>
@@ -4342,6 +3892,7 @@
     </w:p>
     <w:p>
       <w:pPr>
+        <w:spacing w:line="240" w:lineRule="auto"/>
         <w:rPr>
           <w:rFonts w:eastAsiaTheme="minorEastAsia"/>
         </w:rPr>
@@ -4386,7 +3937,14 @@
         <w:rPr>
           <w:rFonts w:eastAsiaTheme="minorEastAsia"/>
         </w:rPr>
-        <w:t xml:space="preserve">Specifically, we know that we need to transform the income tax data by aggregating it to </w:t>
+        <w:t xml:space="preserve">Specifically, we know that we need to transform the income </w:t>
+      </w:r>
+      <w:r>
+        <w:rPr>
+          <w:rFonts w:eastAsiaTheme="minorEastAsia"/>
+        </w:rPr>
+        <w:lastRenderedPageBreak/>
+        <w:t xml:space="preserve">tax data by aggregating it to </w:t>
       </w:r>
       <w:r>
         <w:rPr>
@@ -4409,6 +3967,7 @@
     </w:p>
     <w:p>
       <w:pPr>
+        <w:spacing w:line="240" w:lineRule="auto"/>
         <w:rPr>
           <w:rFonts w:eastAsiaTheme="minorEastAsia"/>
         </w:rPr>
@@ -4434,6 +3993,7 @@
     </w:p>
     <w:p>
       <w:pPr>
+        <w:spacing w:line="240" w:lineRule="auto"/>
         <w:rPr>
           <w:rFonts w:eastAsiaTheme="minorEastAsia"/>
         </w:rPr>
@@ -4519,6 +4079,7 @@
     </w:p>
     <w:p>
       <w:pPr>
+        <w:spacing w:line="240" w:lineRule="auto"/>
         <w:rPr>
           <w:rFonts w:eastAsiaTheme="minorEastAsia"/>
         </w:rPr>
@@ -4576,10 +4137,17 @@
           <w:rFonts w:eastAsiaTheme="minorEastAsia"/>
         </w:rPr>
         <w:t xml:space="preserve"> add.</w:t>
+      </w:r>
+      <w:r>
+        <w:rPr>
+          <w:rFonts w:eastAsiaTheme="minorEastAsia"/>
+        </w:rPr>
+        <w:t xml:space="preserve"> We expect that all analysis will be done in R Markdown files.</w:t>
       </w:r>
     </w:p>
     <w:p>
       <w:pPr>
+        <w:spacing w:line="240" w:lineRule="auto"/>
         <w:rPr>
           <w:rFonts w:eastAsiaTheme="minorEastAsia"/>
           <w:b/>
@@ -4597,6 +4165,7 @@
     </w:p>
     <w:p>
       <w:pPr>
+        <w:spacing w:line="240" w:lineRule="auto"/>
         <w:rPr>
           <w:rFonts w:eastAsiaTheme="minorEastAsia"/>
           <w:b/>
@@ -4624,6 +4193,7 @@
     </w:p>
     <w:p>
       <w:pPr>
+        <w:spacing w:line="240" w:lineRule="auto"/>
         <w:rPr>
           <w:rFonts w:eastAsiaTheme="minorEastAsia"/>
           <w:b/>
@@ -4641,6 +4211,7 @@
     </w:p>
     <w:p>
       <w:pPr>
+        <w:spacing w:line="240" w:lineRule="auto"/>
         <w:rPr>
           <w:rFonts w:eastAsiaTheme="minorEastAsia"/>
           <w:b/>
@@ -4658,6 +4229,7 @@
     </w:p>
     <w:p>
       <w:pPr>
+        <w:spacing w:line="240" w:lineRule="auto"/>
         <w:rPr>
           <w:rFonts w:eastAsiaTheme="minorEastAsia"/>
           <w:sz w:val="24"/>
@@ -4677,6 +4249,7 @@
     </w:p>
     <w:p>
       <w:pPr>
+        <w:spacing w:line="240" w:lineRule="auto"/>
         <w:rPr>
           <w:rFonts w:eastAsiaTheme="minorEastAsia"/>
           <w:b/>
@@ -4694,6 +4267,7 @@
     </w:p>
     <w:p>
       <w:pPr>
+        <w:spacing w:line="240" w:lineRule="auto"/>
         <w:rPr>
           <w:rFonts w:eastAsiaTheme="minorEastAsia"/>
           <w:b/>
@@ -4705,7 +4279,6 @@
           <w:rFonts w:eastAsiaTheme="minorEastAsia"/>
           <w:noProof/>
         </w:rPr>
-        <w:lastRenderedPageBreak/>
         <w:drawing>
           <wp:anchor distT="0" distB="0" distL="114300" distR="114300" simplePos="0" relativeHeight="251658240" behindDoc="0" locked="0" layoutInCell="1" allowOverlap="1" wp14:anchorId="2105FA56" wp14:editId="3E7A3BE1">
             <wp:simplePos x="0" y="0"/>
@@ -4730,7 +4303,7 @@
                     <pic:cNvPicPr/>
                   </pic:nvPicPr>
                   <pic:blipFill>
-                    <a:blip r:embed="rId13" cstate="print">
+                    <a:blip r:embed="rId11" cstate="print">
                       <a:extLst>
                         <a:ext uri="{28A0092B-C50C-407E-A947-70E740481C1C}">
                           <a14:useLocalDpi xmlns:a14="http://schemas.microsoft.com/office/drawing/2010/main" val="0"/>
@@ -4778,35 +4351,7 @@
         <w:rPr>
           <w:rFonts w:eastAsiaTheme="minorEastAsia"/>
         </w:rPr>
-        <w:t xml:space="preserve">. This would begin with completing the first round of data cleansing &amp; transformation by </w:t>
-      </w:r>
-      <w:commentRangeStart w:id="4"/>
-      <w:commentRangeStart w:id="5"/>
-      <w:r>
-        <w:rPr>
-          <w:rFonts w:eastAsiaTheme="minorEastAsia"/>
-        </w:rPr>
-        <w:t xml:space="preserve">10/13, in order to begin EDA. Similarly, we would complete initial EDA by 10/20 in order to begin model development, select an initial model by 10/27 </w:t>
-      </w:r>
-      <w:commentRangeEnd w:id="4"/>
-      <w:r>
-        <w:rPr>
-          <w:rStyle w:val="CommentReference"/>
-        </w:rPr>
-        <w:commentReference w:id="4"/>
-      </w:r>
-      <w:commentRangeEnd w:id="5"/>
-      <w:r>
-        <w:rPr>
-          <w:rStyle w:val="CommentReference"/>
-        </w:rPr>
-        <w:commentReference w:id="5"/>
-      </w:r>
-      <w:r>
-        <w:rPr>
-          <w:rFonts w:eastAsiaTheme="minorEastAsia"/>
-        </w:rPr>
-        <w:t>in order to begin results evaluation, and have all modeling complete by 11</w:t>
+        <w:t>. This would begin with completing the first round of data cleansing &amp; transformation by 10/13, in order to begin EDA. Similarly, we would complete initial EDA by 10/20 in order to begin model development, select an initial model by 10/27 in order to begin results evaluation, and have all modeling complete by 11</w:t>
       </w:r>
       <w:r>
         <w:rPr>
@@ -4823,149 +4368,6 @@
     </w:sectPr>
   </w:body>
 </w:document>
-</file>
-
-<file path=word/comments.xml><?xml version="1.0" encoding="utf-8"?>
-<w:comments xmlns:wpc="http://schemas.microsoft.com/office/word/2010/wordprocessingCanvas" xmlns:cx="http://schemas.microsoft.com/office/drawing/2014/chartex" xmlns:cx1="http://schemas.microsoft.com/office/drawing/2015/9/8/chartex" xmlns:cx2="http://schemas.microsoft.com/office/drawing/2015/10/21/chartex" xmlns:cx3="http://schemas.microsoft.com/office/drawing/2016/5/9/chartex" xmlns:cx4="http://schemas.microsoft.com/office/drawing/2016/5/10/chartex" xmlns:cx5="http://schemas.microsoft.com/office/drawing/2016/5/11/chartex" xmlns:cx6="http://schemas.microsoft.com/office/drawing/2016/5/12/chartex" xmlns:cx7="http://schemas.microsoft.com/office/drawing/2016/5/13/chartex" xmlns:cx8="http://schemas.microsoft.com/office/drawing/2016/5/14/chartex" xmlns:mc="http://schemas.openxmlformats.org/markup-compatibility/2006" xmlns:aink="http://schemas.microsoft.com/office/drawing/2016/ink" xmlns:am3d="http://schemas.microsoft.com/office/drawing/2017/model3d" xmlns:o="urn:schemas-microsoft-com:office:office" xmlns:oel="http://schemas.microsoft.com/office/2019/extlst" xmlns:r="http://schemas.openxmlformats.org/officeDocument/2006/relationships" xmlns:m="http://schemas.openxmlformats.org/officeDocument/2006/math" xmlns:v="urn:schemas-microsoft-com:vml" xmlns:wp14="http://schemas.microsoft.com/office/word/2010/wordprocessingDrawing" xmlns:wp="http://schemas.openxmlformats.org/drawingml/2006/wordprocessingDrawing" xmlns:w10="urn:schemas-microsoft-com:office:word" xmlns:w="http://schemas.openxmlformats.org/wordprocessingml/2006/main" xmlns:w14="http://schemas.microsoft.com/office/word/2010/wordml" xmlns:w15="http://schemas.microsoft.com/office/word/2012/wordml" xmlns:w16cex="http://schemas.microsoft.com/office/word/2018/wordml/cex" xmlns:w16cid="http://schemas.microsoft.com/office/word/2016/wordml/cid" xmlns:w16="http://schemas.microsoft.com/office/word/2018/wordml" xmlns:w16sdtdh="http://schemas.microsoft.com/office/word/2020/wordml/sdtdatahash" xmlns:w16se="http://schemas.microsoft.com/office/word/2015/wordml/symex" xmlns:wpg="http://schemas.microsoft.com/office/word/2010/wordprocessingGroup" xmlns:wpi="http://schemas.microsoft.com/office/word/2010/wordprocessingInk" xmlns:wne="http://schemas.microsoft.com/office/word/2006/wordml" xmlns:wps="http://schemas.microsoft.com/office/word/2010/wordprocessingShape" mc:Ignorable="w14 w15 w16se w16cid w16 w16cex w16sdtdh wp14">
-  <w:comment w:id="0" w:author="Taylor, Andrew S" w:date="2022-10-06T15:17:00Z" w:initials="TAS">
-    <w:p>
-      <w:r>
-        <w:rPr>
-          <w:rStyle w:val="CommentReference"/>
-        </w:rPr>
-        <w:annotationRef/>
-      </w:r>
-      <w:r>
-        <w:rPr>
-          <w:sz w:val="20"/>
-          <w:szCs w:val="20"/>
-        </w:rPr>
-        <w:t>Overall - need to convert zip code to “zip 3”. Need consistent “zip code” vs “zipcode”</w:t>
-      </w:r>
-    </w:p>
-  </w:comment>
-  <w:comment w:id="1" w:author="Eric Limeback" w:date="2022-10-07T23:43:00Z" w:initials="EL">
-    <w:p>
-      <w:pPr>
-        <w:pStyle w:val="CommentText"/>
-      </w:pPr>
-      <w:r>
-        <w:rPr>
-          <w:rStyle w:val="CommentReference"/>
-        </w:rPr>
-        <w:annotationRef/>
-      </w:r>
-      <w:r>
-        <w:t>This is only a suggestion, feel free to tweak. I thought this would read more as a true ‘problem’ statement, and we can keep the Primary Research Question below as-is (rather then rewriting the research question)</w:t>
-      </w:r>
-    </w:p>
-  </w:comment>
-  <w:comment w:id="2" w:author="Eric Limeback" w:date="2022-10-07T23:44:00Z" w:initials="EL">
-    <w:p>
-      <w:pPr>
-        <w:pStyle w:val="CommentText"/>
-      </w:pPr>
-      <w:r>
-        <w:rPr>
-          <w:rStyle w:val="CommentReference"/>
-        </w:rPr>
-        <w:annotationRef/>
-      </w:r>
-    </w:p>
-  </w:comment>
-  <w:comment w:id="3" w:author="Taylor, Andrew S" w:date="2022-10-06T15:06:00Z" w:initials="TAS">
-    <w:p>
-      <w:r>
-        <w:rPr>
-          <w:rStyle w:val="CommentReference"/>
-        </w:rPr>
-        <w:annotationRef/>
-      </w:r>
-      <w:r>
-        <w:rPr>
-          <w:sz w:val="20"/>
-          <w:szCs w:val="20"/>
-        </w:rPr>
-        <w:t>This is currently basically just a repeat of the problem statement - I plan to review and edit</w:t>
-      </w:r>
-    </w:p>
-  </w:comment>
-  <w:comment w:id="4" w:author="Eric Limeback" w:date="2022-10-07T23:38:00Z" w:initials="EL">
-    <w:p>
-      <w:pPr>
-        <w:pStyle w:val="CommentText"/>
-      </w:pPr>
-      <w:r>
-        <w:rPr>
-          <w:rStyle w:val="CommentReference"/>
-        </w:rPr>
-        <w:annotationRef/>
-      </w:r>
-      <w:r>
-        <w:t xml:space="preserve">Minor, but I don’t think these dates line up exactly with the end of each arrows swim lane (data cleaning looks like it would complete just before 10/24; EDA would complete just before the week of 10/31, </w:t>
-      </w:r>
-      <w:proofErr w:type="spellStart"/>
-      <w:r>
-        <w:t>etc</w:t>
-      </w:r>
-      <w:proofErr w:type="spellEnd"/>
-      <w:r>
-        <w:t xml:space="preserve"> </w:t>
-      </w:r>
-    </w:p>
-    <w:p>
-      <w:pPr>
-        <w:pStyle w:val="CommentText"/>
-      </w:pPr>
-    </w:p>
-  </w:comment>
-  <w:comment w:id="5" w:author="Eric Limeback" w:date="2022-10-07T23:38:00Z" w:initials="EL">
-    <w:p>
-      <w:pPr>
-        <w:pStyle w:val="CommentText"/>
-      </w:pPr>
-      <w:r>
-        <w:rPr>
-          <w:rStyle w:val="CommentReference"/>
-        </w:rPr>
-        <w:annotationRef/>
-      </w:r>
-    </w:p>
-  </w:comment>
-</w:comments>
-</file>
-
-<file path=word/commentsExtended.xml><?xml version="1.0" encoding="utf-8"?>
-<w15:commentsEx xmlns:wpc="http://schemas.microsoft.com/office/word/2010/wordprocessingCanvas" xmlns:cx="http://schemas.microsoft.com/office/drawing/2014/chartex" xmlns:cx1="http://schemas.microsoft.com/office/drawing/2015/9/8/chartex" xmlns:cx2="http://schemas.microsoft.com/office/drawing/2015/10/21/chartex" xmlns:cx3="http://schemas.microsoft.com/office/drawing/2016/5/9/chartex" xmlns:cx4="http://schemas.microsoft.com/office/drawing/2016/5/10/chartex" xmlns:cx5="http://schemas.microsoft.com/office/drawing/2016/5/11/chartex" xmlns:cx6="http://schemas.microsoft.com/office/drawing/2016/5/12/chartex" xmlns:cx7="http://schemas.microsoft.com/office/drawing/2016/5/13/chartex" xmlns:cx8="http://schemas.microsoft.com/office/drawing/2016/5/14/chartex" xmlns:mc="http://schemas.openxmlformats.org/markup-compatibility/2006" xmlns:aink="http://schemas.microsoft.com/office/drawing/2016/ink" xmlns:am3d="http://schemas.microsoft.com/office/drawing/2017/model3d" xmlns:o="urn:schemas-microsoft-com:office:office" xmlns:oel="http://schemas.microsoft.com/office/2019/extlst" xmlns:r="http://schemas.openxmlformats.org/officeDocument/2006/relationships" xmlns:m="http://schemas.openxmlformats.org/officeDocument/2006/math" xmlns:v="urn:schemas-microsoft-com:vml" xmlns:wp14="http://schemas.microsoft.com/office/word/2010/wordprocessingDrawing" xmlns:wp="http://schemas.openxmlformats.org/drawingml/2006/wordprocessingDrawing" xmlns:w10="urn:schemas-microsoft-com:office:word" xmlns:w="http://schemas.openxmlformats.org/wordprocessingml/2006/main" xmlns:w14="http://schemas.microsoft.com/office/word/2010/wordml" xmlns:w15="http://schemas.microsoft.com/office/word/2012/wordml" xmlns:w16cex="http://schemas.microsoft.com/office/word/2018/wordml/cex" xmlns:w16cid="http://schemas.microsoft.com/office/word/2016/wordml/cid" xmlns:w16="http://schemas.microsoft.com/office/word/2018/wordml" xmlns:w16sdtdh="http://schemas.microsoft.com/office/word/2020/wordml/sdtdatahash" xmlns:w16se="http://schemas.microsoft.com/office/word/2015/wordml/symex" xmlns:wpg="http://schemas.microsoft.com/office/word/2010/wordprocessingGroup" xmlns:wpi="http://schemas.microsoft.com/office/word/2010/wordprocessingInk" xmlns:wne="http://schemas.microsoft.com/office/word/2006/wordml" xmlns:wps="http://schemas.microsoft.com/office/word/2010/wordprocessingShape" mc:Ignorable="w14 w15 w16se w16cid w16 w16cex w16sdtdh wp14">
-  <w15:commentEx w15:paraId="6DA370F8" w15:done="0"/>
-  <w15:commentEx w15:paraId="5BDE2014" w15:done="0"/>
-  <w15:commentEx w15:paraId="6DDB4192" w15:paraIdParent="5BDE2014" w15:done="0"/>
-  <w15:commentEx w15:paraId="13DBE6CA" w15:done="0"/>
-  <w15:commentEx w15:paraId="43B5EE9E" w15:done="0"/>
-  <w15:commentEx w15:paraId="68B83A55" w15:paraIdParent="43B5EE9E" w15:done="0"/>
-</w15:commentsEx>
-</file>
-
-<file path=word/commentsExtensible.xml><?xml version="1.0" encoding="utf-8"?>
-<w16cex:commentsExtensible xmlns:wpc="http://schemas.microsoft.com/office/word/2010/wordprocessingCanvas" xmlns:cx="http://schemas.microsoft.com/office/drawing/2014/chartex" xmlns:cx1="http://schemas.microsoft.com/office/drawing/2015/9/8/chartex" xmlns:cx2="http://schemas.microsoft.com/office/drawing/2015/10/21/chartex" xmlns:cx3="http://schemas.microsoft.com/office/drawing/2016/5/9/chartex" xmlns:cx4="http://schemas.microsoft.com/office/drawing/2016/5/10/chartex" xmlns:cx5="http://schemas.microsoft.com/office/drawing/2016/5/11/chartex" xmlns:cx6="http://schemas.microsoft.com/office/drawing/2016/5/12/chartex" xmlns:cx7="http://schemas.microsoft.com/office/drawing/2016/5/13/chartex" xmlns:cx8="http://schemas.microsoft.com/office/drawing/2016/5/14/chartex" xmlns:mc="http://schemas.openxmlformats.org/markup-compatibility/2006" xmlns:aink="http://schemas.microsoft.com/office/drawing/2016/ink" xmlns:am3d="http://schemas.microsoft.com/office/drawing/2017/model3d" xmlns:o="urn:schemas-microsoft-com:office:office" xmlns:oel="http://schemas.microsoft.com/office/2019/extlst" xmlns:r="http://schemas.openxmlformats.org/officeDocument/2006/relationships" xmlns:m="http://schemas.openxmlformats.org/officeDocument/2006/math" xmlns:v="urn:schemas-microsoft-com:vml" xmlns:wp14="http://schemas.microsoft.com/office/word/2010/wordprocessingDrawing" xmlns:wp="http://schemas.openxmlformats.org/drawingml/2006/wordprocessingDrawing" xmlns:w10="urn:schemas-microsoft-com:office:word" xmlns:w="http://schemas.openxmlformats.org/wordprocessingml/2006/main" xmlns:w14="http://schemas.microsoft.com/office/word/2010/wordml" xmlns:w15="http://schemas.microsoft.com/office/word/2012/wordml" xmlns:w16cex="http://schemas.microsoft.com/office/word/2018/wordml/cex" xmlns:w16cid="http://schemas.microsoft.com/office/word/2016/wordml/cid" xmlns:w16="http://schemas.microsoft.com/office/word/2018/wordml" xmlns:w16sdtdh="http://schemas.microsoft.com/office/word/2020/wordml/sdtdatahash" xmlns:w16se="http://schemas.microsoft.com/office/word/2015/wordml/symex" xmlns:wpg="http://schemas.microsoft.com/office/word/2010/wordprocessingGroup" xmlns:wpi="http://schemas.microsoft.com/office/word/2010/wordprocessingInk" xmlns:wne="http://schemas.microsoft.com/office/word/2006/wordml" xmlns:wps="http://schemas.microsoft.com/office/word/2010/wordprocessingShape" mc:Ignorable="w14 w15 w16se w16cid w16 w16cex w16sdtdh wp14">
-  <w16cex:commentExtensible w16cex:durableId="26E97004" w16cex:dateUtc="2022-10-06T20:17:00Z"/>
-  <w16cex:commentExtensible w16cex:durableId="26EB3825" w16cex:dateUtc="2022-10-08T03:43:00Z"/>
-  <w16cex:commentExtensible w16cex:durableId="26EB385B" w16cex:dateUtc="2022-10-08T03:44:00Z"/>
-  <w16cex:commentExtensible w16cex:durableId="26E96D5F" w16cex:dateUtc="2022-10-06T20:06:00Z"/>
-  <w16cex:commentExtensible w16cex:durableId="26EB3711" w16cex:dateUtc="2022-10-08T03:38:00Z"/>
-  <w16cex:commentExtensible w16cex:durableId="26EB3713" w16cex:dateUtc="2022-10-08T03:38:00Z"/>
-</w16cex:commentsExtensible>
-</file>
-
-<file path=word/commentsIds.xml><?xml version="1.0" encoding="utf-8"?>
-<w16cid:commentsIds xmlns:wpc="http://schemas.microsoft.com/office/word/2010/wordprocessingCanvas" xmlns:cx="http://schemas.microsoft.com/office/drawing/2014/chartex" xmlns:cx1="http://schemas.microsoft.com/office/drawing/2015/9/8/chartex" xmlns:cx2="http://schemas.microsoft.com/office/drawing/2015/10/21/chartex" xmlns:cx3="http://schemas.microsoft.com/office/drawing/2016/5/9/chartex" xmlns:cx4="http://schemas.microsoft.com/office/drawing/2016/5/10/chartex" xmlns:cx5="http://schemas.microsoft.com/office/drawing/2016/5/11/chartex" xmlns:cx6="http://schemas.microsoft.com/office/drawing/2016/5/12/chartex" xmlns:cx7="http://schemas.microsoft.com/office/drawing/2016/5/13/chartex" xmlns:cx8="http://schemas.microsoft.com/office/drawing/2016/5/14/chartex" xmlns:mc="http://schemas.openxmlformats.org/markup-compatibility/2006" xmlns:aink="http://schemas.microsoft.com/office/drawing/2016/ink" xmlns:am3d="http://schemas.microsoft.com/office/drawing/2017/model3d" xmlns:o="urn:schemas-microsoft-com:office:office" xmlns:oel="http://schemas.microsoft.com/office/2019/extlst" xmlns:r="http://schemas.openxmlformats.org/officeDocument/2006/relationships" xmlns:m="http://schemas.openxmlformats.org/officeDocument/2006/math" xmlns:v="urn:schemas-microsoft-com:vml" xmlns:wp14="http://schemas.microsoft.com/office/word/2010/wordprocessingDrawing" xmlns:wp="http://schemas.openxmlformats.org/drawingml/2006/wordprocessingDrawing" xmlns:w10="urn:schemas-microsoft-com:office:word" xmlns:w="http://schemas.openxmlformats.org/wordprocessingml/2006/main" xmlns:w14="http://schemas.microsoft.com/office/word/2010/wordml" xmlns:w15="http://schemas.microsoft.com/office/word/2012/wordml" xmlns:w16cex="http://schemas.microsoft.com/office/word/2018/wordml/cex" xmlns:w16cid="http://schemas.microsoft.com/office/word/2016/wordml/cid" xmlns:w16="http://schemas.microsoft.com/office/word/2018/wordml" xmlns:w16sdtdh="http://schemas.microsoft.com/office/word/2020/wordml/sdtdatahash" xmlns:w16se="http://schemas.microsoft.com/office/word/2015/wordml/symex" xmlns:wpg="http://schemas.microsoft.com/office/word/2010/wordprocessingGroup" xmlns:wpi="http://schemas.microsoft.com/office/word/2010/wordprocessingInk" xmlns:wne="http://schemas.microsoft.com/office/word/2006/wordml" xmlns:wps="http://schemas.microsoft.com/office/word/2010/wordprocessingShape" mc:Ignorable="w14 w15 w16se w16cid w16 w16cex w16sdtdh wp14">
-  <w16cid:commentId w16cid:paraId="6DA370F8" w16cid:durableId="26E97004"/>
-  <w16cid:commentId w16cid:paraId="5BDE2014" w16cid:durableId="26EB3825"/>
-  <w16cid:commentId w16cid:paraId="6DDB4192" w16cid:durableId="26EB385B"/>
-  <w16cid:commentId w16cid:paraId="13DBE6CA" w16cid:durableId="26E96D5F"/>
-  <w16cid:commentId w16cid:paraId="43B5EE9E" w16cid:durableId="26EB3711"/>
-  <w16cid:commentId w16cid:paraId="68B83A55" w16cid:durableId="26EB3713"/>
-</w16cid:commentsIds>
 </file>
 
 <file path=word/numbering.xml><?xml version="1.0" encoding="utf-8"?>
@@ -5716,17 +5118,6 @@
     <w:abstractNumId w:val="2"/>
   </w:num>
 </w:numbering>
-</file>
-
-<file path=word/people.xml><?xml version="1.0" encoding="utf-8"?>
-<w15:people xmlns:wpc="http://schemas.microsoft.com/office/word/2010/wordprocessingCanvas" xmlns:cx="http://schemas.microsoft.com/office/drawing/2014/chartex" xmlns:cx1="http://schemas.microsoft.com/office/drawing/2015/9/8/chartex" xmlns:cx2="http://schemas.microsoft.com/office/drawing/2015/10/21/chartex" xmlns:cx3="http://schemas.microsoft.com/office/drawing/2016/5/9/chartex" xmlns:cx4="http://schemas.microsoft.com/office/drawing/2016/5/10/chartex" xmlns:cx5="http://schemas.microsoft.com/office/drawing/2016/5/11/chartex" xmlns:cx6="http://schemas.microsoft.com/office/drawing/2016/5/12/chartex" xmlns:cx7="http://schemas.microsoft.com/office/drawing/2016/5/13/chartex" xmlns:cx8="http://schemas.microsoft.com/office/drawing/2016/5/14/chartex" xmlns:mc="http://schemas.openxmlformats.org/markup-compatibility/2006" xmlns:aink="http://schemas.microsoft.com/office/drawing/2016/ink" xmlns:am3d="http://schemas.microsoft.com/office/drawing/2017/model3d" xmlns:o="urn:schemas-microsoft-com:office:office" xmlns:oel="http://schemas.microsoft.com/office/2019/extlst" xmlns:r="http://schemas.openxmlformats.org/officeDocument/2006/relationships" xmlns:m="http://schemas.openxmlformats.org/officeDocument/2006/math" xmlns:v="urn:schemas-microsoft-com:vml" xmlns:wp14="http://schemas.microsoft.com/office/word/2010/wordprocessingDrawing" xmlns:wp="http://schemas.openxmlformats.org/drawingml/2006/wordprocessingDrawing" xmlns:w10="urn:schemas-microsoft-com:office:word" xmlns:w="http://schemas.openxmlformats.org/wordprocessingml/2006/main" xmlns:w14="http://schemas.microsoft.com/office/word/2010/wordml" xmlns:w15="http://schemas.microsoft.com/office/word/2012/wordml" xmlns:w16cex="http://schemas.microsoft.com/office/word/2018/wordml/cex" xmlns:w16cid="http://schemas.microsoft.com/office/word/2016/wordml/cid" xmlns:w16="http://schemas.microsoft.com/office/word/2018/wordml" xmlns:w16sdtdh="http://schemas.microsoft.com/office/word/2020/wordml/sdtdatahash" xmlns:w16se="http://schemas.microsoft.com/office/word/2015/wordml/symex" xmlns:wpg="http://schemas.microsoft.com/office/word/2010/wordprocessingGroup" xmlns:wpi="http://schemas.microsoft.com/office/word/2010/wordprocessingInk" xmlns:wne="http://schemas.microsoft.com/office/word/2006/wordml" xmlns:wps="http://schemas.microsoft.com/office/word/2010/wordprocessingShape" mc:Ignorable="w14 w15 w16se w16cid w16 w16cex w16sdtdh wp14">
-  <w15:person w15:author="Taylor, Andrew S">
-    <w15:presenceInfo w15:providerId="AD" w15:userId="S::ataylor44@gatech.edu::96002dee-d737-492f-80a3-5a5e93759d09"/>
-  </w15:person>
-  <w15:person w15:author="Eric Limeback">
-    <w15:presenceInfo w15:providerId="Windows Live" w15:userId="cbaec6ee702887b5"/>
-  </w15:person>
-</w15:people>
 </file>
 
 <file path=word/styles.xml><?xml version="1.0" encoding="utf-8"?>
@@ -6530,6 +5921,17 @@
 </file>
 
 <file path=customXml/item2.xml><?xml version="1.0" encoding="utf-8"?>
+<p:properties xmlns:p="http://schemas.microsoft.com/office/2006/metadata/properties" xmlns:xsi="http://www.w3.org/2001/XMLSchema-instance" xmlns:pc="http://schemas.microsoft.com/office/infopath/2007/PartnerControls">
+  <documentManagement>
+    <TaxCatchAll xmlns="450df618-7d4b-43d7-b34e-74b5c7a43462" xsi:nil="true"/>
+    <lcf76f155ced4ddcb4097134ff3c332f xmlns="de9bbc79-9b5d-46b5-82d0-7e3a93713677">
+      <Terms xmlns="http://schemas.microsoft.com/office/infopath/2007/PartnerControls"/>
+    </lcf76f155ced4ddcb4097134ff3c332f>
+  </documentManagement>
+</p:properties>
+</file>
+
+<file path=customXml/item3.xml><?xml version="1.0" encoding="utf-8"?>
 <ct:contentTypeSchema xmlns:ct="http://schemas.microsoft.com/office/2006/metadata/contentType" xmlns:ma="http://schemas.microsoft.com/office/2006/metadata/properties/metaAttributes" ct:_="" ma:_="" ma:contentTypeName="Document" ma:contentTypeID="0x0101006BA7F10A01B7B34F813AB264C2315526" ma:contentTypeVersion="12" ma:contentTypeDescription="Create a new document." ma:contentTypeScope="" ma:versionID="a65b3b57df1b17e25eb486ae750eec72">
   <xsd:schema xmlns:xsd="http://www.w3.org/2001/XMLSchema" xmlns:xs="http://www.w3.org/2001/XMLSchema" xmlns:p="http://schemas.microsoft.com/office/2006/metadata/properties" xmlns:ns2="de9bbc79-9b5d-46b5-82d0-7e3a93713677" xmlns:ns3="450df618-7d4b-43d7-b34e-74b5c7a43462" targetNamespace="http://schemas.microsoft.com/office/2006/metadata/properties" ma:root="true" ma:fieldsID="3fc4c964e99659a7214a8dd3926f1430" ns2:_="" ns3:_="">
     <xsd:import namespace="de9bbc79-9b5d-46b5-82d0-7e3a93713677"/>
@@ -6732,17 +6134,6 @@
 </ct:contentTypeSchema>
 </file>
 
-<file path=customXml/item3.xml><?xml version="1.0" encoding="utf-8"?>
-<p:properties xmlns:p="http://schemas.microsoft.com/office/2006/metadata/properties" xmlns:xsi="http://www.w3.org/2001/XMLSchema-instance" xmlns:pc="http://schemas.microsoft.com/office/infopath/2007/PartnerControls">
-  <documentManagement>
-    <TaxCatchAll xmlns="450df618-7d4b-43d7-b34e-74b5c7a43462" xsi:nil="true"/>
-    <lcf76f155ced4ddcb4097134ff3c332f xmlns="de9bbc79-9b5d-46b5-82d0-7e3a93713677">
-      <Terms xmlns="http://schemas.microsoft.com/office/infopath/2007/PartnerControls"/>
-    </lcf76f155ced4ddcb4097134ff3c332f>
-  </documentManagement>
-</p:properties>
-</file>
-
 <file path=customXml/itemProps1.xml><?xml version="1.0" encoding="utf-8"?>
 <ds:datastoreItem xmlns:ds="http://schemas.openxmlformats.org/officeDocument/2006/customXml" ds:itemID="{1FBC6816-EE63-4147-B822-693321840396}">
   <ds:schemaRefs>
@@ -6752,6 +6143,17 @@
 </file>
 
 <file path=customXml/itemProps2.xml><?xml version="1.0" encoding="utf-8"?>
+<ds:datastoreItem xmlns:ds="http://schemas.openxmlformats.org/officeDocument/2006/customXml" ds:itemID="{E44BDD72-12E9-46B2-B721-DD49B473EC7A}">
+  <ds:schemaRefs>
+    <ds:schemaRef ds:uri="http://schemas.microsoft.com/office/2006/metadata/properties"/>
+    <ds:schemaRef ds:uri="http://schemas.microsoft.com/office/infopath/2007/PartnerControls"/>
+    <ds:schemaRef ds:uri="450df618-7d4b-43d7-b34e-74b5c7a43462"/>
+    <ds:schemaRef ds:uri="de9bbc79-9b5d-46b5-82d0-7e3a93713677"/>
+  </ds:schemaRefs>
+</ds:datastoreItem>
+</file>
+
+<file path=customXml/itemProps3.xml><?xml version="1.0" encoding="utf-8"?>
 <ds:datastoreItem xmlns:ds="http://schemas.openxmlformats.org/officeDocument/2006/customXml" ds:itemID="{8469C361-0EDF-49FE-AF20-31E214369CA6}">
   <ds:schemaRefs>
     <ds:schemaRef ds:uri="http://schemas.microsoft.com/office/2006/metadata/contentType"/>
@@ -6768,15 +6170,4 @@
     <ds:schemaRef ds:uri="http://schemas.microsoft.com/internal/obd"/>
   </ds:schemaRefs>
 </ds:datastoreItem>
-</file>
-
-<file path=customXml/itemProps3.xml><?xml version="1.0" encoding="utf-8"?>
-<ds:datastoreItem xmlns:ds="http://schemas.openxmlformats.org/officeDocument/2006/customXml" ds:itemID="{E44BDD72-12E9-46B2-B721-DD49B473EC7A}">
-  <ds:schemaRefs>
-    <ds:schemaRef ds:uri="http://schemas.microsoft.com/office/2006/metadata/properties"/>
-    <ds:schemaRef ds:uri="http://schemas.microsoft.com/office/infopath/2007/PartnerControls"/>
-    <ds:schemaRef ds:uri="450df618-7d4b-43d7-b34e-74b5c7a43462"/>
-    <ds:schemaRef ds:uri="de9bbc79-9b5d-46b5-82d0-7e3a93713677"/>
-  </ds:schemaRefs>
-</ds:datastoreItem>
 </file>